--- a/SMSF/Refi/Source/4. Loan Agreement SMSF IO.docx
+++ b/SMSF/Refi/Source/4. Loan Agreement SMSF IO.docx
@@ -285,6 +285,7 @@
         </w:rPr>
         <w:tab/>
       </w:r>
+      <w:proofErr w:type="gramStart"/>
       <w:r>
         <w:rPr>
           <w:rFonts w:ascii="Arial" w:hAnsi="Arial" w:cs="Arial"/>
@@ -294,6 +295,7 @@
         </w:rPr>
         <w:t xml:space="preserve">{{ </w:t>
       </w:r>
+      <w:proofErr w:type="spellStart"/>
       <w:r>
         <w:rPr>
           <w:rFonts w:ascii="Arial" w:hAnsi="Arial" w:cs="Arial"/>
@@ -303,6 +305,8 @@
         </w:rPr>
         <w:t>Bordetallnames</w:t>
       </w:r>
+      <w:proofErr w:type="spellEnd"/>
+      <w:proofErr w:type="gramEnd"/>
       <w:r>
         <w:rPr>
           <w:rFonts w:ascii="Arial" w:hAnsi="Arial" w:cs="Arial"/>
@@ -321,6 +325,7 @@
         </w:rPr>
         <w:t xml:space="preserve"> ACN </w:t>
       </w:r>
+      <w:proofErr w:type="gramStart"/>
       <w:r>
         <w:rPr>
           <w:rFonts w:ascii="Arial" w:hAnsi="Arial" w:cs="Arial"/>
@@ -337,8 +342,9 @@
           <w:spacing w:val="-3"/>
           <w:sz w:val="20"/>
         </w:rPr>
-        <w:t>BORDET1ACN</w:t>
-      </w:r>
+        <w:t>BORDET</w:t>
+      </w:r>
+      <w:proofErr w:type="gramEnd"/>
       <w:r>
         <w:rPr>
           <w:rFonts w:ascii="Arial" w:hAnsi="Arial" w:cs="Arial"/>
@@ -346,8 +352,9 @@
           <w:spacing w:val="-3"/>
           <w:sz w:val="20"/>
         </w:rPr>
-        <w:t xml:space="preserve"> }}</w:t>
-      </w:r>
+        <w:t>1</w:t>
+      </w:r>
+      <w:proofErr w:type="gramStart"/>
       <w:r>
         <w:rPr>
           <w:rFonts w:ascii="Arial" w:hAnsi="Arial" w:cs="Arial"/>
@@ -355,7 +362,7 @@
           <w:spacing w:val="-3"/>
           <w:sz w:val="20"/>
         </w:rPr>
-        <w:t xml:space="preserve"> as trustee for </w:t>
+        <w:t>ACN</w:t>
       </w:r>
       <w:r>
         <w:rPr>
@@ -364,8 +371,9 @@
           <w:spacing w:val="-3"/>
           <w:sz w:val="20"/>
         </w:rPr>
-        <w:t xml:space="preserve">{{ </w:t>
-      </w:r>
+        <w:t xml:space="preserve"> }</w:t>
+      </w:r>
+      <w:proofErr w:type="gramEnd"/>
       <w:r>
         <w:rPr>
           <w:rFonts w:ascii="Arial" w:hAnsi="Arial" w:cs="Arial"/>
@@ -373,7 +381,7 @@
           <w:spacing w:val="-3"/>
           <w:sz w:val="20"/>
         </w:rPr>
-        <w:t>BORDET1TRUSTNAME</w:t>
+        <w:t>}</w:t>
       </w:r>
       <w:r>
         <w:rPr>
@@ -382,7 +390,65 @@
           <w:spacing w:val="-3"/>
           <w:sz w:val="20"/>
         </w:rPr>
-        <w:t xml:space="preserve"> }}</w:t>
+        <w:t xml:space="preserve"> as trustee for </w:t>
+      </w:r>
+      <w:proofErr w:type="gramStart"/>
+      <w:r>
+        <w:rPr>
+          <w:rFonts w:ascii="Arial" w:hAnsi="Arial" w:cs="Arial"/>
+          <w:b/>
+          <w:spacing w:val="-3"/>
+          <w:sz w:val="20"/>
+        </w:rPr>
+        <w:t xml:space="preserve">{{ </w:t>
+      </w:r>
+      <w:r>
+        <w:rPr>
+          <w:rFonts w:ascii="Arial" w:hAnsi="Arial" w:cs="Arial"/>
+          <w:b/>
+          <w:spacing w:val="-3"/>
+          <w:sz w:val="20"/>
+        </w:rPr>
+        <w:t>BORDET</w:t>
+      </w:r>
+      <w:proofErr w:type="gramEnd"/>
+      <w:r>
+        <w:rPr>
+          <w:rFonts w:ascii="Arial" w:hAnsi="Arial" w:cs="Arial"/>
+          <w:b/>
+          <w:spacing w:val="-3"/>
+          <w:sz w:val="20"/>
+        </w:rPr>
+        <w:t>1</w:t>
+      </w:r>
+      <w:proofErr w:type="gramStart"/>
+      <w:r>
+        <w:rPr>
+          <w:rFonts w:ascii="Arial" w:hAnsi="Arial" w:cs="Arial"/>
+          <w:b/>
+          <w:spacing w:val="-3"/>
+          <w:sz w:val="20"/>
+        </w:rPr>
+        <w:t>TRUSTNAME</w:t>
+      </w:r>
+      <w:r>
+        <w:rPr>
+          <w:rFonts w:ascii="Arial" w:hAnsi="Arial" w:cs="Arial"/>
+          <w:b/>
+          <w:spacing w:val="-3"/>
+          <w:sz w:val="20"/>
+        </w:rPr>
+        <w:t xml:space="preserve"> }</w:t>
+      </w:r>
+      <w:proofErr w:type="gramEnd"/>
+      <w:r>
+        <w:rPr>
+          <w:rFonts w:ascii="Arial" w:hAnsi="Arial" w:cs="Arial"/>
+          <w:b/>
+          <w:spacing w:val="-3"/>
+          <w:sz w:val="20"/>
+        </w:rPr>
+        <w:t>}</w:t>
       </w:r>
       <w:r>
         <w:rPr>
@@ -400,6 +466,7 @@
         </w:rPr>
         <w:t xml:space="preserve"> </w:t>
       </w:r>
+      <w:proofErr w:type="gramStart"/>
       <w:r>
         <w:rPr>
           <w:rFonts w:ascii="Arial" w:hAnsi="Arial" w:cs="Arial"/>
@@ -417,6 +484,7 @@
         </w:rPr>
         <w:t>BORDET</w:t>
       </w:r>
+      <w:proofErr w:type="gramEnd"/>
       <w:r>
         <w:rPr>
           <w:rFonts w:ascii="Arial" w:hAnsi="Arial" w:cs="Arial"/>
@@ -641,6 +709,7 @@
         </w:rPr>
         <w:tab/>
       </w:r>
+      <w:proofErr w:type="gramStart"/>
       <w:r>
         <w:rPr>
           <w:rFonts w:ascii="Arial" w:hAnsi="Arial" w:cs="Arial"/>
@@ -661,6 +730,7 @@
         </w:rPr>
         <w:t>LOANNUMBER</w:t>
       </w:r>
+      <w:proofErr w:type="gramEnd"/>
       <w:r>
         <w:rPr>
           <w:rFonts w:ascii="Arial" w:hAnsi="Arial" w:cs="Arial"/>
@@ -754,13 +824,29 @@
           <w:rFonts w:ascii="Arial" w:hAnsi="Arial" w:cs="Arial"/>
           <w:sz w:val="20"/>
         </w:rPr>
-        <w:t xml:space="preserve"> not contain all of the terms </w:t>
-      </w:r>
+        <w:t xml:space="preserve"> not contain </w:t>
+      </w:r>
+      <w:proofErr w:type="gramStart"/>
       <w:r>
         <w:rPr>
           <w:rFonts w:ascii="Arial" w:hAnsi="Arial" w:cs="Arial"/>
           <w:sz w:val="20"/>
         </w:rPr>
+        <w:t>all of</w:t>
+      </w:r>
+      <w:proofErr w:type="gramEnd"/>
+      <w:r>
+        <w:rPr>
+          <w:rFonts w:ascii="Arial" w:hAnsi="Arial" w:cs="Arial"/>
+          <w:sz w:val="20"/>
+        </w:rPr>
+        <w:t xml:space="preserve"> the terms </w:t>
+      </w:r>
+      <w:r>
+        <w:rPr>
+          <w:rFonts w:ascii="Arial" w:hAnsi="Arial" w:cs="Arial"/>
+          <w:sz w:val="20"/>
+        </w:rPr>
         <w:t xml:space="preserve">and conditions </w:t>
       </w:r>
       <w:r>
@@ -768,7 +854,23 @@
           <w:rFonts w:ascii="Arial" w:hAnsi="Arial" w:cs="Arial"/>
           <w:sz w:val="20"/>
         </w:rPr>
-        <w:t xml:space="preserve">of your loan or all of the information we are required by law to give you before </w:t>
+        <w:t xml:space="preserve">of your loan or </w:t>
+      </w:r>
+      <w:proofErr w:type="gramStart"/>
+      <w:r>
+        <w:rPr>
+          <w:rFonts w:ascii="Arial" w:hAnsi="Arial" w:cs="Arial"/>
+          <w:sz w:val="20"/>
+        </w:rPr>
+        <w:t>all of</w:t>
+      </w:r>
+      <w:proofErr w:type="gramEnd"/>
+      <w:r>
+        <w:rPr>
+          <w:rFonts w:ascii="Arial" w:hAnsi="Arial" w:cs="Arial"/>
+          <w:sz w:val="20"/>
+        </w:rPr>
+        <w:t xml:space="preserve"> the information we are required by law to give you before </w:t>
       </w:r>
       <w:r>
         <w:rPr>
@@ -1109,6 +1211,218 @@
       <w:pPr>
         <w:keepNext/>
         <w:keepLines/>
+        <w:ind w:right="-291"/>
+        <w:rPr>
+          <w:rFonts w:ascii="Arial" w:hAnsi="Arial" w:cs="Arial"/>
+          <w:sz w:val="20"/>
+        </w:rPr>
+      </w:pPr>
+    </w:p>
+    <w:p>
+      <w:pPr>
+        <w:spacing w:before="60" w:after="60"/>
+        <w:rPr>
+          <w:rFonts w:ascii="Arial" w:hAnsi="Arial" w:cs="Arial"/>
+          <w:sz w:val="20"/>
+        </w:rPr>
+      </w:pPr>
+      <w:r>
+        <w:rPr>
+          <w:rFonts w:ascii="Arial" w:hAnsi="Arial" w:cs="Arial"/>
+          <w:sz w:val="20"/>
+        </w:rPr>
+        <w:t>{%p if charges %}</w:t>
+      </w:r>
+    </w:p>
+    <w:p>
+      <w:pPr>
+        <w:spacing w:before="60" w:after="60"/>
+        <w:rPr>
+          <w:rFonts w:ascii="Arial" w:hAnsi="Arial" w:cs="Arial"/>
+          <w:sz w:val="20"/>
+        </w:rPr>
+      </w:pPr>
+      <w:r>
+        <w:rPr>
+          <w:rFonts w:ascii="Arial" w:hAnsi="Arial" w:cs="Arial"/>
+          <w:sz w:val="20"/>
+        </w:rPr>
+        <w:t>{%</w:t>
+      </w:r>
+      <w:r>
+        <w:rPr>
+          <w:rFonts w:ascii="Arial" w:hAnsi="Arial" w:cs="Arial"/>
+          <w:sz w:val="20"/>
+        </w:rPr>
+        <w:t xml:space="preserve"> </w:t>
+      </w:r>
+      <w:r>
+        <w:rPr>
+          <w:rFonts w:ascii="Arial" w:hAnsi="Arial" w:cs="Arial"/>
+          <w:sz w:val="20"/>
+        </w:rPr>
+        <w:t>set total =</w:t>
+      </w:r>
+    </w:p>
+    <w:p>
+      <w:pPr>
+        <w:spacing w:before="60" w:after="60"/>
+        <w:rPr>
+          <w:rFonts w:ascii="Arial" w:hAnsi="Arial" w:cs="Arial"/>
+          <w:sz w:val="20"/>
+        </w:rPr>
+      </w:pPr>
+      <w:r>
+        <w:rPr>
+          <w:rFonts w:ascii="Arial" w:hAnsi="Arial" w:cs="Arial"/>
+          <w:sz w:val="20"/>
+        </w:rPr>
+        <w:t xml:space="preserve">    (charges | map(attribute='</w:t>
+      </w:r>
+      <w:proofErr w:type="spellStart"/>
+      <w:r>
+        <w:rPr>
+          <w:rFonts w:ascii="Arial" w:hAnsi="Arial" w:cs="Arial"/>
+          <w:sz w:val="20"/>
+        </w:rPr>
+        <w:t>charge_amount</w:t>
+      </w:r>
+      <w:proofErr w:type="spellEnd"/>
+      <w:r>
+        <w:rPr>
+          <w:rFonts w:ascii="Arial" w:hAnsi="Arial" w:cs="Arial"/>
+          <w:sz w:val="20"/>
+        </w:rPr>
+        <w:t>') | sum)</w:t>
+      </w:r>
+    </w:p>
+    <w:p>
+      <w:pPr>
+        <w:spacing w:before="60" w:after="60"/>
+        <w:rPr>
+          <w:rFonts w:ascii="Arial" w:hAnsi="Arial" w:cs="Arial"/>
+          <w:sz w:val="20"/>
+        </w:rPr>
+      </w:pPr>
+      <w:r>
+        <w:rPr>
+          <w:rFonts w:ascii="Arial" w:hAnsi="Arial" w:cs="Arial"/>
+          <w:sz w:val="20"/>
+        </w:rPr>
+        <w:t>%}</w:t>
+      </w:r>
+    </w:p>
+    <w:p>
+      <w:pPr>
+        <w:spacing w:before="60" w:after="60"/>
+        <w:rPr>
+          <w:rFonts w:ascii="Arial" w:hAnsi="Arial" w:cs="Arial"/>
+          <w:sz w:val="20"/>
+        </w:rPr>
+      </w:pPr>
+      <w:r>
+        <w:rPr>
+          <w:rFonts w:ascii="Arial" w:hAnsi="Arial" w:cs="Arial"/>
+          <w:sz w:val="20"/>
+        </w:rPr>
+        <w:t xml:space="preserve">{%p if </w:t>
+      </w:r>
+      <w:proofErr w:type="spellStart"/>
+      <w:r>
+        <w:rPr>
+          <w:rFonts w:ascii="Arial" w:hAnsi="Arial" w:cs="Arial"/>
+          <w:sz w:val="20"/>
+        </w:rPr>
+        <w:t>LMI_Fee</w:t>
+      </w:r>
+      <w:proofErr w:type="spellEnd"/>
+      <w:r>
+        <w:rPr>
+          <w:rFonts w:ascii="Arial" w:hAnsi="Arial" w:cs="Arial"/>
+          <w:sz w:val="20"/>
+        </w:rPr>
+        <w:t xml:space="preserve"> %}</w:t>
+      </w:r>
+    </w:p>
+    <w:p>
+      <w:pPr>
+        <w:spacing w:before="60" w:after="60"/>
+        <w:rPr>
+          <w:rFonts w:ascii="Arial" w:hAnsi="Arial" w:cs="Arial"/>
+          <w:sz w:val="20"/>
+        </w:rPr>
+      </w:pPr>
+      <w:r>
+        <w:rPr>
+          <w:rFonts w:ascii="Arial" w:hAnsi="Arial" w:cs="Arial"/>
+          <w:sz w:val="20"/>
+        </w:rPr>
+        <w:t xml:space="preserve">{% set total = total + </w:t>
+      </w:r>
+      <w:proofErr w:type="spellStart"/>
+      <w:r>
+        <w:rPr>
+          <w:rFonts w:ascii="Arial" w:hAnsi="Arial" w:cs="Arial"/>
+          <w:sz w:val="20"/>
+        </w:rPr>
+        <w:t>LMI_Fee</w:t>
+      </w:r>
+      <w:proofErr w:type="spellEnd"/>
+      <w:r>
+        <w:rPr>
+          <w:rFonts w:ascii="Arial" w:hAnsi="Arial" w:cs="Arial"/>
+          <w:sz w:val="20"/>
+        </w:rPr>
+        <w:t xml:space="preserve"> %}</w:t>
+      </w:r>
+    </w:p>
+    <w:p>
+      <w:pPr>
+        <w:spacing w:before="60" w:after="60"/>
+        <w:rPr>
+          <w:rFonts w:ascii="Arial" w:hAnsi="Arial" w:cs="Arial"/>
+          <w:sz w:val="20"/>
+        </w:rPr>
+      </w:pPr>
+      <w:r>
+        <w:rPr>
+          <w:rFonts w:ascii="Arial" w:hAnsi="Arial" w:cs="Arial"/>
+          <w:sz w:val="20"/>
+        </w:rPr>
+        <w:t>{%p endif %}</w:t>
+      </w:r>
+    </w:p>
+    <w:p>
+      <w:pPr>
+        <w:spacing w:before="60" w:after="60"/>
+        <w:rPr>
+          <w:rFonts w:ascii="Arial" w:hAnsi="Arial" w:cs="Arial"/>
+          <w:sz w:val="20"/>
+        </w:rPr>
+      </w:pPr>
+      <w:r>
+        <w:rPr>
+          <w:rFonts w:ascii="Arial" w:hAnsi="Arial" w:cs="Arial"/>
+          <w:sz w:val="20"/>
+        </w:rPr>
+        <w:t>{%p endif %}</w:t>
+      </w:r>
+    </w:p>
+    <w:p>
+      <w:pPr>
+        <w:keepNext/>
+        <w:keepLines/>
+        <w:ind w:right="-291"/>
+        <w:rPr>
+          <w:rFonts w:ascii="Arial" w:hAnsi="Arial" w:cs="Arial"/>
+          <w:sz w:val="20"/>
+        </w:rPr>
+      </w:pPr>
+    </w:p>
+    <w:p>
+      <w:pPr>
+        <w:keepNext/>
+        <w:keepLines/>
         <w:rPr>
           <w:rFonts w:ascii="Arial" w:hAnsi="Arial" w:cs="Arial"/>
           <w:b/>
@@ -1164,7 +1478,7 @@
           <w:noProof/>
           <w:sz w:val="20"/>
         </w:rPr>
-        <w:t>1 December 2025</w:t>
+        <w:t>16 December 2025</w:t>
       </w:r>
       <w:r>
         <w:rPr>
@@ -1441,13 +1755,41 @@
               </w:rPr>
               <w:t>$</w:t>
             </w:r>
+            <w:proofErr w:type="gramStart"/>
             <w:r>
               <w:rPr>
                 <w:rFonts w:ascii="Arial" w:hAnsi="Arial" w:cs="Arial"/>
                 <w:b/>
                 <w:sz w:val="20"/>
               </w:rPr>
-              <w:t>{{ "{:,.2f}".format(</w:t>
+              <w:t>{{ "</w:t>
+            </w:r>
+            <w:proofErr w:type="gramEnd"/>
+            <w:r>
+              <w:rPr>
+                <w:rFonts w:ascii="Arial" w:hAnsi="Arial" w:cs="Arial"/>
+                <w:b/>
+                <w:sz w:val="20"/>
+              </w:rPr>
+              <w:t>{:,.2f}</w:t>
+            </w:r>
+            <w:proofErr w:type="gramStart"/>
+            <w:r>
+              <w:rPr>
+                <w:rFonts w:ascii="Arial" w:hAnsi="Arial" w:cs="Arial"/>
+                <w:b/>
+                <w:sz w:val="20"/>
+              </w:rPr>
+              <w:t>".format</w:t>
+            </w:r>
+            <w:proofErr w:type="gramEnd"/>
+            <w:r>
+              <w:rPr>
+                <w:rFonts w:ascii="Arial" w:hAnsi="Arial" w:cs="Arial"/>
+                <w:b/>
+                <w:sz w:val="20"/>
+              </w:rPr>
+              <w:t>(</w:t>
             </w:r>
             <w:r>
               <w:rPr>
@@ -1628,6 +1970,7 @@
               </w:rPr>
               <w:t xml:space="preserve">Account </w:t>
             </w:r>
+            <w:proofErr w:type="gramStart"/>
             <w:r>
               <w:rPr>
                 <w:rFonts w:ascii="Arial" w:hAnsi="Arial" w:cs="Arial"/>
@@ -1642,6 +1985,7 @@
               </w:rPr>
               <w:t>LOANNUMBER</w:t>
             </w:r>
+            <w:proofErr w:type="gramEnd"/>
             <w:r>
               <w:rPr>
                 <w:rFonts w:ascii="Arial" w:hAnsi="Arial" w:cs="Arial"/>
@@ -1687,6 +2031,7 @@
               </w:rPr>
               <w:t>$</w:t>
             </w:r>
+            <w:proofErr w:type="gramStart"/>
             <w:r>
               <w:rPr>
                 <w:rFonts w:ascii="Arial" w:hAnsi="Arial" w:cs="Arial"/>
@@ -1694,8 +2039,9 @@
                 <w:bCs/>
                 <w:sz w:val="20"/>
               </w:rPr>
-              <w:t>{{ "{:,.2f}".format(ADVA</w:t>
-            </w:r>
+              <w:t>{{ "</w:t>
+            </w:r>
+            <w:proofErr w:type="gramEnd"/>
             <w:r>
               <w:rPr>
                 <w:rFonts w:ascii="Arial" w:hAnsi="Arial" w:cs="Arial"/>
@@ -1703,8 +2049,37 @@
                 <w:bCs/>
                 <w:sz w:val="20"/>
               </w:rPr>
+              <w:t>{:,.2f}</w:t>
+            </w:r>
+            <w:proofErr w:type="gramStart"/>
+            <w:r>
+              <w:rPr>
+                <w:rFonts w:ascii="Arial" w:hAnsi="Arial" w:cs="Arial"/>
+                <w:b/>
+                <w:bCs/>
+                <w:sz w:val="20"/>
+              </w:rPr>
+              <w:t>"</w:t>
+            </w:r>
+            <w:r>
+              <w:rPr>
+                <w:rFonts w:ascii="Arial" w:hAnsi="Arial" w:cs="Arial"/>
+                <w:b/>
+                <w:bCs/>
+                <w:sz w:val="20"/>
+              </w:rPr>
               <w:lastRenderedPageBreak/>
-              <w:t>NCEAMOUNT) }}</w:t>
+              <w:t>.format</w:t>
+            </w:r>
+            <w:proofErr w:type="gramEnd"/>
+            <w:r>
+              <w:rPr>
+                <w:rFonts w:ascii="Arial" w:hAnsi="Arial" w:cs="Arial"/>
+                <w:b/>
+                <w:bCs/>
+                <w:sz w:val="20"/>
+              </w:rPr>
+              <w:t>(ADVANCEAMOUNT) }}</w:t>
             </w:r>
           </w:p>
         </w:tc>
@@ -1941,6 +2316,7 @@
               </w:rPr>
               <w:t xml:space="preserve">Account </w:t>
             </w:r>
+            <w:proofErr w:type="gramStart"/>
             <w:r>
               <w:rPr>
                 <w:rFonts w:ascii="Arial" w:hAnsi="Arial" w:cs="Arial"/>
@@ -1955,6 +2331,7 @@
               </w:rPr>
               <w:t>LOANNUMBER</w:t>
             </w:r>
+            <w:proofErr w:type="gramEnd"/>
             <w:r>
               <w:rPr>
                 <w:rFonts w:ascii="Arial" w:hAnsi="Arial" w:cs="Arial"/>
@@ -2049,14 +2426,31 @@
                 <w:noProof/>
                 <w:sz w:val="20"/>
               </w:rPr>
-              <w:t xml:space="preserve"> }}</w:t>
-            </w:r>
-            <w:r>
-              <w:rPr>
-                <w:rFonts w:ascii="Arial" w:hAnsi="Arial" w:cs="Arial"/>
-                <w:sz w:val="20"/>
-              </w:rPr>
-              <w:t>% per annum</w:t>
+              <w:t xml:space="preserve"> </w:t>
+            </w:r>
+            <w:proofErr w:type="gramStart"/>
+            <w:r>
+              <w:rPr>
+                <w:rFonts w:ascii="Arial" w:hAnsi="Arial" w:cs="Arial"/>
+                <w:noProof/>
+                <w:sz w:val="20"/>
+              </w:rPr>
+              <w:t>}}</w:t>
+            </w:r>
+            <w:r>
+              <w:rPr>
+                <w:rFonts w:ascii="Arial" w:hAnsi="Arial" w:cs="Arial"/>
+                <w:sz w:val="20"/>
+              </w:rPr>
+              <w:t>%</w:t>
+            </w:r>
+            <w:proofErr w:type="gramEnd"/>
+            <w:r>
+              <w:rPr>
+                <w:rFonts w:ascii="Arial" w:hAnsi="Arial" w:cs="Arial"/>
+                <w:sz w:val="20"/>
+              </w:rPr>
+              <w:t xml:space="preserve"> per annum</w:t>
             </w:r>
           </w:p>
         </w:tc>
@@ -2302,6 +2696,7 @@
               </w:rPr>
               <w:t xml:space="preserve">Account </w:t>
             </w:r>
+            <w:proofErr w:type="gramStart"/>
             <w:r>
               <w:rPr>
                 <w:rFonts w:ascii="Arial" w:hAnsi="Arial" w:cs="Arial"/>
@@ -2316,6 +2711,7 @@
               </w:rPr>
               <w:t>LOANNUMBER</w:t>
             </w:r>
+            <w:proofErr w:type="gramEnd"/>
             <w:r>
               <w:rPr>
                 <w:rFonts w:ascii="Arial" w:hAnsi="Arial" w:cs="Arial"/>
@@ -2541,6 +2937,7 @@
               </w:rPr>
               <w:t xml:space="preserve">Account </w:t>
             </w:r>
+            <w:proofErr w:type="gramStart"/>
             <w:r>
               <w:rPr>
                 <w:rFonts w:ascii="Arial" w:hAnsi="Arial" w:cs="Arial"/>
@@ -2555,6 +2952,7 @@
               </w:rPr>
               <w:t>LOANNUMBER</w:t>
             </w:r>
+            <w:proofErr w:type="gramEnd"/>
             <w:r>
               <w:rPr>
                 <w:rFonts w:ascii="Arial" w:hAnsi="Arial" w:cs="Arial"/>
@@ -2623,7 +3021,25 @@
                 <w:sz w:val="20"/>
                 <w:highlight w:val="yellow"/>
               </w:rPr>
-              <w:t>{%p if PIRepayments %}</w:t>
+              <w:t xml:space="preserve">{%p if </w:t>
+            </w:r>
+            <w:proofErr w:type="spellStart"/>
+            <w:r>
+              <w:rPr>
+                <w:rFonts w:ascii="Arial" w:hAnsi="Arial" w:cs="Arial"/>
+                <w:sz w:val="20"/>
+                <w:highlight w:val="yellow"/>
+              </w:rPr>
+              <w:t>PIRepayments</w:t>
+            </w:r>
+            <w:proofErr w:type="spellEnd"/>
+            <w:r>
+              <w:rPr>
+                <w:rFonts w:ascii="Arial" w:hAnsi="Arial" w:cs="Arial"/>
+                <w:sz w:val="20"/>
+                <w:highlight w:val="yellow"/>
+              </w:rPr>
+              <w:t xml:space="preserve"> %}</w:t>
             </w:r>
           </w:p>
           <w:p>
@@ -2641,6 +3057,7 @@
               </w:rPr>
               <w:t>$</w:t>
             </w:r>
+            <w:proofErr w:type="gramStart"/>
             <w:r>
               <w:rPr>
                 <w:rFonts w:ascii="Arial" w:hAnsi="Arial" w:cs="Arial"/>
@@ -2660,8 +3077,33 @@
                 <w:rFonts w:ascii="Arial" w:hAnsi="Arial" w:cs="Arial"/>
                 <w:sz w:val="20"/>
               </w:rPr>
-              <w:t>"{:,.2f}".format(</w:t>
-            </w:r>
+              <w:t>"</w:t>
+            </w:r>
+            <w:proofErr w:type="gramEnd"/>
+            <w:r>
+              <w:rPr>
+                <w:rFonts w:ascii="Arial" w:hAnsi="Arial" w:cs="Arial"/>
+                <w:sz w:val="20"/>
+              </w:rPr>
+              <w:t>{:,.2f}</w:t>
+            </w:r>
+            <w:proofErr w:type="gramStart"/>
+            <w:r>
+              <w:rPr>
+                <w:rFonts w:ascii="Arial" w:hAnsi="Arial" w:cs="Arial"/>
+                <w:sz w:val="20"/>
+              </w:rPr>
+              <w:t>".format</w:t>
+            </w:r>
+            <w:proofErr w:type="gramEnd"/>
+            <w:r>
+              <w:rPr>
+                <w:rFonts w:ascii="Arial" w:hAnsi="Arial" w:cs="Arial"/>
+                <w:sz w:val="20"/>
+              </w:rPr>
+              <w:t>(</w:t>
+            </w:r>
+            <w:proofErr w:type="spellStart"/>
             <w:r>
               <w:rPr>
                 <w:rFonts w:ascii="Arial" w:hAnsi="Arial" w:cs="Arial"/>
@@ -2669,12 +3111,22 @@
               </w:rPr>
               <w:t>PIRepayments</w:t>
             </w:r>
-            <w:r>
-              <w:rPr>
-                <w:rFonts w:ascii="Arial" w:hAnsi="Arial" w:cs="Arial"/>
-                <w:sz w:val="20"/>
-              </w:rPr>
-              <w:t>) }}</w:t>
+            <w:proofErr w:type="spellEnd"/>
+            <w:proofErr w:type="gramStart"/>
+            <w:r>
+              <w:rPr>
+                <w:rFonts w:ascii="Arial" w:hAnsi="Arial" w:cs="Arial"/>
+                <w:sz w:val="20"/>
+              </w:rPr>
+              <w:t>) }</w:t>
+            </w:r>
+            <w:proofErr w:type="gramEnd"/>
+            <w:r>
+              <w:rPr>
+                <w:rFonts w:ascii="Arial" w:hAnsi="Arial" w:cs="Arial"/>
+                <w:sz w:val="20"/>
+              </w:rPr>
+              <w:t>}</w:t>
             </w:r>
             <w:r>
               <w:rPr>
@@ -2812,7 +3264,23 @@
                 <w:rFonts w:ascii="Arial" w:hAnsi="Arial" w:cs="Arial"/>
                 <w:sz w:val="20"/>
               </w:rPr>
-              <w:t xml:space="preserve">During any interest only period, each monthly payment represents interest for the previous month calculated on daily balances of the total amount outstanding at the applicable variable interest rate.   If we change the variable interest rate then the interest payments will also change. </w:t>
+              <w:t xml:space="preserve">During any interest only period, each monthly payment represents interest for the previous month calculated on daily balances of the total amount outstanding at the applicable variable interest rate.   If we change the variable interest </w:t>
+            </w:r>
+            <w:proofErr w:type="gramStart"/>
+            <w:r>
+              <w:rPr>
+                <w:rFonts w:ascii="Arial" w:hAnsi="Arial" w:cs="Arial"/>
+                <w:sz w:val="20"/>
+              </w:rPr>
+              <w:t>rate</w:t>
+            </w:r>
+            <w:proofErr w:type="gramEnd"/>
+            <w:r>
+              <w:rPr>
+                <w:rFonts w:ascii="Arial" w:hAnsi="Arial" w:cs="Arial"/>
+                <w:sz w:val="20"/>
+              </w:rPr>
+              <w:t xml:space="preserve"> then the interest payments will also change. </w:t>
             </w:r>
           </w:p>
           <w:p>
@@ -2839,7 +3307,24 @@
                 <w:rFonts w:ascii="Arial" w:hAnsi="Arial" w:cs="Arial"/>
                 <w:sz w:val="20"/>
               </w:rPr>
-              <w:t>At the end of the interest only period, principal and interest repayments commence on the following repayment date.  The principal and interest payments will be calculated by dividing the total amount outstanding plus the interest (at the applicable variable interest rate) for the whole of the remaining term by the number of repayments remaining in the term.  If we change the variable interest rate then the principal and interest payments will also change.</w:t>
+              <w:lastRenderedPageBreak/>
+              <w:t xml:space="preserve">At the end of the interest only period, principal and interest repayments commence on the following repayment date.  The principal and interest payments will be calculated by dividing the total amount outstanding plus the interest (at the applicable variable interest rate) for the whole of the remaining term by the number of repayments remaining in the term.  If we change the variable interest </w:t>
+            </w:r>
+            <w:proofErr w:type="gramStart"/>
+            <w:r>
+              <w:rPr>
+                <w:rFonts w:ascii="Arial" w:hAnsi="Arial" w:cs="Arial"/>
+                <w:sz w:val="20"/>
+              </w:rPr>
+              <w:t>rate</w:t>
+            </w:r>
+            <w:proofErr w:type="gramEnd"/>
+            <w:r>
+              <w:rPr>
+                <w:rFonts w:ascii="Arial" w:hAnsi="Arial" w:cs="Arial"/>
+                <w:sz w:val="20"/>
+              </w:rPr>
+              <w:t xml:space="preserve"> then the principal and interest payments will also change.</w:t>
             </w:r>
           </w:p>
           <w:p>
@@ -2944,7 +3429,6 @@
                 <w:i/>
                 <w:sz w:val="20"/>
               </w:rPr>
-              <w:lastRenderedPageBreak/>
               <w:t>Interest Only</w:t>
             </w:r>
             <w:r>
@@ -2954,6 +3438,7 @@
               </w:rPr>
               <w:t xml:space="preserve"> Account </w:t>
             </w:r>
+            <w:proofErr w:type="gramStart"/>
             <w:r>
               <w:rPr>
                 <w:rFonts w:ascii="Arial" w:hAnsi="Arial" w:cs="Arial"/>
@@ -2968,6 +3453,7 @@
               </w:rPr>
               <w:t>LOANNUMBER</w:t>
             </w:r>
+            <w:proofErr w:type="gramEnd"/>
             <w:r>
               <w:rPr>
                 <w:rFonts w:ascii="Arial" w:hAnsi="Arial" w:cs="Arial"/>
@@ -3951,7 +4437,32 @@
                 <w:rFonts w:ascii="Arial" w:hAnsi="Arial" w:cs="Arial"/>
                 <w:sz w:val="20"/>
               </w:rPr>
-              <w:t>{%tr if charge.charge_amount %}</w:t>
+              <w:t xml:space="preserve">{%tr if </w:t>
+            </w:r>
+            <w:proofErr w:type="spellStart"/>
+            <w:proofErr w:type="gramStart"/>
+            <w:r>
+              <w:rPr>
+                <w:rFonts w:ascii="Arial" w:hAnsi="Arial" w:cs="Arial"/>
+                <w:sz w:val="20"/>
+              </w:rPr>
+              <w:t>charge.charge</w:t>
+            </w:r>
+            <w:proofErr w:type="gramEnd"/>
+            <w:r>
+              <w:rPr>
+                <w:rFonts w:ascii="Arial" w:hAnsi="Arial" w:cs="Arial"/>
+                <w:sz w:val="20"/>
+              </w:rPr>
+              <w:t>_amount</w:t>
+            </w:r>
+            <w:proofErr w:type="spellEnd"/>
+            <w:r>
+              <w:rPr>
+                <w:rFonts w:ascii="Arial" w:hAnsi="Arial" w:cs="Arial"/>
+                <w:sz w:val="20"/>
+              </w:rPr>
+              <w:t xml:space="preserve"> %}</w:t>
             </w:r>
           </w:p>
         </w:tc>
@@ -3979,13 +4490,41 @@
                 <w:sz w:val="20"/>
               </w:rPr>
             </w:pPr>
+            <w:proofErr w:type="gramStart"/>
             <w:r>
               <w:rPr>
                 <w:rFonts w:ascii="Arial" w:hAnsi="Arial" w:cs="Arial"/>
                 <w:sz w:val="20"/>
                 <w:u w:val="single"/>
               </w:rPr>
-              <w:t>{{ charge.charge_name }}</w:t>
+              <w:t xml:space="preserve">{{ </w:t>
+            </w:r>
+            <w:proofErr w:type="spellStart"/>
+            <w:r>
+              <w:rPr>
+                <w:rFonts w:ascii="Arial" w:hAnsi="Arial" w:cs="Arial"/>
+                <w:sz w:val="20"/>
+                <w:u w:val="single"/>
+              </w:rPr>
+              <w:t>charge</w:t>
+            </w:r>
+            <w:proofErr w:type="gramEnd"/>
+            <w:r>
+              <w:rPr>
+                <w:rFonts w:ascii="Arial" w:hAnsi="Arial" w:cs="Arial"/>
+                <w:sz w:val="20"/>
+                <w:u w:val="single"/>
+              </w:rPr>
+              <w:t>.charge_name</w:t>
+            </w:r>
+            <w:proofErr w:type="spellEnd"/>
+            <w:r>
+              <w:rPr>
+                <w:rFonts w:ascii="Arial" w:hAnsi="Arial" w:cs="Arial"/>
+                <w:sz w:val="20"/>
+                <w:u w:val="single"/>
+              </w:rPr>
+              <w:t xml:space="preserve"> }}</w:t>
             </w:r>
           </w:p>
         </w:tc>
@@ -4014,12 +4553,21 @@
               </w:rPr>
               <w:t>$</w:t>
             </w:r>
-            <w:r>
-              <w:rPr>
-                <w:rFonts w:ascii="Arial" w:hAnsi="Arial" w:cs="Arial"/>
-                <w:sz w:val="20"/>
-              </w:rPr>
-              <w:t>{{ "{:</w:t>
+            <w:proofErr w:type="gramStart"/>
+            <w:r>
+              <w:rPr>
+                <w:rFonts w:ascii="Arial" w:hAnsi="Arial" w:cs="Arial"/>
+                <w:sz w:val="20"/>
+              </w:rPr>
+              <w:t>{{ "</w:t>
+            </w:r>
+            <w:proofErr w:type="gramEnd"/>
+            <w:r>
+              <w:rPr>
+                <w:rFonts w:ascii="Arial" w:hAnsi="Arial" w:cs="Arial"/>
+                <w:sz w:val="20"/>
+              </w:rPr>
+              <w:t>{:</w:t>
             </w:r>
             <w:r>
               <w:rPr>
@@ -4033,15 +4581,42 @@
                 <w:rFonts w:ascii="Arial" w:hAnsi="Arial" w:cs="Arial"/>
                 <w:sz w:val="20"/>
               </w:rPr>
-              <w:t>.2f}".format(</w:t>
-            </w:r>
-            <w:r>
-              <w:rPr>
-                <w:rFonts w:ascii="Arial" w:hAnsi="Arial" w:cs="Arial"/>
-                <w:sz w:val="20"/>
-              </w:rPr>
-              <w:t>charge.charge_amount</w:t>
-            </w:r>
+              <w:t>.2f}</w:t>
+            </w:r>
+            <w:proofErr w:type="gramStart"/>
+            <w:r>
+              <w:rPr>
+                <w:rFonts w:ascii="Arial" w:hAnsi="Arial" w:cs="Arial"/>
+                <w:sz w:val="20"/>
+              </w:rPr>
+              <w:t>".format</w:t>
+            </w:r>
+            <w:proofErr w:type="gramEnd"/>
+            <w:r>
+              <w:rPr>
+                <w:rFonts w:ascii="Arial" w:hAnsi="Arial" w:cs="Arial"/>
+                <w:sz w:val="20"/>
+              </w:rPr>
+              <w:t>(</w:t>
+            </w:r>
+            <w:proofErr w:type="spellStart"/>
+            <w:proofErr w:type="gramStart"/>
+            <w:r>
+              <w:rPr>
+                <w:rFonts w:ascii="Arial" w:hAnsi="Arial" w:cs="Arial"/>
+                <w:sz w:val="20"/>
+              </w:rPr>
+              <w:t>charge.charge</w:t>
+            </w:r>
+            <w:proofErr w:type="gramEnd"/>
+            <w:r>
+              <w:rPr>
+                <w:rFonts w:ascii="Arial" w:hAnsi="Arial" w:cs="Arial"/>
+                <w:sz w:val="20"/>
+              </w:rPr>
+              <w:t>_amount</w:t>
+            </w:r>
+            <w:proofErr w:type="spellEnd"/>
             <w:r>
               <w:rPr>
                 <w:rFonts w:ascii="Arial" w:hAnsi="Arial" w:cs="Arial"/>
@@ -4135,7 +4710,25 @@
                 <w:sz w:val="20"/>
                 <w:u w:val="single"/>
               </w:rPr>
-              <w:t>{%tr endfor %}</w:t>
+              <w:t xml:space="preserve">{%tr </w:t>
+            </w:r>
+            <w:proofErr w:type="spellStart"/>
+            <w:r>
+              <w:rPr>
+                <w:rFonts w:ascii="Arial" w:hAnsi="Arial" w:cs="Arial"/>
+                <w:sz w:val="20"/>
+                <w:u w:val="single"/>
+              </w:rPr>
+              <w:t>endfor</w:t>
+            </w:r>
+            <w:proofErr w:type="spellEnd"/>
+            <w:r>
+              <w:rPr>
+                <w:rFonts w:ascii="Arial" w:hAnsi="Arial" w:cs="Arial"/>
+                <w:sz w:val="20"/>
+                <w:u w:val="single"/>
+              </w:rPr>
+              <w:t xml:space="preserve"> %}</w:t>
             </w:r>
           </w:p>
         </w:tc>
@@ -4157,6 +4750,68 @@
                 <w:sz w:val="20"/>
               </w:rPr>
             </w:pPr>
+          </w:p>
+        </w:tc>
+      </w:tr>
+      <w:tr>
+        <w:trPr>
+          <w:gridAfter w:val="1"/>
+          <w:wAfter w:w="24" w:type="dxa"/>
+        </w:trPr>
+        <w:tc>
+          <w:tcPr>
+            <w:tcW w:w="5901" w:type="dxa"/>
+            <w:gridSpan w:val="2"/>
+            <w:tcBorders>
+              <w:top w:val="nil"/>
+              <w:bottom w:val="nil"/>
+              <w:right w:val="nil"/>
+            </w:tcBorders>
+          </w:tcPr>
+          <w:p>
+            <w:pPr>
+              <w:spacing w:before="60" w:after="60"/>
+              <w:rPr>
+                <w:rFonts w:ascii="Arial" w:hAnsi="Arial" w:cs="Arial"/>
+                <w:sz w:val="20"/>
+                <w:u w:val="single"/>
+              </w:rPr>
+            </w:pPr>
+            <w:r>
+              <w:rPr>
+                <w:rFonts w:ascii="Arial" w:hAnsi="Arial" w:cs="Arial"/>
+                <w:sz w:val="20"/>
+                <w:u w:val="single"/>
+              </w:rPr>
+              <w:t>Loan processing fee</w:t>
+            </w:r>
+          </w:p>
+        </w:tc>
+        <w:tc>
+          <w:tcPr>
+            <w:tcW w:w="4275" w:type="dxa"/>
+            <w:gridSpan w:val="3"/>
+            <w:tcBorders>
+              <w:top w:val="nil"/>
+              <w:left w:val="single" w:sz="4" w:space="0" w:color="auto"/>
+              <w:bottom w:val="nil"/>
+            </w:tcBorders>
+          </w:tcPr>
+          <w:p>
+            <w:pPr>
+              <w:spacing w:before="60" w:after="60"/>
+              <w:rPr>
+                <w:rFonts w:ascii="Arial" w:hAnsi="Arial" w:cs="Arial"/>
+                <w:sz w:val="20"/>
+              </w:rPr>
+            </w:pPr>
+            <w:r>
+              <w:rPr>
+                <w:rFonts w:ascii="Arial" w:hAnsi="Arial" w:cs="Arial"/>
+                <w:sz w:val="20"/>
+              </w:rPr>
+              <w:t>Unascertainable</w:t>
+            </w:r>
           </w:p>
         </w:tc>
       </w:tr>
@@ -4212,13 +4867,6 @@
                 <w:sz w:val="20"/>
               </w:rPr>
             </w:pPr>
-            <w:r>
-              <w:rPr>
-                <w:rFonts w:ascii="Arial" w:hAnsi="Arial" w:cs="Arial"/>
-                <w:sz w:val="20"/>
-              </w:rPr>
-              <w:t>{%tr if mortgage_registration_fee %}</w:t>
-            </w:r>
           </w:p>
         </w:tc>
       </w:tr>
@@ -4272,57 +4920,6 @@
                 <w:sz w:val="20"/>
               </w:rPr>
             </w:pPr>
-            <w:r>
-              <w:rPr>
-                <w:rFonts w:ascii="Arial" w:hAnsi="Arial" w:cs="Arial"/>
-                <w:sz w:val="20"/>
-              </w:rPr>
-              <w:t>$</w:t>
-            </w:r>
-            <w:r>
-              <w:rPr>
-                <w:rFonts w:ascii="Arial" w:hAnsi="Arial" w:cs="Arial"/>
-                <w:sz w:val="20"/>
-              </w:rPr>
-              <w:t>{{ "{:</w:t>
-            </w:r>
-            <w:r>
-              <w:rPr>
-                <w:rFonts w:ascii="Arial" w:hAnsi="Arial" w:cs="Arial"/>
-                <w:sz w:val="20"/>
-              </w:rPr>
-              <w:t>,</w:t>
-            </w:r>
-            <w:r>
-              <w:rPr>
-                <w:rFonts w:ascii="Arial" w:hAnsi="Arial" w:cs="Arial"/>
-                <w:sz w:val="20"/>
-              </w:rPr>
-              <w:t>.2f}".format(</w:t>
-            </w:r>
-            <w:r>
-              <w:rPr>
-                <w:rFonts w:ascii="Arial" w:hAnsi="Arial" w:cs="Arial"/>
-                <w:sz w:val="20"/>
-              </w:rPr>
-              <w:t>mortgage_registration_fee</w:t>
-            </w:r>
-            <w:r>
-              <w:rPr>
-                <w:rFonts w:ascii="Arial" w:hAnsi="Arial" w:cs="Arial"/>
-                <w:sz w:val="20"/>
-              </w:rPr>
-              <w:t>) }}</w:t>
-            </w:r>
-          </w:p>
-          <w:p>
-            <w:pPr>
-              <w:spacing w:before="60" w:after="60"/>
-              <w:rPr>
-                <w:rFonts w:ascii="Arial" w:hAnsi="Arial" w:cs="Arial"/>
-                <w:sz w:val="20"/>
-              </w:rPr>
-            </w:pPr>
           </w:p>
         </w:tc>
       </w:tr>
@@ -4369,13 +4966,6 @@
                 <w:sz w:val="20"/>
               </w:rPr>
             </w:pPr>
-            <w:r>
-              <w:rPr>
-                <w:rFonts w:ascii="Arial" w:hAnsi="Arial" w:cs="Arial"/>
-                <w:sz w:val="20"/>
-              </w:rPr>
-              <w:t>{%tr endif %}</w:t>
-            </w:r>
           </w:p>
         </w:tc>
       </w:tr>
@@ -4407,7 +4997,24 @@
                 <w:rFonts w:ascii="Arial" w:hAnsi="Arial" w:cs="Arial"/>
                 <w:sz w:val="20"/>
               </w:rPr>
-              <w:t>{%tr if loan_security_duty %}</w:t>
+              <w:lastRenderedPageBreak/>
+              <w:t xml:space="preserve">{%tr if </w:t>
+            </w:r>
+            <w:proofErr w:type="spellStart"/>
+            <w:r>
+              <w:rPr>
+                <w:rFonts w:ascii="Arial" w:hAnsi="Arial" w:cs="Arial"/>
+                <w:sz w:val="20"/>
+              </w:rPr>
+              <w:t>loan_security_duty</w:t>
+            </w:r>
+            <w:proofErr w:type="spellEnd"/>
+            <w:r>
+              <w:rPr>
+                <w:rFonts w:ascii="Arial" w:hAnsi="Arial" w:cs="Arial"/>
+                <w:sz w:val="20"/>
+              </w:rPr>
+              <w:t xml:space="preserve"> %}</w:t>
             </w:r>
           </w:p>
         </w:tc>
@@ -4754,7 +5361,23 @@
                 <w:rFonts w:ascii="Arial" w:hAnsi="Arial" w:cs="Arial"/>
                 <w:sz w:val="20"/>
               </w:rPr>
-              <w:t>{%tr if LMI_Fee %}</w:t>
+              <w:t xml:space="preserve">{%tr if </w:t>
+            </w:r>
+            <w:proofErr w:type="spellStart"/>
+            <w:r>
+              <w:rPr>
+                <w:rFonts w:ascii="Arial" w:hAnsi="Arial" w:cs="Arial"/>
+                <w:sz w:val="20"/>
+              </w:rPr>
+              <w:t>LMI_Fee</w:t>
+            </w:r>
+            <w:proofErr w:type="spellEnd"/>
+            <w:r>
+              <w:rPr>
+                <w:rFonts w:ascii="Arial" w:hAnsi="Arial" w:cs="Arial"/>
+                <w:sz w:val="20"/>
+              </w:rPr>
+              <w:t xml:space="preserve"> %}</w:t>
             </w:r>
           </w:p>
         </w:tc>
@@ -4853,7 +5476,6 @@
                 <w:rFonts w:ascii="Arial" w:hAnsi="Arial" w:cs="Arial"/>
                 <w:sz w:val="20"/>
               </w:rPr>
-              <w:lastRenderedPageBreak/>
               <w:t>Lenders’ mortgage insurance premium</w:t>
             </w:r>
           </w:p>
@@ -4883,12 +5505,21 @@
               </w:rPr>
               <w:t>$</w:t>
             </w:r>
-            <w:r>
-              <w:rPr>
-                <w:rFonts w:ascii="Arial" w:hAnsi="Arial" w:cs="Arial"/>
-                <w:sz w:val="20"/>
-              </w:rPr>
-              <w:t>{{ "{:</w:t>
+            <w:proofErr w:type="gramStart"/>
+            <w:r>
+              <w:rPr>
+                <w:rFonts w:ascii="Arial" w:hAnsi="Arial" w:cs="Arial"/>
+                <w:sz w:val="20"/>
+              </w:rPr>
+              <w:t>{{ "</w:t>
+            </w:r>
+            <w:proofErr w:type="gramEnd"/>
+            <w:r>
+              <w:rPr>
+                <w:rFonts w:ascii="Arial" w:hAnsi="Arial" w:cs="Arial"/>
+                <w:sz w:val="20"/>
+              </w:rPr>
+              <w:t>{:</w:t>
             </w:r>
             <w:r>
               <w:rPr>
@@ -4902,8 +5533,25 @@
                 <w:rFonts w:ascii="Arial" w:hAnsi="Arial" w:cs="Arial"/>
                 <w:sz w:val="20"/>
               </w:rPr>
-              <w:t>.2f}".format(</w:t>
-            </w:r>
+              <w:t>.2f}</w:t>
+            </w:r>
+            <w:proofErr w:type="gramStart"/>
+            <w:r>
+              <w:rPr>
+                <w:rFonts w:ascii="Arial" w:hAnsi="Arial" w:cs="Arial"/>
+                <w:sz w:val="20"/>
+              </w:rPr>
+              <w:t>".format</w:t>
+            </w:r>
+            <w:proofErr w:type="gramEnd"/>
+            <w:r>
+              <w:rPr>
+                <w:rFonts w:ascii="Arial" w:hAnsi="Arial" w:cs="Arial"/>
+                <w:sz w:val="20"/>
+              </w:rPr>
+              <w:t>(</w:t>
+            </w:r>
+            <w:proofErr w:type="spellStart"/>
             <w:r>
               <w:rPr>
                 <w:rFonts w:ascii="Arial" w:hAnsi="Arial" w:cs="Arial"/>
@@ -4911,12 +5559,22 @@
               </w:rPr>
               <w:t>LMI_Fee</w:t>
             </w:r>
-            <w:r>
-              <w:rPr>
-                <w:rFonts w:ascii="Arial" w:hAnsi="Arial" w:cs="Arial"/>
-                <w:sz w:val="20"/>
-              </w:rPr>
-              <w:t>) }}</w:t>
+            <w:proofErr w:type="spellEnd"/>
+            <w:proofErr w:type="gramStart"/>
+            <w:r>
+              <w:rPr>
+                <w:rFonts w:ascii="Arial" w:hAnsi="Arial" w:cs="Arial"/>
+                <w:sz w:val="20"/>
+              </w:rPr>
+              <w:t>) }</w:t>
+            </w:r>
+            <w:proofErr w:type="gramEnd"/>
+            <w:r>
+              <w:rPr>
+                <w:rFonts w:ascii="Arial" w:hAnsi="Arial" w:cs="Arial"/>
+                <w:sz w:val="20"/>
+              </w:rPr>
+              <w:t>}</w:t>
             </w:r>
           </w:p>
           <w:p>
@@ -5067,7 +5725,25 @@
                 <w:b/>
                 <w:sz w:val="20"/>
               </w:rPr>
-              <w:t xml:space="preserve">Total fees and charges which are definitely payable (excluding contingent and unascertainable amounts)  </w:t>
+              <w:t xml:space="preserve">Total fees and charges which are </w:t>
+            </w:r>
+            <w:proofErr w:type="gramStart"/>
+            <w:r>
+              <w:rPr>
+                <w:rFonts w:ascii="Arial" w:hAnsi="Arial" w:cs="Arial"/>
+                <w:b/>
+                <w:sz w:val="20"/>
+              </w:rPr>
+              <w:t>definitely payable</w:t>
+            </w:r>
+            <w:proofErr w:type="gramEnd"/>
+            <w:r>
+              <w:rPr>
+                <w:rFonts w:ascii="Arial" w:hAnsi="Arial" w:cs="Arial"/>
+                <w:b/>
+                <w:sz w:val="20"/>
+              </w:rPr>
+              <w:t xml:space="preserve"> (excluding contingent and unascertainable amounts)  </w:t>
             </w:r>
           </w:p>
         </w:tc>
@@ -5094,83 +5770,23 @@
                 <w:rFonts w:ascii="Arial" w:hAnsi="Arial" w:cs="Arial"/>
                 <w:sz w:val="20"/>
               </w:rPr>
-              <w:t>{%p if charges %}</w:t>
-            </w:r>
-          </w:p>
-          <w:p>
-            <w:pPr>
-              <w:spacing w:before="60" w:after="60"/>
-              <w:rPr>
-                <w:rFonts w:ascii="Arial" w:hAnsi="Arial" w:cs="Arial"/>
-                <w:sz w:val="20"/>
-              </w:rPr>
-            </w:pPr>
-            <w:r>
-              <w:rPr>
-                <w:rFonts w:ascii="Arial" w:hAnsi="Arial" w:cs="Arial"/>
-                <w:sz w:val="20"/>
-              </w:rPr>
-              <w:t>{% set total = (charge</w:t>
-            </w:r>
-            <w:r>
-              <w:rPr>
-                <w:rFonts w:ascii="Arial" w:hAnsi="Arial" w:cs="Arial"/>
-                <w:sz w:val="20"/>
-              </w:rPr>
-              <w:t>s</w:t>
-            </w:r>
-            <w:r>
-              <w:rPr>
-                <w:rFonts w:ascii="Arial" w:hAnsi="Arial" w:cs="Arial"/>
-                <w:sz w:val="20"/>
-              </w:rPr>
-              <w:t xml:space="preserve"> | map(attribute='charge_amount') | sum</w:t>
-            </w:r>
-            <w:r>
-              <w:rPr>
-                <w:rFonts w:ascii="Arial" w:hAnsi="Arial" w:cs="Arial"/>
-                <w:sz w:val="20"/>
-              </w:rPr>
-              <w:t>) + LMI_Fee + mortgage_registration_fee %}</w:t>
-            </w:r>
-          </w:p>
-          <w:p>
-            <w:pPr>
-              <w:spacing w:before="60" w:after="60"/>
-              <w:rPr>
-                <w:rFonts w:ascii="Arial" w:hAnsi="Arial" w:cs="Arial"/>
-                <w:sz w:val="20"/>
-              </w:rPr>
-            </w:pPr>
-            <w:r>
-              <w:rPr>
-                <w:rFonts w:ascii="Arial" w:hAnsi="Arial" w:cs="Arial"/>
-                <w:sz w:val="20"/>
-              </w:rPr>
-              <w:t>{%p endif %}</w:t>
-            </w:r>
-          </w:p>
-          <w:p>
-            <w:pPr>
-              <w:spacing w:before="60" w:after="60"/>
-              <w:rPr>
-                <w:rFonts w:ascii="Arial" w:hAnsi="Arial" w:cs="Arial"/>
-                <w:sz w:val="20"/>
-              </w:rPr>
-            </w:pPr>
-            <w:r>
-              <w:rPr>
-                <w:rFonts w:ascii="Arial" w:hAnsi="Arial" w:cs="Arial"/>
-                <w:sz w:val="20"/>
-              </w:rPr>
               <w:t>$</w:t>
             </w:r>
-            <w:r>
-              <w:rPr>
-                <w:rFonts w:ascii="Arial" w:hAnsi="Arial" w:cs="Arial"/>
-                <w:sz w:val="20"/>
-              </w:rPr>
-              <w:t>{{ "{:</w:t>
+            <w:proofErr w:type="gramStart"/>
+            <w:r>
+              <w:rPr>
+                <w:rFonts w:ascii="Arial" w:hAnsi="Arial" w:cs="Arial"/>
+                <w:sz w:val="20"/>
+              </w:rPr>
+              <w:t>{{ "</w:t>
+            </w:r>
+            <w:proofErr w:type="gramEnd"/>
+            <w:r>
+              <w:rPr>
+                <w:rFonts w:ascii="Arial" w:hAnsi="Arial" w:cs="Arial"/>
+                <w:sz w:val="20"/>
+              </w:rPr>
+              <w:t>{:</w:t>
             </w:r>
             <w:r>
               <w:rPr>
@@ -5184,8 +5800,17 @@
                 <w:rFonts w:ascii="Arial" w:hAnsi="Arial" w:cs="Arial"/>
                 <w:sz w:val="20"/>
               </w:rPr>
-              <w:t>.2f}".format</w:t>
-            </w:r>
+              <w:t>.2f}</w:t>
+            </w:r>
+            <w:proofErr w:type="gramStart"/>
+            <w:r>
+              <w:rPr>
+                <w:rFonts w:ascii="Arial" w:hAnsi="Arial" w:cs="Arial"/>
+                <w:sz w:val="20"/>
+              </w:rPr>
+              <w:t>".format</w:t>
+            </w:r>
+            <w:proofErr w:type="gramEnd"/>
             <w:r>
               <w:rPr>
                 <w:rFonts w:ascii="Arial" w:hAnsi="Arial" w:cs="Arial"/>
@@ -5658,6 +6283,7 @@
               </w:rPr>
               <w:t xml:space="preserve">{%tr if </w:t>
             </w:r>
+            <w:proofErr w:type="spellStart"/>
             <w:r>
               <w:rPr>
                 <w:rFonts w:ascii="Arial" w:hAnsi="Arial" w:cs="Arial"/>
@@ -5665,6 +6291,7 @@
               </w:rPr>
               <w:t>annual_facility_fee</w:t>
             </w:r>
+            <w:proofErr w:type="spellEnd"/>
             <w:r>
               <w:rPr>
                 <w:rFonts w:ascii="Arial" w:hAnsi="Arial" w:cs="Arial"/>
@@ -5980,12 +6607,21 @@
               </w:rPr>
               <w:t xml:space="preserve">%tr if </w:t>
             </w:r>
-            <w:r>
-              <w:rPr>
-                <w:rFonts w:ascii="Arial" w:hAnsi="Arial" w:cs="Arial"/>
-                <w:sz w:val="20"/>
-              </w:rPr>
-              <w:t xml:space="preserve">monthly_facility_fee </w:t>
+            <w:proofErr w:type="spellStart"/>
+            <w:r>
+              <w:rPr>
+                <w:rFonts w:ascii="Arial" w:hAnsi="Arial" w:cs="Arial"/>
+                <w:sz w:val="20"/>
+              </w:rPr>
+              <w:t>monthly_facility_fee</w:t>
+            </w:r>
+            <w:proofErr w:type="spellEnd"/>
+            <w:r>
+              <w:rPr>
+                <w:rFonts w:ascii="Arial" w:hAnsi="Arial" w:cs="Arial"/>
+                <w:sz w:val="20"/>
+              </w:rPr>
+              <w:t xml:space="preserve"> </w:t>
             </w:r>
             <w:r>
               <w:rPr>
@@ -7343,19 +7979,44 @@
               </w:rPr>
               <w:t xml:space="preserve">A manual </w:t>
             </w:r>
-            <w:r>
-              <w:rPr>
-                <w:rFonts w:ascii="Arial" w:hAnsi="Arial" w:cs="Arial"/>
-                <w:sz w:val="20"/>
-              </w:rPr>
-              <w:t>redraw request</w:t>
-            </w:r>
-            <w:r>
-              <w:rPr>
-                <w:rFonts w:ascii="Arial" w:hAnsi="Arial" w:cs="Arial"/>
-                <w:sz w:val="20"/>
-              </w:rPr>
-              <w:t xml:space="preserve"> fee (payable if you request and we agree to process a redraw request, a one off payment or a funds transfer)</w:t>
+            <w:proofErr w:type="gramStart"/>
+            <w:r>
+              <w:rPr>
+                <w:rFonts w:ascii="Arial" w:hAnsi="Arial" w:cs="Arial"/>
+                <w:sz w:val="20"/>
+              </w:rPr>
+              <w:t>redraw</w:t>
+            </w:r>
+            <w:proofErr w:type="gramEnd"/>
+            <w:r>
+              <w:rPr>
+                <w:rFonts w:ascii="Arial" w:hAnsi="Arial" w:cs="Arial"/>
+                <w:sz w:val="20"/>
+              </w:rPr>
+              <w:t xml:space="preserve"> request</w:t>
+            </w:r>
+            <w:r>
+              <w:rPr>
+                <w:rFonts w:ascii="Arial" w:hAnsi="Arial" w:cs="Arial"/>
+                <w:sz w:val="20"/>
+              </w:rPr>
+              <w:t xml:space="preserve"> fee (payable if you request and we agree to process a redraw request, a </w:t>
+            </w:r>
+            <w:proofErr w:type="gramStart"/>
+            <w:r>
+              <w:rPr>
+                <w:rFonts w:ascii="Arial" w:hAnsi="Arial" w:cs="Arial"/>
+                <w:sz w:val="20"/>
+              </w:rPr>
+              <w:t>one off</w:t>
+            </w:r>
+            <w:proofErr w:type="gramEnd"/>
+            <w:r>
+              <w:rPr>
+                <w:rFonts w:ascii="Arial" w:hAnsi="Arial" w:cs="Arial"/>
+                <w:sz w:val="20"/>
+              </w:rPr>
+              <w:t xml:space="preserve"> payment or a funds transfer)</w:t>
             </w:r>
           </w:p>
         </w:tc>
@@ -7650,7 +8311,23 @@
                 <w:rFonts w:ascii="Arial" w:hAnsi="Arial" w:cs="Arial"/>
                 <w:sz w:val="20"/>
               </w:rPr>
-              <w:t xml:space="preserve">the costs and expenses that we reasonably incur in connection with any exercise or non exercise of rights arising from any </w:t>
+              <w:t xml:space="preserve">the costs and expenses that we reasonably incur in connection with any exercise or </w:t>
+            </w:r>
+            <w:proofErr w:type="spellStart"/>
+            <w:r>
+              <w:rPr>
+                <w:rFonts w:ascii="Arial" w:hAnsi="Arial" w:cs="Arial"/>
+                <w:sz w:val="20"/>
+              </w:rPr>
+              <w:t>non exercise</w:t>
+            </w:r>
+            <w:proofErr w:type="spellEnd"/>
+            <w:r>
+              <w:rPr>
+                <w:rFonts w:ascii="Arial" w:hAnsi="Arial" w:cs="Arial"/>
+                <w:sz w:val="20"/>
+              </w:rPr>
+              <w:t xml:space="preserve"> of rights arising from any </w:t>
             </w:r>
             <w:r>
               <w:rPr>
@@ -7845,7 +8522,24 @@
                 <w:rFonts w:ascii="Arial" w:hAnsi="Arial" w:cs="Arial"/>
                 <w:sz w:val="20"/>
               </w:rPr>
-              <w:t xml:space="preserve">the credit fees or charges (by adding, changing or removing fees or charges or the frequency of fees or charges); </w:t>
+              <w:lastRenderedPageBreak/>
+              <w:t>the credit fees or charges (by adding, changing or removing fees or charges or the frequency of fees or charges</w:t>
+            </w:r>
+            <w:proofErr w:type="gramStart"/>
+            <w:r>
+              <w:rPr>
+                <w:rFonts w:ascii="Arial" w:hAnsi="Arial" w:cs="Arial"/>
+                <w:sz w:val="20"/>
+              </w:rPr>
+              <w:t>);</w:t>
+            </w:r>
+            <w:proofErr w:type="gramEnd"/>
+            <w:r>
+              <w:rPr>
+                <w:rFonts w:ascii="Arial" w:hAnsi="Arial" w:cs="Arial"/>
+                <w:sz w:val="20"/>
+              </w:rPr>
+              <w:t xml:space="preserve"> </w:t>
             </w:r>
           </w:p>
           <w:p>
@@ -7870,8 +8564,17 @@
                 <w:rFonts w:ascii="Arial" w:hAnsi="Arial" w:cs="Arial"/>
                 <w:sz w:val="20"/>
               </w:rPr>
-              <w:t>the repayments (either or both the amount and frequency of those repayments);</w:t>
-            </w:r>
+              <w:t>the repayments (either or both the amount and frequency of those repayments</w:t>
+            </w:r>
+            <w:proofErr w:type="gramStart"/>
+            <w:r>
+              <w:rPr>
+                <w:rFonts w:ascii="Arial" w:hAnsi="Arial" w:cs="Arial"/>
+                <w:sz w:val="20"/>
+              </w:rPr>
+              <w:t>);</w:t>
+            </w:r>
+            <w:proofErr w:type="gramEnd"/>
           </w:p>
           <w:p>
             <w:pPr>
@@ -7895,8 +8598,17 @@
                 <w:rFonts w:ascii="Arial" w:hAnsi="Arial" w:cs="Arial"/>
                 <w:sz w:val="20"/>
               </w:rPr>
-              <w:t>changes required to correct for errors, inconsistencies, inadvertent omissions, inaccuracies or ambiguities;</w:t>
-            </w:r>
+              <w:t xml:space="preserve">changes required to correct for errors, inconsistencies, inadvertent omissions, inaccuracies or </w:t>
+            </w:r>
+            <w:proofErr w:type="gramStart"/>
+            <w:r>
+              <w:rPr>
+                <w:rFonts w:ascii="Arial" w:hAnsi="Arial" w:cs="Arial"/>
+                <w:sz w:val="20"/>
+              </w:rPr>
+              <w:t>ambiguities;</w:t>
+            </w:r>
+            <w:proofErr w:type="gramEnd"/>
           </w:p>
           <w:p>
             <w:pPr>
@@ -8008,7 +8720,23 @@
                 <w:rFonts w:ascii="Arial" w:hAnsi="Arial" w:cs="Arial"/>
                 <w:sz w:val="20"/>
               </w:rPr>
-              <w:t>If the interest rate changes, we may change the amount of repayments.</w:t>
+              <w:t xml:space="preserve">If the interest rate changes, we may change the </w:t>
+            </w:r>
+            <w:proofErr w:type="gramStart"/>
+            <w:r>
+              <w:rPr>
+                <w:rFonts w:ascii="Arial" w:hAnsi="Arial" w:cs="Arial"/>
+                <w:sz w:val="20"/>
+              </w:rPr>
+              <w:t>amount</w:t>
+            </w:r>
+            <w:proofErr w:type="gramEnd"/>
+            <w:r>
+              <w:rPr>
+                <w:rFonts w:ascii="Arial" w:hAnsi="Arial" w:cs="Arial"/>
+                <w:sz w:val="20"/>
+              </w:rPr>
+              <w:t xml:space="preserve"> of repayments.</w:t>
             </w:r>
             <w:r>
               <w:rPr>
@@ -8221,6 +8949,7 @@
                 <w:sz w:val="20"/>
               </w:rPr>
             </w:pPr>
+            <w:proofErr w:type="gramStart"/>
             <w:r>
               <w:rPr>
                 <w:rFonts w:ascii="Arial" w:hAnsi="Arial" w:cs="Arial"/>
@@ -8228,6 +8957,7 @@
               </w:rPr>
               <w:t xml:space="preserve">{{ </w:t>
             </w:r>
+            <w:proofErr w:type="spellStart"/>
             <w:r>
               <w:rPr>
                 <w:rFonts w:ascii="Arial" w:hAnsi="Arial" w:cs="Arial"/>
@@ -8235,6 +8965,8 @@
               </w:rPr>
               <w:t>LoanPurposeDetail</w:t>
             </w:r>
+            <w:proofErr w:type="spellEnd"/>
+            <w:proofErr w:type="gramEnd"/>
             <w:r>
               <w:rPr>
                 <w:rFonts w:ascii="Arial" w:hAnsi="Arial" w:cs="Arial"/>
@@ -8275,7 +9007,6 @@
                 <w:b/>
                 <w:sz w:val="20"/>
               </w:rPr>
-              <w:lastRenderedPageBreak/>
               <w:t xml:space="preserve">Loan </w:t>
             </w:r>
             <w:r>
@@ -8459,6 +9190,7 @@
               </w:rPr>
               <w:t>(</w:t>
             </w:r>
+            <w:proofErr w:type="gramStart"/>
             <w:r>
               <w:rPr>
                 <w:rFonts w:ascii="Arial" w:hAnsi="Arial" w:cs="Arial"/>
@@ -8481,6 +9213,7 @@
               </w:rPr>
               <w:t>%</w:t>
             </w:r>
+            <w:proofErr w:type="gramEnd"/>
             <w:r>
               <w:rPr>
                 <w:rFonts w:ascii="Arial" w:hAnsi="Arial" w:cs="Arial"/>
@@ -8547,6 +9280,7 @@
               </w:rPr>
               <w:t xml:space="preserve"> </w:t>
             </w:r>
+            <w:proofErr w:type="gramStart"/>
             <w:r>
               <w:rPr>
                 <w:rFonts w:ascii="Arial" w:hAnsi="Arial" w:cs="Arial"/>
@@ -8561,6 +9295,7 @@
               </w:rPr>
               <w:t>LOANNUMBER</w:t>
             </w:r>
+            <w:proofErr w:type="gramEnd"/>
             <w:r>
               <w:rPr>
                 <w:rFonts w:ascii="Arial" w:hAnsi="Arial" w:cs="Arial"/>
@@ -8600,7 +9335,17 @@
                 <w:sz w:val="20"/>
                 <w:lang w:val="en-GB"/>
               </w:rPr>
-              <w:t xml:space="preserve"> }}</w:t>
+              <w:t xml:space="preserve"> </w:t>
+            </w:r>
+            <w:proofErr w:type="gramStart"/>
+            <w:r>
+              <w:rPr>
+                <w:rFonts w:ascii="Arial" w:hAnsi="Arial" w:cs="Arial"/>
+                <w:noProof/>
+                <w:sz w:val="20"/>
+                <w:lang w:val="en-GB"/>
+              </w:rPr>
+              <w:t>}}</w:t>
             </w:r>
             <w:r>
               <w:rPr>
@@ -8609,6 +9354,7 @@
               </w:rPr>
               <w:t>%</w:t>
             </w:r>
+            <w:proofErr w:type="gramEnd"/>
             <w:r>
               <w:rPr>
                 <w:rFonts w:ascii="Arial" w:hAnsi="Arial" w:cs="Arial"/>
@@ -8681,7 +9427,23 @@
                 <w:rFonts w:ascii="Arial" w:hAnsi="Arial" w:cs="Arial"/>
                 <w:sz w:val="20"/>
               </w:rPr>
-              <w:t xml:space="preserve">We may pay an introduction fee to the mortgage originator or anyone else, such as a broker, who introduced your loan to us.  The amount of commission payable is presently unascertainable.  There may be further amounts payable as a trailing commission.  If a further amount is payable as a trailing commission the amount is not currently ascertainable.   </w:t>
+              <w:t xml:space="preserve">We may pay an introduction fee to the mortgage originator or anyone else, such as a broker, who introduced your loan to us.  The amount of commission payable is presently unascertainable.  There may be further amounts payable as a trailing commission.  If a further amount is payable as a trailing </w:t>
+            </w:r>
+            <w:proofErr w:type="gramStart"/>
+            <w:r>
+              <w:rPr>
+                <w:rFonts w:ascii="Arial" w:hAnsi="Arial" w:cs="Arial"/>
+                <w:sz w:val="20"/>
+              </w:rPr>
+              <w:t>commission</w:t>
+            </w:r>
+            <w:proofErr w:type="gramEnd"/>
+            <w:r>
+              <w:rPr>
+                <w:rFonts w:ascii="Arial" w:hAnsi="Arial" w:cs="Arial"/>
+                <w:sz w:val="20"/>
+              </w:rPr>
+              <w:t xml:space="preserve"> the amount is not currently ascertainable.   </w:t>
             </w:r>
             <w:r>
               <w:rPr>
@@ -8805,6 +9567,7 @@
                 <w:sz w:val="20"/>
               </w:rPr>
             </w:pPr>
+            <w:proofErr w:type="gramStart"/>
             <w:r>
               <w:rPr>
                 <w:rFonts w:ascii="Arial" w:hAnsi="Arial" w:cs="Arial"/>
@@ -8819,6 +9582,7 @@
               </w:rPr>
               <w:t>LOANSPECIALCONDITIONS</w:t>
             </w:r>
+            <w:proofErr w:type="gramEnd"/>
             <w:r>
               <w:rPr>
                 <w:rFonts w:ascii="Arial" w:hAnsi="Arial" w:cs="Arial"/>
@@ -8965,6 +9729,7 @@
               </w:rPr>
               <w:t xml:space="preserve">Mortgagor/s: </w:t>
             </w:r>
+            <w:proofErr w:type="gramStart"/>
             <w:r>
               <w:rPr>
                 <w:rFonts w:ascii="Arial" w:hAnsi="Arial" w:cs="Arial"/>
@@ -8977,7 +9742,15 @@
                 <w:rFonts w:ascii="Arial" w:hAnsi="Arial" w:cs="Arial"/>
                 <w:sz w:val="20"/>
               </w:rPr>
-              <w:t>PROPDET1MORTGAGORS</w:t>
+              <w:t>PROPDET</w:t>
+            </w:r>
+            <w:proofErr w:type="gramEnd"/>
+            <w:r>
+              <w:rPr>
+                <w:rFonts w:ascii="Arial" w:hAnsi="Arial" w:cs="Arial"/>
+                <w:sz w:val="20"/>
+              </w:rPr>
+              <w:t>1MORTGAGORS</w:t>
             </w:r>
             <w:r>
               <w:rPr>
@@ -9202,6 +9975,7 @@
               </w:rPr>
               <w:t xml:space="preserve">) over the </w:t>
             </w:r>
+            <w:proofErr w:type="gramStart"/>
             <w:r>
               <w:rPr>
                 <w:rFonts w:ascii="Arial" w:hAnsi="Arial" w:cs="Arial"/>
@@ -9209,6 +9983,7 @@
               </w:rPr>
               <w:t xml:space="preserve">{{ </w:t>
             </w:r>
+            <w:proofErr w:type="spellStart"/>
             <w:r>
               <w:rPr>
                 <w:rFonts w:ascii="Arial" w:hAnsi="Arial" w:cs="Arial"/>
@@ -9216,6 +9991,8 @@
               </w:rPr>
               <w:t>Bordetallnames</w:t>
             </w:r>
+            <w:proofErr w:type="spellEnd"/>
+            <w:proofErr w:type="gramEnd"/>
             <w:r>
               <w:rPr>
                 <w:rFonts w:ascii="Arial" w:hAnsi="Arial" w:cs="Arial"/>
@@ -9230,6 +10007,7 @@
               </w:rPr>
               <w:t xml:space="preserve"> ACN </w:t>
             </w:r>
+            <w:proofErr w:type="gramStart"/>
             <w:r>
               <w:rPr>
                 <w:rFonts w:ascii="Arial" w:hAnsi="Arial" w:cs="Arial"/>
@@ -9242,14 +10020,38 @@
                 <w:rFonts w:ascii="Arial" w:hAnsi="Arial" w:cs="Arial"/>
                 <w:sz w:val="20"/>
               </w:rPr>
-              <w:t>BORDET1ACN</w:t>
-            </w:r>
-            <w:r>
-              <w:rPr>
-                <w:rFonts w:ascii="Arial" w:hAnsi="Arial" w:cs="Arial"/>
-                <w:sz w:val="20"/>
-              </w:rPr>
-              <w:t xml:space="preserve"> }}</w:t>
+              <w:t>BORDET</w:t>
+            </w:r>
+            <w:proofErr w:type="gramEnd"/>
+            <w:r>
+              <w:rPr>
+                <w:rFonts w:ascii="Arial" w:hAnsi="Arial" w:cs="Arial"/>
+                <w:sz w:val="20"/>
+              </w:rPr>
+              <w:t>1</w:t>
+            </w:r>
+            <w:proofErr w:type="gramStart"/>
+            <w:r>
+              <w:rPr>
+                <w:rFonts w:ascii="Arial" w:hAnsi="Arial" w:cs="Arial"/>
+                <w:sz w:val="20"/>
+              </w:rPr>
+              <w:t>ACN</w:t>
+            </w:r>
+            <w:r>
+              <w:rPr>
+                <w:rFonts w:ascii="Arial" w:hAnsi="Arial" w:cs="Arial"/>
+                <w:sz w:val="20"/>
+              </w:rPr>
+              <w:t xml:space="preserve"> }</w:t>
+            </w:r>
+            <w:proofErr w:type="gramEnd"/>
+            <w:r>
+              <w:rPr>
+                <w:rFonts w:ascii="Arial" w:hAnsi="Arial" w:cs="Arial"/>
+                <w:sz w:val="20"/>
+              </w:rPr>
+              <w:t>}</w:t>
             </w:r>
             <w:r>
               <w:rPr>
@@ -9258,6 +10060,7 @@
               </w:rPr>
               <w:t xml:space="preserve"> </w:t>
             </w:r>
+            <w:proofErr w:type="spellStart"/>
             <w:r>
               <w:rPr>
                 <w:rFonts w:ascii="Arial" w:hAnsi="Arial" w:cs="Arial"/>
@@ -9265,6 +10068,7 @@
               </w:rPr>
               <w:t>atf</w:t>
             </w:r>
+            <w:proofErr w:type="spellEnd"/>
             <w:r>
               <w:rPr>
                 <w:rFonts w:ascii="Arial" w:hAnsi="Arial" w:cs="Arial"/>
@@ -9272,6 +10076,7 @@
               </w:rPr>
               <w:t xml:space="preserve"> </w:t>
             </w:r>
+            <w:proofErr w:type="gramStart"/>
             <w:r>
               <w:rPr>
                 <w:rFonts w:ascii="Arial" w:hAnsi="Arial" w:cs="Arial"/>
@@ -9284,14 +10089,38 @@
                 <w:rFonts w:ascii="Arial" w:hAnsi="Arial" w:cs="Arial"/>
                 <w:sz w:val="20"/>
               </w:rPr>
-              <w:t>BORDET1TRUSTNAME</w:t>
-            </w:r>
-            <w:r>
-              <w:rPr>
-                <w:rFonts w:ascii="Arial" w:hAnsi="Arial" w:cs="Arial"/>
-                <w:sz w:val="20"/>
-              </w:rPr>
-              <w:t xml:space="preserve"> }}</w:t>
+              <w:t>BORDET</w:t>
+            </w:r>
+            <w:proofErr w:type="gramEnd"/>
+            <w:r>
+              <w:rPr>
+                <w:rFonts w:ascii="Arial" w:hAnsi="Arial" w:cs="Arial"/>
+                <w:sz w:val="20"/>
+              </w:rPr>
+              <w:t>1</w:t>
+            </w:r>
+            <w:proofErr w:type="gramStart"/>
+            <w:r>
+              <w:rPr>
+                <w:rFonts w:ascii="Arial" w:hAnsi="Arial" w:cs="Arial"/>
+                <w:sz w:val="20"/>
+              </w:rPr>
+              <w:t>TRUSTNAME</w:t>
+            </w:r>
+            <w:r>
+              <w:rPr>
+                <w:rFonts w:ascii="Arial" w:hAnsi="Arial" w:cs="Arial"/>
+                <w:sz w:val="20"/>
+              </w:rPr>
+              <w:t xml:space="preserve"> }</w:t>
+            </w:r>
+            <w:proofErr w:type="gramEnd"/>
+            <w:r>
+              <w:rPr>
+                <w:rFonts w:ascii="Arial" w:hAnsi="Arial" w:cs="Arial"/>
+                <w:sz w:val="20"/>
+              </w:rPr>
+              <w:t>}</w:t>
             </w:r>
             <w:r>
               <w:rPr>
@@ -9314,6 +10143,7 @@
               </w:rPr>
               <w:t xml:space="preserve">mortgaged by the </w:t>
             </w:r>
+            <w:proofErr w:type="gramStart"/>
             <w:r>
               <w:rPr>
                 <w:rFonts w:ascii="Arial" w:hAnsi="Arial" w:cs="Arial"/>
@@ -9326,14 +10156,38 @@
                 <w:rFonts w:ascii="Arial" w:hAnsi="Arial" w:cs="Arial"/>
                 <w:sz w:val="20"/>
               </w:rPr>
-              <w:t>GUARANTOR1FULLNAME</w:t>
-            </w:r>
-            <w:r>
-              <w:rPr>
-                <w:rFonts w:ascii="Arial" w:hAnsi="Arial" w:cs="Arial"/>
-                <w:sz w:val="20"/>
-              </w:rPr>
-              <w:t xml:space="preserve"> }}</w:t>
+              <w:t>GUARANTOR</w:t>
+            </w:r>
+            <w:proofErr w:type="gramEnd"/>
+            <w:r>
+              <w:rPr>
+                <w:rFonts w:ascii="Arial" w:hAnsi="Arial" w:cs="Arial"/>
+                <w:sz w:val="20"/>
+              </w:rPr>
+              <w:t>1</w:t>
+            </w:r>
+            <w:proofErr w:type="gramStart"/>
+            <w:r>
+              <w:rPr>
+                <w:rFonts w:ascii="Arial" w:hAnsi="Arial" w:cs="Arial"/>
+                <w:sz w:val="20"/>
+              </w:rPr>
+              <w:t>FULLNAME</w:t>
+            </w:r>
+            <w:r>
+              <w:rPr>
+                <w:rFonts w:ascii="Arial" w:hAnsi="Arial" w:cs="Arial"/>
+                <w:sz w:val="20"/>
+              </w:rPr>
+              <w:t xml:space="preserve"> }</w:t>
+            </w:r>
+            <w:proofErr w:type="gramEnd"/>
+            <w:r>
+              <w:rPr>
+                <w:rFonts w:ascii="Arial" w:hAnsi="Arial" w:cs="Arial"/>
+                <w:sz w:val="20"/>
+              </w:rPr>
+              <w:t>}</w:t>
             </w:r>
             <w:r>
               <w:rPr>
@@ -9342,6 +10196,7 @@
               </w:rPr>
               <w:t xml:space="preserve"> ACN </w:t>
             </w:r>
+            <w:proofErr w:type="gramStart"/>
             <w:r>
               <w:rPr>
                 <w:rFonts w:ascii="Arial" w:hAnsi="Arial" w:cs="Arial"/>
@@ -9354,14 +10209,38 @@
                 <w:rFonts w:ascii="Arial" w:hAnsi="Arial" w:cs="Arial"/>
                 <w:sz w:val="20"/>
               </w:rPr>
-              <w:t>GUARANTOR1ACN</w:t>
-            </w:r>
-            <w:r>
-              <w:rPr>
-                <w:rFonts w:ascii="Arial" w:hAnsi="Arial" w:cs="Arial"/>
-                <w:sz w:val="20"/>
-              </w:rPr>
-              <w:t xml:space="preserve"> }}</w:t>
+              <w:t>GUARANTOR</w:t>
+            </w:r>
+            <w:proofErr w:type="gramEnd"/>
+            <w:r>
+              <w:rPr>
+                <w:rFonts w:ascii="Arial" w:hAnsi="Arial" w:cs="Arial"/>
+                <w:sz w:val="20"/>
+              </w:rPr>
+              <w:t>1</w:t>
+            </w:r>
+            <w:proofErr w:type="gramStart"/>
+            <w:r>
+              <w:rPr>
+                <w:rFonts w:ascii="Arial" w:hAnsi="Arial" w:cs="Arial"/>
+                <w:sz w:val="20"/>
+              </w:rPr>
+              <w:t>ACN</w:t>
+            </w:r>
+            <w:r>
+              <w:rPr>
+                <w:rFonts w:ascii="Arial" w:hAnsi="Arial" w:cs="Arial"/>
+                <w:sz w:val="20"/>
+              </w:rPr>
+              <w:t xml:space="preserve"> }</w:t>
+            </w:r>
+            <w:proofErr w:type="gramEnd"/>
+            <w:r>
+              <w:rPr>
+                <w:rFonts w:ascii="Arial" w:hAnsi="Arial" w:cs="Arial"/>
+                <w:sz w:val="20"/>
+              </w:rPr>
+              <w:t>}</w:t>
             </w:r>
             <w:r>
               <w:rPr>
@@ -9377,6 +10256,7 @@
               </w:rPr>
               <w:t xml:space="preserve"> at </w:t>
             </w:r>
+            <w:proofErr w:type="gramStart"/>
             <w:r>
               <w:rPr>
                 <w:rFonts w:ascii="Arial" w:hAnsi="Arial" w:cs="Arial"/>
@@ -9391,6 +10271,7 @@
               </w:rPr>
               <w:t>PROPDETALLSECADD</w:t>
             </w:r>
+            <w:proofErr w:type="gramEnd"/>
             <w:r>
               <w:rPr>
                 <w:rFonts w:ascii="Arial" w:hAnsi="Arial" w:cs="Arial"/>
@@ -9486,6 +10367,7 @@
                 <w:b/>
                 <w:sz w:val="20"/>
               </w:rPr>
+              <w:lastRenderedPageBreak/>
               <w:t xml:space="preserve">Guarantee 1 </w:t>
             </w:r>
           </w:p>
@@ -9612,6 +10494,7 @@
               </w:rPr>
               <w:t xml:space="preserve">(if applicable): ACN </w:t>
             </w:r>
+            <w:proofErr w:type="gramStart"/>
             <w:r>
               <w:rPr>
                 <w:rFonts w:ascii="Arial" w:hAnsi="Arial" w:cs="Arial"/>
@@ -9624,7 +10507,15 @@
                 <w:rFonts w:ascii="Arial" w:hAnsi="Arial" w:cs="Arial"/>
                 <w:sz w:val="20"/>
               </w:rPr>
-              <w:t>GUARANTOR1ACN</w:t>
+              <w:t>GUARANTOR</w:t>
+            </w:r>
+            <w:proofErr w:type="gramEnd"/>
+            <w:r>
+              <w:rPr>
+                <w:rFonts w:ascii="Arial" w:hAnsi="Arial" w:cs="Arial"/>
+                <w:sz w:val="20"/>
+              </w:rPr>
+              <w:t>1ACN</w:t>
             </w:r>
             <w:r>
               <w:rPr>
@@ -9662,7 +10553,15 @@
                 <w:rFonts w:ascii="Arial" w:hAnsi="Arial" w:cs="Arial"/>
                 <w:sz w:val="20"/>
               </w:rPr>
-              <w:t xml:space="preserve">Address of guarantor:  </w:t>
+              <w:t>Address of guarantor</w:t>
+            </w:r>
+            <w:proofErr w:type="gramStart"/>
+            <w:r>
+              <w:rPr>
+                <w:rFonts w:ascii="Arial" w:hAnsi="Arial" w:cs="Arial"/>
+                <w:sz w:val="20"/>
+              </w:rPr>
+              <w:t xml:space="preserve">:  </w:t>
             </w:r>
             <w:r>
               <w:rPr>
@@ -9670,6 +10569,63 @@
                 <w:noProof/>
                 <w:sz w:val="20"/>
               </w:rPr>
+              <w:t>{</w:t>
+            </w:r>
+            <w:proofErr w:type="gramEnd"/>
+            <w:r>
+              <w:rPr>
+                <w:rFonts w:ascii="Arial" w:hAnsi="Arial" w:cs="Arial"/>
+                <w:noProof/>
+                <w:sz w:val="20"/>
+              </w:rPr>
+              <w:t xml:space="preserve">{ </w:t>
+            </w:r>
+            <w:r>
+              <w:rPr>
+                <w:rFonts w:ascii="Arial" w:hAnsi="Arial" w:cs="Arial"/>
+                <w:noProof/>
+                <w:sz w:val="20"/>
+              </w:rPr>
+              <w:t>GUARANTOR</w:t>
+            </w:r>
+            <w:r>
+              <w:rPr>
+                <w:rFonts w:ascii="Arial" w:hAnsi="Arial" w:cs="Arial"/>
+                <w:noProof/>
+                <w:sz w:val="20"/>
+              </w:rPr>
+              <w:t>1</w:t>
+            </w:r>
+            <w:r>
+              <w:rPr>
+                <w:rFonts w:ascii="Arial" w:hAnsi="Arial" w:cs="Arial"/>
+                <w:noProof/>
+                <w:sz w:val="20"/>
+              </w:rPr>
+              <w:t>ADDRESSLINE1</w:t>
+            </w:r>
+            <w:r>
+              <w:rPr>
+                <w:rFonts w:ascii="Arial" w:hAnsi="Arial" w:cs="Arial"/>
+                <w:noProof/>
+                <w:sz w:val="20"/>
+              </w:rPr>
+              <w:t xml:space="preserve"> }}</w:t>
+            </w:r>
+            <w:r>
+              <w:rPr>
+                <w:rFonts w:ascii="Arial" w:hAnsi="Arial" w:cs="Arial"/>
+                <w:noProof/>
+                <w:sz w:val="20"/>
+              </w:rPr>
+              <w:t xml:space="preserve">, </w:t>
+            </w:r>
+            <w:r>
+              <w:rPr>
+                <w:rFonts w:ascii="Arial" w:hAnsi="Arial" w:cs="Arial"/>
+                <w:noProof/>
+                <w:sz w:val="20"/>
+              </w:rPr>
               <w:t xml:space="preserve">{{ </w:t>
             </w:r>
             <w:r>
@@ -9694,7 +10650,7 @@
                 <w:noProof/>
                 <w:sz w:val="20"/>
               </w:rPr>
-              <w:t>ADDRESSLINE1</w:t>
+              <w:t>SUBURB</w:t>
             </w:r>
             <w:r>
               <w:rPr>
@@ -9710,7 +10666,7 @@
                 <w:noProof/>
                 <w:sz w:val="20"/>
               </w:rPr>
-              <w:t xml:space="preserve">, </w:t>
+              <w:t xml:space="preserve"> </w:t>
             </w:r>
             <w:r>
               <w:rPr>
@@ -9742,7 +10698,7 @@
                 <w:noProof/>
                 <w:sz w:val="20"/>
               </w:rPr>
-              <w:t>SUBURB</w:t>
+              <w:t>STATE</w:t>
             </w:r>
             <w:r>
               <w:rPr>
@@ -9784,13 +10740,14 @@
               </w:rPr>
               <w:t>1</w:t>
             </w:r>
+            <w:proofErr w:type="gramStart"/>
             <w:r>
               <w:rPr>
                 <w:rFonts w:ascii="Arial" w:hAnsi="Arial" w:cs="Arial"/>
                 <w:noProof/>
                 <w:sz w:val="20"/>
               </w:rPr>
-              <w:t>STATE</w:t>
+              <w:t>POSTCODE</w:t>
             </w:r>
             <w:r>
               <w:rPr>
@@ -9803,58 +10760,11 @@
             <w:r>
               <w:rPr>
                 <w:rFonts w:ascii="Arial" w:hAnsi="Arial" w:cs="Arial"/>
-                <w:noProof/>
-                <w:sz w:val="20"/>
-              </w:rPr>
-              <w:t xml:space="preserve"> </w:t>
-            </w:r>
-            <w:r>
-              <w:rPr>
-                <w:rFonts w:ascii="Arial" w:hAnsi="Arial" w:cs="Arial"/>
-                <w:noProof/>
-                <w:sz w:val="20"/>
-              </w:rPr>
-              <w:t xml:space="preserve">{{ </w:t>
-            </w:r>
-            <w:r>
-              <w:rPr>
-                <w:rFonts w:ascii="Arial" w:hAnsi="Arial" w:cs="Arial"/>
-                <w:noProof/>
-                <w:sz w:val="20"/>
-              </w:rPr>
-              <w:t>GUARANTOR</w:t>
-            </w:r>
-            <w:r>
-              <w:rPr>
-                <w:rFonts w:ascii="Arial" w:hAnsi="Arial" w:cs="Arial"/>
-                <w:noProof/>
-                <w:sz w:val="20"/>
-              </w:rPr>
-              <w:t>1</w:t>
-            </w:r>
-            <w:r>
-              <w:rPr>
-                <w:rFonts w:ascii="Arial" w:hAnsi="Arial" w:cs="Arial"/>
-                <w:noProof/>
-                <w:sz w:val="20"/>
-              </w:rPr>
-              <w:t>POSTCODE</w:t>
-            </w:r>
-            <w:r>
-              <w:rPr>
-                <w:rFonts w:ascii="Arial" w:hAnsi="Arial" w:cs="Arial"/>
-                <w:noProof/>
-                <w:sz w:val="20"/>
-              </w:rPr>
-              <w:t xml:space="preserve"> }}</w:t>
-            </w:r>
-            <w:r>
-              <w:rPr>
-                <w:rFonts w:ascii="Arial" w:hAnsi="Arial" w:cs="Arial"/>
                 <w:sz w:val="20"/>
               </w:rPr>
               <w:tab/>
             </w:r>
+            <w:proofErr w:type="gramEnd"/>
             <w:r>
               <w:rPr>
                 <w:rFonts w:ascii="Arial" w:hAnsi="Arial" w:cs="Arial"/>
@@ -9940,6 +10850,7 @@
               </w:rPr>
               <w:t xml:space="preserve">Guarantee </w:t>
             </w:r>
+            <w:proofErr w:type="gramStart"/>
             <w:r>
               <w:rPr>
                 <w:rFonts w:ascii="Arial" w:hAnsi="Arial" w:cs="Arial"/>
@@ -9947,7 +10858,37 @@
                 <w:bCs/>
                 <w:sz w:val="20"/>
               </w:rPr>
-              <w:t>{{ loop.index + 1 }}</w:t>
+              <w:t xml:space="preserve">{{ </w:t>
+            </w:r>
+            <w:proofErr w:type="spellStart"/>
+            <w:r>
+              <w:rPr>
+                <w:rFonts w:ascii="Arial" w:hAnsi="Arial" w:cs="Arial"/>
+                <w:b/>
+                <w:bCs/>
+                <w:sz w:val="20"/>
+              </w:rPr>
+              <w:t>loop</w:t>
+            </w:r>
+            <w:proofErr w:type="gramEnd"/>
+            <w:r>
+              <w:rPr>
+                <w:rFonts w:ascii="Arial" w:hAnsi="Arial" w:cs="Arial"/>
+                <w:b/>
+                <w:bCs/>
+                <w:sz w:val="20"/>
+              </w:rPr>
+              <w:t>.index</w:t>
+            </w:r>
+            <w:proofErr w:type="spellEnd"/>
+            <w:r>
+              <w:rPr>
+                <w:rFonts w:ascii="Arial" w:hAnsi="Arial" w:cs="Arial"/>
+                <w:b/>
+                <w:bCs/>
+                <w:sz w:val="20"/>
+              </w:rPr>
+              <w:t xml:space="preserve"> + 1 }}</w:t>
             </w:r>
           </w:p>
         </w:tc>
@@ -9989,6 +10930,7 @@
               </w:rPr>
               <w:t xml:space="preserve">: </w:t>
             </w:r>
+            <w:proofErr w:type="gramStart"/>
             <w:r>
               <w:rPr>
                 <w:rFonts w:ascii="Arial" w:hAnsi="Arial" w:cs="Arial"/>
@@ -9996,13 +10938,23 @@
               </w:rPr>
               <w:t xml:space="preserve">{{ </w:t>
             </w:r>
-            <w:r>
-              <w:rPr>
-                <w:rFonts w:ascii="Arial" w:hAnsi="Arial" w:cs="Arial"/>
-                <w:sz w:val="20"/>
-              </w:rPr>
-              <w:t>director.</w:t>
-            </w:r>
+            <w:proofErr w:type="spellStart"/>
+            <w:r>
+              <w:rPr>
+                <w:rFonts w:ascii="Arial" w:hAnsi="Arial" w:cs="Arial"/>
+                <w:sz w:val="20"/>
+              </w:rPr>
+              <w:t>director</w:t>
+            </w:r>
+            <w:proofErr w:type="gramEnd"/>
+            <w:r>
+              <w:rPr>
+                <w:rFonts w:ascii="Arial" w:hAnsi="Arial" w:cs="Arial"/>
+                <w:sz w:val="20"/>
+              </w:rPr>
+              <w:t>.</w:t>
+            </w:r>
+            <w:proofErr w:type="gramStart"/>
             <w:r>
               <w:rPr>
                 <w:rFonts w:ascii="Arial" w:hAnsi="Arial" w:cs="Arial"/>
@@ -10010,12 +10962,21 @@
               </w:rPr>
               <w:t>GUARANTORNAME</w:t>
             </w:r>
-            <w:r>
-              <w:rPr>
-                <w:rFonts w:ascii="Arial" w:hAnsi="Arial" w:cs="Arial"/>
-                <w:sz w:val="20"/>
-              </w:rPr>
-              <w:t xml:space="preserve"> }}</w:t>
+            <w:proofErr w:type="spellEnd"/>
+            <w:r>
+              <w:rPr>
+                <w:rFonts w:ascii="Arial" w:hAnsi="Arial" w:cs="Arial"/>
+                <w:sz w:val="20"/>
+              </w:rPr>
+              <w:t xml:space="preserve"> }</w:t>
+            </w:r>
+            <w:proofErr w:type="gramEnd"/>
+            <w:r>
+              <w:rPr>
+                <w:rFonts w:ascii="Arial" w:hAnsi="Arial" w:cs="Arial"/>
+                <w:sz w:val="20"/>
+              </w:rPr>
+              <w:t>}</w:t>
             </w:r>
             <w:r>
               <w:rPr>
@@ -10318,7 +11279,23 @@
                 <w:rFonts w:ascii="Arial" w:hAnsi="Arial" w:cs="Arial"/>
                 <w:sz w:val="20"/>
               </w:rPr>
-              <w:t>{%tr endfor %}</w:t>
+              <w:t xml:space="preserve">{%tr </w:t>
+            </w:r>
+            <w:proofErr w:type="spellStart"/>
+            <w:r>
+              <w:rPr>
+                <w:rFonts w:ascii="Arial" w:hAnsi="Arial" w:cs="Arial"/>
+                <w:sz w:val="20"/>
+              </w:rPr>
+              <w:t>endfor</w:t>
+            </w:r>
+            <w:proofErr w:type="spellEnd"/>
+            <w:r>
+              <w:rPr>
+                <w:rFonts w:ascii="Arial" w:hAnsi="Arial" w:cs="Arial"/>
+                <w:sz w:val="20"/>
+              </w:rPr>
+              <w:t xml:space="preserve"> %}</w:t>
             </w:r>
           </w:p>
         </w:tc>
@@ -10428,7 +11405,23 @@
                 <w:rFonts w:ascii="Arial" w:hAnsi="Arial" w:cs="Arial"/>
                 <w:sz w:val="20"/>
               </w:rPr>
-              <w:t xml:space="preserve"> (inc ACN/ABN):</w:t>
+              <w:t xml:space="preserve"> (</w:t>
+            </w:r>
+            <w:proofErr w:type="spellStart"/>
+            <w:r>
+              <w:rPr>
+                <w:rFonts w:ascii="Arial" w:hAnsi="Arial" w:cs="Arial"/>
+                <w:sz w:val="20"/>
+              </w:rPr>
+              <w:t>inc</w:t>
+            </w:r>
+            <w:proofErr w:type="spellEnd"/>
+            <w:r>
+              <w:rPr>
+                <w:rFonts w:ascii="Arial" w:hAnsi="Arial" w:cs="Arial"/>
+                <w:sz w:val="20"/>
+              </w:rPr>
+              <w:t xml:space="preserve"> ACN/ABN):</w:t>
             </w:r>
             <w:r>
               <w:rPr>
@@ -10565,6 +11558,7 @@
               </w:rPr>
               <w:t xml:space="preserve">’: </w:t>
             </w:r>
+            <w:proofErr w:type="gramStart"/>
             <w:r>
               <w:rPr>
                 <w:rFonts w:ascii="Arial" w:hAnsi="Arial" w:cs="Arial"/>
@@ -10577,14 +11571,38 @@
                 <w:rFonts w:ascii="Arial" w:hAnsi="Arial" w:cs="Arial"/>
                 <w:sz w:val="20"/>
               </w:rPr>
-              <w:t>BORDET1TRUSTNAME</w:t>
-            </w:r>
-            <w:r>
-              <w:rPr>
-                <w:rFonts w:ascii="Arial" w:hAnsi="Arial" w:cs="Arial"/>
-                <w:sz w:val="20"/>
-              </w:rPr>
-              <w:t xml:space="preserve"> }}</w:t>
+              <w:t>BORDET</w:t>
+            </w:r>
+            <w:proofErr w:type="gramEnd"/>
+            <w:r>
+              <w:rPr>
+                <w:rFonts w:ascii="Arial" w:hAnsi="Arial" w:cs="Arial"/>
+                <w:sz w:val="20"/>
+              </w:rPr>
+              <w:t>1</w:t>
+            </w:r>
+            <w:proofErr w:type="gramStart"/>
+            <w:r>
+              <w:rPr>
+                <w:rFonts w:ascii="Arial" w:hAnsi="Arial" w:cs="Arial"/>
+                <w:sz w:val="20"/>
+              </w:rPr>
+              <w:t>TRUSTNAME</w:t>
+            </w:r>
+            <w:r>
+              <w:rPr>
+                <w:rFonts w:ascii="Arial" w:hAnsi="Arial" w:cs="Arial"/>
+                <w:sz w:val="20"/>
+              </w:rPr>
+              <w:t xml:space="preserve"> }</w:t>
+            </w:r>
+            <w:proofErr w:type="gramEnd"/>
+            <w:r>
+              <w:rPr>
+                <w:rFonts w:ascii="Arial" w:hAnsi="Arial" w:cs="Arial"/>
+                <w:sz w:val="20"/>
+              </w:rPr>
+              <w:t>}</w:t>
             </w:r>
           </w:p>
           <w:p>
@@ -10655,6 +11673,7 @@
               </w:rPr>
               <w:t xml:space="preserve"> </w:t>
             </w:r>
+            <w:proofErr w:type="gramStart"/>
             <w:r>
               <w:rPr>
                 <w:rFonts w:ascii="Arial" w:hAnsi="Arial" w:cs="Arial"/>
@@ -10667,14 +11686,38 @@
                 <w:rFonts w:ascii="Arial" w:hAnsi="Arial" w:cs="Arial"/>
                 <w:sz w:val="20"/>
               </w:rPr>
-              <w:t>bordet1trustdate</w:t>
-            </w:r>
-            <w:r>
-              <w:rPr>
-                <w:rFonts w:ascii="Arial" w:hAnsi="Arial" w:cs="Arial"/>
-                <w:sz w:val="20"/>
-              </w:rPr>
-              <w:t xml:space="preserve"> }}</w:t>
+              <w:t>bordet</w:t>
+            </w:r>
+            <w:proofErr w:type="gramEnd"/>
+            <w:r>
+              <w:rPr>
+                <w:rFonts w:ascii="Arial" w:hAnsi="Arial" w:cs="Arial"/>
+                <w:sz w:val="20"/>
+              </w:rPr>
+              <w:t>1</w:t>
+            </w:r>
+            <w:proofErr w:type="gramStart"/>
+            <w:r>
+              <w:rPr>
+                <w:rFonts w:ascii="Arial" w:hAnsi="Arial" w:cs="Arial"/>
+                <w:sz w:val="20"/>
+              </w:rPr>
+              <w:t>trustdate</w:t>
+            </w:r>
+            <w:r>
+              <w:rPr>
+                <w:rFonts w:ascii="Arial" w:hAnsi="Arial" w:cs="Arial"/>
+                <w:sz w:val="20"/>
+              </w:rPr>
+              <w:t xml:space="preserve"> }</w:t>
+            </w:r>
+            <w:proofErr w:type="gramEnd"/>
+            <w:r>
+              <w:rPr>
+                <w:rFonts w:ascii="Arial" w:hAnsi="Arial" w:cs="Arial"/>
+                <w:sz w:val="20"/>
+              </w:rPr>
+              <w:t>}</w:t>
             </w:r>
           </w:p>
           <w:p>
@@ -10703,6 +11746,7 @@
               </w:rPr>
               <w:t xml:space="preserve">Name of ‘Holding Trustee’ (inc. ACN/ABN): </w:t>
             </w:r>
+            <w:proofErr w:type="gramStart"/>
             <w:r>
               <w:rPr>
                 <w:rFonts w:ascii="Arial" w:hAnsi="Arial" w:cs="Arial"/>
@@ -10715,14 +11759,38 @@
                 <w:rFonts w:ascii="Arial" w:hAnsi="Arial" w:cs="Arial"/>
                 <w:sz w:val="20"/>
               </w:rPr>
-              <w:t>GUARANTOR1FULLNAME</w:t>
-            </w:r>
-            <w:r>
-              <w:rPr>
-                <w:rFonts w:ascii="Arial" w:hAnsi="Arial" w:cs="Arial"/>
-                <w:sz w:val="20"/>
-              </w:rPr>
-              <w:t xml:space="preserve"> }}</w:t>
+              <w:t>GUARANTOR</w:t>
+            </w:r>
+            <w:proofErr w:type="gramEnd"/>
+            <w:r>
+              <w:rPr>
+                <w:rFonts w:ascii="Arial" w:hAnsi="Arial" w:cs="Arial"/>
+                <w:sz w:val="20"/>
+              </w:rPr>
+              <w:t>1</w:t>
+            </w:r>
+            <w:proofErr w:type="gramStart"/>
+            <w:r>
+              <w:rPr>
+                <w:rFonts w:ascii="Arial" w:hAnsi="Arial" w:cs="Arial"/>
+                <w:sz w:val="20"/>
+              </w:rPr>
+              <w:t>FULLNAME</w:t>
+            </w:r>
+            <w:r>
+              <w:rPr>
+                <w:rFonts w:ascii="Arial" w:hAnsi="Arial" w:cs="Arial"/>
+                <w:sz w:val="20"/>
+              </w:rPr>
+              <w:t xml:space="preserve"> }</w:t>
+            </w:r>
+            <w:proofErr w:type="gramEnd"/>
+            <w:r>
+              <w:rPr>
+                <w:rFonts w:ascii="Arial" w:hAnsi="Arial" w:cs="Arial"/>
+                <w:sz w:val="20"/>
+              </w:rPr>
+              <w:t>}</w:t>
             </w:r>
             <w:r>
               <w:rPr>
@@ -10731,6 +11799,7 @@
               </w:rPr>
               <w:t xml:space="preserve"> ACN </w:t>
             </w:r>
+            <w:proofErr w:type="gramStart"/>
             <w:r>
               <w:rPr>
                 <w:rFonts w:ascii="Arial" w:hAnsi="Arial" w:cs="Arial"/>
@@ -10743,8 +11812,17 @@
                 <w:rFonts w:ascii="Arial" w:hAnsi="Arial" w:cs="Arial"/>
                 <w:sz w:val="20"/>
               </w:rPr>
-              <w:t>GUARANTOR1</w:t>
-            </w:r>
+              <w:t>GUARANTOR</w:t>
+            </w:r>
+            <w:proofErr w:type="gramEnd"/>
+            <w:r>
+              <w:rPr>
+                <w:rFonts w:ascii="Arial" w:hAnsi="Arial" w:cs="Arial"/>
+                <w:sz w:val="20"/>
+              </w:rPr>
+              <w:t>1</w:t>
+            </w:r>
+            <w:proofErr w:type="gramStart"/>
             <w:r>
               <w:rPr>
                 <w:rFonts w:ascii="Arial" w:hAnsi="Arial" w:cs="Arial"/>
@@ -10764,7 +11842,15 @@
                 <w:rFonts w:ascii="Arial" w:hAnsi="Arial" w:cs="Arial"/>
                 <w:sz w:val="20"/>
               </w:rPr>
-              <w:t xml:space="preserve"> }}</w:t>
+              <w:t xml:space="preserve"> }</w:t>
+            </w:r>
+            <w:proofErr w:type="gramEnd"/>
+            <w:r>
+              <w:rPr>
+                <w:rFonts w:ascii="Arial" w:hAnsi="Arial" w:cs="Arial"/>
+                <w:sz w:val="20"/>
+              </w:rPr>
+              <w:t>}</w:t>
             </w:r>
             <w:r>
               <w:rPr>
@@ -10835,6 +11921,7 @@
               </w:rPr>
               <w:t xml:space="preserve">Trust’: </w:t>
             </w:r>
+            <w:proofErr w:type="gramStart"/>
             <w:r>
               <w:rPr>
                 <w:rFonts w:ascii="Arial" w:hAnsi="Arial" w:cs="Arial"/>
@@ -10847,14 +11934,38 @@
                 <w:rFonts w:ascii="Arial" w:hAnsi="Arial" w:cs="Arial"/>
                 <w:sz w:val="20"/>
               </w:rPr>
-              <w:t>GUARANTOR1TRUSTNAME</w:t>
-            </w:r>
-            <w:r>
-              <w:rPr>
-                <w:rFonts w:ascii="Arial" w:hAnsi="Arial" w:cs="Arial"/>
-                <w:sz w:val="20"/>
-              </w:rPr>
-              <w:t xml:space="preserve"> }}</w:t>
+              <w:t>GUARANTOR</w:t>
+            </w:r>
+            <w:proofErr w:type="gramEnd"/>
+            <w:r>
+              <w:rPr>
+                <w:rFonts w:ascii="Arial" w:hAnsi="Arial" w:cs="Arial"/>
+                <w:sz w:val="20"/>
+              </w:rPr>
+              <w:t>1</w:t>
+            </w:r>
+            <w:proofErr w:type="gramStart"/>
+            <w:r>
+              <w:rPr>
+                <w:rFonts w:ascii="Arial" w:hAnsi="Arial" w:cs="Arial"/>
+                <w:sz w:val="20"/>
+              </w:rPr>
+              <w:t>TRUSTNAME</w:t>
+            </w:r>
+            <w:r>
+              <w:rPr>
+                <w:rFonts w:ascii="Arial" w:hAnsi="Arial" w:cs="Arial"/>
+                <w:sz w:val="20"/>
+              </w:rPr>
+              <w:t xml:space="preserve"> }</w:t>
+            </w:r>
+            <w:proofErr w:type="gramEnd"/>
+            <w:r>
+              <w:rPr>
+                <w:rFonts w:ascii="Arial" w:hAnsi="Arial" w:cs="Arial"/>
+                <w:sz w:val="20"/>
+              </w:rPr>
+              <w:t>}</w:t>
             </w:r>
           </w:p>
           <w:p>
@@ -10919,6 +12030,7 @@
               </w:rPr>
               <w:t xml:space="preserve"> </w:t>
             </w:r>
+            <w:proofErr w:type="gramStart"/>
             <w:r>
               <w:rPr>
                 <w:rFonts w:ascii="Arial" w:hAnsi="Arial" w:cs="Arial"/>
@@ -10931,7 +12043,15 @@
                 <w:rFonts w:ascii="Arial" w:hAnsi="Arial" w:cs="Arial"/>
                 <w:sz w:val="20"/>
               </w:rPr>
-              <w:t>GUARANTOR1TRUSTDATE</w:t>
+              <w:t>GUARANTOR</w:t>
+            </w:r>
+            <w:proofErr w:type="gramEnd"/>
+            <w:r>
+              <w:rPr>
+                <w:rFonts w:ascii="Arial" w:hAnsi="Arial" w:cs="Arial"/>
+                <w:sz w:val="20"/>
+              </w:rPr>
+              <w:t>1TRUSTDATE</w:t>
             </w:r>
             <w:r>
               <w:rPr>
@@ -11254,7 +12374,16 @@
                 <w:i/>
                 <w:sz w:val="20"/>
               </w:rPr>
-              <w:t>disclosure date</w:t>
+              <w:t xml:space="preserve">disclosure </w:t>
+            </w:r>
+            <w:proofErr w:type="gramStart"/>
+            <w:r>
+              <w:rPr>
+                <w:rFonts w:ascii="Arial" w:hAnsi="Arial" w:cs="Arial"/>
+                <w:i/>
+                <w:sz w:val="20"/>
+              </w:rPr>
+              <w:t>date</w:t>
             </w:r>
             <w:r>
               <w:rPr>
@@ -11263,6 +12392,7 @@
               </w:rPr>
               <w:t>;</w:t>
             </w:r>
+            <w:proofErr w:type="gramEnd"/>
           </w:p>
           <w:p>
             <w:pPr>
@@ -11291,14 +12421,31 @@
                 <w:i/>
                 <w:sz w:val="20"/>
               </w:rPr>
-              <w:t>disclosure date</w:t>
-            </w:r>
-            <w:r>
-              <w:rPr>
-                <w:rFonts w:ascii="Arial" w:hAnsi="Arial" w:cs="Arial"/>
-                <w:sz w:val="20"/>
-              </w:rPr>
-              <w:t xml:space="preserve">; </w:t>
+              <w:t xml:space="preserve">disclosure </w:t>
+            </w:r>
+            <w:proofErr w:type="gramStart"/>
+            <w:r>
+              <w:rPr>
+                <w:rFonts w:ascii="Arial" w:hAnsi="Arial" w:cs="Arial"/>
+                <w:i/>
+                <w:sz w:val="20"/>
+              </w:rPr>
+              <w:t>date</w:t>
+            </w:r>
+            <w:r>
+              <w:rPr>
+                <w:rFonts w:ascii="Arial" w:hAnsi="Arial" w:cs="Arial"/>
+                <w:sz w:val="20"/>
+              </w:rPr>
+              <w:t>;</w:t>
+            </w:r>
+            <w:proofErr w:type="gramEnd"/>
+            <w:r>
+              <w:rPr>
+                <w:rFonts w:ascii="Arial" w:hAnsi="Arial" w:cs="Arial"/>
+                <w:sz w:val="20"/>
+              </w:rPr>
+              <w:t xml:space="preserve"> </w:t>
             </w:r>
           </w:p>
           <w:p>
@@ -11320,8 +12467,17 @@
                 <w:rFonts w:ascii="Arial" w:hAnsi="Arial" w:cs="Arial"/>
                 <w:sz w:val="20"/>
               </w:rPr>
-              <w:t>we have not been provided with information or documents we require or the accuracy or authenticity of any such document or information has not been verified to our satisfaction;</w:t>
-            </w:r>
+              <w:t xml:space="preserve">we have not been provided with information or documents we require or the accuracy or authenticity of any such document or information has not been verified to our </w:t>
+            </w:r>
+            <w:proofErr w:type="gramStart"/>
+            <w:r>
+              <w:rPr>
+                <w:rFonts w:ascii="Arial" w:hAnsi="Arial" w:cs="Arial"/>
+                <w:sz w:val="20"/>
+              </w:rPr>
+              <w:t>satisfaction;</w:t>
+            </w:r>
+            <w:proofErr w:type="gramEnd"/>
           </w:p>
           <w:p>
             <w:pPr>
@@ -11357,8 +12513,17 @@
                 <w:rFonts w:ascii="Arial" w:hAnsi="Arial" w:cs="Arial"/>
                 <w:sz w:val="20"/>
               </w:rPr>
-              <w:t xml:space="preserve"> is lower than our valuation;</w:t>
-            </w:r>
+              <w:t xml:space="preserve"> is lower than our </w:t>
+            </w:r>
+            <w:proofErr w:type="gramStart"/>
+            <w:r>
+              <w:rPr>
+                <w:rFonts w:ascii="Arial" w:hAnsi="Arial" w:cs="Arial"/>
+                <w:sz w:val="20"/>
+              </w:rPr>
+              <w:t>valuation;</w:t>
+            </w:r>
+            <w:proofErr w:type="gramEnd"/>
           </w:p>
           <w:p>
             <w:pPr>
@@ -11394,8 +12559,17 @@
                 <w:rFonts w:ascii="Arial" w:hAnsi="Arial" w:cs="Arial"/>
                 <w:sz w:val="20"/>
               </w:rPr>
-              <w:t xml:space="preserve"> reveal that your capacity to repay the proposed loan is not adequate in the circumstances;</w:t>
-            </w:r>
+              <w:t xml:space="preserve"> reveal that your capacity to repay the proposed loan is not adequate in the </w:t>
+            </w:r>
+            <w:proofErr w:type="gramStart"/>
+            <w:r>
+              <w:rPr>
+                <w:rFonts w:ascii="Arial" w:hAnsi="Arial" w:cs="Arial"/>
+                <w:sz w:val="20"/>
+              </w:rPr>
+              <w:t>circumstances;</w:t>
+            </w:r>
+            <w:proofErr w:type="gramEnd"/>
           </w:p>
           <w:p>
             <w:pPr>
@@ -11828,7 +13002,7 @@
                 <w:noProof/>
                 <w:sz w:val="20"/>
               </w:rPr>
-              <w:t>1 December 2025</w:t>
+              <w:t>16 December 2025</w:t>
             </w:r>
             <w:r>
               <w:rPr>
@@ -12022,7 +13196,16 @@
                 <w:i/>
                 <w:sz w:val="20"/>
               </w:rPr>
-              <w:t>offer details</w:t>
+              <w:t xml:space="preserve">offer </w:t>
+            </w:r>
+            <w:proofErr w:type="gramStart"/>
+            <w:r>
+              <w:rPr>
+                <w:rFonts w:ascii="Arial" w:hAnsi="Arial" w:cs="Arial"/>
+                <w:i/>
+                <w:sz w:val="20"/>
+              </w:rPr>
+              <w:t>details</w:t>
             </w:r>
             <w:r>
               <w:rPr>
@@ -12031,6 +13214,7 @@
               </w:rPr>
               <w:t>;</w:t>
             </w:r>
+            <w:proofErr w:type="gramEnd"/>
           </w:p>
           <w:p>
             <w:pPr>
@@ -12081,7 +13265,23 @@
                 <w:rFonts w:ascii="Arial" w:hAnsi="Arial" w:cs="Arial"/>
                 <w:sz w:val="20"/>
               </w:rPr>
-              <w:t xml:space="preserve"> and that you have read them carefully and understand them;  </w:t>
+              <w:t xml:space="preserve"> and that you have read them carefully and understand </w:t>
+            </w:r>
+            <w:proofErr w:type="gramStart"/>
+            <w:r>
+              <w:rPr>
+                <w:rFonts w:ascii="Arial" w:hAnsi="Arial" w:cs="Arial"/>
+                <w:sz w:val="20"/>
+              </w:rPr>
+              <w:t>them;</w:t>
+            </w:r>
+            <w:proofErr w:type="gramEnd"/>
+            <w:r>
+              <w:rPr>
+                <w:rFonts w:ascii="Arial" w:hAnsi="Arial" w:cs="Arial"/>
+                <w:sz w:val="20"/>
+              </w:rPr>
+              <w:t xml:space="preserve">  </w:t>
             </w:r>
           </w:p>
           <w:p>
@@ -12101,8 +13301,33 @@
                 <w:rFonts w:ascii="Arial" w:hAnsi="Arial" w:cs="Arial"/>
                 <w:sz w:val="20"/>
               </w:rPr>
-              <w:t>declare that all of the information which you have given directly or indirectly to us is accurate and not misleading and you are aware that we are relying on it;</w:t>
-            </w:r>
+              <w:t xml:space="preserve">declare that </w:t>
+            </w:r>
+            <w:proofErr w:type="gramStart"/>
+            <w:r>
+              <w:rPr>
+                <w:rFonts w:ascii="Arial" w:hAnsi="Arial" w:cs="Arial"/>
+                <w:sz w:val="20"/>
+              </w:rPr>
+              <w:t>all of</w:t>
+            </w:r>
+            <w:proofErr w:type="gramEnd"/>
+            <w:r>
+              <w:rPr>
+                <w:rFonts w:ascii="Arial" w:hAnsi="Arial" w:cs="Arial"/>
+                <w:sz w:val="20"/>
+              </w:rPr>
+              <w:t xml:space="preserve"> the information which you have given directly or indirectly to us is accurate and not misleading and you are aware that we are relying on </w:t>
+            </w:r>
+            <w:proofErr w:type="gramStart"/>
+            <w:r>
+              <w:rPr>
+                <w:rFonts w:ascii="Arial" w:hAnsi="Arial" w:cs="Arial"/>
+                <w:sz w:val="20"/>
+              </w:rPr>
+              <w:t>it;</w:t>
+            </w:r>
+            <w:proofErr w:type="gramEnd"/>
           </w:p>
           <w:p>
             <w:pPr>
@@ -12136,8 +13361,17 @@
                 <w:rFonts w:ascii="Arial" w:hAnsi="Arial" w:cs="Arial"/>
                 <w:sz w:val="20"/>
               </w:rPr>
-              <w:t>.  You have not relied on any other promise or representation made by us or anyone else on our behalf;</w:t>
-            </w:r>
+              <w:t xml:space="preserve">.  You have not relied on any other promise or representation made by us or anyone else on our </w:t>
+            </w:r>
+            <w:proofErr w:type="gramStart"/>
+            <w:r>
+              <w:rPr>
+                <w:rFonts w:ascii="Arial" w:hAnsi="Arial" w:cs="Arial"/>
+                <w:sz w:val="20"/>
+              </w:rPr>
+              <w:t>behalf;</w:t>
+            </w:r>
+            <w:proofErr w:type="gramEnd"/>
           </w:p>
           <w:p>
             <w:pPr>
@@ -12272,6 +13506,7 @@
           <w:szCs w:val="20"/>
         </w:rPr>
       </w:pPr>
+      <w:proofErr w:type="spellStart"/>
       <w:r>
         <w:rPr>
           <w:rFonts w:ascii="Arial" w:hAnsi="Arial" w:cs="Arial"/>
@@ -12280,7 +13515,18 @@
           <w:sz w:val="20"/>
           <w:szCs w:val="20"/>
         </w:rPr>
-        <w:t>subregulation 74(</w:t>
+        <w:t>subregulation</w:t>
+      </w:r>
+      <w:proofErr w:type="spellEnd"/>
+      <w:r>
+        <w:rPr>
+          <w:rFonts w:ascii="Arial" w:hAnsi="Arial" w:cs="Arial"/>
+          <w:b/>
+          <w:color w:val="000000"/>
+          <w:sz w:val="20"/>
+          <w:szCs w:val="20"/>
+        </w:rPr>
+        <w:t> 74(</w:t>
       </w:r>
       <w:r>
         <w:rPr>
@@ -12539,7 +13785,23 @@
                 <w:sz w:val="20"/>
               </w:rPr>
               <w:tab/>
-              <w:t>You should also read the information statement:  “THINGS YOU SHOULD KNOW ABOUT YOUR PROPOSED CREDIT CONTRACT”.</w:t>
+              <w:t>You should also read the information statement</w:t>
+            </w:r>
+            <w:proofErr w:type="gramStart"/>
+            <w:r>
+              <w:rPr>
+                <w:rFonts w:ascii="Arial" w:hAnsi="Arial" w:cs="Arial"/>
+                <w:sz w:val="20"/>
+              </w:rPr>
+              <w:t>:  “</w:t>
+            </w:r>
+            <w:proofErr w:type="gramEnd"/>
+            <w:r>
+              <w:rPr>
+                <w:rFonts w:ascii="Arial" w:hAnsi="Arial" w:cs="Arial"/>
+                <w:sz w:val="20"/>
+              </w:rPr>
+              <w:t>THINGS YOU SHOULD KNOW ABOUT YOUR PROPOSED CREDIT CONTRACT”.</w:t>
             </w:r>
           </w:p>
         </w:tc>
@@ -12665,7 +13927,39 @@
                 <w:rFonts w:ascii="Arial" w:hAnsi="Arial" w:cs="Arial"/>
                 <w:sz w:val="20"/>
               </w:rPr>
-              <w:t>If you take out insurance, the credit provider can not insist on any particular insurance company</w:t>
+              <w:t xml:space="preserve">If you take out insurance, the credit provider </w:t>
+            </w:r>
+            <w:proofErr w:type="spellStart"/>
+            <w:r>
+              <w:rPr>
+                <w:rFonts w:ascii="Arial" w:hAnsi="Arial" w:cs="Arial"/>
+                <w:sz w:val="20"/>
+              </w:rPr>
+              <w:t>can not</w:t>
+            </w:r>
+            <w:proofErr w:type="spellEnd"/>
+            <w:r>
+              <w:rPr>
+                <w:rFonts w:ascii="Arial" w:hAnsi="Arial" w:cs="Arial"/>
+                <w:sz w:val="20"/>
+              </w:rPr>
+              <w:t xml:space="preserve"> insist on any </w:t>
+            </w:r>
+            <w:proofErr w:type="gramStart"/>
+            <w:r>
+              <w:rPr>
+                <w:rFonts w:ascii="Arial" w:hAnsi="Arial" w:cs="Arial"/>
+                <w:sz w:val="20"/>
+              </w:rPr>
+              <w:t>particular insurance</w:t>
+            </w:r>
+            <w:proofErr w:type="gramEnd"/>
+            <w:r>
+              <w:rPr>
+                <w:rFonts w:ascii="Arial" w:hAnsi="Arial" w:cs="Arial"/>
+                <w:sz w:val="20"/>
+              </w:rPr>
+              <w:t xml:space="preserve"> company</w:t>
             </w:r>
             <w:r>
               <w:rPr>
@@ -12877,6 +14171,7 @@
               </w:rPr>
               <w:t xml:space="preserve">by </w:t>
             </w:r>
+            <w:proofErr w:type="gramStart"/>
             <w:r>
               <w:rPr>
                 <w:rFonts w:ascii="Arial" w:eastAsia="Arial" w:hAnsi="Arial" w:cs="Arial"/>
@@ -12886,17 +14181,9 @@
                 <w:sz w:val="20"/>
                 <w:lang w:eastAsia="en-US"/>
               </w:rPr>
-              <w:t xml:space="preserve">{{ Bordetallnames }} </w:t>
-            </w:r>
-            <w:r>
-              <w:rPr>
-                <w:rFonts w:ascii="Arial" w:eastAsia="Arial" w:hAnsi="Arial" w:cs="Arial"/>
-                <w:color w:val="000000"/>
-                <w:sz w:val="20"/>
-                <w:lang w:eastAsia="en-US"/>
-              </w:rPr>
-              <w:t>ACN</w:t>
-            </w:r>
+              <w:t xml:space="preserve">{{ </w:t>
+            </w:r>
+            <w:proofErr w:type="spellStart"/>
             <w:r>
               <w:rPr>
                 <w:rFonts w:ascii="Arial" w:eastAsia="Arial" w:hAnsi="Arial" w:cs="Arial"/>
@@ -12906,8 +14193,42 @@
                 <w:sz w:val="20"/>
                 <w:lang w:eastAsia="en-US"/>
               </w:rPr>
+              <w:t>Bordetallnames</w:t>
+            </w:r>
+            <w:proofErr w:type="spellEnd"/>
+            <w:proofErr w:type="gramEnd"/>
+            <w:r>
+              <w:rPr>
+                <w:rFonts w:ascii="Arial" w:eastAsia="Arial" w:hAnsi="Arial" w:cs="Arial"/>
+                <w:b/>
+                <w:bCs/>
+                <w:color w:val="000000"/>
+                <w:sz w:val="20"/>
+                <w:lang w:eastAsia="en-US"/>
+              </w:rPr>
+              <w:t xml:space="preserve"> }} </w:t>
+            </w:r>
+            <w:r>
+              <w:rPr>
+                <w:rFonts w:ascii="Arial" w:eastAsia="Arial" w:hAnsi="Arial" w:cs="Arial"/>
+                <w:color w:val="000000"/>
+                <w:sz w:val="20"/>
+                <w:lang w:eastAsia="en-US"/>
+              </w:rPr>
+              <w:t>ACN</w:t>
+            </w:r>
+            <w:r>
+              <w:rPr>
+                <w:rFonts w:ascii="Arial" w:eastAsia="Arial" w:hAnsi="Arial" w:cs="Arial"/>
+                <w:b/>
+                <w:bCs/>
+                <w:color w:val="000000"/>
+                <w:sz w:val="20"/>
+                <w:lang w:eastAsia="en-US"/>
+              </w:rPr>
               <w:t xml:space="preserve"> </w:t>
             </w:r>
+            <w:proofErr w:type="gramStart"/>
             <w:r>
               <w:rPr>
                 <w:rFonts w:ascii="Arial" w:eastAsia="Arial" w:hAnsi="Arial" w:cs="Arial"/>
@@ -12918,7 +14239,46 @@
                 <w:sz w:val="20"/>
                 <w:lang w:eastAsia="en-US"/>
               </w:rPr>
-              <w:t xml:space="preserve">{{ BORDET1ACN }} </w:t>
+              <w:t>{{ BORDET</w:t>
+            </w:r>
+            <w:proofErr w:type="gramEnd"/>
+            <w:r>
+              <w:rPr>
+                <w:rFonts w:ascii="Arial" w:eastAsia="Arial" w:hAnsi="Arial" w:cs="Arial"/>
+                <w:b/>
+                <w:bCs/>
+                <w:caps/>
+                <w:color w:val="000000"/>
+                <w:sz w:val="20"/>
+                <w:lang w:eastAsia="en-US"/>
+              </w:rPr>
+              <w:t>1</w:t>
+            </w:r>
+            <w:proofErr w:type="gramStart"/>
+            <w:r>
+              <w:rPr>
+                <w:rFonts w:ascii="Arial" w:eastAsia="Arial" w:hAnsi="Arial" w:cs="Arial"/>
+                <w:b/>
+                <w:bCs/>
+                <w:caps/>
+                <w:color w:val="000000"/>
+                <w:sz w:val="20"/>
+                <w:lang w:eastAsia="en-US"/>
+              </w:rPr>
+              <w:t>ACN }</w:t>
+            </w:r>
+            <w:proofErr w:type="gramEnd"/>
+            <w:r>
+              <w:rPr>
+                <w:rFonts w:ascii="Arial" w:eastAsia="Arial" w:hAnsi="Arial" w:cs="Arial"/>
+                <w:b/>
+                <w:bCs/>
+                <w:caps/>
+                <w:color w:val="000000"/>
+                <w:sz w:val="20"/>
+                <w:lang w:eastAsia="en-US"/>
+              </w:rPr>
+              <w:t xml:space="preserve">} </w:t>
             </w:r>
             <w:r>
               <w:rPr>
@@ -12938,18 +14298,9 @@
                 <w:sz w:val="20"/>
                 <w:lang w:eastAsia="en-US"/>
               </w:rPr>
-              <w:t xml:space="preserve"> {{ </w:t>
-            </w:r>
-            <w:r>
-              <w:rPr>
-                <w:rFonts w:ascii="Arial" w:hAnsi="Arial" w:cs="Arial"/>
-                <w:b/>
-                <w:bCs/>
-                <w:sz w:val="20"/>
-                <w:lang w:eastAsia="en-US"/>
-              </w:rPr>
-              <w:t>BORDET1TRUSTNAME</w:t>
-            </w:r>
+              <w:t xml:space="preserve"> </w:t>
+            </w:r>
+            <w:proofErr w:type="gramStart"/>
             <w:r>
               <w:rPr>
                 <w:rFonts w:ascii="Arial" w:eastAsia="Arial" w:hAnsi="Arial" w:cs="Arial"/>
@@ -12959,7 +14310,62 @@
                 <w:sz w:val="20"/>
                 <w:lang w:eastAsia="en-US"/>
               </w:rPr>
-              <w:t xml:space="preserve"> }}</w:t>
+              <w:t xml:space="preserve">{{ </w:t>
+            </w:r>
+            <w:r>
+              <w:rPr>
+                <w:rFonts w:ascii="Arial" w:hAnsi="Arial" w:cs="Arial"/>
+                <w:b/>
+                <w:bCs/>
+                <w:sz w:val="20"/>
+                <w:lang w:eastAsia="en-US"/>
+              </w:rPr>
+              <w:t>BORDET</w:t>
+            </w:r>
+            <w:proofErr w:type="gramEnd"/>
+            <w:r>
+              <w:rPr>
+                <w:rFonts w:ascii="Arial" w:hAnsi="Arial" w:cs="Arial"/>
+                <w:b/>
+                <w:bCs/>
+                <w:sz w:val="20"/>
+                <w:lang w:eastAsia="en-US"/>
+              </w:rPr>
+              <w:t>1</w:t>
+            </w:r>
+            <w:proofErr w:type="gramStart"/>
+            <w:r>
+              <w:rPr>
+                <w:rFonts w:ascii="Arial" w:hAnsi="Arial" w:cs="Arial"/>
+                <w:b/>
+                <w:bCs/>
+                <w:sz w:val="20"/>
+                <w:lang w:eastAsia="en-US"/>
+              </w:rPr>
+              <w:t>TRUSTNAME</w:t>
+            </w:r>
+            <w:r>
+              <w:rPr>
+                <w:rFonts w:ascii="Arial" w:eastAsia="Arial" w:hAnsi="Arial" w:cs="Arial"/>
+                <w:b/>
+                <w:bCs/>
+                <w:color w:val="000000"/>
+                <w:sz w:val="20"/>
+                <w:lang w:eastAsia="en-US"/>
+              </w:rPr>
+              <w:t xml:space="preserve"> }</w:t>
+            </w:r>
+            <w:proofErr w:type="gramEnd"/>
+            <w:r>
+              <w:rPr>
+                <w:rFonts w:ascii="Arial" w:eastAsia="Arial" w:hAnsi="Arial" w:cs="Arial"/>
+                <w:b/>
+                <w:bCs/>
+                <w:color w:val="000000"/>
+                <w:sz w:val="20"/>
+                <w:lang w:eastAsia="en-US"/>
+              </w:rPr>
+              <w:t>}</w:t>
             </w:r>
           </w:p>
           <w:p>
@@ -13207,6 +14613,7 @@
                       <w:sz w:val="20"/>
                     </w:rPr>
                   </w:pPr>
+                  <w:proofErr w:type="gramStart"/>
                   <w:r>
                     <w:rPr>
                       <w:rFonts w:cs="Arial"/>
@@ -13214,7 +14621,17 @@
                       <w:color w:val="000000"/>
                       <w:sz w:val="20"/>
                     </w:rPr>
-                    <w:t>{{ guarantor_2_name }}</w:t>
+                    <w:t>{{ guarantor</w:t>
+                  </w:r>
+                  <w:proofErr w:type="gramEnd"/>
+                  <w:r>
+                    <w:rPr>
+                      <w:rFonts w:cs="Arial"/>
+                      <w:b/>
+                      <w:color w:val="000000"/>
+                      <w:sz w:val="20"/>
+                    </w:rPr>
+                    <w:t>_2_name }}</w:t>
                   </w:r>
                 </w:p>
               </w:tc>
@@ -13261,13 +14678,131 @@
                       <w:sz w:val="20"/>
                     </w:rPr>
                   </w:pPr>
+                  <w:proofErr w:type="gramStart"/>
                   <w:r>
                     <w:rPr>
                       <w:color w:val="000000"/>
                       <w:sz w:val="18"/>
                       <w:szCs w:val="18"/>
                     </w:rPr>
-                    <w:t>{{ Guarantor2Addressline1 }}, {{ Guarantor2Suburb }} {{ Guarantor2State }} {{ Guarantor2Postcode }}</w:t>
+                    <w:t>{{ Guarantor</w:t>
+                  </w:r>
+                  <w:proofErr w:type="gramEnd"/>
+                  <w:r>
+                    <w:rPr>
+                      <w:color w:val="000000"/>
+                      <w:sz w:val="18"/>
+                      <w:szCs w:val="18"/>
+                    </w:rPr>
+                    <w:t>2Addressline</w:t>
+                  </w:r>
+                  <w:proofErr w:type="gramStart"/>
+                  <w:r>
+                    <w:rPr>
+                      <w:color w:val="000000"/>
+                      <w:sz w:val="18"/>
+                      <w:szCs w:val="18"/>
+                    </w:rPr>
+                    <w:t>1 }</w:t>
+                  </w:r>
+                  <w:proofErr w:type="gramEnd"/>
+                  <w:r>
+                    <w:rPr>
+                      <w:color w:val="000000"/>
+                      <w:sz w:val="18"/>
+                      <w:szCs w:val="18"/>
+                    </w:rPr>
+                    <w:t xml:space="preserve">}, </w:t>
+                  </w:r>
+                  <w:proofErr w:type="gramStart"/>
+                  <w:r>
+                    <w:rPr>
+                      <w:color w:val="000000"/>
+                      <w:sz w:val="18"/>
+                      <w:szCs w:val="18"/>
+                    </w:rPr>
+                    <w:t>{{ Guarantor</w:t>
+                  </w:r>
+                  <w:proofErr w:type="gramEnd"/>
+                  <w:r>
+                    <w:rPr>
+                      <w:color w:val="000000"/>
+                      <w:sz w:val="18"/>
+                      <w:szCs w:val="18"/>
+                    </w:rPr>
+                    <w:t>2</w:t>
+                  </w:r>
+                  <w:proofErr w:type="gramStart"/>
+                  <w:r>
+                    <w:rPr>
+                      <w:color w:val="000000"/>
+                      <w:sz w:val="18"/>
+                      <w:szCs w:val="18"/>
+                    </w:rPr>
+                    <w:t>Suburb }</w:t>
+                  </w:r>
+                  <w:proofErr w:type="gramEnd"/>
+                  <w:r>
+                    <w:rPr>
+                      <w:color w:val="000000"/>
+                      <w:sz w:val="18"/>
+                      <w:szCs w:val="18"/>
+                    </w:rPr>
+                    <w:t xml:space="preserve">} </w:t>
+                  </w:r>
+                  <w:proofErr w:type="gramStart"/>
+                  <w:r>
+                    <w:rPr>
+                      <w:color w:val="000000"/>
+                      <w:sz w:val="18"/>
+                      <w:szCs w:val="18"/>
+                    </w:rPr>
+                    <w:t>{{ Guarantor</w:t>
+                  </w:r>
+                  <w:proofErr w:type="gramEnd"/>
+                  <w:r>
+                    <w:rPr>
+                      <w:color w:val="000000"/>
+                      <w:sz w:val="18"/>
+                      <w:szCs w:val="18"/>
+                    </w:rPr>
+                    <w:t>2</w:t>
+                  </w:r>
+                  <w:proofErr w:type="gramStart"/>
+                  <w:r>
+                    <w:rPr>
+                      <w:color w:val="000000"/>
+                      <w:sz w:val="18"/>
+                      <w:szCs w:val="18"/>
+                    </w:rPr>
+                    <w:t>State }</w:t>
+                  </w:r>
+                  <w:proofErr w:type="gramEnd"/>
+                  <w:r>
+                    <w:rPr>
+                      <w:color w:val="000000"/>
+                      <w:sz w:val="18"/>
+                      <w:szCs w:val="18"/>
+                    </w:rPr>
+                    <w:t xml:space="preserve">} </w:t>
+                  </w:r>
+                  <w:proofErr w:type="gramStart"/>
+                  <w:r>
+                    <w:rPr>
+                      <w:color w:val="000000"/>
+                      <w:sz w:val="18"/>
+                      <w:szCs w:val="18"/>
+                    </w:rPr>
+                    <w:t>{{ Guarantor</w:t>
+                  </w:r>
+                  <w:proofErr w:type="gramEnd"/>
+                  <w:r>
+                    <w:rPr>
+                      <w:color w:val="000000"/>
+                      <w:sz w:val="18"/>
+                      <w:szCs w:val="18"/>
+                    </w:rPr>
+                    <w:t>2Postcode }}</w:t>
                   </w:r>
                 </w:p>
               </w:tc>
@@ -13426,6 +14961,7 @@
                       <w:sz w:val="20"/>
                     </w:rPr>
                   </w:pPr>
+                  <w:proofErr w:type="gramStart"/>
                   <w:r>
                     <w:rPr>
                       <w:rFonts w:cs="Arial"/>
@@ -13433,7 +14969,17 @@
                       <w:color w:val="000000"/>
                       <w:sz w:val="20"/>
                     </w:rPr>
-                    <w:t>{{ guarantor_3_name }}</w:t>
+                    <w:t>{{ guarantor</w:t>
+                  </w:r>
+                  <w:proofErr w:type="gramEnd"/>
+                  <w:r>
+                    <w:rPr>
+                      <w:rFonts w:cs="Arial"/>
+                      <w:b/>
+                      <w:color w:val="000000"/>
+                      <w:sz w:val="20"/>
+                    </w:rPr>
+                    <w:t>_3_name }}</w:t>
                   </w:r>
                 </w:p>
               </w:tc>
@@ -13483,13 +15029,131 @@
                       <w:sz w:val="20"/>
                     </w:rPr>
                   </w:pPr>
+                  <w:proofErr w:type="gramStart"/>
                   <w:r>
                     <w:rPr>
                       <w:color w:val="000000"/>
                       <w:sz w:val="18"/>
                       <w:szCs w:val="18"/>
                     </w:rPr>
-                    <w:t>{{ Guarantor3Addressline1 }}, {{ Guarantor3Suburb }} {{ Guarantor3State }} {{ Guarantor3Postcode }}</w:t>
+                    <w:t>{{ Guarantor</w:t>
+                  </w:r>
+                  <w:proofErr w:type="gramEnd"/>
+                  <w:r>
+                    <w:rPr>
+                      <w:color w:val="000000"/>
+                      <w:sz w:val="18"/>
+                      <w:szCs w:val="18"/>
+                    </w:rPr>
+                    <w:t>3Addressline</w:t>
+                  </w:r>
+                  <w:proofErr w:type="gramStart"/>
+                  <w:r>
+                    <w:rPr>
+                      <w:color w:val="000000"/>
+                      <w:sz w:val="18"/>
+                      <w:szCs w:val="18"/>
+                    </w:rPr>
+                    <w:t>1 }</w:t>
+                  </w:r>
+                  <w:proofErr w:type="gramEnd"/>
+                  <w:r>
+                    <w:rPr>
+                      <w:color w:val="000000"/>
+                      <w:sz w:val="18"/>
+                      <w:szCs w:val="18"/>
+                    </w:rPr>
+                    <w:t xml:space="preserve">}, </w:t>
+                  </w:r>
+                  <w:proofErr w:type="gramStart"/>
+                  <w:r>
+                    <w:rPr>
+                      <w:color w:val="000000"/>
+                      <w:sz w:val="18"/>
+                      <w:szCs w:val="18"/>
+                    </w:rPr>
+                    <w:t>{{ Guarantor</w:t>
+                  </w:r>
+                  <w:proofErr w:type="gramEnd"/>
+                  <w:r>
+                    <w:rPr>
+                      <w:color w:val="000000"/>
+                      <w:sz w:val="18"/>
+                      <w:szCs w:val="18"/>
+                    </w:rPr>
+                    <w:t>3</w:t>
+                  </w:r>
+                  <w:proofErr w:type="gramStart"/>
+                  <w:r>
+                    <w:rPr>
+                      <w:color w:val="000000"/>
+                      <w:sz w:val="18"/>
+                      <w:szCs w:val="18"/>
+                    </w:rPr>
+                    <w:t>Suburb }</w:t>
+                  </w:r>
+                  <w:proofErr w:type="gramEnd"/>
+                  <w:r>
+                    <w:rPr>
+                      <w:color w:val="000000"/>
+                      <w:sz w:val="18"/>
+                      <w:szCs w:val="18"/>
+                    </w:rPr>
+                    <w:t xml:space="preserve">} </w:t>
+                  </w:r>
+                  <w:proofErr w:type="gramStart"/>
+                  <w:r>
+                    <w:rPr>
+                      <w:color w:val="000000"/>
+                      <w:sz w:val="18"/>
+                      <w:szCs w:val="18"/>
+                    </w:rPr>
+                    <w:t>{{ Guarantor</w:t>
+                  </w:r>
+                  <w:proofErr w:type="gramEnd"/>
+                  <w:r>
+                    <w:rPr>
+                      <w:color w:val="000000"/>
+                      <w:sz w:val="18"/>
+                      <w:szCs w:val="18"/>
+                    </w:rPr>
+                    <w:t>3</w:t>
+                  </w:r>
+                  <w:proofErr w:type="gramStart"/>
+                  <w:r>
+                    <w:rPr>
+                      <w:color w:val="000000"/>
+                      <w:sz w:val="18"/>
+                      <w:szCs w:val="18"/>
+                    </w:rPr>
+                    <w:t>State }</w:t>
+                  </w:r>
+                  <w:proofErr w:type="gramEnd"/>
+                  <w:r>
+                    <w:rPr>
+                      <w:color w:val="000000"/>
+                      <w:sz w:val="18"/>
+                      <w:szCs w:val="18"/>
+                    </w:rPr>
+                    <w:t xml:space="preserve">} </w:t>
+                  </w:r>
+                  <w:proofErr w:type="gramStart"/>
+                  <w:r>
+                    <w:rPr>
+                      <w:color w:val="000000"/>
+                      <w:sz w:val="18"/>
+                      <w:szCs w:val="18"/>
+                    </w:rPr>
+                    <w:t>{{ Guarantor</w:t>
+                  </w:r>
+                  <w:proofErr w:type="gramEnd"/>
+                  <w:r>
+                    <w:rPr>
+                      <w:color w:val="000000"/>
+                      <w:sz w:val="18"/>
+                      <w:szCs w:val="18"/>
+                    </w:rPr>
+                    <w:t>3Postcode }}</w:t>
                   </w:r>
                 </w:p>
               </w:tc>
@@ -13889,8 +15553,39 @@
           <w:sz w:val="20"/>
           <w:szCs w:val="20"/>
         </w:rPr>
-        <w:t>you make an offer to enter into the contract;</w:t>
-      </w:r>
+        <w:t xml:space="preserve">you make an offer to </w:t>
+      </w:r>
+      <w:proofErr w:type="gramStart"/>
+      <w:r>
+        <w:rPr>
+          <w:rFonts w:ascii="Calibri" w:hAnsi="Calibri" w:cstheme="minorHAnsi"/>
+          <w:color w:val="000000"/>
+          <w:sz w:val="20"/>
+          <w:szCs w:val="20"/>
+        </w:rPr>
+        <w:t>enter into</w:t>
+      </w:r>
+      <w:proofErr w:type="gramEnd"/>
+      <w:r>
+        <w:rPr>
+          <w:rFonts w:ascii="Calibri" w:hAnsi="Calibri" w:cstheme="minorHAnsi"/>
+          <w:color w:val="000000"/>
+          <w:sz w:val="20"/>
+          <w:szCs w:val="20"/>
+        </w:rPr>
+        <w:t xml:space="preserve"> the </w:t>
+      </w:r>
+      <w:proofErr w:type="gramStart"/>
+      <w:r>
+        <w:rPr>
+          <w:rFonts w:ascii="Calibri" w:hAnsi="Calibri" w:cstheme="minorHAnsi"/>
+          <w:color w:val="000000"/>
+          <w:sz w:val="20"/>
+          <w:szCs w:val="20"/>
+        </w:rPr>
+        <w:t>contract;</w:t>
+      </w:r>
+      <w:proofErr w:type="gramEnd"/>
     </w:p>
     <w:p>
       <w:pPr>
@@ -14010,7 +15705,27 @@
           <w:szCs w:val="20"/>
         </w:rPr>
         <w:tab/>
-        <w:t>If you want another copy of your contract, write to your credit provider and ask for one. Your credit provider may charge you a fee. Your credit provider has to give you a copy —</w:t>
+        <w:t xml:space="preserve">If you want another copy of your contract, write to your credit provider and ask for one. Your credit provider may charge you a fee. Your credit provider </w:t>
+      </w:r>
+      <w:proofErr w:type="gramStart"/>
+      <w:r>
+        <w:rPr>
+          <w:rFonts w:ascii="Calibri" w:hAnsi="Calibri" w:cstheme="minorHAnsi"/>
+          <w:color w:val="000000"/>
+          <w:sz w:val="20"/>
+          <w:szCs w:val="20"/>
+        </w:rPr>
+        <w:t>has to</w:t>
+      </w:r>
+      <w:proofErr w:type="gramEnd"/>
+      <w:r>
+        <w:rPr>
+          <w:rFonts w:ascii="Calibri" w:hAnsi="Calibri" w:cstheme="minorHAnsi"/>
+          <w:color w:val="000000"/>
+          <w:sz w:val="20"/>
+          <w:szCs w:val="20"/>
+        </w:rPr>
+        <w:t xml:space="preserve"> give you a copy —</w:t>
       </w:r>
     </w:p>
     <w:p>
@@ -14034,7 +15749,27 @@
           <w:sz w:val="20"/>
           <w:szCs w:val="20"/>
         </w:rPr>
-        <w:t>within 14 days of your written request if the original contract came into existence 1 year or less before your request; or</w:t>
+        <w:t xml:space="preserve">within 14 days of your written request if the original contract came into existence 1 year or less before your </w:t>
+      </w:r>
+      <w:proofErr w:type="gramStart"/>
+      <w:r>
+        <w:rPr>
+          <w:rFonts w:ascii="Calibri" w:hAnsi="Calibri" w:cstheme="minorHAnsi"/>
+          <w:color w:val="000000"/>
+          <w:sz w:val="20"/>
+          <w:szCs w:val="20"/>
+        </w:rPr>
+        <w:t>request;</w:t>
+      </w:r>
+      <w:proofErr w:type="gramEnd"/>
+      <w:r>
+        <w:rPr>
+          <w:rFonts w:ascii="Calibri" w:hAnsi="Calibri" w:cstheme="minorHAnsi"/>
+          <w:color w:val="000000"/>
+          <w:sz w:val="20"/>
+          <w:szCs w:val="20"/>
+        </w:rPr>
+        <w:t xml:space="preserve"> or</w:t>
       </w:r>
     </w:p>
     <w:p>
@@ -14290,7 +16025,27 @@
           <w:szCs w:val="20"/>
         </w:rPr>
         <w:tab/>
-        <w:t>How can I find out the pay out figure?</w:t>
+        <w:t xml:space="preserve">How can I find out the </w:t>
+      </w:r>
+      <w:proofErr w:type="spellStart"/>
+      <w:r>
+        <w:rPr>
+          <w:rFonts w:ascii="Calibri" w:hAnsi="Calibri" w:cstheme="minorHAnsi"/>
+          <w:color w:val="000000"/>
+          <w:sz w:val="20"/>
+          <w:szCs w:val="20"/>
+        </w:rPr>
+        <w:t>pay out</w:t>
+      </w:r>
+      <w:proofErr w:type="spellEnd"/>
+      <w:r>
+        <w:rPr>
+          <w:rFonts w:ascii="Calibri" w:hAnsi="Calibri" w:cstheme="minorHAnsi"/>
+          <w:color w:val="000000"/>
+          <w:sz w:val="20"/>
+          <w:szCs w:val="20"/>
+        </w:rPr>
+        <w:t xml:space="preserve"> figure?</w:t>
       </w:r>
     </w:p>
     <w:p>
@@ -14320,7 +16075,27 @@
           <w:szCs w:val="20"/>
         </w:rPr>
         <w:tab/>
-        <w:t>You can write to your credit provider at any time and ask for a statement of the pay out figure as at any date you specify. You can also ask for details of how the amount is made up.</w:t>
+        <w:t xml:space="preserve">You can write to your credit provider at any time and ask for a statement of the </w:t>
+      </w:r>
+      <w:proofErr w:type="spellStart"/>
+      <w:r>
+        <w:rPr>
+          <w:rFonts w:ascii="Calibri" w:hAnsi="Calibri" w:cstheme="minorHAnsi"/>
+          <w:color w:val="000000"/>
+          <w:sz w:val="20"/>
+          <w:szCs w:val="20"/>
+        </w:rPr>
+        <w:t>pay out</w:t>
+      </w:r>
+      <w:proofErr w:type="spellEnd"/>
+      <w:r>
+        <w:rPr>
+          <w:rFonts w:ascii="Calibri" w:hAnsi="Calibri" w:cstheme="minorHAnsi"/>
+          <w:color w:val="000000"/>
+          <w:sz w:val="20"/>
+          <w:szCs w:val="20"/>
+        </w:rPr>
+        <w:t xml:space="preserve"> figure as at any date you specify. You can also ask for details of how the amount is made up.</w:t>
       </w:r>
     </w:p>
     <w:p>
@@ -14671,8 +16446,19 @@
           <w:sz w:val="20"/>
           <w:szCs w:val="20"/>
         </w:rPr>
-        <w:t>any other changes by your credit provider;</w:t>
-      </w:r>
+        <w:t xml:space="preserve">any other changes by your credit </w:t>
+      </w:r>
+      <w:proofErr w:type="gramStart"/>
+      <w:r>
+        <w:rPr>
+          <w:rFonts w:ascii="Calibri" w:hAnsi="Calibri" w:cstheme="minorHAnsi"/>
+          <w:color w:val="000000"/>
+          <w:sz w:val="20"/>
+          <w:szCs w:val="20"/>
+        </w:rPr>
+        <w:t>provider;</w:t>
+      </w:r>
+      <w:proofErr w:type="gramEnd"/>
     </w:p>
     <w:p>
       <w:pPr>
@@ -15167,7 +16953,67 @@
           <w:szCs w:val="20"/>
         </w:rPr>
         <w:tab/>
-        <w:t>Your credit provider can insist you take out or pay the cost of types of insurance specifically allowed by law. These are compulsory third party personal injury insurance, mortgage indemnity insurance or insurance over property covered by any mortgage. Otherwise, you can decide if you want to take out insurance or not. If you take out insurance, the credit provider can not insist that you use any particular insurance company.</w:t>
+        <w:t xml:space="preserve">Your credit provider can insist you take out or pay the cost of types of insurance specifically allowed by law. These are compulsory </w:t>
+      </w:r>
+      <w:proofErr w:type="gramStart"/>
+      <w:r>
+        <w:rPr>
+          <w:rFonts w:ascii="Calibri" w:hAnsi="Calibri" w:cstheme="minorHAnsi"/>
+          <w:color w:val="000000"/>
+          <w:sz w:val="20"/>
+          <w:szCs w:val="20"/>
+        </w:rPr>
+        <w:t>third party</w:t>
+      </w:r>
+      <w:proofErr w:type="gramEnd"/>
+      <w:r>
+        <w:rPr>
+          <w:rFonts w:ascii="Calibri" w:hAnsi="Calibri" w:cstheme="minorHAnsi"/>
+          <w:color w:val="000000"/>
+          <w:sz w:val="20"/>
+          <w:szCs w:val="20"/>
+        </w:rPr>
+        <w:t xml:space="preserve"> personal injury insurance, mortgage indemnity insurance or insurance over property covered by any mortgage. Otherwise, you can decide if you want to take out insurance or not. If you take out insurance, the credit provider </w:t>
+      </w:r>
+      <w:proofErr w:type="spellStart"/>
+      <w:r>
+        <w:rPr>
+          <w:rFonts w:ascii="Calibri" w:hAnsi="Calibri" w:cstheme="minorHAnsi"/>
+          <w:color w:val="000000"/>
+          <w:sz w:val="20"/>
+          <w:szCs w:val="20"/>
+        </w:rPr>
+        <w:t>can not</w:t>
+      </w:r>
+      <w:proofErr w:type="spellEnd"/>
+      <w:r>
+        <w:rPr>
+          <w:rFonts w:ascii="Calibri" w:hAnsi="Calibri" w:cstheme="minorHAnsi"/>
+          <w:color w:val="000000"/>
+          <w:sz w:val="20"/>
+          <w:szCs w:val="20"/>
+        </w:rPr>
+        <w:t xml:space="preserve"> insist that you use any </w:t>
+      </w:r>
+      <w:proofErr w:type="gramStart"/>
+      <w:r>
+        <w:rPr>
+          <w:rFonts w:ascii="Calibri" w:hAnsi="Calibri" w:cstheme="minorHAnsi"/>
+          <w:color w:val="000000"/>
+          <w:sz w:val="20"/>
+          <w:szCs w:val="20"/>
+        </w:rPr>
+        <w:t>particular insurance</w:t>
+      </w:r>
+      <w:proofErr w:type="gramEnd"/>
+      <w:r>
+        <w:rPr>
+          <w:rFonts w:ascii="Calibri" w:hAnsi="Calibri" w:cstheme="minorHAnsi"/>
+          <w:color w:val="000000"/>
+          <w:sz w:val="20"/>
+          <w:szCs w:val="20"/>
+        </w:rPr>
+        <w:t xml:space="preserve"> company.</w:t>
       </w:r>
     </w:p>
     <w:p>
@@ -15524,7 +17370,27 @@
           <w:szCs w:val="20"/>
         </w:rPr>
         <w:tab/>
-        <w:t>If my contract says I have to give a mortgage, what does this mean?</w:t>
+        <w:t xml:space="preserve">If my contract says I </w:t>
+      </w:r>
+      <w:proofErr w:type="gramStart"/>
+      <w:r>
+        <w:rPr>
+          <w:rFonts w:ascii="Calibri" w:hAnsi="Calibri" w:cstheme="minorHAnsi"/>
+          <w:color w:val="000000"/>
+          <w:sz w:val="20"/>
+          <w:szCs w:val="20"/>
+        </w:rPr>
+        <w:t>have to</w:t>
+      </w:r>
+      <w:proofErr w:type="gramEnd"/>
+      <w:r>
+        <w:rPr>
+          <w:rFonts w:ascii="Calibri" w:hAnsi="Calibri" w:cstheme="minorHAnsi"/>
+          <w:color w:val="000000"/>
+          <w:sz w:val="20"/>
+          <w:szCs w:val="20"/>
+        </w:rPr>
+        <w:t xml:space="preserve"> give a mortgage, what does this mean?</w:t>
       </w:r>
     </w:p>
     <w:p>
@@ -15615,7 +17481,27 @@
           <w:szCs w:val="20"/>
         </w:rPr>
         <w:tab/>
-        <w:t>Yes. It can be part of your credit contract or, if it is a separate document, you will be given a copy of the mortgage within 14 days after your mortgage is entered into.</w:t>
+        <w:t xml:space="preserve">Yes. It can be part of your credit contract or, if it is a separate document, you will be given a copy of the mortgage within 14 days after your mortgage is </w:t>
+      </w:r>
+      <w:proofErr w:type="gramStart"/>
+      <w:r>
+        <w:rPr>
+          <w:rFonts w:ascii="Calibri" w:hAnsi="Calibri" w:cstheme="minorHAnsi"/>
+          <w:color w:val="000000"/>
+          <w:sz w:val="20"/>
+          <w:szCs w:val="20"/>
+        </w:rPr>
+        <w:t>entered into</w:t>
+      </w:r>
+      <w:proofErr w:type="gramEnd"/>
+      <w:r>
+        <w:rPr>
+          <w:rFonts w:ascii="Calibri" w:hAnsi="Calibri" w:cstheme="minorHAnsi"/>
+          <w:color w:val="000000"/>
+          <w:sz w:val="20"/>
+          <w:szCs w:val="20"/>
+        </w:rPr>
+        <w:t>.</w:t>
       </w:r>
     </w:p>
     <w:p>
@@ -15707,7 +17593,47 @@
           <w:szCs w:val="20"/>
         </w:rPr>
         <w:tab/>
-        <w:t>The law says you can not assign or dispose of the property unless you have your credit provider’s, or the court’s, permission. You must also look after the property. Read the mortgage document as well. It will usually have other terms and conditions about what you can or can not do with the property.</w:t>
+        <w:t xml:space="preserve">The law says you </w:t>
+      </w:r>
+      <w:proofErr w:type="spellStart"/>
+      <w:r>
+        <w:rPr>
+          <w:rFonts w:ascii="Calibri" w:hAnsi="Calibri" w:cstheme="minorHAnsi"/>
+          <w:color w:val="000000"/>
+          <w:sz w:val="20"/>
+          <w:szCs w:val="20"/>
+        </w:rPr>
+        <w:t>can not</w:t>
+      </w:r>
+      <w:proofErr w:type="spellEnd"/>
+      <w:r>
+        <w:rPr>
+          <w:rFonts w:ascii="Calibri" w:hAnsi="Calibri" w:cstheme="minorHAnsi"/>
+          <w:color w:val="000000"/>
+          <w:sz w:val="20"/>
+          <w:szCs w:val="20"/>
+        </w:rPr>
+        <w:t xml:space="preserve"> assign or dispose of the property unless you have your credit provider’s, or the court’s, permission. You must also look after the property. Read the mortgage document as well. It will usually have other terms and conditions about what you can or </w:t>
+      </w:r>
+      <w:proofErr w:type="spellStart"/>
+      <w:r>
+        <w:rPr>
+          <w:rFonts w:ascii="Calibri" w:hAnsi="Calibri" w:cstheme="minorHAnsi"/>
+          <w:color w:val="000000"/>
+          <w:sz w:val="20"/>
+          <w:szCs w:val="20"/>
+        </w:rPr>
+        <w:t>can not</w:t>
+      </w:r>
+      <w:proofErr w:type="spellEnd"/>
+      <w:r>
+        <w:rPr>
+          <w:rFonts w:ascii="Calibri" w:hAnsi="Calibri" w:cstheme="minorHAnsi"/>
+          <w:color w:val="000000"/>
+          <w:sz w:val="20"/>
+          <w:szCs w:val="20"/>
+        </w:rPr>
+        <w:t xml:space="preserve"> do with the property.</w:t>
       </w:r>
     </w:p>
     <w:p>
@@ -15738,7 +17664,27 @@
           <w:szCs w:val="20"/>
         </w:rPr>
         <w:tab/>
-        <w:t>What can I do if I find that I can not afford my repayments and there is a mortgage over property?</w:t>
+        <w:t xml:space="preserve">What can I do if I find that I </w:t>
+      </w:r>
+      <w:proofErr w:type="spellStart"/>
+      <w:r>
+        <w:rPr>
+          <w:rFonts w:ascii="Calibri" w:hAnsi="Calibri" w:cstheme="minorHAnsi"/>
+          <w:color w:val="000000"/>
+          <w:sz w:val="20"/>
+          <w:szCs w:val="20"/>
+        </w:rPr>
+        <w:t>can not</w:t>
+      </w:r>
+      <w:proofErr w:type="spellEnd"/>
+      <w:r>
+        <w:rPr>
+          <w:rFonts w:ascii="Calibri" w:hAnsi="Calibri" w:cstheme="minorHAnsi"/>
+          <w:color w:val="000000"/>
+          <w:sz w:val="20"/>
+          <w:szCs w:val="20"/>
+        </w:rPr>
+        <w:t xml:space="preserve"> afford my repayments and there is a mortgage over property?</w:t>
       </w:r>
     </w:p>
     <w:p>
@@ -15798,7 +17744,26 @@
           <w:szCs w:val="20"/>
         </w:rPr>
         <w:tab/>
-        <w:t>Otherwise you may —</w:t>
+      </w:r>
+      <w:proofErr w:type="gramStart"/>
+      <w:r>
+        <w:rPr>
+          <w:rFonts w:ascii="Calibri" w:hAnsi="Calibri" w:cstheme="minorHAnsi"/>
+          <w:color w:val="000000"/>
+          <w:sz w:val="20"/>
+          <w:szCs w:val="20"/>
+        </w:rPr>
+        <w:t>Otherwise</w:t>
+      </w:r>
+      <w:proofErr w:type="gramEnd"/>
+      <w:r>
+        <w:rPr>
+          <w:rFonts w:ascii="Calibri" w:hAnsi="Calibri" w:cstheme="minorHAnsi"/>
+          <w:color w:val="000000"/>
+          <w:sz w:val="20"/>
+          <w:szCs w:val="20"/>
+        </w:rPr>
+        <w:t xml:space="preserve"> you may —</w:t>
       </w:r>
     </w:p>
     <w:p>
@@ -15822,8 +17787,19 @@
           <w:sz w:val="20"/>
           <w:szCs w:val="20"/>
         </w:rPr>
-        <w:t>if the mortgaged property is goods — give the property back to your credit provider, together with a letter saying you want the credit provider to sell the property for you;</w:t>
-      </w:r>
+        <w:t xml:space="preserve">if the mortgaged property is goods — give the property back to your credit provider, together with a letter saying you want the credit provider to sell the property for </w:t>
+      </w:r>
+      <w:proofErr w:type="gramStart"/>
+      <w:r>
+        <w:rPr>
+          <w:rFonts w:ascii="Calibri" w:hAnsi="Calibri" w:cstheme="minorHAnsi"/>
+          <w:color w:val="000000"/>
+          <w:sz w:val="20"/>
+          <w:szCs w:val="20"/>
+        </w:rPr>
+        <w:t>you;</w:t>
+      </w:r>
+      <w:proofErr w:type="gramEnd"/>
     </w:p>
     <w:p>
       <w:pPr>
@@ -15846,8 +17822,19 @@
           <w:sz w:val="20"/>
           <w:szCs w:val="20"/>
         </w:rPr>
-        <w:t>sell the property, but only if your credit provider gives permission first;</w:t>
-      </w:r>
+        <w:t xml:space="preserve">sell the property, but only if your credit provider gives permission </w:t>
+      </w:r>
+      <w:proofErr w:type="gramStart"/>
+      <w:r>
+        <w:rPr>
+          <w:rFonts w:ascii="Calibri" w:hAnsi="Calibri" w:cstheme="minorHAnsi"/>
+          <w:color w:val="000000"/>
+          <w:sz w:val="20"/>
+          <w:szCs w:val="20"/>
+        </w:rPr>
+        <w:t>first;</w:t>
+      </w:r>
+      <w:proofErr w:type="gramEnd"/>
     </w:p>
     <w:p>
       <w:pPr>
@@ -16042,7 +18029,27 @@
           <w:szCs w:val="20"/>
         </w:rPr>
         <w:tab/>
-        <w:t>Yes, if you have not carried out all of your obligations under your contract.</w:t>
+        <w:t xml:space="preserve">Yes, if you have not carried out </w:t>
+      </w:r>
+      <w:proofErr w:type="gramStart"/>
+      <w:r>
+        <w:rPr>
+          <w:rFonts w:ascii="Calibri" w:hAnsi="Calibri" w:cstheme="minorHAnsi"/>
+          <w:color w:val="000000"/>
+          <w:sz w:val="20"/>
+          <w:szCs w:val="20"/>
+        </w:rPr>
+        <w:t>all of</w:t>
+      </w:r>
+      <w:proofErr w:type="gramEnd"/>
+      <w:r>
+        <w:rPr>
+          <w:rFonts w:ascii="Calibri" w:hAnsi="Calibri" w:cstheme="minorHAnsi"/>
+          <w:color w:val="000000"/>
+          <w:sz w:val="20"/>
+          <w:szCs w:val="20"/>
+        </w:rPr>
+        <w:t xml:space="preserve"> your obligations under your contract.</w:t>
       </w:r>
     </w:p>
     <w:p>
@@ -16103,7 +18110,27 @@
           <w:szCs w:val="20"/>
         </w:rPr>
         <w:tab/>
-        <w:t>Yes. You have 7 days after receiving your credit provider’s request to tell your credit provider. If you do not have the goods you must give your credit provider all the information you have so they can be traced.</w:t>
+        <w:t xml:space="preserve">Yes. You have 7 days after receiving your credit provider’s request to tell your credit provider. If you do not have the </w:t>
+      </w:r>
+      <w:proofErr w:type="gramStart"/>
+      <w:r>
+        <w:rPr>
+          <w:rFonts w:ascii="Calibri" w:hAnsi="Calibri" w:cstheme="minorHAnsi"/>
+          <w:color w:val="000000"/>
+          <w:sz w:val="20"/>
+          <w:szCs w:val="20"/>
+        </w:rPr>
+        <w:t>goods</w:t>
+      </w:r>
+      <w:proofErr w:type="gramEnd"/>
+      <w:r>
+        <w:rPr>
+          <w:rFonts w:ascii="Calibri" w:hAnsi="Calibri" w:cstheme="minorHAnsi"/>
+          <w:color w:val="000000"/>
+          <w:sz w:val="20"/>
+          <w:szCs w:val="20"/>
+        </w:rPr>
+        <w:t xml:space="preserve"> you must give your credit provider all the information you have so they can be traced.</w:t>
       </w:r>
     </w:p>
     <w:p>
@@ -16217,7 +18244,27 @@
           <w:szCs w:val="20"/>
         </w:rPr>
         <w:tab/>
-        <w:t>What do I do if I can not make a repayment?</w:t>
+        <w:t xml:space="preserve">What do I do if I </w:t>
+      </w:r>
+      <w:proofErr w:type="spellStart"/>
+      <w:r>
+        <w:rPr>
+          <w:rFonts w:ascii="Calibri" w:hAnsi="Calibri" w:cstheme="minorHAnsi"/>
+          <w:color w:val="000000"/>
+          <w:sz w:val="20"/>
+          <w:szCs w:val="20"/>
+        </w:rPr>
+        <w:t>can not</w:t>
+      </w:r>
+      <w:proofErr w:type="spellEnd"/>
+      <w:r>
+        <w:rPr>
+          <w:rFonts w:ascii="Calibri" w:hAnsi="Calibri" w:cstheme="minorHAnsi"/>
+          <w:color w:val="000000"/>
+          <w:sz w:val="20"/>
+          <w:szCs w:val="20"/>
+        </w:rPr>
+        <w:t xml:space="preserve"> make a repayment?</w:t>
       </w:r>
     </w:p>
     <w:p>
@@ -16247,7 +18294,27 @@
           <w:szCs w:val="20"/>
         </w:rPr>
         <w:tab/>
-        <w:t>Get in touch with your credit provider immediately. Discuss the matter and see if you can come to some arrangement. You can ask your credit provider to change your contract in a number of ways —</w:t>
+        <w:t xml:space="preserve">Get in touch with your credit provider immediately. Discuss the matter and see if you can come to some arrangement. You can ask your credit provider to change your contract in </w:t>
+      </w:r>
+      <w:proofErr w:type="gramStart"/>
+      <w:r>
+        <w:rPr>
+          <w:rFonts w:ascii="Calibri" w:hAnsi="Calibri" w:cstheme="minorHAnsi"/>
+          <w:color w:val="000000"/>
+          <w:sz w:val="20"/>
+          <w:szCs w:val="20"/>
+        </w:rPr>
+        <w:t>a number of</w:t>
+      </w:r>
+      <w:proofErr w:type="gramEnd"/>
+      <w:r>
+        <w:rPr>
+          <w:rFonts w:ascii="Calibri" w:hAnsi="Calibri" w:cstheme="minorHAnsi"/>
+          <w:color w:val="000000"/>
+          <w:sz w:val="20"/>
+          <w:szCs w:val="20"/>
+        </w:rPr>
+        <w:t xml:space="preserve"> ways —</w:t>
       </w:r>
     </w:p>
     <w:p>
@@ -16351,7 +18418,27 @@
           <w:szCs w:val="20"/>
         </w:rPr>
         <w:tab/>
-        <w:t>What if my credit provider and I can not agree on a suitable arrangement?</w:t>
+        <w:t xml:space="preserve">What if my credit provider and I </w:t>
+      </w:r>
+      <w:proofErr w:type="spellStart"/>
+      <w:r>
+        <w:rPr>
+          <w:rFonts w:ascii="Calibri" w:hAnsi="Calibri" w:cstheme="minorHAnsi"/>
+          <w:color w:val="000000"/>
+          <w:sz w:val="20"/>
+          <w:szCs w:val="20"/>
+        </w:rPr>
+        <w:t>can not</w:t>
+      </w:r>
+      <w:proofErr w:type="spellEnd"/>
+      <w:r>
+        <w:rPr>
+          <w:rFonts w:ascii="Calibri" w:hAnsi="Calibri" w:cstheme="minorHAnsi"/>
+          <w:color w:val="000000"/>
+          <w:sz w:val="20"/>
+          <w:szCs w:val="20"/>
+        </w:rPr>
+        <w:t xml:space="preserve"> agree on a suitable arrangement?</w:t>
       </w:r>
     </w:p>
     <w:p>
@@ -16411,7 +18498,27 @@
           <w:szCs w:val="20"/>
         </w:rPr>
         <w:tab/>
-        <w:t>If the credit provider still refuses your request you can complain to the AFCA scheme. Further details about this scheme are set out below in question 25.</w:t>
+        <w:t xml:space="preserve">If the credit provider still refuses your </w:t>
+      </w:r>
+      <w:proofErr w:type="gramStart"/>
+      <w:r>
+        <w:rPr>
+          <w:rFonts w:ascii="Calibri" w:hAnsi="Calibri" w:cstheme="minorHAnsi"/>
+          <w:color w:val="000000"/>
+          <w:sz w:val="20"/>
+          <w:szCs w:val="20"/>
+        </w:rPr>
+        <w:t>request</w:t>
+      </w:r>
+      <w:proofErr w:type="gramEnd"/>
+      <w:r>
+        <w:rPr>
+          <w:rFonts w:ascii="Calibri" w:hAnsi="Calibri" w:cstheme="minorHAnsi"/>
+          <w:color w:val="000000"/>
+          <w:sz w:val="20"/>
+          <w:szCs w:val="20"/>
+        </w:rPr>
+        <w:t xml:space="preserve"> you can complain to the AFCA scheme. Further details about this scheme are set out below in question 25.</w:t>
       </w:r>
     </w:p>
     <w:p>
@@ -16442,7 +18549,27 @@
           <w:szCs w:val="20"/>
         </w:rPr>
         <w:tab/>
-        <w:t>Can my credit provider take action against me?</w:t>
+        <w:t xml:space="preserve">Can my credit provider </w:t>
+      </w:r>
+      <w:proofErr w:type="gramStart"/>
+      <w:r>
+        <w:rPr>
+          <w:rFonts w:ascii="Calibri" w:hAnsi="Calibri" w:cstheme="minorHAnsi"/>
+          <w:color w:val="000000"/>
+          <w:sz w:val="20"/>
+          <w:szCs w:val="20"/>
+        </w:rPr>
+        <w:t>take action</w:t>
+      </w:r>
+      <w:proofErr w:type="gramEnd"/>
+      <w:r>
+        <w:rPr>
+          <w:rFonts w:ascii="Calibri" w:hAnsi="Calibri" w:cstheme="minorHAnsi"/>
+          <w:color w:val="000000"/>
+          <w:sz w:val="20"/>
+          <w:szCs w:val="20"/>
+        </w:rPr>
+        <w:t xml:space="preserve"> against me?</w:t>
       </w:r>
     </w:p>
     <w:p>
@@ -16472,7 +18599,27 @@
           <w:szCs w:val="20"/>
         </w:rPr>
         <w:tab/>
-        <w:t>Yes, if you are in default under your contract. But the law says that you can not be unduly harassed or threatened for repayments. If you think you are being unduly harassed or threatened, contact the credit provider’s external dispute resolution scheme or ASIC, or get legal advice.</w:t>
+        <w:t xml:space="preserve">Yes, if you are in default under your contract. But the law says that you </w:t>
+      </w:r>
+      <w:proofErr w:type="spellStart"/>
+      <w:r>
+        <w:rPr>
+          <w:rFonts w:ascii="Calibri" w:hAnsi="Calibri" w:cstheme="minorHAnsi"/>
+          <w:color w:val="000000"/>
+          <w:sz w:val="20"/>
+          <w:szCs w:val="20"/>
+        </w:rPr>
+        <w:t>can not</w:t>
+      </w:r>
+      <w:proofErr w:type="spellEnd"/>
+      <w:r>
+        <w:rPr>
+          <w:rFonts w:ascii="Calibri" w:hAnsi="Calibri" w:cstheme="minorHAnsi"/>
+          <w:color w:val="000000"/>
+          <w:sz w:val="20"/>
+          <w:szCs w:val="20"/>
+        </w:rPr>
+        <w:t xml:space="preserve"> be unduly harassed or threatened for repayments. If you think you are being unduly harassed or threatened, contact the credit provider’s external dispute resolution scheme or ASIC, or get legal advice.</w:t>
       </w:r>
     </w:p>
     <w:p>

--- a/SMSF/Refi/Source/4. Loan Agreement SMSF IO.docx
+++ b/SMSF/Refi/Source/4. Loan Agreement SMSF IO.docx
@@ -3050,20 +3050,20 @@
                 <w:sz w:val="20"/>
               </w:rPr>
             </w:pPr>
-            <w:r>
-              <w:rPr>
-                <w:rFonts w:ascii="Arial" w:hAnsi="Arial" w:cs="Arial"/>
-                <w:sz w:val="20"/>
-              </w:rPr>
-              <w:t>$</w:t>
-            </w:r>
             <w:proofErr w:type="gramStart"/>
             <w:r>
               <w:rPr>
                 <w:rFonts w:ascii="Arial" w:hAnsi="Arial" w:cs="Arial"/>
                 <w:sz w:val="20"/>
               </w:rPr>
-              <w:t>{{</w:t>
+              <w:t>{</w:t>
+            </w:r>
+            <w:r>
+              <w:rPr>
+                <w:rFonts w:ascii="Arial" w:hAnsi="Arial" w:cs="Arial"/>
+                <w:sz w:val="20"/>
+              </w:rPr>
+              <w:t>{</w:t>
             </w:r>
             <w:r>
               <w:rPr>
@@ -3072,61 +3072,22 @@
               </w:rPr>
               <w:t xml:space="preserve"> </w:t>
             </w:r>
-            <w:r>
-              <w:rPr>
-                <w:rFonts w:ascii="Arial" w:hAnsi="Arial" w:cs="Arial"/>
-                <w:sz w:val="20"/>
-              </w:rPr>
-              <w:t>"</w:t>
-            </w:r>
+            <w:proofErr w:type="spellStart"/>
+            <w:r>
+              <w:rPr>
+                <w:rFonts w:ascii="Arial" w:hAnsi="Arial" w:cs="Arial"/>
+                <w:sz w:val="20"/>
+              </w:rPr>
+              <w:t>PIRepayments</w:t>
+            </w:r>
+            <w:proofErr w:type="spellEnd"/>
             <w:proofErr w:type="gramEnd"/>
             <w:r>
               <w:rPr>
                 <w:rFonts w:ascii="Arial" w:hAnsi="Arial" w:cs="Arial"/>
                 <w:sz w:val="20"/>
               </w:rPr>
-              <w:t>{:,.2f}</w:t>
-            </w:r>
-            <w:proofErr w:type="gramStart"/>
-            <w:r>
-              <w:rPr>
-                <w:rFonts w:ascii="Arial" w:hAnsi="Arial" w:cs="Arial"/>
-                <w:sz w:val="20"/>
-              </w:rPr>
-              <w:t>".format</w:t>
-            </w:r>
-            <w:proofErr w:type="gramEnd"/>
-            <w:r>
-              <w:rPr>
-                <w:rFonts w:ascii="Arial" w:hAnsi="Arial" w:cs="Arial"/>
-                <w:sz w:val="20"/>
-              </w:rPr>
-              <w:t>(</w:t>
-            </w:r>
-            <w:proofErr w:type="spellStart"/>
-            <w:r>
-              <w:rPr>
-                <w:rFonts w:ascii="Arial" w:hAnsi="Arial" w:cs="Arial"/>
-                <w:sz w:val="20"/>
-              </w:rPr>
-              <w:t>PIRepayments</w:t>
-            </w:r>
-            <w:proofErr w:type="spellEnd"/>
-            <w:proofErr w:type="gramStart"/>
-            <w:r>
-              <w:rPr>
-                <w:rFonts w:ascii="Arial" w:hAnsi="Arial" w:cs="Arial"/>
-                <w:sz w:val="20"/>
-              </w:rPr>
-              <w:t>) }</w:t>
-            </w:r>
-            <w:proofErr w:type="gramEnd"/>
-            <w:r>
-              <w:rPr>
-                <w:rFonts w:ascii="Arial" w:hAnsi="Arial" w:cs="Arial"/>
-                <w:sz w:val="20"/>
-              </w:rPr>
-              <w:t>}</w:t>
+              <w:t xml:space="preserve"> }}</w:t>
             </w:r>
             <w:r>
               <w:rPr>
@@ -3307,8 +3268,15 @@
                 <w:rFonts w:ascii="Arial" w:hAnsi="Arial" w:cs="Arial"/>
                 <w:sz w:val="20"/>
               </w:rPr>
+              <w:t xml:space="preserve">At the end of the interest only period, principal and interest repayments commence on the following repayment date.  The principal and interest </w:t>
+            </w:r>
+            <w:r>
+              <w:rPr>
+                <w:rFonts w:ascii="Arial" w:hAnsi="Arial" w:cs="Arial"/>
+                <w:sz w:val="20"/>
+              </w:rPr>
               <w:lastRenderedPageBreak/>
-              <w:t xml:space="preserve">At the end of the interest only period, principal and interest repayments commence on the following repayment date.  The principal and interest payments will be calculated by dividing the total amount outstanding plus the interest (at the applicable variable interest rate) for the whole of the remaining term by the number of repayments remaining in the term.  If we change the variable interest </w:t>
+              <w:t xml:space="preserve">payments will be calculated by dividing the total amount outstanding plus the interest (at the applicable variable interest rate) for the whole of the remaining term by the number of repayments remaining in the term.  If we change the variable interest </w:t>
             </w:r>
             <w:proofErr w:type="gramStart"/>
             <w:r>
@@ -4997,7 +4965,6 @@
                 <w:rFonts w:ascii="Arial" w:hAnsi="Arial" w:cs="Arial"/>
                 <w:sz w:val="20"/>
               </w:rPr>
-              <w:lastRenderedPageBreak/>
               <w:t xml:space="preserve">{%tr if </w:t>
             </w:r>
             <w:proofErr w:type="spellStart"/>
@@ -5067,6 +5034,7 @@
                 <w:rFonts w:ascii="Arial" w:hAnsi="Arial" w:cs="Arial"/>
                 <w:sz w:val="20"/>
               </w:rPr>
+              <w:lastRenderedPageBreak/>
               <w:t>Loan security d</w:t>
             </w:r>
             <w:r>
@@ -8522,7 +8490,6 @@
                 <w:rFonts w:ascii="Arial" w:hAnsi="Arial" w:cs="Arial"/>
                 <w:sz w:val="20"/>
               </w:rPr>
-              <w:lastRenderedPageBreak/>
               <w:t>the credit fees or charges (by adding, changing or removing fees or charges or the frequency of fees or charges</w:t>
             </w:r>
             <w:proofErr w:type="gramStart"/>
@@ -10367,7 +10334,6 @@
                 <w:b/>
                 <w:sz w:val="20"/>
               </w:rPr>
-              <w:lastRenderedPageBreak/>
               <w:t xml:space="preserve">Guarantee 1 </w:t>
             </w:r>
           </w:p>
@@ -11345,6 +11311,7 @@
                 <w:b/>
                 <w:sz w:val="20"/>
               </w:rPr>
+              <w:lastRenderedPageBreak/>
               <w:t>SMSF information</w:t>
             </w:r>
             <w:r>

--- a/SMSF/Refi/Source/4. Loan Agreement SMSF IO.docx
+++ b/SMSF/Refi/Source/4. Loan Agreement SMSF IO.docx
@@ -285,7 +285,6 @@
         </w:rPr>
         <w:tab/>
       </w:r>
-      <w:proofErr w:type="gramStart"/>
       <w:r>
         <w:rPr>
           <w:rFonts w:ascii="Arial" w:hAnsi="Arial" w:cs="Arial"/>
@@ -295,7 +294,6 @@
         </w:rPr>
         <w:t xml:space="preserve">{{ </w:t>
       </w:r>
-      <w:proofErr w:type="spellStart"/>
       <w:r>
         <w:rPr>
           <w:rFonts w:ascii="Arial" w:hAnsi="Arial" w:cs="Arial"/>
@@ -305,8 +303,6 @@
         </w:rPr>
         <w:t>Bordetallnames</w:t>
       </w:r>
-      <w:proofErr w:type="spellEnd"/>
-      <w:proofErr w:type="gramEnd"/>
       <w:r>
         <w:rPr>
           <w:rFonts w:ascii="Arial" w:hAnsi="Arial" w:cs="Arial"/>
@@ -325,7 +321,6 @@
         </w:rPr>
         <w:t xml:space="preserve"> ACN </w:t>
       </w:r>
-      <w:proofErr w:type="gramStart"/>
       <w:r>
         <w:rPr>
           <w:rFonts w:ascii="Arial" w:hAnsi="Arial" w:cs="Arial"/>
@@ -342,9 +337,8 @@
           <w:spacing w:val="-3"/>
           <w:sz w:val="20"/>
         </w:rPr>
-        <w:t>BORDET</w:t>
-      </w:r>
-      <w:proofErr w:type="gramEnd"/>
+        <w:t>BORDET1ACN</w:t>
+      </w:r>
       <w:r>
         <w:rPr>
           <w:rFonts w:ascii="Arial" w:hAnsi="Arial" w:cs="Arial"/>
@@ -352,9 +346,8 @@
           <w:spacing w:val="-3"/>
           <w:sz w:val="20"/>
         </w:rPr>
-        <w:t>1</w:t>
-      </w:r>
-      <w:proofErr w:type="gramStart"/>
+        <w:t xml:space="preserve"> }}</w:t>
+      </w:r>
       <w:r>
         <w:rPr>
           <w:rFonts w:ascii="Arial" w:hAnsi="Arial" w:cs="Arial"/>
@@ -362,7 +355,7 @@
           <w:spacing w:val="-3"/>
           <w:sz w:val="20"/>
         </w:rPr>
-        <w:t>ACN</w:t>
+        <w:t xml:space="preserve"> as trustee for </w:t>
       </w:r>
       <w:r>
         <w:rPr>
@@ -371,9 +364,8 @@
           <w:spacing w:val="-3"/>
           <w:sz w:val="20"/>
         </w:rPr>
-        <w:t xml:space="preserve"> }</w:t>
-      </w:r>
-      <w:proofErr w:type="gramEnd"/>
+        <w:t xml:space="preserve">{{ </w:t>
+      </w:r>
       <w:r>
         <w:rPr>
           <w:rFonts w:ascii="Arial" w:hAnsi="Arial" w:cs="Arial"/>
@@ -381,7 +373,7 @@
           <w:spacing w:val="-3"/>
           <w:sz w:val="20"/>
         </w:rPr>
-        <w:t>}</w:t>
+        <w:t>BORDET1TRUSTNAME</w:t>
       </w:r>
       <w:r>
         <w:rPr>
@@ -390,65 +382,7 @@
           <w:spacing w:val="-3"/>
           <w:sz w:val="20"/>
         </w:rPr>
-        <w:t xml:space="preserve"> as trustee for </w:t>
-      </w:r>
-      <w:proofErr w:type="gramStart"/>
-      <w:r>
-        <w:rPr>
-          <w:rFonts w:ascii="Arial" w:hAnsi="Arial" w:cs="Arial"/>
-          <w:b/>
-          <w:spacing w:val="-3"/>
-          <w:sz w:val="20"/>
-        </w:rPr>
-        <w:t xml:space="preserve">{{ </w:t>
-      </w:r>
-      <w:r>
-        <w:rPr>
-          <w:rFonts w:ascii="Arial" w:hAnsi="Arial" w:cs="Arial"/>
-          <w:b/>
-          <w:spacing w:val="-3"/>
-          <w:sz w:val="20"/>
-        </w:rPr>
-        <w:t>BORDET</w:t>
-      </w:r>
-      <w:proofErr w:type="gramEnd"/>
-      <w:r>
-        <w:rPr>
-          <w:rFonts w:ascii="Arial" w:hAnsi="Arial" w:cs="Arial"/>
-          <w:b/>
-          <w:spacing w:val="-3"/>
-          <w:sz w:val="20"/>
-        </w:rPr>
-        <w:t>1</w:t>
-      </w:r>
-      <w:proofErr w:type="gramStart"/>
-      <w:r>
-        <w:rPr>
-          <w:rFonts w:ascii="Arial" w:hAnsi="Arial" w:cs="Arial"/>
-          <w:b/>
-          <w:spacing w:val="-3"/>
-          <w:sz w:val="20"/>
-        </w:rPr>
-        <w:t>TRUSTNAME</w:t>
-      </w:r>
-      <w:r>
-        <w:rPr>
-          <w:rFonts w:ascii="Arial" w:hAnsi="Arial" w:cs="Arial"/>
-          <w:b/>
-          <w:spacing w:val="-3"/>
-          <w:sz w:val="20"/>
-        </w:rPr>
-        <w:t xml:space="preserve"> }</w:t>
-      </w:r>
-      <w:proofErr w:type="gramEnd"/>
-      <w:r>
-        <w:rPr>
-          <w:rFonts w:ascii="Arial" w:hAnsi="Arial" w:cs="Arial"/>
-          <w:b/>
-          <w:spacing w:val="-3"/>
-          <w:sz w:val="20"/>
-        </w:rPr>
-        <w:t>}</w:t>
+        <w:t xml:space="preserve"> }}</w:t>
       </w:r>
       <w:r>
         <w:rPr>
@@ -466,7 +400,6 @@
         </w:rPr>
         <w:t xml:space="preserve"> </w:t>
       </w:r>
-      <w:proofErr w:type="gramStart"/>
       <w:r>
         <w:rPr>
           <w:rFonts w:ascii="Arial" w:hAnsi="Arial" w:cs="Arial"/>
@@ -484,7 +417,6 @@
         </w:rPr>
         <w:t>BORDET</w:t>
       </w:r>
-      <w:proofErr w:type="gramEnd"/>
       <w:r>
         <w:rPr>
           <w:rFonts w:ascii="Arial" w:hAnsi="Arial" w:cs="Arial"/>
@@ -709,7 +641,6 @@
         </w:rPr>
         <w:tab/>
       </w:r>
-      <w:proofErr w:type="gramStart"/>
       <w:r>
         <w:rPr>
           <w:rFonts w:ascii="Arial" w:hAnsi="Arial" w:cs="Arial"/>
@@ -730,7 +661,6 @@
         </w:rPr>
         <w:t>LOANNUMBER</w:t>
       </w:r>
-      <w:proofErr w:type="gramEnd"/>
       <w:r>
         <w:rPr>
           <w:rFonts w:ascii="Arial" w:hAnsi="Arial" w:cs="Arial"/>
@@ -824,53 +754,21 @@
           <w:rFonts w:ascii="Arial" w:hAnsi="Arial" w:cs="Arial"/>
           <w:sz w:val="20"/>
         </w:rPr>
-        <w:t xml:space="preserve"> not contain </w:t>
-      </w:r>
-      <w:proofErr w:type="gramStart"/>
+        <w:t xml:space="preserve"> not contain all of the terms </w:t>
+      </w:r>
       <w:r>
         <w:rPr>
           <w:rFonts w:ascii="Arial" w:hAnsi="Arial" w:cs="Arial"/>
           <w:sz w:val="20"/>
         </w:rPr>
-        <w:t>all of</w:t>
-      </w:r>
-      <w:proofErr w:type="gramEnd"/>
+        <w:t xml:space="preserve">and conditions </w:t>
+      </w:r>
       <w:r>
         <w:rPr>
           <w:rFonts w:ascii="Arial" w:hAnsi="Arial" w:cs="Arial"/>
           <w:sz w:val="20"/>
         </w:rPr>
-        <w:t xml:space="preserve"> the terms </w:t>
-      </w:r>
-      <w:r>
-        <w:rPr>
-          <w:rFonts w:ascii="Arial" w:hAnsi="Arial" w:cs="Arial"/>
-          <w:sz w:val="20"/>
-        </w:rPr>
-        <w:t xml:space="preserve">and conditions </w:t>
-      </w:r>
-      <w:r>
-        <w:rPr>
-          <w:rFonts w:ascii="Arial" w:hAnsi="Arial" w:cs="Arial"/>
-          <w:sz w:val="20"/>
-        </w:rPr>
-        <w:t xml:space="preserve">of your loan or </w:t>
-      </w:r>
-      <w:proofErr w:type="gramStart"/>
-      <w:r>
-        <w:rPr>
-          <w:rFonts w:ascii="Arial" w:hAnsi="Arial" w:cs="Arial"/>
-          <w:sz w:val="20"/>
-        </w:rPr>
-        <w:t>all of</w:t>
-      </w:r>
-      <w:proofErr w:type="gramEnd"/>
-      <w:r>
-        <w:rPr>
-          <w:rFonts w:ascii="Arial" w:hAnsi="Arial" w:cs="Arial"/>
-          <w:sz w:val="20"/>
-        </w:rPr>
-        <w:t xml:space="preserve"> the information we are required by law to give you before </w:t>
+        <w:t xml:space="preserve">of your loan or all of the information we are required by law to give you before </w:t>
       </w:r>
       <w:r>
         <w:rPr>
@@ -1277,23 +1175,7 @@
           <w:rFonts w:ascii="Arial" w:hAnsi="Arial" w:cs="Arial"/>
           <w:sz w:val="20"/>
         </w:rPr>
-        <w:t xml:space="preserve">    (charges | map(attribute='</w:t>
-      </w:r>
-      <w:proofErr w:type="spellStart"/>
-      <w:r>
-        <w:rPr>
-          <w:rFonts w:ascii="Arial" w:hAnsi="Arial" w:cs="Arial"/>
-          <w:sz w:val="20"/>
-        </w:rPr>
-        <w:t>charge_amount</w:t>
-      </w:r>
-      <w:proofErr w:type="spellEnd"/>
-      <w:r>
-        <w:rPr>
-          <w:rFonts w:ascii="Arial" w:hAnsi="Arial" w:cs="Arial"/>
-          <w:sz w:val="20"/>
-        </w:rPr>
-        <w:t>') | sum)</w:t>
+        <w:t xml:space="preserve">    (charges | map(attribute='charge_amount') | sum)</w:t>
       </w:r>
     </w:p>
     <w:p>
@@ -1325,23 +1207,7 @@
           <w:rFonts w:ascii="Arial" w:hAnsi="Arial" w:cs="Arial"/>
           <w:sz w:val="20"/>
         </w:rPr>
-        <w:t xml:space="preserve">{%p if </w:t>
-      </w:r>
-      <w:proofErr w:type="spellStart"/>
-      <w:r>
-        <w:rPr>
-          <w:rFonts w:ascii="Arial" w:hAnsi="Arial" w:cs="Arial"/>
-          <w:sz w:val="20"/>
-        </w:rPr>
-        <w:t>LMI_Fee</w:t>
-      </w:r>
-      <w:proofErr w:type="spellEnd"/>
-      <w:r>
-        <w:rPr>
-          <w:rFonts w:ascii="Arial" w:hAnsi="Arial" w:cs="Arial"/>
-          <w:sz w:val="20"/>
-        </w:rPr>
-        <w:t xml:space="preserve"> %}</w:t>
+        <w:t>{%p if LMI_Fee %}</w:t>
       </w:r>
     </w:p>
     <w:p>
@@ -1357,23 +1223,7 @@
           <w:rFonts w:ascii="Arial" w:hAnsi="Arial" w:cs="Arial"/>
           <w:sz w:val="20"/>
         </w:rPr>
-        <w:t xml:space="preserve">{% set total = total + </w:t>
-      </w:r>
-      <w:proofErr w:type="spellStart"/>
-      <w:r>
-        <w:rPr>
-          <w:rFonts w:ascii="Arial" w:hAnsi="Arial" w:cs="Arial"/>
-          <w:sz w:val="20"/>
-        </w:rPr>
-        <w:t>LMI_Fee</w:t>
-      </w:r>
-      <w:proofErr w:type="spellEnd"/>
-      <w:r>
-        <w:rPr>
-          <w:rFonts w:ascii="Arial" w:hAnsi="Arial" w:cs="Arial"/>
-          <w:sz w:val="20"/>
-        </w:rPr>
-        <w:t xml:space="preserve"> %}</w:t>
+        <w:t>{% set total = total + LMI_Fee %}</w:t>
       </w:r>
     </w:p>
     <w:p>
@@ -1755,41 +1605,13 @@
               </w:rPr>
               <w:t>$</w:t>
             </w:r>
-            <w:proofErr w:type="gramStart"/>
             <w:r>
               <w:rPr>
                 <w:rFonts w:ascii="Arial" w:hAnsi="Arial" w:cs="Arial"/>
                 <w:b/>
                 <w:sz w:val="20"/>
               </w:rPr>
-              <w:t>{{ "</w:t>
-            </w:r>
-            <w:proofErr w:type="gramEnd"/>
-            <w:r>
-              <w:rPr>
-                <w:rFonts w:ascii="Arial" w:hAnsi="Arial" w:cs="Arial"/>
-                <w:b/>
-                <w:sz w:val="20"/>
-              </w:rPr>
-              <w:t>{:,.2f}</w:t>
-            </w:r>
-            <w:proofErr w:type="gramStart"/>
-            <w:r>
-              <w:rPr>
-                <w:rFonts w:ascii="Arial" w:hAnsi="Arial" w:cs="Arial"/>
-                <w:b/>
-                <w:sz w:val="20"/>
-              </w:rPr>
-              <w:t>".format</w:t>
-            </w:r>
-            <w:proofErr w:type="gramEnd"/>
-            <w:r>
-              <w:rPr>
-                <w:rFonts w:ascii="Arial" w:hAnsi="Arial" w:cs="Arial"/>
-                <w:b/>
-                <w:sz w:val="20"/>
-              </w:rPr>
-              <w:t>(</w:t>
+              <w:t>{{ "{:,.2f}".format(</w:t>
             </w:r>
             <w:r>
               <w:rPr>
@@ -1970,7 +1792,6 @@
               </w:rPr>
               <w:t xml:space="preserve">Account </w:t>
             </w:r>
-            <w:proofErr w:type="gramStart"/>
             <w:r>
               <w:rPr>
                 <w:rFonts w:ascii="Arial" w:hAnsi="Arial" w:cs="Arial"/>
@@ -1985,7 +1806,6 @@
               </w:rPr>
               <w:t>LOANNUMBER</w:t>
             </w:r>
-            <w:proofErr w:type="gramEnd"/>
             <w:r>
               <w:rPr>
                 <w:rFonts w:ascii="Arial" w:hAnsi="Arial" w:cs="Arial"/>
@@ -2031,7 +1851,6 @@
               </w:rPr>
               <w:t>$</w:t>
             </w:r>
-            <w:proofErr w:type="gramStart"/>
             <w:r>
               <w:rPr>
                 <w:rFonts w:ascii="Arial" w:hAnsi="Arial" w:cs="Arial"/>
@@ -2039,9 +1858,8 @@
                 <w:bCs/>
                 <w:sz w:val="20"/>
               </w:rPr>
-              <w:t>{{ "</w:t>
-            </w:r>
-            <w:proofErr w:type="gramEnd"/>
+              <w:t>{{ "{:,.2f}"</w:t>
+            </w:r>
             <w:r>
               <w:rPr>
                 <w:rFonts w:ascii="Arial" w:hAnsi="Arial" w:cs="Arial"/>
@@ -2049,37 +1867,8 @@
                 <w:bCs/>
                 <w:sz w:val="20"/>
               </w:rPr>
-              <w:t>{:,.2f}</w:t>
-            </w:r>
-            <w:proofErr w:type="gramStart"/>
-            <w:r>
-              <w:rPr>
-                <w:rFonts w:ascii="Arial" w:hAnsi="Arial" w:cs="Arial"/>
-                <w:b/>
-                <w:bCs/>
-                <w:sz w:val="20"/>
-              </w:rPr>
-              <w:t>"</w:t>
-            </w:r>
-            <w:r>
-              <w:rPr>
-                <w:rFonts w:ascii="Arial" w:hAnsi="Arial" w:cs="Arial"/>
-                <w:b/>
-                <w:bCs/>
-                <w:sz w:val="20"/>
-              </w:rPr>
               <w:lastRenderedPageBreak/>
-              <w:t>.format</w:t>
-            </w:r>
-            <w:proofErr w:type="gramEnd"/>
-            <w:r>
-              <w:rPr>
-                <w:rFonts w:ascii="Arial" w:hAnsi="Arial" w:cs="Arial"/>
-                <w:b/>
-                <w:bCs/>
-                <w:sz w:val="20"/>
-              </w:rPr>
-              <w:t>(ADVANCEAMOUNT) }}</w:t>
+              <w:t>.format(ADVANCEAMOUNT) }}</w:t>
             </w:r>
           </w:p>
         </w:tc>
@@ -2316,7 +2105,6 @@
               </w:rPr>
               <w:t xml:space="preserve">Account </w:t>
             </w:r>
-            <w:proofErr w:type="gramStart"/>
             <w:r>
               <w:rPr>
                 <w:rFonts w:ascii="Arial" w:hAnsi="Arial" w:cs="Arial"/>
@@ -2331,7 +2119,6 @@
               </w:rPr>
               <w:t>LOANNUMBER</w:t>
             </w:r>
-            <w:proofErr w:type="gramEnd"/>
             <w:r>
               <w:rPr>
                 <w:rFonts w:ascii="Arial" w:hAnsi="Arial" w:cs="Arial"/>
@@ -2426,31 +2213,14 @@
                 <w:noProof/>
                 <w:sz w:val="20"/>
               </w:rPr>
-              <w:t xml:space="preserve"> </w:t>
-            </w:r>
-            <w:proofErr w:type="gramStart"/>
-            <w:r>
-              <w:rPr>
-                <w:rFonts w:ascii="Arial" w:hAnsi="Arial" w:cs="Arial"/>
-                <w:noProof/>
-                <w:sz w:val="20"/>
-              </w:rPr>
-              <w:t>}}</w:t>
-            </w:r>
-            <w:r>
-              <w:rPr>
-                <w:rFonts w:ascii="Arial" w:hAnsi="Arial" w:cs="Arial"/>
-                <w:sz w:val="20"/>
-              </w:rPr>
-              <w:t>%</w:t>
-            </w:r>
-            <w:proofErr w:type="gramEnd"/>
-            <w:r>
-              <w:rPr>
-                <w:rFonts w:ascii="Arial" w:hAnsi="Arial" w:cs="Arial"/>
-                <w:sz w:val="20"/>
-              </w:rPr>
-              <w:t xml:space="preserve"> per annum</w:t>
+              <w:t xml:space="preserve"> }}</w:t>
+            </w:r>
+            <w:r>
+              <w:rPr>
+                <w:rFonts w:ascii="Arial" w:hAnsi="Arial" w:cs="Arial"/>
+                <w:sz w:val="20"/>
+              </w:rPr>
+              <w:t>% per annum</w:t>
             </w:r>
           </w:p>
         </w:tc>
@@ -2696,7 +2466,6 @@
               </w:rPr>
               <w:t xml:space="preserve">Account </w:t>
             </w:r>
-            <w:proofErr w:type="gramStart"/>
             <w:r>
               <w:rPr>
                 <w:rFonts w:ascii="Arial" w:hAnsi="Arial" w:cs="Arial"/>
@@ -2711,7 +2480,6 @@
               </w:rPr>
               <w:t>LOANNUMBER</w:t>
             </w:r>
-            <w:proofErr w:type="gramEnd"/>
             <w:r>
               <w:rPr>
                 <w:rFonts w:ascii="Arial" w:hAnsi="Arial" w:cs="Arial"/>
@@ -2937,7 +2705,6 @@
               </w:rPr>
               <w:t xml:space="preserve">Account </w:t>
             </w:r>
-            <w:proofErr w:type="gramStart"/>
             <w:r>
               <w:rPr>
                 <w:rFonts w:ascii="Arial" w:hAnsi="Arial" w:cs="Arial"/>
@@ -2952,7 +2719,6 @@
               </w:rPr>
               <w:t>LOANNUMBER</w:t>
             </w:r>
-            <w:proofErr w:type="gramEnd"/>
             <w:r>
               <w:rPr>
                 <w:rFonts w:ascii="Arial" w:hAnsi="Arial" w:cs="Arial"/>
@@ -2991,6 +2757,7 @@
           </w:p>
           <w:p>
             <w:pPr>
+              <w:spacing w:before="120"/>
               <w:jc w:val="both"/>
               <w:rPr>
                 <w:rFonts w:ascii="Arial" w:hAnsi="Arial" w:cs="Arial"/>
@@ -3012,34 +2779,56 @@
               <w:rPr>
                 <w:rFonts w:ascii="Arial" w:hAnsi="Arial" w:cs="Arial"/>
                 <w:sz w:val="20"/>
-                <w:highlight w:val="yellow"/>
-              </w:rPr>
-            </w:pPr>
-            <w:r>
-              <w:rPr>
-                <w:rFonts w:ascii="Arial" w:hAnsi="Arial" w:cs="Arial"/>
-                <w:sz w:val="20"/>
-                <w:highlight w:val="yellow"/>
-              </w:rPr>
-              <w:t xml:space="preserve">{%p if </w:t>
-            </w:r>
-            <w:proofErr w:type="spellStart"/>
-            <w:r>
-              <w:rPr>
-                <w:rFonts w:ascii="Arial" w:hAnsi="Arial" w:cs="Arial"/>
-                <w:sz w:val="20"/>
-                <w:highlight w:val="yellow"/>
+              </w:rPr>
+            </w:pPr>
+            <w:r>
+              <w:rPr>
+                <w:rFonts w:ascii="Arial" w:hAnsi="Arial" w:cs="Arial"/>
+                <w:sz w:val="20"/>
+              </w:rPr>
+              <w:t>{</w:t>
+            </w:r>
+            <w:r>
+              <w:rPr>
+                <w:rFonts w:ascii="Arial" w:hAnsi="Arial" w:cs="Arial"/>
+                <w:sz w:val="20"/>
+              </w:rPr>
+              <w:t>{</w:t>
+            </w:r>
+            <w:r>
+              <w:rPr>
+                <w:rFonts w:ascii="Arial" w:hAnsi="Arial" w:cs="Arial"/>
+                <w:sz w:val="20"/>
+              </w:rPr>
+              <w:t xml:space="preserve"> </w:t>
+            </w:r>
+            <w:r>
+              <w:rPr>
+                <w:rFonts w:ascii="Arial" w:hAnsi="Arial" w:cs="Arial"/>
+                <w:sz w:val="20"/>
               </w:rPr>
               <w:t>PIRepayments</w:t>
             </w:r>
-            <w:proofErr w:type="spellEnd"/>
-            <w:r>
-              <w:rPr>
-                <w:rFonts w:ascii="Arial" w:hAnsi="Arial" w:cs="Arial"/>
-                <w:sz w:val="20"/>
-                <w:highlight w:val="yellow"/>
-              </w:rPr>
-              <w:t xml:space="preserve"> %}</w:t>
+            <w:r>
+              <w:rPr>
+                <w:rFonts w:ascii="Arial" w:hAnsi="Arial" w:cs="Arial"/>
+                <w:sz w:val="20"/>
+              </w:rPr>
+              <w:t xml:space="preserve"> }}</w:t>
+            </w:r>
+            <w:r>
+              <w:rPr>
+                <w:rFonts w:ascii="Arial" w:hAnsi="Arial" w:cs="Arial"/>
+                <w:sz w:val="20"/>
+              </w:rPr>
+              <w:t xml:space="preserve"> </w:t>
+            </w:r>
+            <w:r>
+              <w:rPr>
+                <w:rFonts w:ascii="Arial" w:hAnsi="Arial" w:cs="Arial"/>
+                <w:sz w:val="20"/>
+              </w:rPr>
+              <w:t>repayments</w:t>
             </w:r>
           </w:p>
           <w:p>
@@ -3050,75 +2839,6 @@
                 <w:sz w:val="20"/>
               </w:rPr>
             </w:pPr>
-            <w:proofErr w:type="gramStart"/>
-            <w:r>
-              <w:rPr>
-                <w:rFonts w:ascii="Arial" w:hAnsi="Arial" w:cs="Arial"/>
-                <w:sz w:val="20"/>
-              </w:rPr>
-              <w:t>{</w:t>
-            </w:r>
-            <w:r>
-              <w:rPr>
-                <w:rFonts w:ascii="Arial" w:hAnsi="Arial" w:cs="Arial"/>
-                <w:sz w:val="20"/>
-              </w:rPr>
-              <w:t>{</w:t>
-            </w:r>
-            <w:r>
-              <w:rPr>
-                <w:rFonts w:ascii="Arial" w:hAnsi="Arial" w:cs="Arial"/>
-                <w:sz w:val="20"/>
-              </w:rPr>
-              <w:t xml:space="preserve"> </w:t>
-            </w:r>
-            <w:proofErr w:type="spellStart"/>
-            <w:r>
-              <w:rPr>
-                <w:rFonts w:ascii="Arial" w:hAnsi="Arial" w:cs="Arial"/>
-                <w:sz w:val="20"/>
-              </w:rPr>
-              <w:t>PIRepayments</w:t>
-            </w:r>
-            <w:proofErr w:type="spellEnd"/>
-            <w:proofErr w:type="gramEnd"/>
-            <w:r>
-              <w:rPr>
-                <w:rFonts w:ascii="Arial" w:hAnsi="Arial" w:cs="Arial"/>
-                <w:sz w:val="20"/>
-              </w:rPr>
-              <w:t xml:space="preserve"> }}</w:t>
-            </w:r>
-            <w:r>
-              <w:rPr>
-                <w:rFonts w:ascii="Arial" w:hAnsi="Arial" w:cs="Arial"/>
-                <w:sz w:val="20"/>
-              </w:rPr>
-              <w:t xml:space="preserve"> </w:t>
-            </w:r>
-            <w:r>
-              <w:rPr>
-                <w:rFonts w:ascii="Arial" w:hAnsi="Arial" w:cs="Arial"/>
-                <w:sz w:val="20"/>
-              </w:rPr>
-              <w:t>repayments</w:t>
-            </w:r>
-          </w:p>
-          <w:p>
-            <w:pPr>
-              <w:jc w:val="both"/>
-              <w:rPr>
-                <w:rFonts w:ascii="Arial" w:hAnsi="Arial" w:cs="Arial"/>
-                <w:sz w:val="20"/>
-              </w:rPr>
-            </w:pPr>
-            <w:r>
-              <w:rPr>
-                <w:rFonts w:ascii="Arial" w:hAnsi="Arial" w:cs="Arial"/>
-                <w:sz w:val="20"/>
-              </w:rPr>
-              <w:t>{%p endif %}</w:t>
-            </w:r>
           </w:p>
         </w:tc>
       </w:tr>
@@ -3225,23 +2945,7 @@
                 <w:rFonts w:ascii="Arial" w:hAnsi="Arial" w:cs="Arial"/>
                 <w:sz w:val="20"/>
               </w:rPr>
-              <w:t xml:space="preserve">During any interest only period, each monthly payment represents interest for the previous month calculated on daily balances of the total amount outstanding at the applicable variable interest rate.   If we change the variable interest </w:t>
-            </w:r>
-            <w:proofErr w:type="gramStart"/>
-            <w:r>
-              <w:rPr>
-                <w:rFonts w:ascii="Arial" w:hAnsi="Arial" w:cs="Arial"/>
-                <w:sz w:val="20"/>
-              </w:rPr>
-              <w:t>rate</w:t>
-            </w:r>
-            <w:proofErr w:type="gramEnd"/>
-            <w:r>
-              <w:rPr>
-                <w:rFonts w:ascii="Arial" w:hAnsi="Arial" w:cs="Arial"/>
-                <w:sz w:val="20"/>
-              </w:rPr>
-              <w:t xml:space="preserve"> then the interest payments will also change. </w:t>
+              <w:t xml:space="preserve">During any interest only period, each monthly payment represents interest for the previous month calculated on daily balances of the total amount outstanding at the applicable variable interest rate.   If we change the variable interest rate then the interest payments will also change. </w:t>
             </w:r>
           </w:p>
           <w:p>
@@ -3268,7 +2972,7 @@
                 <w:rFonts w:ascii="Arial" w:hAnsi="Arial" w:cs="Arial"/>
                 <w:sz w:val="20"/>
               </w:rPr>
-              <w:t xml:space="preserve">At the end of the interest only period, principal and interest repayments commence on the following repayment date.  The principal and interest </w:t>
+              <w:t xml:space="preserve">At the end of the interest only period, principal and interest repayments commence on the following repayment date.  The principal and interest payments will be calculated by dividing the total amount outstanding plus the </w:t>
             </w:r>
             <w:r>
               <w:rPr>
@@ -3276,23 +2980,7 @@
                 <w:sz w:val="20"/>
               </w:rPr>
               <w:lastRenderedPageBreak/>
-              <w:t xml:space="preserve">payments will be calculated by dividing the total amount outstanding plus the interest (at the applicable variable interest rate) for the whole of the remaining term by the number of repayments remaining in the term.  If we change the variable interest </w:t>
-            </w:r>
-            <w:proofErr w:type="gramStart"/>
-            <w:r>
-              <w:rPr>
-                <w:rFonts w:ascii="Arial" w:hAnsi="Arial" w:cs="Arial"/>
-                <w:sz w:val="20"/>
-              </w:rPr>
-              <w:t>rate</w:t>
-            </w:r>
-            <w:proofErr w:type="gramEnd"/>
-            <w:r>
-              <w:rPr>
-                <w:rFonts w:ascii="Arial" w:hAnsi="Arial" w:cs="Arial"/>
-                <w:sz w:val="20"/>
-              </w:rPr>
-              <w:t xml:space="preserve"> then the principal and interest payments will also change.</w:t>
+              <w:t>interest (at the applicable variable interest rate) for the whole of the remaining term by the number of repayments remaining in the term.  If we change the variable interest rate then the principal and interest payments will also change.</w:t>
             </w:r>
           </w:p>
           <w:p>
@@ -3406,7 +3094,6 @@
               </w:rPr>
               <w:t xml:space="preserve"> Account </w:t>
             </w:r>
-            <w:proofErr w:type="gramStart"/>
             <w:r>
               <w:rPr>
                 <w:rFonts w:ascii="Arial" w:hAnsi="Arial" w:cs="Arial"/>
@@ -3421,7 +3108,6 @@
               </w:rPr>
               <w:t>LOANNUMBER</w:t>
             </w:r>
-            <w:proofErr w:type="gramEnd"/>
             <w:r>
               <w:rPr>
                 <w:rFonts w:ascii="Arial" w:hAnsi="Arial" w:cs="Arial"/>
@@ -4405,32 +4091,7 @@
                 <w:rFonts w:ascii="Arial" w:hAnsi="Arial" w:cs="Arial"/>
                 <w:sz w:val="20"/>
               </w:rPr>
-              <w:t xml:space="preserve">{%tr if </w:t>
-            </w:r>
-            <w:proofErr w:type="spellStart"/>
-            <w:proofErr w:type="gramStart"/>
-            <w:r>
-              <w:rPr>
-                <w:rFonts w:ascii="Arial" w:hAnsi="Arial" w:cs="Arial"/>
-                <w:sz w:val="20"/>
-              </w:rPr>
-              <w:t>charge.charge</w:t>
-            </w:r>
-            <w:proofErr w:type="gramEnd"/>
-            <w:r>
-              <w:rPr>
-                <w:rFonts w:ascii="Arial" w:hAnsi="Arial" w:cs="Arial"/>
-                <w:sz w:val="20"/>
-              </w:rPr>
-              <w:t>_amount</w:t>
-            </w:r>
-            <w:proofErr w:type="spellEnd"/>
-            <w:r>
-              <w:rPr>
-                <w:rFonts w:ascii="Arial" w:hAnsi="Arial" w:cs="Arial"/>
-                <w:sz w:val="20"/>
-              </w:rPr>
-              <w:t xml:space="preserve"> %}</w:t>
+              <w:t>{%tr if charge.charge_amount %}</w:t>
             </w:r>
           </w:p>
         </w:tc>
@@ -4458,41 +4119,13 @@
                 <w:sz w:val="20"/>
               </w:rPr>
             </w:pPr>
-            <w:proofErr w:type="gramStart"/>
             <w:r>
               <w:rPr>
                 <w:rFonts w:ascii="Arial" w:hAnsi="Arial" w:cs="Arial"/>
                 <w:sz w:val="20"/>
                 <w:u w:val="single"/>
               </w:rPr>
-              <w:t xml:space="preserve">{{ </w:t>
-            </w:r>
-            <w:proofErr w:type="spellStart"/>
-            <w:r>
-              <w:rPr>
-                <w:rFonts w:ascii="Arial" w:hAnsi="Arial" w:cs="Arial"/>
-                <w:sz w:val="20"/>
-                <w:u w:val="single"/>
-              </w:rPr>
-              <w:t>charge</w:t>
-            </w:r>
-            <w:proofErr w:type="gramEnd"/>
-            <w:r>
-              <w:rPr>
-                <w:rFonts w:ascii="Arial" w:hAnsi="Arial" w:cs="Arial"/>
-                <w:sz w:val="20"/>
-                <w:u w:val="single"/>
-              </w:rPr>
-              <w:t>.charge_name</w:t>
-            </w:r>
-            <w:proofErr w:type="spellEnd"/>
-            <w:r>
-              <w:rPr>
-                <w:rFonts w:ascii="Arial" w:hAnsi="Arial" w:cs="Arial"/>
-                <w:sz w:val="20"/>
-                <w:u w:val="single"/>
-              </w:rPr>
-              <w:t xml:space="preserve"> }}</w:t>
+              <w:t>{{ charge.charge_name }}</w:t>
             </w:r>
           </w:p>
         </w:tc>
@@ -4521,21 +4154,12 @@
               </w:rPr>
               <w:t>$</w:t>
             </w:r>
-            <w:proofErr w:type="gramStart"/>
-            <w:r>
-              <w:rPr>
-                <w:rFonts w:ascii="Arial" w:hAnsi="Arial" w:cs="Arial"/>
-                <w:sz w:val="20"/>
-              </w:rPr>
-              <w:t>{{ "</w:t>
-            </w:r>
-            <w:proofErr w:type="gramEnd"/>
-            <w:r>
-              <w:rPr>
-                <w:rFonts w:ascii="Arial" w:hAnsi="Arial" w:cs="Arial"/>
-                <w:sz w:val="20"/>
-              </w:rPr>
-              <w:t>{:</w:t>
+            <w:r>
+              <w:rPr>
+                <w:rFonts w:ascii="Arial" w:hAnsi="Arial" w:cs="Arial"/>
+                <w:sz w:val="20"/>
+              </w:rPr>
+              <w:t>{{ "{:</w:t>
             </w:r>
             <w:r>
               <w:rPr>
@@ -4549,42 +4173,15 @@
                 <w:rFonts w:ascii="Arial" w:hAnsi="Arial" w:cs="Arial"/>
                 <w:sz w:val="20"/>
               </w:rPr>
-              <w:t>.2f}</w:t>
-            </w:r>
-            <w:proofErr w:type="gramStart"/>
-            <w:r>
-              <w:rPr>
-                <w:rFonts w:ascii="Arial" w:hAnsi="Arial" w:cs="Arial"/>
-                <w:sz w:val="20"/>
-              </w:rPr>
-              <w:t>".format</w:t>
-            </w:r>
-            <w:proofErr w:type="gramEnd"/>
-            <w:r>
-              <w:rPr>
-                <w:rFonts w:ascii="Arial" w:hAnsi="Arial" w:cs="Arial"/>
-                <w:sz w:val="20"/>
-              </w:rPr>
-              <w:t>(</w:t>
-            </w:r>
-            <w:proofErr w:type="spellStart"/>
-            <w:proofErr w:type="gramStart"/>
-            <w:r>
-              <w:rPr>
-                <w:rFonts w:ascii="Arial" w:hAnsi="Arial" w:cs="Arial"/>
-                <w:sz w:val="20"/>
-              </w:rPr>
-              <w:t>charge.charge</w:t>
-            </w:r>
-            <w:proofErr w:type="gramEnd"/>
-            <w:r>
-              <w:rPr>
-                <w:rFonts w:ascii="Arial" w:hAnsi="Arial" w:cs="Arial"/>
-                <w:sz w:val="20"/>
-              </w:rPr>
-              <w:t>_amount</w:t>
-            </w:r>
-            <w:proofErr w:type="spellEnd"/>
+              <w:t>.2f}".format(</w:t>
+            </w:r>
+            <w:r>
+              <w:rPr>
+                <w:rFonts w:ascii="Arial" w:hAnsi="Arial" w:cs="Arial"/>
+                <w:sz w:val="20"/>
+              </w:rPr>
+              <w:t>charge.charge_amount</w:t>
+            </w:r>
             <w:r>
               <w:rPr>
                 <w:rFonts w:ascii="Arial" w:hAnsi="Arial" w:cs="Arial"/>
@@ -4678,25 +4275,7 @@
                 <w:sz w:val="20"/>
                 <w:u w:val="single"/>
               </w:rPr>
-              <w:t xml:space="preserve">{%tr </w:t>
-            </w:r>
-            <w:proofErr w:type="spellStart"/>
-            <w:r>
-              <w:rPr>
-                <w:rFonts w:ascii="Arial" w:hAnsi="Arial" w:cs="Arial"/>
-                <w:sz w:val="20"/>
-                <w:u w:val="single"/>
-              </w:rPr>
-              <w:t>endfor</w:t>
-            </w:r>
-            <w:proofErr w:type="spellEnd"/>
-            <w:r>
-              <w:rPr>
-                <w:rFonts w:ascii="Arial" w:hAnsi="Arial" w:cs="Arial"/>
-                <w:sz w:val="20"/>
-                <w:u w:val="single"/>
-              </w:rPr>
-              <w:t xml:space="preserve"> %}</w:t>
+              <w:t>{%tr endfor %}</w:t>
             </w:r>
           </w:p>
         </w:tc>
@@ -4965,23 +4544,7 @@
                 <w:rFonts w:ascii="Arial" w:hAnsi="Arial" w:cs="Arial"/>
                 <w:sz w:val="20"/>
               </w:rPr>
-              <w:t xml:space="preserve">{%tr if </w:t>
-            </w:r>
-            <w:proofErr w:type="spellStart"/>
-            <w:r>
-              <w:rPr>
-                <w:rFonts w:ascii="Arial" w:hAnsi="Arial" w:cs="Arial"/>
-                <w:sz w:val="20"/>
-              </w:rPr>
-              <w:t>loan_security_duty</w:t>
-            </w:r>
-            <w:proofErr w:type="spellEnd"/>
-            <w:r>
-              <w:rPr>
-                <w:rFonts w:ascii="Arial" w:hAnsi="Arial" w:cs="Arial"/>
-                <w:sz w:val="20"/>
-              </w:rPr>
-              <w:t xml:space="preserve"> %}</w:t>
+              <w:t>{%tr if loan_security_duty %}</w:t>
             </w:r>
           </w:p>
         </w:tc>
@@ -5034,7 +4597,6 @@
                 <w:rFonts w:ascii="Arial" w:hAnsi="Arial" w:cs="Arial"/>
                 <w:sz w:val="20"/>
               </w:rPr>
-              <w:lastRenderedPageBreak/>
               <w:t>Loan security d</w:t>
             </w:r>
             <w:r>
@@ -5139,6 +4701,7 @@
                 <w:rFonts w:ascii="Arial" w:hAnsi="Arial" w:cs="Arial"/>
                 <w:sz w:val="20"/>
               </w:rPr>
+              <w:lastRenderedPageBreak/>
               <w:t>{%tr endif %}</w:t>
             </w:r>
           </w:p>
@@ -5329,23 +4892,7 @@
                 <w:rFonts w:ascii="Arial" w:hAnsi="Arial" w:cs="Arial"/>
                 <w:sz w:val="20"/>
               </w:rPr>
-              <w:t xml:space="preserve">{%tr if </w:t>
-            </w:r>
-            <w:proofErr w:type="spellStart"/>
-            <w:r>
-              <w:rPr>
-                <w:rFonts w:ascii="Arial" w:hAnsi="Arial" w:cs="Arial"/>
-                <w:sz w:val="20"/>
-              </w:rPr>
-              <w:t>LMI_Fee</w:t>
-            </w:r>
-            <w:proofErr w:type="spellEnd"/>
-            <w:r>
-              <w:rPr>
-                <w:rFonts w:ascii="Arial" w:hAnsi="Arial" w:cs="Arial"/>
-                <w:sz w:val="20"/>
-              </w:rPr>
-              <w:t xml:space="preserve"> %}</w:t>
+              <w:t>{%tr if LMI_Fee %}</w:t>
             </w:r>
           </w:p>
         </w:tc>
@@ -5473,21 +5020,12 @@
               </w:rPr>
               <w:t>$</w:t>
             </w:r>
-            <w:proofErr w:type="gramStart"/>
-            <w:r>
-              <w:rPr>
-                <w:rFonts w:ascii="Arial" w:hAnsi="Arial" w:cs="Arial"/>
-                <w:sz w:val="20"/>
-              </w:rPr>
-              <w:t>{{ "</w:t>
-            </w:r>
-            <w:proofErr w:type="gramEnd"/>
-            <w:r>
-              <w:rPr>
-                <w:rFonts w:ascii="Arial" w:hAnsi="Arial" w:cs="Arial"/>
-                <w:sz w:val="20"/>
-              </w:rPr>
-              <w:t>{:</w:t>
+            <w:r>
+              <w:rPr>
+                <w:rFonts w:ascii="Arial" w:hAnsi="Arial" w:cs="Arial"/>
+                <w:sz w:val="20"/>
+              </w:rPr>
+              <w:t>{{ "{:</w:t>
             </w:r>
             <w:r>
               <w:rPr>
@@ -5501,25 +5039,8 @@
                 <w:rFonts w:ascii="Arial" w:hAnsi="Arial" w:cs="Arial"/>
                 <w:sz w:val="20"/>
               </w:rPr>
-              <w:t>.2f}</w:t>
-            </w:r>
-            <w:proofErr w:type="gramStart"/>
-            <w:r>
-              <w:rPr>
-                <w:rFonts w:ascii="Arial" w:hAnsi="Arial" w:cs="Arial"/>
-                <w:sz w:val="20"/>
-              </w:rPr>
-              <w:t>".format</w:t>
-            </w:r>
-            <w:proofErr w:type="gramEnd"/>
-            <w:r>
-              <w:rPr>
-                <w:rFonts w:ascii="Arial" w:hAnsi="Arial" w:cs="Arial"/>
-                <w:sz w:val="20"/>
-              </w:rPr>
-              <w:t>(</w:t>
-            </w:r>
-            <w:proofErr w:type="spellStart"/>
+              <w:t>.2f}".format(</w:t>
+            </w:r>
             <w:r>
               <w:rPr>
                 <w:rFonts w:ascii="Arial" w:hAnsi="Arial" w:cs="Arial"/>
@@ -5527,22 +5048,12 @@
               </w:rPr>
               <w:t>LMI_Fee</w:t>
             </w:r>
-            <w:proofErr w:type="spellEnd"/>
-            <w:proofErr w:type="gramStart"/>
-            <w:r>
-              <w:rPr>
-                <w:rFonts w:ascii="Arial" w:hAnsi="Arial" w:cs="Arial"/>
-                <w:sz w:val="20"/>
-              </w:rPr>
-              <w:t>) }</w:t>
-            </w:r>
-            <w:proofErr w:type="gramEnd"/>
-            <w:r>
-              <w:rPr>
-                <w:rFonts w:ascii="Arial" w:hAnsi="Arial" w:cs="Arial"/>
-                <w:sz w:val="20"/>
-              </w:rPr>
-              <w:t>}</w:t>
+            <w:r>
+              <w:rPr>
+                <w:rFonts w:ascii="Arial" w:hAnsi="Arial" w:cs="Arial"/>
+                <w:sz w:val="20"/>
+              </w:rPr>
+              <w:t>) }}</w:t>
             </w:r>
           </w:p>
           <w:p>
@@ -5693,25 +5204,7 @@
                 <w:b/>
                 <w:sz w:val="20"/>
               </w:rPr>
-              <w:t xml:space="preserve">Total fees and charges which are </w:t>
-            </w:r>
-            <w:proofErr w:type="gramStart"/>
-            <w:r>
-              <w:rPr>
-                <w:rFonts w:ascii="Arial" w:hAnsi="Arial" w:cs="Arial"/>
-                <w:b/>
-                <w:sz w:val="20"/>
-              </w:rPr>
-              <w:t>definitely payable</w:t>
-            </w:r>
-            <w:proofErr w:type="gramEnd"/>
-            <w:r>
-              <w:rPr>
-                <w:rFonts w:ascii="Arial" w:hAnsi="Arial" w:cs="Arial"/>
-                <w:b/>
-                <w:sz w:val="20"/>
-              </w:rPr>
-              <w:t xml:space="preserve"> (excluding contingent and unascertainable amounts)  </w:t>
+              <w:t xml:space="preserve">Total fees and charges which are definitely payable (excluding contingent and unascertainable amounts)  </w:t>
             </w:r>
           </w:p>
         </w:tc>
@@ -5740,21 +5233,12 @@
               </w:rPr>
               <w:t>$</w:t>
             </w:r>
-            <w:proofErr w:type="gramStart"/>
-            <w:r>
-              <w:rPr>
-                <w:rFonts w:ascii="Arial" w:hAnsi="Arial" w:cs="Arial"/>
-                <w:sz w:val="20"/>
-              </w:rPr>
-              <w:t>{{ "</w:t>
-            </w:r>
-            <w:proofErr w:type="gramEnd"/>
-            <w:r>
-              <w:rPr>
-                <w:rFonts w:ascii="Arial" w:hAnsi="Arial" w:cs="Arial"/>
-                <w:sz w:val="20"/>
-              </w:rPr>
-              <w:t>{:</w:t>
+            <w:r>
+              <w:rPr>
+                <w:rFonts w:ascii="Arial" w:hAnsi="Arial" w:cs="Arial"/>
+                <w:sz w:val="20"/>
+              </w:rPr>
+              <w:t>{{ "{:</w:t>
             </w:r>
             <w:r>
               <w:rPr>
@@ -5768,17 +5252,8 @@
                 <w:rFonts w:ascii="Arial" w:hAnsi="Arial" w:cs="Arial"/>
                 <w:sz w:val="20"/>
               </w:rPr>
-              <w:t>.2f}</w:t>
-            </w:r>
-            <w:proofErr w:type="gramStart"/>
-            <w:r>
-              <w:rPr>
-                <w:rFonts w:ascii="Arial" w:hAnsi="Arial" w:cs="Arial"/>
-                <w:sz w:val="20"/>
-              </w:rPr>
-              <w:t>".format</w:t>
-            </w:r>
-            <w:proofErr w:type="gramEnd"/>
+              <w:t>.2f}".format</w:t>
+            </w:r>
             <w:r>
               <w:rPr>
                 <w:rFonts w:ascii="Arial" w:hAnsi="Arial" w:cs="Arial"/>
@@ -6251,7 +5726,6 @@
               </w:rPr>
               <w:t xml:space="preserve">{%tr if </w:t>
             </w:r>
-            <w:proofErr w:type="spellStart"/>
             <w:r>
               <w:rPr>
                 <w:rFonts w:ascii="Arial" w:hAnsi="Arial" w:cs="Arial"/>
@@ -6259,7 +5733,6 @@
               </w:rPr>
               <w:t>annual_facility_fee</w:t>
             </w:r>
-            <w:proofErr w:type="spellEnd"/>
             <w:r>
               <w:rPr>
                 <w:rFonts w:ascii="Arial" w:hAnsi="Arial" w:cs="Arial"/>
@@ -6575,21 +6048,12 @@
               </w:rPr>
               <w:t xml:space="preserve">%tr if </w:t>
             </w:r>
-            <w:proofErr w:type="spellStart"/>
-            <w:r>
-              <w:rPr>
-                <w:rFonts w:ascii="Arial" w:hAnsi="Arial" w:cs="Arial"/>
-                <w:sz w:val="20"/>
-              </w:rPr>
-              <w:t>monthly_facility_fee</w:t>
-            </w:r>
-            <w:proofErr w:type="spellEnd"/>
-            <w:r>
-              <w:rPr>
-                <w:rFonts w:ascii="Arial" w:hAnsi="Arial" w:cs="Arial"/>
-                <w:sz w:val="20"/>
-              </w:rPr>
-              <w:t xml:space="preserve"> </w:t>
+            <w:r>
+              <w:rPr>
+                <w:rFonts w:ascii="Arial" w:hAnsi="Arial" w:cs="Arial"/>
+                <w:sz w:val="20"/>
+              </w:rPr>
+              <w:t xml:space="preserve">monthly_facility_fee </w:t>
             </w:r>
             <w:r>
               <w:rPr>
@@ -7947,44 +7411,19 @@
               </w:rPr>
               <w:t xml:space="preserve">A manual </w:t>
             </w:r>
-            <w:proofErr w:type="gramStart"/>
-            <w:r>
-              <w:rPr>
-                <w:rFonts w:ascii="Arial" w:hAnsi="Arial" w:cs="Arial"/>
-                <w:sz w:val="20"/>
-              </w:rPr>
-              <w:t>redraw</w:t>
-            </w:r>
-            <w:proofErr w:type="gramEnd"/>
-            <w:r>
-              <w:rPr>
-                <w:rFonts w:ascii="Arial" w:hAnsi="Arial" w:cs="Arial"/>
-                <w:sz w:val="20"/>
-              </w:rPr>
-              <w:t xml:space="preserve"> request</w:t>
-            </w:r>
-            <w:r>
-              <w:rPr>
-                <w:rFonts w:ascii="Arial" w:hAnsi="Arial" w:cs="Arial"/>
-                <w:sz w:val="20"/>
-              </w:rPr>
-              <w:t xml:space="preserve"> fee (payable if you request and we agree to process a redraw request, a </w:t>
-            </w:r>
-            <w:proofErr w:type="gramStart"/>
-            <w:r>
-              <w:rPr>
-                <w:rFonts w:ascii="Arial" w:hAnsi="Arial" w:cs="Arial"/>
-                <w:sz w:val="20"/>
-              </w:rPr>
-              <w:t>one off</w:t>
-            </w:r>
-            <w:proofErr w:type="gramEnd"/>
-            <w:r>
-              <w:rPr>
-                <w:rFonts w:ascii="Arial" w:hAnsi="Arial" w:cs="Arial"/>
-                <w:sz w:val="20"/>
-              </w:rPr>
-              <w:t xml:space="preserve"> payment or a funds transfer)</w:t>
+            <w:r>
+              <w:rPr>
+                <w:rFonts w:ascii="Arial" w:hAnsi="Arial" w:cs="Arial"/>
+                <w:sz w:val="20"/>
+              </w:rPr>
+              <w:t>redraw request</w:t>
+            </w:r>
+            <w:r>
+              <w:rPr>
+                <w:rFonts w:ascii="Arial" w:hAnsi="Arial" w:cs="Arial"/>
+                <w:sz w:val="20"/>
+              </w:rPr>
+              <w:t xml:space="preserve"> fee (payable if you request and we agree to process a redraw request, a one off payment or a funds transfer)</w:t>
             </w:r>
           </w:p>
         </w:tc>
@@ -8279,23 +7718,7 @@
                 <w:rFonts w:ascii="Arial" w:hAnsi="Arial" w:cs="Arial"/>
                 <w:sz w:val="20"/>
               </w:rPr>
-              <w:t xml:space="preserve">the costs and expenses that we reasonably incur in connection with any exercise or </w:t>
-            </w:r>
-            <w:proofErr w:type="spellStart"/>
-            <w:r>
-              <w:rPr>
-                <w:rFonts w:ascii="Arial" w:hAnsi="Arial" w:cs="Arial"/>
-                <w:sz w:val="20"/>
-              </w:rPr>
-              <w:t>non exercise</w:t>
-            </w:r>
-            <w:proofErr w:type="spellEnd"/>
-            <w:r>
-              <w:rPr>
-                <w:rFonts w:ascii="Arial" w:hAnsi="Arial" w:cs="Arial"/>
-                <w:sz w:val="20"/>
-              </w:rPr>
-              <w:t xml:space="preserve"> of rights arising from any </w:t>
+              <w:t xml:space="preserve">the costs and expenses that we reasonably incur in connection with any exercise or non exercise of rights arising from any </w:t>
             </w:r>
             <w:r>
               <w:rPr>
@@ -8490,23 +7913,7 @@
                 <w:rFonts w:ascii="Arial" w:hAnsi="Arial" w:cs="Arial"/>
                 <w:sz w:val="20"/>
               </w:rPr>
-              <w:t>the credit fees or charges (by adding, changing or removing fees or charges or the frequency of fees or charges</w:t>
-            </w:r>
-            <w:proofErr w:type="gramStart"/>
-            <w:r>
-              <w:rPr>
-                <w:rFonts w:ascii="Arial" w:hAnsi="Arial" w:cs="Arial"/>
-                <w:sz w:val="20"/>
-              </w:rPr>
-              <w:t>);</w:t>
-            </w:r>
-            <w:proofErr w:type="gramEnd"/>
-            <w:r>
-              <w:rPr>
-                <w:rFonts w:ascii="Arial" w:hAnsi="Arial" w:cs="Arial"/>
-                <w:sz w:val="20"/>
-              </w:rPr>
-              <w:t xml:space="preserve"> </w:t>
+              <w:t xml:space="preserve">the credit fees or charges (by adding, changing or removing fees or charges or the frequency of fees or charges); </w:t>
             </w:r>
           </w:p>
           <w:p>
@@ -8531,17 +7938,8 @@
                 <w:rFonts w:ascii="Arial" w:hAnsi="Arial" w:cs="Arial"/>
                 <w:sz w:val="20"/>
               </w:rPr>
-              <w:t>the repayments (either or both the amount and frequency of those repayments</w:t>
-            </w:r>
-            <w:proofErr w:type="gramStart"/>
-            <w:r>
-              <w:rPr>
-                <w:rFonts w:ascii="Arial" w:hAnsi="Arial" w:cs="Arial"/>
-                <w:sz w:val="20"/>
-              </w:rPr>
-              <w:t>);</w:t>
-            </w:r>
-            <w:proofErr w:type="gramEnd"/>
+              <w:t>the repayments (either or both the amount and frequency of those repayments);</w:t>
+            </w:r>
           </w:p>
           <w:p>
             <w:pPr>
@@ -8565,17 +7963,8 @@
                 <w:rFonts w:ascii="Arial" w:hAnsi="Arial" w:cs="Arial"/>
                 <w:sz w:val="20"/>
               </w:rPr>
-              <w:t xml:space="preserve">changes required to correct for errors, inconsistencies, inadvertent omissions, inaccuracies or </w:t>
-            </w:r>
-            <w:proofErr w:type="gramStart"/>
-            <w:r>
-              <w:rPr>
-                <w:rFonts w:ascii="Arial" w:hAnsi="Arial" w:cs="Arial"/>
-                <w:sz w:val="20"/>
-              </w:rPr>
-              <w:t>ambiguities;</w:t>
-            </w:r>
-            <w:proofErr w:type="gramEnd"/>
+              <w:t>changes required to correct for errors, inconsistencies, inadvertent omissions, inaccuracies or ambiguities;</w:t>
+            </w:r>
           </w:p>
           <w:p>
             <w:pPr>
@@ -8687,23 +8076,7 @@
                 <w:rFonts w:ascii="Arial" w:hAnsi="Arial" w:cs="Arial"/>
                 <w:sz w:val="20"/>
               </w:rPr>
-              <w:t xml:space="preserve">If the interest rate changes, we may change the </w:t>
-            </w:r>
-            <w:proofErr w:type="gramStart"/>
-            <w:r>
-              <w:rPr>
-                <w:rFonts w:ascii="Arial" w:hAnsi="Arial" w:cs="Arial"/>
-                <w:sz w:val="20"/>
-              </w:rPr>
-              <w:t>amount</w:t>
-            </w:r>
-            <w:proofErr w:type="gramEnd"/>
-            <w:r>
-              <w:rPr>
-                <w:rFonts w:ascii="Arial" w:hAnsi="Arial" w:cs="Arial"/>
-                <w:sz w:val="20"/>
-              </w:rPr>
-              <w:t xml:space="preserve"> of repayments.</w:t>
+              <w:t>If the interest rate changes, we may change the amount of repayments.</w:t>
             </w:r>
             <w:r>
               <w:rPr>
@@ -8854,6 +8227,7 @@
                 <w:rFonts w:ascii="Arial" w:hAnsi="Arial" w:cs="Arial"/>
                 <w:sz w:val="20"/>
               </w:rPr>
+              <w:lastRenderedPageBreak/>
               <w:t>This is a table setting out other information prescri</w:t>
             </w:r>
             <w:r>
@@ -8916,7 +8290,6 @@
                 <w:sz w:val="20"/>
               </w:rPr>
             </w:pPr>
-            <w:proofErr w:type="gramStart"/>
             <w:r>
               <w:rPr>
                 <w:rFonts w:ascii="Arial" w:hAnsi="Arial" w:cs="Arial"/>
@@ -8924,7 +8297,6 @@
               </w:rPr>
               <w:t xml:space="preserve">{{ </w:t>
             </w:r>
-            <w:proofErr w:type="spellStart"/>
             <w:r>
               <w:rPr>
                 <w:rFonts w:ascii="Arial" w:hAnsi="Arial" w:cs="Arial"/>
@@ -8932,8 +8304,6 @@
               </w:rPr>
               <w:t>LoanPurposeDetail</w:t>
             </w:r>
-            <w:proofErr w:type="spellEnd"/>
-            <w:proofErr w:type="gramEnd"/>
             <w:r>
               <w:rPr>
                 <w:rFonts w:ascii="Arial" w:hAnsi="Arial" w:cs="Arial"/>
@@ -9157,7 +8527,6 @@
               </w:rPr>
               <w:t>(</w:t>
             </w:r>
-            <w:proofErr w:type="gramStart"/>
             <w:r>
               <w:rPr>
                 <w:rFonts w:ascii="Arial" w:hAnsi="Arial" w:cs="Arial"/>
@@ -9180,7 +8549,6 @@
               </w:rPr>
               <w:t>%</w:t>
             </w:r>
-            <w:proofErr w:type="gramEnd"/>
             <w:r>
               <w:rPr>
                 <w:rFonts w:ascii="Arial" w:hAnsi="Arial" w:cs="Arial"/>
@@ -9247,7 +8615,6 @@
               </w:rPr>
               <w:t xml:space="preserve"> </w:t>
             </w:r>
-            <w:proofErr w:type="gramStart"/>
             <w:r>
               <w:rPr>
                 <w:rFonts w:ascii="Arial" w:hAnsi="Arial" w:cs="Arial"/>
@@ -9262,7 +8629,6 @@
               </w:rPr>
               <w:t>LOANNUMBER</w:t>
             </w:r>
-            <w:proofErr w:type="gramEnd"/>
             <w:r>
               <w:rPr>
                 <w:rFonts w:ascii="Arial" w:hAnsi="Arial" w:cs="Arial"/>
@@ -9302,17 +8668,7 @@
                 <w:sz w:val="20"/>
                 <w:lang w:val="en-GB"/>
               </w:rPr>
-              <w:t xml:space="preserve"> </w:t>
-            </w:r>
-            <w:proofErr w:type="gramStart"/>
-            <w:r>
-              <w:rPr>
-                <w:rFonts w:ascii="Arial" w:hAnsi="Arial" w:cs="Arial"/>
-                <w:noProof/>
-                <w:sz w:val="20"/>
-                <w:lang w:val="en-GB"/>
-              </w:rPr>
-              <w:t>}}</w:t>
+              <w:t xml:space="preserve"> }}</w:t>
             </w:r>
             <w:r>
               <w:rPr>
@@ -9321,7 +8677,6 @@
               </w:rPr>
               <w:t>%</w:t>
             </w:r>
-            <w:proofErr w:type="gramEnd"/>
             <w:r>
               <w:rPr>
                 <w:rFonts w:ascii="Arial" w:hAnsi="Arial" w:cs="Arial"/>
@@ -9394,23 +8749,7 @@
                 <w:rFonts w:ascii="Arial" w:hAnsi="Arial" w:cs="Arial"/>
                 <w:sz w:val="20"/>
               </w:rPr>
-              <w:t xml:space="preserve">We may pay an introduction fee to the mortgage originator or anyone else, such as a broker, who introduced your loan to us.  The amount of commission payable is presently unascertainable.  There may be further amounts payable as a trailing commission.  If a further amount is payable as a trailing </w:t>
-            </w:r>
-            <w:proofErr w:type="gramStart"/>
-            <w:r>
-              <w:rPr>
-                <w:rFonts w:ascii="Arial" w:hAnsi="Arial" w:cs="Arial"/>
-                <w:sz w:val="20"/>
-              </w:rPr>
-              <w:t>commission</w:t>
-            </w:r>
-            <w:proofErr w:type="gramEnd"/>
-            <w:r>
-              <w:rPr>
-                <w:rFonts w:ascii="Arial" w:hAnsi="Arial" w:cs="Arial"/>
-                <w:sz w:val="20"/>
-              </w:rPr>
-              <w:t xml:space="preserve"> the amount is not currently ascertainable.   </w:t>
+              <w:t xml:space="preserve">We may pay an introduction fee to the mortgage originator or anyone else, such as a broker, who introduced your loan to us.  The amount of commission payable is presently unascertainable.  There may be further amounts payable as a trailing commission.  If a further amount is payable as a trailing commission the amount is not currently ascertainable.   </w:t>
             </w:r>
             <w:r>
               <w:rPr>
@@ -9534,7 +8873,6 @@
                 <w:sz w:val="20"/>
               </w:rPr>
             </w:pPr>
-            <w:proofErr w:type="gramStart"/>
             <w:r>
               <w:rPr>
                 <w:rFonts w:ascii="Arial" w:hAnsi="Arial" w:cs="Arial"/>
@@ -9549,7 +8887,6 @@
               </w:rPr>
               <w:t>LOANSPECIALCONDITIONS</w:t>
             </w:r>
-            <w:proofErr w:type="gramEnd"/>
             <w:r>
               <w:rPr>
                 <w:rFonts w:ascii="Arial" w:hAnsi="Arial" w:cs="Arial"/>
@@ -9696,7 +9033,6 @@
               </w:rPr>
               <w:t xml:space="preserve">Mortgagor/s: </w:t>
             </w:r>
-            <w:proofErr w:type="gramStart"/>
             <w:r>
               <w:rPr>
                 <w:rFonts w:ascii="Arial" w:hAnsi="Arial" w:cs="Arial"/>
@@ -9709,15 +9045,7 @@
                 <w:rFonts w:ascii="Arial" w:hAnsi="Arial" w:cs="Arial"/>
                 <w:sz w:val="20"/>
               </w:rPr>
-              <w:t>PROPDET</w:t>
-            </w:r>
-            <w:proofErr w:type="gramEnd"/>
-            <w:r>
-              <w:rPr>
-                <w:rFonts w:ascii="Arial" w:hAnsi="Arial" w:cs="Arial"/>
-                <w:sz w:val="20"/>
-              </w:rPr>
-              <w:t>1MORTGAGORS</w:t>
+              <w:t>PROPDET1MORTGAGORS</w:t>
             </w:r>
             <w:r>
               <w:rPr>
@@ -9942,7 +9270,6 @@
               </w:rPr>
               <w:t xml:space="preserve">) over the </w:t>
             </w:r>
-            <w:proofErr w:type="gramStart"/>
             <w:r>
               <w:rPr>
                 <w:rFonts w:ascii="Arial" w:hAnsi="Arial" w:cs="Arial"/>
@@ -9950,7 +9277,6 @@
               </w:rPr>
               <w:t xml:space="preserve">{{ </w:t>
             </w:r>
-            <w:proofErr w:type="spellStart"/>
             <w:r>
               <w:rPr>
                 <w:rFonts w:ascii="Arial" w:hAnsi="Arial" w:cs="Arial"/>
@@ -9958,8 +9284,6 @@
               </w:rPr>
               <w:t>Bordetallnames</w:t>
             </w:r>
-            <w:proofErr w:type="spellEnd"/>
-            <w:proofErr w:type="gramEnd"/>
             <w:r>
               <w:rPr>
                 <w:rFonts w:ascii="Arial" w:hAnsi="Arial" w:cs="Arial"/>
@@ -9974,7 +9298,6 @@
               </w:rPr>
               <w:t xml:space="preserve"> ACN </w:t>
             </w:r>
-            <w:proofErr w:type="gramStart"/>
             <w:r>
               <w:rPr>
                 <w:rFonts w:ascii="Arial" w:hAnsi="Arial" w:cs="Arial"/>
@@ -9987,38 +9310,14 @@
                 <w:rFonts w:ascii="Arial" w:hAnsi="Arial" w:cs="Arial"/>
                 <w:sz w:val="20"/>
               </w:rPr>
-              <w:t>BORDET</w:t>
-            </w:r>
-            <w:proofErr w:type="gramEnd"/>
-            <w:r>
-              <w:rPr>
-                <w:rFonts w:ascii="Arial" w:hAnsi="Arial" w:cs="Arial"/>
-                <w:sz w:val="20"/>
-              </w:rPr>
-              <w:t>1</w:t>
-            </w:r>
-            <w:proofErr w:type="gramStart"/>
-            <w:r>
-              <w:rPr>
-                <w:rFonts w:ascii="Arial" w:hAnsi="Arial" w:cs="Arial"/>
-                <w:sz w:val="20"/>
-              </w:rPr>
-              <w:t>ACN</w:t>
-            </w:r>
-            <w:r>
-              <w:rPr>
-                <w:rFonts w:ascii="Arial" w:hAnsi="Arial" w:cs="Arial"/>
-                <w:sz w:val="20"/>
-              </w:rPr>
-              <w:t xml:space="preserve"> }</w:t>
-            </w:r>
-            <w:proofErr w:type="gramEnd"/>
-            <w:r>
-              <w:rPr>
-                <w:rFonts w:ascii="Arial" w:hAnsi="Arial" w:cs="Arial"/>
-                <w:sz w:val="20"/>
-              </w:rPr>
-              <w:t>}</w:t>
+              <w:t>BORDET1ACN</w:t>
+            </w:r>
+            <w:r>
+              <w:rPr>
+                <w:rFonts w:ascii="Arial" w:hAnsi="Arial" w:cs="Arial"/>
+                <w:sz w:val="20"/>
+              </w:rPr>
+              <w:t xml:space="preserve"> }}</w:t>
             </w:r>
             <w:r>
               <w:rPr>
@@ -10027,7 +9326,6 @@
               </w:rPr>
               <w:t xml:space="preserve"> </w:t>
             </w:r>
-            <w:proofErr w:type="spellStart"/>
             <w:r>
               <w:rPr>
                 <w:rFonts w:ascii="Arial" w:hAnsi="Arial" w:cs="Arial"/>
@@ -10035,7 +9333,6 @@
               </w:rPr>
               <w:t>atf</w:t>
             </w:r>
-            <w:proofErr w:type="spellEnd"/>
             <w:r>
               <w:rPr>
                 <w:rFonts w:ascii="Arial" w:hAnsi="Arial" w:cs="Arial"/>
@@ -10043,7 +9340,6 @@
               </w:rPr>
               <w:t xml:space="preserve"> </w:t>
             </w:r>
-            <w:proofErr w:type="gramStart"/>
             <w:r>
               <w:rPr>
                 <w:rFonts w:ascii="Arial" w:hAnsi="Arial" w:cs="Arial"/>
@@ -10056,38 +9352,14 @@
                 <w:rFonts w:ascii="Arial" w:hAnsi="Arial" w:cs="Arial"/>
                 <w:sz w:val="20"/>
               </w:rPr>
-              <w:t>BORDET</w:t>
-            </w:r>
-            <w:proofErr w:type="gramEnd"/>
-            <w:r>
-              <w:rPr>
-                <w:rFonts w:ascii="Arial" w:hAnsi="Arial" w:cs="Arial"/>
-                <w:sz w:val="20"/>
-              </w:rPr>
-              <w:t>1</w:t>
-            </w:r>
-            <w:proofErr w:type="gramStart"/>
-            <w:r>
-              <w:rPr>
-                <w:rFonts w:ascii="Arial" w:hAnsi="Arial" w:cs="Arial"/>
-                <w:sz w:val="20"/>
-              </w:rPr>
-              <w:t>TRUSTNAME</w:t>
-            </w:r>
-            <w:r>
-              <w:rPr>
-                <w:rFonts w:ascii="Arial" w:hAnsi="Arial" w:cs="Arial"/>
-                <w:sz w:val="20"/>
-              </w:rPr>
-              <w:t xml:space="preserve"> }</w:t>
-            </w:r>
-            <w:proofErr w:type="gramEnd"/>
-            <w:r>
-              <w:rPr>
-                <w:rFonts w:ascii="Arial" w:hAnsi="Arial" w:cs="Arial"/>
-                <w:sz w:val="20"/>
-              </w:rPr>
-              <w:t>}</w:t>
+              <w:t>BORDET1TRUSTNAME</w:t>
+            </w:r>
+            <w:r>
+              <w:rPr>
+                <w:rFonts w:ascii="Arial" w:hAnsi="Arial" w:cs="Arial"/>
+                <w:sz w:val="20"/>
+              </w:rPr>
+              <w:t xml:space="preserve"> }}</w:t>
             </w:r>
             <w:r>
               <w:rPr>
@@ -10110,7 +9382,6 @@
               </w:rPr>
               <w:t xml:space="preserve">mortgaged by the </w:t>
             </w:r>
-            <w:proofErr w:type="gramStart"/>
             <w:r>
               <w:rPr>
                 <w:rFonts w:ascii="Arial" w:hAnsi="Arial" w:cs="Arial"/>
@@ -10123,38 +9394,14 @@
                 <w:rFonts w:ascii="Arial" w:hAnsi="Arial" w:cs="Arial"/>
                 <w:sz w:val="20"/>
               </w:rPr>
-              <w:t>GUARANTOR</w:t>
-            </w:r>
-            <w:proofErr w:type="gramEnd"/>
-            <w:r>
-              <w:rPr>
-                <w:rFonts w:ascii="Arial" w:hAnsi="Arial" w:cs="Arial"/>
-                <w:sz w:val="20"/>
-              </w:rPr>
-              <w:t>1</w:t>
-            </w:r>
-            <w:proofErr w:type="gramStart"/>
-            <w:r>
-              <w:rPr>
-                <w:rFonts w:ascii="Arial" w:hAnsi="Arial" w:cs="Arial"/>
-                <w:sz w:val="20"/>
-              </w:rPr>
-              <w:t>FULLNAME</w:t>
-            </w:r>
-            <w:r>
-              <w:rPr>
-                <w:rFonts w:ascii="Arial" w:hAnsi="Arial" w:cs="Arial"/>
-                <w:sz w:val="20"/>
-              </w:rPr>
-              <w:t xml:space="preserve"> }</w:t>
-            </w:r>
-            <w:proofErr w:type="gramEnd"/>
-            <w:r>
-              <w:rPr>
-                <w:rFonts w:ascii="Arial" w:hAnsi="Arial" w:cs="Arial"/>
-                <w:sz w:val="20"/>
-              </w:rPr>
-              <w:t>}</w:t>
+              <w:t>GUARANTOR1FULLNAME</w:t>
+            </w:r>
+            <w:r>
+              <w:rPr>
+                <w:rFonts w:ascii="Arial" w:hAnsi="Arial" w:cs="Arial"/>
+                <w:sz w:val="20"/>
+              </w:rPr>
+              <w:t xml:space="preserve"> }}</w:t>
             </w:r>
             <w:r>
               <w:rPr>
@@ -10163,7 +9410,6 @@
               </w:rPr>
               <w:t xml:space="preserve"> ACN </w:t>
             </w:r>
-            <w:proofErr w:type="gramStart"/>
             <w:r>
               <w:rPr>
                 <w:rFonts w:ascii="Arial" w:hAnsi="Arial" w:cs="Arial"/>
@@ -10176,38 +9422,14 @@
                 <w:rFonts w:ascii="Arial" w:hAnsi="Arial" w:cs="Arial"/>
                 <w:sz w:val="20"/>
               </w:rPr>
-              <w:t>GUARANTOR</w:t>
-            </w:r>
-            <w:proofErr w:type="gramEnd"/>
-            <w:r>
-              <w:rPr>
-                <w:rFonts w:ascii="Arial" w:hAnsi="Arial" w:cs="Arial"/>
-                <w:sz w:val="20"/>
-              </w:rPr>
-              <w:t>1</w:t>
-            </w:r>
-            <w:proofErr w:type="gramStart"/>
-            <w:r>
-              <w:rPr>
-                <w:rFonts w:ascii="Arial" w:hAnsi="Arial" w:cs="Arial"/>
-                <w:sz w:val="20"/>
-              </w:rPr>
-              <w:t>ACN</w:t>
-            </w:r>
-            <w:r>
-              <w:rPr>
-                <w:rFonts w:ascii="Arial" w:hAnsi="Arial" w:cs="Arial"/>
-                <w:sz w:val="20"/>
-              </w:rPr>
-              <w:t xml:space="preserve"> }</w:t>
-            </w:r>
-            <w:proofErr w:type="gramEnd"/>
-            <w:r>
-              <w:rPr>
-                <w:rFonts w:ascii="Arial" w:hAnsi="Arial" w:cs="Arial"/>
-                <w:sz w:val="20"/>
-              </w:rPr>
-              <w:t>}</w:t>
+              <w:t>GUARANTOR1ACN</w:t>
+            </w:r>
+            <w:r>
+              <w:rPr>
+                <w:rFonts w:ascii="Arial" w:hAnsi="Arial" w:cs="Arial"/>
+                <w:sz w:val="20"/>
+              </w:rPr>
+              <w:t xml:space="preserve"> }}</w:t>
             </w:r>
             <w:r>
               <w:rPr>
@@ -10223,7 +9445,6 @@
               </w:rPr>
               <w:t xml:space="preserve"> at </w:t>
             </w:r>
-            <w:proofErr w:type="gramStart"/>
             <w:r>
               <w:rPr>
                 <w:rFonts w:ascii="Arial" w:hAnsi="Arial" w:cs="Arial"/>
@@ -10238,7 +9459,6 @@
               </w:rPr>
               <w:t>PROPDETALLSECADD</w:t>
             </w:r>
-            <w:proofErr w:type="gramEnd"/>
             <w:r>
               <w:rPr>
                 <w:rFonts w:ascii="Arial" w:hAnsi="Arial" w:cs="Arial"/>
@@ -10460,7 +9680,6 @@
               </w:rPr>
               <w:t xml:space="preserve">(if applicable): ACN </w:t>
             </w:r>
-            <w:proofErr w:type="gramStart"/>
             <w:r>
               <w:rPr>
                 <w:rFonts w:ascii="Arial" w:hAnsi="Arial" w:cs="Arial"/>
@@ -10473,15 +9692,7 @@
                 <w:rFonts w:ascii="Arial" w:hAnsi="Arial" w:cs="Arial"/>
                 <w:sz w:val="20"/>
               </w:rPr>
-              <w:t>GUARANTOR</w:t>
-            </w:r>
-            <w:proofErr w:type="gramEnd"/>
-            <w:r>
-              <w:rPr>
-                <w:rFonts w:ascii="Arial" w:hAnsi="Arial" w:cs="Arial"/>
-                <w:sz w:val="20"/>
-              </w:rPr>
-              <w:t>1ACN</w:t>
+              <w:t>GUARANTOR1ACN</w:t>
             </w:r>
             <w:r>
               <w:rPr>
@@ -10519,15 +9730,7 @@
                 <w:rFonts w:ascii="Arial" w:hAnsi="Arial" w:cs="Arial"/>
                 <w:sz w:val="20"/>
               </w:rPr>
-              <w:t>Address of guarantor</w:t>
-            </w:r>
-            <w:proofErr w:type="gramStart"/>
-            <w:r>
-              <w:rPr>
-                <w:rFonts w:ascii="Arial" w:hAnsi="Arial" w:cs="Arial"/>
-                <w:sz w:val="20"/>
-              </w:rPr>
-              <w:t xml:space="preserve">:  </w:t>
+              <w:t xml:space="preserve">Address of guarantor:  </w:t>
             </w:r>
             <w:r>
               <w:rPr>
@@ -10535,16 +9738,15 @@
                 <w:noProof/>
                 <w:sz w:val="20"/>
               </w:rPr>
-              <w:t>{</w:t>
-            </w:r>
-            <w:proofErr w:type="gramEnd"/>
+              <w:t xml:space="preserve">{{ </w:t>
+            </w:r>
             <w:r>
               <w:rPr>
                 <w:rFonts w:ascii="Arial" w:hAnsi="Arial" w:cs="Arial"/>
                 <w:noProof/>
                 <w:sz w:val="20"/>
               </w:rPr>
-              <w:t xml:space="preserve">{ </w:t>
+              <w:t>GUARANTOR</w:t>
             </w:r>
             <w:r>
               <w:rPr>
@@ -10552,6 +9754,46 @@
                 <w:noProof/>
                 <w:sz w:val="20"/>
               </w:rPr>
+              <w:t>1</w:t>
+            </w:r>
+            <w:r>
+              <w:rPr>
+                <w:rFonts w:ascii="Arial" w:hAnsi="Arial" w:cs="Arial"/>
+                <w:noProof/>
+                <w:sz w:val="20"/>
+              </w:rPr>
+              <w:t>ADDRESSLINE1</w:t>
+            </w:r>
+            <w:r>
+              <w:rPr>
+                <w:rFonts w:ascii="Arial" w:hAnsi="Arial" w:cs="Arial"/>
+                <w:noProof/>
+                <w:sz w:val="20"/>
+              </w:rPr>
+              <w:t xml:space="preserve"> }}</w:t>
+            </w:r>
+            <w:r>
+              <w:rPr>
+                <w:rFonts w:ascii="Arial" w:hAnsi="Arial" w:cs="Arial"/>
+                <w:noProof/>
+                <w:sz w:val="20"/>
+              </w:rPr>
+              <w:t xml:space="preserve">, </w:t>
+            </w:r>
+            <w:r>
+              <w:rPr>
+                <w:rFonts w:ascii="Arial" w:hAnsi="Arial" w:cs="Arial"/>
+                <w:noProof/>
+                <w:sz w:val="20"/>
+              </w:rPr>
+              <w:t xml:space="preserve">{{ </w:t>
+            </w:r>
+            <w:r>
+              <w:rPr>
+                <w:rFonts w:ascii="Arial" w:hAnsi="Arial" w:cs="Arial"/>
+                <w:noProof/>
+                <w:sz w:val="20"/>
+              </w:rPr>
               <w:t>GUARANTOR</w:t>
             </w:r>
             <w:r>
@@ -10568,7 +9810,7 @@
                 <w:noProof/>
                 <w:sz w:val="20"/>
               </w:rPr>
-              <w:t>ADDRESSLINE1</w:t>
+              <w:t>SUBURB</w:t>
             </w:r>
             <w:r>
               <w:rPr>
@@ -10584,7 +9826,7 @@
                 <w:noProof/>
                 <w:sz w:val="20"/>
               </w:rPr>
-              <w:t xml:space="preserve">, </w:t>
+              <w:t xml:space="preserve"> </w:t>
             </w:r>
             <w:r>
               <w:rPr>
@@ -10616,7 +9858,7 @@
                 <w:noProof/>
                 <w:sz w:val="20"/>
               </w:rPr>
-              <w:t>SUBURB</w:t>
+              <w:t>STATE</w:t>
             </w:r>
             <w:r>
               <w:rPr>
@@ -10664,7 +9906,7 @@
                 <w:noProof/>
                 <w:sz w:val="20"/>
               </w:rPr>
-              <w:t>STATE</w:t>
+              <w:t>POSTCODE</w:t>
             </w:r>
             <w:r>
               <w:rPr>
@@ -10677,60 +9919,10 @@
             <w:r>
               <w:rPr>
                 <w:rFonts w:ascii="Arial" w:hAnsi="Arial" w:cs="Arial"/>
-                <w:noProof/>
-                <w:sz w:val="20"/>
-              </w:rPr>
-              <w:t xml:space="preserve"> </w:t>
-            </w:r>
-            <w:r>
-              <w:rPr>
-                <w:rFonts w:ascii="Arial" w:hAnsi="Arial" w:cs="Arial"/>
-                <w:noProof/>
-                <w:sz w:val="20"/>
-              </w:rPr>
-              <w:t xml:space="preserve">{{ </w:t>
-            </w:r>
-            <w:r>
-              <w:rPr>
-                <w:rFonts w:ascii="Arial" w:hAnsi="Arial" w:cs="Arial"/>
-                <w:noProof/>
-                <w:sz w:val="20"/>
-              </w:rPr>
-              <w:t>GUARANTOR</w:t>
-            </w:r>
-            <w:r>
-              <w:rPr>
-                <w:rFonts w:ascii="Arial" w:hAnsi="Arial" w:cs="Arial"/>
-                <w:noProof/>
-                <w:sz w:val="20"/>
-              </w:rPr>
-              <w:t>1</w:t>
-            </w:r>
-            <w:proofErr w:type="gramStart"/>
-            <w:r>
-              <w:rPr>
-                <w:rFonts w:ascii="Arial" w:hAnsi="Arial" w:cs="Arial"/>
-                <w:noProof/>
-                <w:sz w:val="20"/>
-              </w:rPr>
-              <w:t>POSTCODE</w:t>
-            </w:r>
-            <w:r>
-              <w:rPr>
-                <w:rFonts w:ascii="Arial" w:hAnsi="Arial" w:cs="Arial"/>
-                <w:noProof/>
-                <w:sz w:val="20"/>
-              </w:rPr>
-              <w:t xml:space="preserve"> }}</w:t>
-            </w:r>
-            <w:r>
-              <w:rPr>
-                <w:rFonts w:ascii="Arial" w:hAnsi="Arial" w:cs="Arial"/>
                 <w:sz w:val="20"/>
               </w:rPr>
               <w:tab/>
             </w:r>
-            <w:proofErr w:type="gramEnd"/>
             <w:r>
               <w:rPr>
                 <w:rFonts w:ascii="Arial" w:hAnsi="Arial" w:cs="Arial"/>
@@ -10816,7 +10008,6 @@
               </w:rPr>
               <w:t xml:space="preserve">Guarantee </w:t>
             </w:r>
-            <w:proofErr w:type="gramStart"/>
             <w:r>
               <w:rPr>
                 <w:rFonts w:ascii="Arial" w:hAnsi="Arial" w:cs="Arial"/>
@@ -10824,37 +10015,7 @@
                 <w:bCs/>
                 <w:sz w:val="20"/>
               </w:rPr>
-              <w:t xml:space="preserve">{{ </w:t>
-            </w:r>
-            <w:proofErr w:type="spellStart"/>
-            <w:r>
-              <w:rPr>
-                <w:rFonts w:ascii="Arial" w:hAnsi="Arial" w:cs="Arial"/>
-                <w:b/>
-                <w:bCs/>
-                <w:sz w:val="20"/>
-              </w:rPr>
-              <w:t>loop</w:t>
-            </w:r>
-            <w:proofErr w:type="gramEnd"/>
-            <w:r>
-              <w:rPr>
-                <w:rFonts w:ascii="Arial" w:hAnsi="Arial" w:cs="Arial"/>
-                <w:b/>
-                <w:bCs/>
-                <w:sz w:val="20"/>
-              </w:rPr>
-              <w:t>.index</w:t>
-            </w:r>
-            <w:proofErr w:type="spellEnd"/>
-            <w:r>
-              <w:rPr>
-                <w:rFonts w:ascii="Arial" w:hAnsi="Arial" w:cs="Arial"/>
-                <w:b/>
-                <w:bCs/>
-                <w:sz w:val="20"/>
-              </w:rPr>
-              <w:t xml:space="preserve"> + 1 }}</w:t>
+              <w:t>{{ loop.index + 1 }}</w:t>
             </w:r>
           </w:p>
         </w:tc>
@@ -10896,7 +10057,6 @@
               </w:rPr>
               <w:t xml:space="preserve">: </w:t>
             </w:r>
-            <w:proofErr w:type="gramStart"/>
             <w:r>
               <w:rPr>
                 <w:rFonts w:ascii="Arial" w:hAnsi="Arial" w:cs="Arial"/>
@@ -10904,23 +10064,13 @@
               </w:rPr>
               <w:t xml:space="preserve">{{ </w:t>
             </w:r>
-            <w:proofErr w:type="spellStart"/>
-            <w:r>
-              <w:rPr>
-                <w:rFonts w:ascii="Arial" w:hAnsi="Arial" w:cs="Arial"/>
-                <w:sz w:val="20"/>
-              </w:rPr>
-              <w:t>director</w:t>
-            </w:r>
-            <w:proofErr w:type="gramEnd"/>
-            <w:r>
-              <w:rPr>
-                <w:rFonts w:ascii="Arial" w:hAnsi="Arial" w:cs="Arial"/>
-                <w:sz w:val="20"/>
-              </w:rPr>
-              <w:t>.</w:t>
-            </w:r>
-            <w:proofErr w:type="gramStart"/>
+            <w:r>
+              <w:rPr>
+                <w:rFonts w:ascii="Arial" w:hAnsi="Arial" w:cs="Arial"/>
+                <w:sz w:val="20"/>
+              </w:rPr>
+              <w:t>director.</w:t>
+            </w:r>
             <w:r>
               <w:rPr>
                 <w:rFonts w:ascii="Arial" w:hAnsi="Arial" w:cs="Arial"/>
@@ -10928,21 +10078,12 @@
               </w:rPr>
               <w:t>GUARANTORNAME</w:t>
             </w:r>
-            <w:proofErr w:type="spellEnd"/>
-            <w:r>
-              <w:rPr>
-                <w:rFonts w:ascii="Arial" w:hAnsi="Arial" w:cs="Arial"/>
-                <w:sz w:val="20"/>
-              </w:rPr>
-              <w:t xml:space="preserve"> }</w:t>
-            </w:r>
-            <w:proofErr w:type="gramEnd"/>
-            <w:r>
-              <w:rPr>
-                <w:rFonts w:ascii="Arial" w:hAnsi="Arial" w:cs="Arial"/>
-                <w:sz w:val="20"/>
-              </w:rPr>
-              <w:t>}</w:t>
+            <w:r>
+              <w:rPr>
+                <w:rFonts w:ascii="Arial" w:hAnsi="Arial" w:cs="Arial"/>
+                <w:sz w:val="20"/>
+              </w:rPr>
+              <w:t xml:space="preserve"> }}</w:t>
             </w:r>
             <w:r>
               <w:rPr>
@@ -11245,23 +10386,7 @@
                 <w:rFonts w:ascii="Arial" w:hAnsi="Arial" w:cs="Arial"/>
                 <w:sz w:val="20"/>
               </w:rPr>
-              <w:t xml:space="preserve">{%tr </w:t>
-            </w:r>
-            <w:proofErr w:type="spellStart"/>
-            <w:r>
-              <w:rPr>
-                <w:rFonts w:ascii="Arial" w:hAnsi="Arial" w:cs="Arial"/>
-                <w:sz w:val="20"/>
-              </w:rPr>
-              <w:t>endfor</w:t>
-            </w:r>
-            <w:proofErr w:type="spellEnd"/>
-            <w:r>
-              <w:rPr>
-                <w:rFonts w:ascii="Arial" w:hAnsi="Arial" w:cs="Arial"/>
-                <w:sz w:val="20"/>
-              </w:rPr>
-              <w:t xml:space="preserve"> %}</w:t>
+              <w:t>{%tr endfor %}</w:t>
             </w:r>
           </w:p>
         </w:tc>
@@ -11311,7 +10436,6 @@
                 <w:b/>
                 <w:sz w:val="20"/>
               </w:rPr>
-              <w:lastRenderedPageBreak/>
               <w:t>SMSF information</w:t>
             </w:r>
             <w:r>
@@ -11372,23 +10496,7 @@
                 <w:rFonts w:ascii="Arial" w:hAnsi="Arial" w:cs="Arial"/>
                 <w:sz w:val="20"/>
               </w:rPr>
-              <w:t xml:space="preserve"> (</w:t>
-            </w:r>
-            <w:proofErr w:type="spellStart"/>
-            <w:r>
-              <w:rPr>
-                <w:rFonts w:ascii="Arial" w:hAnsi="Arial" w:cs="Arial"/>
-                <w:sz w:val="20"/>
-              </w:rPr>
-              <w:t>inc</w:t>
-            </w:r>
-            <w:proofErr w:type="spellEnd"/>
-            <w:r>
-              <w:rPr>
-                <w:rFonts w:ascii="Arial" w:hAnsi="Arial" w:cs="Arial"/>
-                <w:sz w:val="20"/>
-              </w:rPr>
-              <w:t xml:space="preserve"> ACN/ABN):</w:t>
+              <w:t xml:space="preserve"> (inc ACN/ABN):</w:t>
             </w:r>
             <w:r>
               <w:rPr>
@@ -11457,6 +10565,7 @@
                 <w:noProof/>
                 <w:sz w:val="20"/>
               </w:rPr>
+              <w:lastRenderedPageBreak/>
               <w:t xml:space="preserve">{{ </w:t>
             </w:r>
             <w:r>
@@ -11525,7 +10634,6 @@
               </w:rPr>
               <w:t xml:space="preserve">’: </w:t>
             </w:r>
-            <w:proofErr w:type="gramStart"/>
             <w:r>
               <w:rPr>
                 <w:rFonts w:ascii="Arial" w:hAnsi="Arial" w:cs="Arial"/>
@@ -11538,38 +10646,14 @@
                 <w:rFonts w:ascii="Arial" w:hAnsi="Arial" w:cs="Arial"/>
                 <w:sz w:val="20"/>
               </w:rPr>
-              <w:t>BORDET</w:t>
-            </w:r>
-            <w:proofErr w:type="gramEnd"/>
-            <w:r>
-              <w:rPr>
-                <w:rFonts w:ascii="Arial" w:hAnsi="Arial" w:cs="Arial"/>
-                <w:sz w:val="20"/>
-              </w:rPr>
-              <w:t>1</w:t>
-            </w:r>
-            <w:proofErr w:type="gramStart"/>
-            <w:r>
-              <w:rPr>
-                <w:rFonts w:ascii="Arial" w:hAnsi="Arial" w:cs="Arial"/>
-                <w:sz w:val="20"/>
-              </w:rPr>
-              <w:t>TRUSTNAME</w:t>
-            </w:r>
-            <w:r>
-              <w:rPr>
-                <w:rFonts w:ascii="Arial" w:hAnsi="Arial" w:cs="Arial"/>
-                <w:sz w:val="20"/>
-              </w:rPr>
-              <w:t xml:space="preserve"> }</w:t>
-            </w:r>
-            <w:proofErr w:type="gramEnd"/>
-            <w:r>
-              <w:rPr>
-                <w:rFonts w:ascii="Arial" w:hAnsi="Arial" w:cs="Arial"/>
-                <w:sz w:val="20"/>
-              </w:rPr>
-              <w:t>}</w:t>
+              <w:t>BORDET1TRUSTNAME</w:t>
+            </w:r>
+            <w:r>
+              <w:rPr>
+                <w:rFonts w:ascii="Arial" w:hAnsi="Arial" w:cs="Arial"/>
+                <w:sz w:val="20"/>
+              </w:rPr>
+              <w:t xml:space="preserve"> }}</w:t>
             </w:r>
           </w:p>
           <w:p>
@@ -11640,7 +10724,6 @@
               </w:rPr>
               <w:t xml:space="preserve"> </w:t>
             </w:r>
-            <w:proofErr w:type="gramStart"/>
             <w:r>
               <w:rPr>
                 <w:rFonts w:ascii="Arial" w:hAnsi="Arial" w:cs="Arial"/>
@@ -11653,38 +10736,14 @@
                 <w:rFonts w:ascii="Arial" w:hAnsi="Arial" w:cs="Arial"/>
                 <w:sz w:val="20"/>
               </w:rPr>
-              <w:t>bordet</w:t>
-            </w:r>
-            <w:proofErr w:type="gramEnd"/>
-            <w:r>
-              <w:rPr>
-                <w:rFonts w:ascii="Arial" w:hAnsi="Arial" w:cs="Arial"/>
-                <w:sz w:val="20"/>
-              </w:rPr>
-              <w:t>1</w:t>
-            </w:r>
-            <w:proofErr w:type="gramStart"/>
-            <w:r>
-              <w:rPr>
-                <w:rFonts w:ascii="Arial" w:hAnsi="Arial" w:cs="Arial"/>
-                <w:sz w:val="20"/>
-              </w:rPr>
-              <w:t>trustdate</w:t>
-            </w:r>
-            <w:r>
-              <w:rPr>
-                <w:rFonts w:ascii="Arial" w:hAnsi="Arial" w:cs="Arial"/>
-                <w:sz w:val="20"/>
-              </w:rPr>
-              <w:t xml:space="preserve"> }</w:t>
-            </w:r>
-            <w:proofErr w:type="gramEnd"/>
-            <w:r>
-              <w:rPr>
-                <w:rFonts w:ascii="Arial" w:hAnsi="Arial" w:cs="Arial"/>
-                <w:sz w:val="20"/>
-              </w:rPr>
-              <w:t>}</w:t>
+              <w:t>bordet1trustdate</w:t>
+            </w:r>
+            <w:r>
+              <w:rPr>
+                <w:rFonts w:ascii="Arial" w:hAnsi="Arial" w:cs="Arial"/>
+                <w:sz w:val="20"/>
+              </w:rPr>
+              <w:t xml:space="preserve"> }}</w:t>
             </w:r>
           </w:p>
           <w:p>
@@ -11713,7 +10772,6 @@
               </w:rPr>
               <w:t xml:space="preserve">Name of ‘Holding Trustee’ (inc. ACN/ABN): </w:t>
             </w:r>
-            <w:proofErr w:type="gramStart"/>
             <w:r>
               <w:rPr>
                 <w:rFonts w:ascii="Arial" w:hAnsi="Arial" w:cs="Arial"/>
@@ -11726,38 +10784,14 @@
                 <w:rFonts w:ascii="Arial" w:hAnsi="Arial" w:cs="Arial"/>
                 <w:sz w:val="20"/>
               </w:rPr>
-              <w:t>GUARANTOR</w:t>
-            </w:r>
-            <w:proofErr w:type="gramEnd"/>
-            <w:r>
-              <w:rPr>
-                <w:rFonts w:ascii="Arial" w:hAnsi="Arial" w:cs="Arial"/>
-                <w:sz w:val="20"/>
-              </w:rPr>
-              <w:t>1</w:t>
-            </w:r>
-            <w:proofErr w:type="gramStart"/>
-            <w:r>
-              <w:rPr>
-                <w:rFonts w:ascii="Arial" w:hAnsi="Arial" w:cs="Arial"/>
-                <w:sz w:val="20"/>
-              </w:rPr>
-              <w:t>FULLNAME</w:t>
-            </w:r>
-            <w:r>
-              <w:rPr>
-                <w:rFonts w:ascii="Arial" w:hAnsi="Arial" w:cs="Arial"/>
-                <w:sz w:val="20"/>
-              </w:rPr>
-              <w:t xml:space="preserve"> }</w:t>
-            </w:r>
-            <w:proofErr w:type="gramEnd"/>
-            <w:r>
-              <w:rPr>
-                <w:rFonts w:ascii="Arial" w:hAnsi="Arial" w:cs="Arial"/>
-                <w:sz w:val="20"/>
-              </w:rPr>
-              <w:t>}</w:t>
+              <w:t>GUARANTOR1FULLNAME</w:t>
+            </w:r>
+            <w:r>
+              <w:rPr>
+                <w:rFonts w:ascii="Arial" w:hAnsi="Arial" w:cs="Arial"/>
+                <w:sz w:val="20"/>
+              </w:rPr>
+              <w:t xml:space="preserve"> }}</w:t>
             </w:r>
             <w:r>
               <w:rPr>
@@ -11766,7 +10800,6 @@
               </w:rPr>
               <w:t xml:space="preserve"> ACN </w:t>
             </w:r>
-            <w:proofErr w:type="gramStart"/>
             <w:r>
               <w:rPr>
                 <w:rFonts w:ascii="Arial" w:hAnsi="Arial" w:cs="Arial"/>
@@ -11779,17 +10812,8 @@
                 <w:rFonts w:ascii="Arial" w:hAnsi="Arial" w:cs="Arial"/>
                 <w:sz w:val="20"/>
               </w:rPr>
-              <w:t>GUARANTOR</w:t>
-            </w:r>
-            <w:proofErr w:type="gramEnd"/>
-            <w:r>
-              <w:rPr>
-                <w:rFonts w:ascii="Arial" w:hAnsi="Arial" w:cs="Arial"/>
-                <w:sz w:val="20"/>
-              </w:rPr>
-              <w:t>1</w:t>
-            </w:r>
-            <w:proofErr w:type="gramStart"/>
+              <w:t>GUARANTOR1</w:t>
+            </w:r>
             <w:r>
               <w:rPr>
                 <w:rFonts w:ascii="Arial" w:hAnsi="Arial" w:cs="Arial"/>
@@ -11809,15 +10833,7 @@
                 <w:rFonts w:ascii="Arial" w:hAnsi="Arial" w:cs="Arial"/>
                 <w:sz w:val="20"/>
               </w:rPr>
-              <w:t xml:space="preserve"> }</w:t>
-            </w:r>
-            <w:proofErr w:type="gramEnd"/>
-            <w:r>
-              <w:rPr>
-                <w:rFonts w:ascii="Arial" w:hAnsi="Arial" w:cs="Arial"/>
-                <w:sz w:val="20"/>
-              </w:rPr>
-              <w:t>}</w:t>
+              <w:t xml:space="preserve"> }}</w:t>
             </w:r>
             <w:r>
               <w:rPr>
@@ -11888,7 +10904,6 @@
               </w:rPr>
               <w:t xml:space="preserve">Trust’: </w:t>
             </w:r>
-            <w:proofErr w:type="gramStart"/>
             <w:r>
               <w:rPr>
                 <w:rFonts w:ascii="Arial" w:hAnsi="Arial" w:cs="Arial"/>
@@ -11901,38 +10916,14 @@
                 <w:rFonts w:ascii="Arial" w:hAnsi="Arial" w:cs="Arial"/>
                 <w:sz w:val="20"/>
               </w:rPr>
-              <w:t>GUARANTOR</w:t>
-            </w:r>
-            <w:proofErr w:type="gramEnd"/>
-            <w:r>
-              <w:rPr>
-                <w:rFonts w:ascii="Arial" w:hAnsi="Arial" w:cs="Arial"/>
-                <w:sz w:val="20"/>
-              </w:rPr>
-              <w:t>1</w:t>
-            </w:r>
-            <w:proofErr w:type="gramStart"/>
-            <w:r>
-              <w:rPr>
-                <w:rFonts w:ascii="Arial" w:hAnsi="Arial" w:cs="Arial"/>
-                <w:sz w:val="20"/>
-              </w:rPr>
-              <w:t>TRUSTNAME</w:t>
-            </w:r>
-            <w:r>
-              <w:rPr>
-                <w:rFonts w:ascii="Arial" w:hAnsi="Arial" w:cs="Arial"/>
-                <w:sz w:val="20"/>
-              </w:rPr>
-              <w:t xml:space="preserve"> }</w:t>
-            </w:r>
-            <w:proofErr w:type="gramEnd"/>
-            <w:r>
-              <w:rPr>
-                <w:rFonts w:ascii="Arial" w:hAnsi="Arial" w:cs="Arial"/>
-                <w:sz w:val="20"/>
-              </w:rPr>
-              <w:t>}</w:t>
+              <w:t>GUARANTOR1TRUSTNAME</w:t>
+            </w:r>
+            <w:r>
+              <w:rPr>
+                <w:rFonts w:ascii="Arial" w:hAnsi="Arial" w:cs="Arial"/>
+                <w:sz w:val="20"/>
+              </w:rPr>
+              <w:t xml:space="preserve"> }}</w:t>
             </w:r>
           </w:p>
           <w:p>
@@ -11997,7 +10988,6 @@
               </w:rPr>
               <w:t xml:space="preserve"> </w:t>
             </w:r>
-            <w:proofErr w:type="gramStart"/>
             <w:r>
               <w:rPr>
                 <w:rFonts w:ascii="Arial" w:hAnsi="Arial" w:cs="Arial"/>
@@ -12010,15 +11000,7 @@
                 <w:rFonts w:ascii="Arial" w:hAnsi="Arial" w:cs="Arial"/>
                 <w:sz w:val="20"/>
               </w:rPr>
-              <w:t>GUARANTOR</w:t>
-            </w:r>
-            <w:proofErr w:type="gramEnd"/>
-            <w:r>
-              <w:rPr>
-                <w:rFonts w:ascii="Arial" w:hAnsi="Arial" w:cs="Arial"/>
-                <w:sz w:val="20"/>
-              </w:rPr>
-              <w:t>1TRUSTDATE</w:t>
+              <w:t>GUARANTOR1TRUSTDATE</w:t>
             </w:r>
             <w:r>
               <w:rPr>
@@ -12341,16 +11323,7 @@
                 <w:i/>
                 <w:sz w:val="20"/>
               </w:rPr>
-              <w:t xml:space="preserve">disclosure </w:t>
-            </w:r>
-            <w:proofErr w:type="gramStart"/>
-            <w:r>
-              <w:rPr>
-                <w:rFonts w:ascii="Arial" w:hAnsi="Arial" w:cs="Arial"/>
-                <w:i/>
-                <w:sz w:val="20"/>
-              </w:rPr>
-              <w:t>date</w:t>
+              <w:t>disclosure date</w:t>
             </w:r>
             <w:r>
               <w:rPr>
@@ -12359,7 +11332,6 @@
               </w:rPr>
               <w:t>;</w:t>
             </w:r>
-            <w:proofErr w:type="gramEnd"/>
           </w:p>
           <w:p>
             <w:pPr>
@@ -12388,31 +11360,14 @@
                 <w:i/>
                 <w:sz w:val="20"/>
               </w:rPr>
-              <w:t xml:space="preserve">disclosure </w:t>
-            </w:r>
-            <w:proofErr w:type="gramStart"/>
-            <w:r>
-              <w:rPr>
-                <w:rFonts w:ascii="Arial" w:hAnsi="Arial" w:cs="Arial"/>
-                <w:i/>
-                <w:sz w:val="20"/>
-              </w:rPr>
-              <w:t>date</w:t>
-            </w:r>
-            <w:r>
-              <w:rPr>
-                <w:rFonts w:ascii="Arial" w:hAnsi="Arial" w:cs="Arial"/>
-                <w:sz w:val="20"/>
-              </w:rPr>
-              <w:t>;</w:t>
-            </w:r>
-            <w:proofErr w:type="gramEnd"/>
-            <w:r>
-              <w:rPr>
-                <w:rFonts w:ascii="Arial" w:hAnsi="Arial" w:cs="Arial"/>
-                <w:sz w:val="20"/>
-              </w:rPr>
-              <w:t xml:space="preserve"> </w:t>
+              <w:t>disclosure date</w:t>
+            </w:r>
+            <w:r>
+              <w:rPr>
+                <w:rFonts w:ascii="Arial" w:hAnsi="Arial" w:cs="Arial"/>
+                <w:sz w:val="20"/>
+              </w:rPr>
+              <w:t xml:space="preserve">; </w:t>
             </w:r>
           </w:p>
           <w:p>
@@ -12434,17 +11389,8 @@
                 <w:rFonts w:ascii="Arial" w:hAnsi="Arial" w:cs="Arial"/>
                 <w:sz w:val="20"/>
               </w:rPr>
-              <w:t xml:space="preserve">we have not been provided with information or documents we require or the accuracy or authenticity of any such document or information has not been verified to our </w:t>
-            </w:r>
-            <w:proofErr w:type="gramStart"/>
-            <w:r>
-              <w:rPr>
-                <w:rFonts w:ascii="Arial" w:hAnsi="Arial" w:cs="Arial"/>
-                <w:sz w:val="20"/>
-              </w:rPr>
-              <w:t>satisfaction;</w:t>
-            </w:r>
-            <w:proofErr w:type="gramEnd"/>
+              <w:t>we have not been provided with information or documents we require or the accuracy or authenticity of any such document or information has not been verified to our satisfaction;</w:t>
+            </w:r>
           </w:p>
           <w:p>
             <w:pPr>
@@ -12480,17 +11426,8 @@
                 <w:rFonts w:ascii="Arial" w:hAnsi="Arial" w:cs="Arial"/>
                 <w:sz w:val="20"/>
               </w:rPr>
-              <w:t xml:space="preserve"> is lower than our </w:t>
-            </w:r>
-            <w:proofErr w:type="gramStart"/>
-            <w:r>
-              <w:rPr>
-                <w:rFonts w:ascii="Arial" w:hAnsi="Arial" w:cs="Arial"/>
-                <w:sz w:val="20"/>
-              </w:rPr>
-              <w:t>valuation;</w:t>
-            </w:r>
-            <w:proofErr w:type="gramEnd"/>
+              <w:t xml:space="preserve"> is lower than our valuation;</w:t>
+            </w:r>
           </w:p>
           <w:p>
             <w:pPr>
@@ -12526,17 +11463,8 @@
                 <w:rFonts w:ascii="Arial" w:hAnsi="Arial" w:cs="Arial"/>
                 <w:sz w:val="20"/>
               </w:rPr>
-              <w:t xml:space="preserve"> reveal that your capacity to repay the proposed loan is not adequate in the </w:t>
-            </w:r>
-            <w:proofErr w:type="gramStart"/>
-            <w:r>
-              <w:rPr>
-                <w:rFonts w:ascii="Arial" w:hAnsi="Arial" w:cs="Arial"/>
-                <w:sz w:val="20"/>
-              </w:rPr>
-              <w:t>circumstances;</w:t>
-            </w:r>
-            <w:proofErr w:type="gramEnd"/>
+              <w:t xml:space="preserve"> reveal that your capacity to repay the proposed loan is not adequate in the circumstances;</w:t>
+            </w:r>
           </w:p>
           <w:p>
             <w:pPr>
@@ -13163,16 +12091,7 @@
                 <w:i/>
                 <w:sz w:val="20"/>
               </w:rPr>
-              <w:t xml:space="preserve">offer </w:t>
-            </w:r>
-            <w:proofErr w:type="gramStart"/>
-            <w:r>
-              <w:rPr>
-                <w:rFonts w:ascii="Arial" w:hAnsi="Arial" w:cs="Arial"/>
-                <w:i/>
-                <w:sz w:val="20"/>
-              </w:rPr>
-              <w:t>details</w:t>
+              <w:t>offer details</w:t>
             </w:r>
             <w:r>
               <w:rPr>
@@ -13181,7 +12100,6 @@
               </w:rPr>
               <w:t>;</w:t>
             </w:r>
-            <w:proofErr w:type="gramEnd"/>
           </w:p>
           <w:p>
             <w:pPr>
@@ -13232,23 +12150,7 @@
                 <w:rFonts w:ascii="Arial" w:hAnsi="Arial" w:cs="Arial"/>
                 <w:sz w:val="20"/>
               </w:rPr>
-              <w:t xml:space="preserve"> and that you have read them carefully and understand </w:t>
-            </w:r>
-            <w:proofErr w:type="gramStart"/>
-            <w:r>
-              <w:rPr>
-                <w:rFonts w:ascii="Arial" w:hAnsi="Arial" w:cs="Arial"/>
-                <w:sz w:val="20"/>
-              </w:rPr>
-              <w:t>them;</w:t>
-            </w:r>
-            <w:proofErr w:type="gramEnd"/>
-            <w:r>
-              <w:rPr>
-                <w:rFonts w:ascii="Arial" w:hAnsi="Arial" w:cs="Arial"/>
-                <w:sz w:val="20"/>
-              </w:rPr>
-              <w:t xml:space="preserve">  </w:t>
+              <w:t xml:space="preserve"> and that you have read them carefully and understand them;  </w:t>
             </w:r>
           </w:p>
           <w:p>
@@ -13268,33 +12170,8 @@
                 <w:rFonts w:ascii="Arial" w:hAnsi="Arial" w:cs="Arial"/>
                 <w:sz w:val="20"/>
               </w:rPr>
-              <w:t xml:space="preserve">declare that </w:t>
-            </w:r>
-            <w:proofErr w:type="gramStart"/>
-            <w:r>
-              <w:rPr>
-                <w:rFonts w:ascii="Arial" w:hAnsi="Arial" w:cs="Arial"/>
-                <w:sz w:val="20"/>
-              </w:rPr>
-              <w:t>all of</w:t>
-            </w:r>
-            <w:proofErr w:type="gramEnd"/>
-            <w:r>
-              <w:rPr>
-                <w:rFonts w:ascii="Arial" w:hAnsi="Arial" w:cs="Arial"/>
-                <w:sz w:val="20"/>
-              </w:rPr>
-              <w:t xml:space="preserve"> the information which you have given directly or indirectly to us is accurate and not misleading and you are aware that we are relying on </w:t>
-            </w:r>
-            <w:proofErr w:type="gramStart"/>
-            <w:r>
-              <w:rPr>
-                <w:rFonts w:ascii="Arial" w:hAnsi="Arial" w:cs="Arial"/>
-                <w:sz w:val="20"/>
-              </w:rPr>
-              <w:t>it;</w:t>
-            </w:r>
-            <w:proofErr w:type="gramEnd"/>
+              <w:t>declare that all of the information which you have given directly or indirectly to us is accurate and not misleading and you are aware that we are relying on it;</w:t>
+            </w:r>
           </w:p>
           <w:p>
             <w:pPr>
@@ -13328,17 +12205,8 @@
                 <w:rFonts w:ascii="Arial" w:hAnsi="Arial" w:cs="Arial"/>
                 <w:sz w:val="20"/>
               </w:rPr>
-              <w:t xml:space="preserve">.  You have not relied on any other promise or representation made by us or anyone else on our </w:t>
-            </w:r>
-            <w:proofErr w:type="gramStart"/>
-            <w:r>
-              <w:rPr>
-                <w:rFonts w:ascii="Arial" w:hAnsi="Arial" w:cs="Arial"/>
-                <w:sz w:val="20"/>
-              </w:rPr>
-              <w:t>behalf;</w:t>
-            </w:r>
-            <w:proofErr w:type="gramEnd"/>
+              <w:t>.  You have not relied on any other promise or representation made by us or anyone else on our behalf;</w:t>
+            </w:r>
           </w:p>
           <w:p>
             <w:pPr>
@@ -13473,7 +12341,6 @@
           <w:szCs w:val="20"/>
         </w:rPr>
       </w:pPr>
-      <w:proofErr w:type="spellStart"/>
       <w:r>
         <w:rPr>
           <w:rFonts w:ascii="Arial" w:hAnsi="Arial" w:cs="Arial"/>
@@ -13482,18 +12349,7 @@
           <w:sz w:val="20"/>
           <w:szCs w:val="20"/>
         </w:rPr>
-        <w:t>subregulation</w:t>
-      </w:r>
-      <w:proofErr w:type="spellEnd"/>
-      <w:r>
-        <w:rPr>
-          <w:rFonts w:ascii="Arial" w:hAnsi="Arial" w:cs="Arial"/>
-          <w:b/>
-          <w:color w:val="000000"/>
-          <w:sz w:val="20"/>
-          <w:szCs w:val="20"/>
-        </w:rPr>
-        <w:t> 74(</w:t>
+        <w:t>subregulation 74(</w:t>
       </w:r>
       <w:r>
         <w:rPr>
@@ -13752,23 +12608,7 @@
                 <w:sz w:val="20"/>
               </w:rPr>
               <w:tab/>
-              <w:t>You should also read the information statement</w:t>
-            </w:r>
-            <w:proofErr w:type="gramStart"/>
-            <w:r>
-              <w:rPr>
-                <w:rFonts w:ascii="Arial" w:hAnsi="Arial" w:cs="Arial"/>
-                <w:sz w:val="20"/>
-              </w:rPr>
-              <w:t>:  “</w:t>
-            </w:r>
-            <w:proofErr w:type="gramEnd"/>
-            <w:r>
-              <w:rPr>
-                <w:rFonts w:ascii="Arial" w:hAnsi="Arial" w:cs="Arial"/>
-                <w:sz w:val="20"/>
-              </w:rPr>
-              <w:t>THINGS YOU SHOULD KNOW ABOUT YOUR PROPOSED CREDIT CONTRACT”.</w:t>
+              <w:t>You should also read the information statement:  “THINGS YOU SHOULD KNOW ABOUT YOUR PROPOSED CREDIT CONTRACT”.</w:t>
             </w:r>
           </w:p>
         </w:tc>
@@ -13894,39 +12734,7 @@
                 <w:rFonts w:ascii="Arial" w:hAnsi="Arial" w:cs="Arial"/>
                 <w:sz w:val="20"/>
               </w:rPr>
-              <w:t xml:space="preserve">If you take out insurance, the credit provider </w:t>
-            </w:r>
-            <w:proofErr w:type="spellStart"/>
-            <w:r>
-              <w:rPr>
-                <w:rFonts w:ascii="Arial" w:hAnsi="Arial" w:cs="Arial"/>
-                <w:sz w:val="20"/>
-              </w:rPr>
-              <w:t>can not</w:t>
-            </w:r>
-            <w:proofErr w:type="spellEnd"/>
-            <w:r>
-              <w:rPr>
-                <w:rFonts w:ascii="Arial" w:hAnsi="Arial" w:cs="Arial"/>
-                <w:sz w:val="20"/>
-              </w:rPr>
-              <w:t xml:space="preserve"> insist on any </w:t>
-            </w:r>
-            <w:proofErr w:type="gramStart"/>
-            <w:r>
-              <w:rPr>
-                <w:rFonts w:ascii="Arial" w:hAnsi="Arial" w:cs="Arial"/>
-                <w:sz w:val="20"/>
-              </w:rPr>
-              <w:t>particular insurance</w:t>
-            </w:r>
-            <w:proofErr w:type="gramEnd"/>
-            <w:r>
-              <w:rPr>
-                <w:rFonts w:ascii="Arial" w:hAnsi="Arial" w:cs="Arial"/>
-                <w:sz w:val="20"/>
-              </w:rPr>
-              <w:t xml:space="preserve"> company</w:t>
+              <w:t>If you take out insurance, the credit provider can not insist on any particular insurance company</w:t>
             </w:r>
             <w:r>
               <w:rPr>
@@ -14138,7 +12946,6 @@
               </w:rPr>
               <w:t xml:space="preserve">by </w:t>
             </w:r>
-            <w:proofErr w:type="gramStart"/>
             <w:r>
               <w:rPr>
                 <w:rFonts w:ascii="Arial" w:eastAsia="Arial" w:hAnsi="Arial" w:cs="Arial"/>
@@ -14148,9 +12955,17 @@
                 <w:sz w:val="20"/>
                 <w:lang w:eastAsia="en-US"/>
               </w:rPr>
-              <w:t xml:space="preserve">{{ </w:t>
-            </w:r>
-            <w:proofErr w:type="spellStart"/>
+              <w:t xml:space="preserve">{{ Bordetallnames }} </w:t>
+            </w:r>
+            <w:r>
+              <w:rPr>
+                <w:rFonts w:ascii="Arial" w:eastAsia="Arial" w:hAnsi="Arial" w:cs="Arial"/>
+                <w:color w:val="000000"/>
+                <w:sz w:val="20"/>
+                <w:lang w:eastAsia="en-US"/>
+              </w:rPr>
+              <w:t>ACN</w:t>
+            </w:r>
             <w:r>
               <w:rPr>
                 <w:rFonts w:ascii="Arial" w:eastAsia="Arial" w:hAnsi="Arial" w:cs="Arial"/>
@@ -14160,42 +12975,8 @@
                 <w:sz w:val="20"/>
                 <w:lang w:eastAsia="en-US"/>
               </w:rPr>
-              <w:t>Bordetallnames</w:t>
-            </w:r>
-            <w:proofErr w:type="spellEnd"/>
-            <w:proofErr w:type="gramEnd"/>
-            <w:r>
-              <w:rPr>
-                <w:rFonts w:ascii="Arial" w:eastAsia="Arial" w:hAnsi="Arial" w:cs="Arial"/>
-                <w:b/>
-                <w:bCs/>
-                <w:color w:val="000000"/>
-                <w:sz w:val="20"/>
-                <w:lang w:eastAsia="en-US"/>
-              </w:rPr>
-              <w:t xml:space="preserve"> }} </w:t>
-            </w:r>
-            <w:r>
-              <w:rPr>
-                <w:rFonts w:ascii="Arial" w:eastAsia="Arial" w:hAnsi="Arial" w:cs="Arial"/>
-                <w:color w:val="000000"/>
-                <w:sz w:val="20"/>
-                <w:lang w:eastAsia="en-US"/>
-              </w:rPr>
-              <w:t>ACN</w:t>
-            </w:r>
-            <w:r>
-              <w:rPr>
-                <w:rFonts w:ascii="Arial" w:eastAsia="Arial" w:hAnsi="Arial" w:cs="Arial"/>
-                <w:b/>
-                <w:bCs/>
-                <w:color w:val="000000"/>
-                <w:sz w:val="20"/>
-                <w:lang w:eastAsia="en-US"/>
-              </w:rPr>
               <w:t xml:space="preserve"> </w:t>
             </w:r>
-            <w:proofErr w:type="gramStart"/>
             <w:r>
               <w:rPr>
                 <w:rFonts w:ascii="Arial" w:eastAsia="Arial" w:hAnsi="Arial" w:cs="Arial"/>
@@ -14206,46 +12987,7 @@
                 <w:sz w:val="20"/>
                 <w:lang w:eastAsia="en-US"/>
               </w:rPr>
-              <w:t>{{ BORDET</w:t>
-            </w:r>
-            <w:proofErr w:type="gramEnd"/>
-            <w:r>
-              <w:rPr>
-                <w:rFonts w:ascii="Arial" w:eastAsia="Arial" w:hAnsi="Arial" w:cs="Arial"/>
-                <w:b/>
-                <w:bCs/>
-                <w:caps/>
-                <w:color w:val="000000"/>
-                <w:sz w:val="20"/>
-                <w:lang w:eastAsia="en-US"/>
-              </w:rPr>
-              <w:t>1</w:t>
-            </w:r>
-            <w:proofErr w:type="gramStart"/>
-            <w:r>
-              <w:rPr>
-                <w:rFonts w:ascii="Arial" w:eastAsia="Arial" w:hAnsi="Arial" w:cs="Arial"/>
-                <w:b/>
-                <w:bCs/>
-                <w:caps/>
-                <w:color w:val="000000"/>
-                <w:sz w:val="20"/>
-                <w:lang w:eastAsia="en-US"/>
-              </w:rPr>
-              <w:t>ACN }</w:t>
-            </w:r>
-            <w:proofErr w:type="gramEnd"/>
-            <w:r>
-              <w:rPr>
-                <w:rFonts w:ascii="Arial" w:eastAsia="Arial" w:hAnsi="Arial" w:cs="Arial"/>
-                <w:b/>
-                <w:bCs/>
-                <w:caps/>
-                <w:color w:val="000000"/>
-                <w:sz w:val="20"/>
-                <w:lang w:eastAsia="en-US"/>
-              </w:rPr>
-              <w:t xml:space="preserve">} </w:t>
+              <w:t xml:space="preserve">{{ BORDET1ACN }} </w:t>
             </w:r>
             <w:r>
               <w:rPr>
@@ -14265,9 +13007,18 @@
                 <w:sz w:val="20"/>
                 <w:lang w:eastAsia="en-US"/>
               </w:rPr>
-              <w:t xml:space="preserve"> </w:t>
-            </w:r>
-            <w:proofErr w:type="gramStart"/>
+              <w:t xml:space="preserve"> {{ </w:t>
+            </w:r>
+            <w:r>
+              <w:rPr>
+                <w:rFonts w:ascii="Arial" w:hAnsi="Arial" w:cs="Arial"/>
+                <w:b/>
+                <w:bCs/>
+                <w:sz w:val="20"/>
+                <w:lang w:eastAsia="en-US"/>
+              </w:rPr>
+              <w:t>BORDET1TRUSTNAME</w:t>
+            </w:r>
             <w:r>
               <w:rPr>
                 <w:rFonts w:ascii="Arial" w:eastAsia="Arial" w:hAnsi="Arial" w:cs="Arial"/>
@@ -14277,62 +13028,7 @@
                 <w:sz w:val="20"/>
                 <w:lang w:eastAsia="en-US"/>
               </w:rPr>
-              <w:t xml:space="preserve">{{ </w:t>
-            </w:r>
-            <w:r>
-              <w:rPr>
-                <w:rFonts w:ascii="Arial" w:hAnsi="Arial" w:cs="Arial"/>
-                <w:b/>
-                <w:bCs/>
-                <w:sz w:val="20"/>
-                <w:lang w:eastAsia="en-US"/>
-              </w:rPr>
-              <w:t>BORDET</w:t>
-            </w:r>
-            <w:proofErr w:type="gramEnd"/>
-            <w:r>
-              <w:rPr>
-                <w:rFonts w:ascii="Arial" w:hAnsi="Arial" w:cs="Arial"/>
-                <w:b/>
-                <w:bCs/>
-                <w:sz w:val="20"/>
-                <w:lang w:eastAsia="en-US"/>
-              </w:rPr>
-              <w:t>1</w:t>
-            </w:r>
-            <w:proofErr w:type="gramStart"/>
-            <w:r>
-              <w:rPr>
-                <w:rFonts w:ascii="Arial" w:hAnsi="Arial" w:cs="Arial"/>
-                <w:b/>
-                <w:bCs/>
-                <w:sz w:val="20"/>
-                <w:lang w:eastAsia="en-US"/>
-              </w:rPr>
-              <w:t>TRUSTNAME</w:t>
-            </w:r>
-            <w:r>
-              <w:rPr>
-                <w:rFonts w:ascii="Arial" w:eastAsia="Arial" w:hAnsi="Arial" w:cs="Arial"/>
-                <w:b/>
-                <w:bCs/>
-                <w:color w:val="000000"/>
-                <w:sz w:val="20"/>
-                <w:lang w:eastAsia="en-US"/>
-              </w:rPr>
-              <w:t xml:space="preserve"> }</w:t>
-            </w:r>
-            <w:proofErr w:type="gramEnd"/>
-            <w:r>
-              <w:rPr>
-                <w:rFonts w:ascii="Arial" w:eastAsia="Arial" w:hAnsi="Arial" w:cs="Arial"/>
-                <w:b/>
-                <w:bCs/>
-                <w:color w:val="000000"/>
-                <w:sz w:val="20"/>
-                <w:lang w:eastAsia="en-US"/>
-              </w:rPr>
-              <w:t>}</w:t>
+              <w:t xml:space="preserve"> }}</w:t>
             </w:r>
           </w:p>
           <w:p>
@@ -14580,7 +13276,6 @@
                       <w:sz w:val="20"/>
                     </w:rPr>
                   </w:pPr>
-                  <w:proofErr w:type="gramStart"/>
                   <w:r>
                     <w:rPr>
                       <w:rFonts w:cs="Arial"/>
@@ -14588,17 +13283,7 @@
                       <w:color w:val="000000"/>
                       <w:sz w:val="20"/>
                     </w:rPr>
-                    <w:t>{{ guarantor</w:t>
-                  </w:r>
-                  <w:proofErr w:type="gramEnd"/>
-                  <w:r>
-                    <w:rPr>
-                      <w:rFonts w:cs="Arial"/>
-                      <w:b/>
-                      <w:color w:val="000000"/>
-                      <w:sz w:val="20"/>
-                    </w:rPr>
-                    <w:t>_2_name }}</w:t>
+                    <w:t>{{ guarantor_2_name }}</w:t>
                   </w:r>
                 </w:p>
               </w:tc>
@@ -14645,131 +13330,13 @@
                       <w:sz w:val="20"/>
                     </w:rPr>
                   </w:pPr>
-                  <w:proofErr w:type="gramStart"/>
                   <w:r>
                     <w:rPr>
                       <w:color w:val="000000"/>
                       <w:sz w:val="18"/>
                       <w:szCs w:val="18"/>
                     </w:rPr>
-                    <w:t>{{ Guarantor</w:t>
-                  </w:r>
-                  <w:proofErr w:type="gramEnd"/>
-                  <w:r>
-                    <w:rPr>
-                      <w:color w:val="000000"/>
-                      <w:sz w:val="18"/>
-                      <w:szCs w:val="18"/>
-                    </w:rPr>
-                    <w:t>2Addressline</w:t>
-                  </w:r>
-                  <w:proofErr w:type="gramStart"/>
-                  <w:r>
-                    <w:rPr>
-                      <w:color w:val="000000"/>
-                      <w:sz w:val="18"/>
-                      <w:szCs w:val="18"/>
-                    </w:rPr>
-                    <w:t>1 }</w:t>
-                  </w:r>
-                  <w:proofErr w:type="gramEnd"/>
-                  <w:r>
-                    <w:rPr>
-                      <w:color w:val="000000"/>
-                      <w:sz w:val="18"/>
-                      <w:szCs w:val="18"/>
-                    </w:rPr>
-                    <w:t xml:space="preserve">}, </w:t>
-                  </w:r>
-                  <w:proofErr w:type="gramStart"/>
-                  <w:r>
-                    <w:rPr>
-                      <w:color w:val="000000"/>
-                      <w:sz w:val="18"/>
-                      <w:szCs w:val="18"/>
-                    </w:rPr>
-                    <w:t>{{ Guarantor</w:t>
-                  </w:r>
-                  <w:proofErr w:type="gramEnd"/>
-                  <w:r>
-                    <w:rPr>
-                      <w:color w:val="000000"/>
-                      <w:sz w:val="18"/>
-                      <w:szCs w:val="18"/>
-                    </w:rPr>
-                    <w:t>2</w:t>
-                  </w:r>
-                  <w:proofErr w:type="gramStart"/>
-                  <w:r>
-                    <w:rPr>
-                      <w:color w:val="000000"/>
-                      <w:sz w:val="18"/>
-                      <w:szCs w:val="18"/>
-                    </w:rPr>
-                    <w:t>Suburb }</w:t>
-                  </w:r>
-                  <w:proofErr w:type="gramEnd"/>
-                  <w:r>
-                    <w:rPr>
-                      <w:color w:val="000000"/>
-                      <w:sz w:val="18"/>
-                      <w:szCs w:val="18"/>
-                    </w:rPr>
-                    <w:t xml:space="preserve">} </w:t>
-                  </w:r>
-                  <w:proofErr w:type="gramStart"/>
-                  <w:r>
-                    <w:rPr>
-                      <w:color w:val="000000"/>
-                      <w:sz w:val="18"/>
-                      <w:szCs w:val="18"/>
-                    </w:rPr>
-                    <w:t>{{ Guarantor</w:t>
-                  </w:r>
-                  <w:proofErr w:type="gramEnd"/>
-                  <w:r>
-                    <w:rPr>
-                      <w:color w:val="000000"/>
-                      <w:sz w:val="18"/>
-                      <w:szCs w:val="18"/>
-                    </w:rPr>
-                    <w:t>2</w:t>
-                  </w:r>
-                  <w:proofErr w:type="gramStart"/>
-                  <w:r>
-                    <w:rPr>
-                      <w:color w:val="000000"/>
-                      <w:sz w:val="18"/>
-                      <w:szCs w:val="18"/>
-                    </w:rPr>
-                    <w:t>State }</w:t>
-                  </w:r>
-                  <w:proofErr w:type="gramEnd"/>
-                  <w:r>
-                    <w:rPr>
-                      <w:color w:val="000000"/>
-                      <w:sz w:val="18"/>
-                      <w:szCs w:val="18"/>
-                    </w:rPr>
-                    <w:t xml:space="preserve">} </w:t>
-                  </w:r>
-                  <w:proofErr w:type="gramStart"/>
-                  <w:r>
-                    <w:rPr>
-                      <w:color w:val="000000"/>
-                      <w:sz w:val="18"/>
-                      <w:szCs w:val="18"/>
-                    </w:rPr>
-                    <w:t>{{ Guarantor</w:t>
-                  </w:r>
-                  <w:proofErr w:type="gramEnd"/>
-                  <w:r>
-                    <w:rPr>
-                      <w:color w:val="000000"/>
-                      <w:sz w:val="18"/>
-                      <w:szCs w:val="18"/>
-                    </w:rPr>
-                    <w:t>2Postcode }}</w:t>
+                    <w:t>{{ Guarantor2Addressline1 }}, {{ Guarantor2Suburb }} {{ Guarantor2State }} {{ Guarantor2Postcode }}</w:t>
                   </w:r>
                 </w:p>
               </w:tc>
@@ -14928,7 +13495,6 @@
                       <w:sz w:val="20"/>
                     </w:rPr>
                   </w:pPr>
-                  <w:proofErr w:type="gramStart"/>
                   <w:r>
                     <w:rPr>
                       <w:rFonts w:cs="Arial"/>
@@ -14936,17 +13502,7 @@
                       <w:color w:val="000000"/>
                       <w:sz w:val="20"/>
                     </w:rPr>
-                    <w:t>{{ guarantor</w:t>
-                  </w:r>
-                  <w:proofErr w:type="gramEnd"/>
-                  <w:r>
-                    <w:rPr>
-                      <w:rFonts w:cs="Arial"/>
-                      <w:b/>
-                      <w:color w:val="000000"/>
-                      <w:sz w:val="20"/>
-                    </w:rPr>
-                    <w:t>_3_name }}</w:t>
+                    <w:t>{{ guarantor_3_name }}</w:t>
                   </w:r>
                 </w:p>
               </w:tc>
@@ -14996,131 +13552,13 @@
                       <w:sz w:val="20"/>
                     </w:rPr>
                   </w:pPr>
-                  <w:proofErr w:type="gramStart"/>
                   <w:r>
                     <w:rPr>
                       <w:color w:val="000000"/>
                       <w:sz w:val="18"/>
                       <w:szCs w:val="18"/>
                     </w:rPr>
-                    <w:t>{{ Guarantor</w:t>
-                  </w:r>
-                  <w:proofErr w:type="gramEnd"/>
-                  <w:r>
-                    <w:rPr>
-                      <w:color w:val="000000"/>
-                      <w:sz w:val="18"/>
-                      <w:szCs w:val="18"/>
-                    </w:rPr>
-                    <w:t>3Addressline</w:t>
-                  </w:r>
-                  <w:proofErr w:type="gramStart"/>
-                  <w:r>
-                    <w:rPr>
-                      <w:color w:val="000000"/>
-                      <w:sz w:val="18"/>
-                      <w:szCs w:val="18"/>
-                    </w:rPr>
-                    <w:t>1 }</w:t>
-                  </w:r>
-                  <w:proofErr w:type="gramEnd"/>
-                  <w:r>
-                    <w:rPr>
-                      <w:color w:val="000000"/>
-                      <w:sz w:val="18"/>
-                      <w:szCs w:val="18"/>
-                    </w:rPr>
-                    <w:t xml:space="preserve">}, </w:t>
-                  </w:r>
-                  <w:proofErr w:type="gramStart"/>
-                  <w:r>
-                    <w:rPr>
-                      <w:color w:val="000000"/>
-                      <w:sz w:val="18"/>
-                      <w:szCs w:val="18"/>
-                    </w:rPr>
-                    <w:t>{{ Guarantor</w:t>
-                  </w:r>
-                  <w:proofErr w:type="gramEnd"/>
-                  <w:r>
-                    <w:rPr>
-                      <w:color w:val="000000"/>
-                      <w:sz w:val="18"/>
-                      <w:szCs w:val="18"/>
-                    </w:rPr>
-                    <w:t>3</w:t>
-                  </w:r>
-                  <w:proofErr w:type="gramStart"/>
-                  <w:r>
-                    <w:rPr>
-                      <w:color w:val="000000"/>
-                      <w:sz w:val="18"/>
-                      <w:szCs w:val="18"/>
-                    </w:rPr>
-                    <w:t>Suburb }</w:t>
-                  </w:r>
-                  <w:proofErr w:type="gramEnd"/>
-                  <w:r>
-                    <w:rPr>
-                      <w:color w:val="000000"/>
-                      <w:sz w:val="18"/>
-                      <w:szCs w:val="18"/>
-                    </w:rPr>
-                    <w:t xml:space="preserve">} </w:t>
-                  </w:r>
-                  <w:proofErr w:type="gramStart"/>
-                  <w:r>
-                    <w:rPr>
-                      <w:color w:val="000000"/>
-                      <w:sz w:val="18"/>
-                      <w:szCs w:val="18"/>
-                    </w:rPr>
-                    <w:t>{{ Guarantor</w:t>
-                  </w:r>
-                  <w:proofErr w:type="gramEnd"/>
-                  <w:r>
-                    <w:rPr>
-                      <w:color w:val="000000"/>
-                      <w:sz w:val="18"/>
-                      <w:szCs w:val="18"/>
-                    </w:rPr>
-                    <w:t>3</w:t>
-                  </w:r>
-                  <w:proofErr w:type="gramStart"/>
-                  <w:r>
-                    <w:rPr>
-                      <w:color w:val="000000"/>
-                      <w:sz w:val="18"/>
-                      <w:szCs w:val="18"/>
-                    </w:rPr>
-                    <w:t>State }</w:t>
-                  </w:r>
-                  <w:proofErr w:type="gramEnd"/>
-                  <w:r>
-                    <w:rPr>
-                      <w:color w:val="000000"/>
-                      <w:sz w:val="18"/>
-                      <w:szCs w:val="18"/>
-                    </w:rPr>
-                    <w:t xml:space="preserve">} </w:t>
-                  </w:r>
-                  <w:proofErr w:type="gramStart"/>
-                  <w:r>
-                    <w:rPr>
-                      <w:color w:val="000000"/>
-                      <w:sz w:val="18"/>
-                      <w:szCs w:val="18"/>
-                    </w:rPr>
-                    <w:t>{{ Guarantor</w:t>
-                  </w:r>
-                  <w:proofErr w:type="gramEnd"/>
-                  <w:r>
-                    <w:rPr>
-                      <w:color w:val="000000"/>
-                      <w:sz w:val="18"/>
-                      <w:szCs w:val="18"/>
-                    </w:rPr>
-                    <w:t>3Postcode }}</w:t>
+                    <w:t>{{ Guarantor3Addressline1 }}, {{ Guarantor3Suburb }} {{ Guarantor3State }} {{ Guarantor3Postcode }}</w:t>
                   </w:r>
                 </w:p>
               </w:tc>
@@ -15520,39 +13958,8 @@
           <w:sz w:val="20"/>
           <w:szCs w:val="20"/>
         </w:rPr>
-        <w:t xml:space="preserve">you make an offer to </w:t>
-      </w:r>
-      <w:proofErr w:type="gramStart"/>
-      <w:r>
-        <w:rPr>
-          <w:rFonts w:ascii="Calibri" w:hAnsi="Calibri" w:cstheme="minorHAnsi"/>
-          <w:color w:val="000000"/>
-          <w:sz w:val="20"/>
-          <w:szCs w:val="20"/>
-        </w:rPr>
-        <w:t>enter into</w:t>
-      </w:r>
-      <w:proofErr w:type="gramEnd"/>
-      <w:r>
-        <w:rPr>
-          <w:rFonts w:ascii="Calibri" w:hAnsi="Calibri" w:cstheme="minorHAnsi"/>
-          <w:color w:val="000000"/>
-          <w:sz w:val="20"/>
-          <w:szCs w:val="20"/>
-        </w:rPr>
-        <w:t xml:space="preserve"> the </w:t>
-      </w:r>
-      <w:proofErr w:type="gramStart"/>
-      <w:r>
-        <w:rPr>
-          <w:rFonts w:ascii="Calibri" w:hAnsi="Calibri" w:cstheme="minorHAnsi"/>
-          <w:color w:val="000000"/>
-          <w:sz w:val="20"/>
-          <w:szCs w:val="20"/>
-        </w:rPr>
-        <w:t>contract;</w:t>
-      </w:r>
-      <w:proofErr w:type="gramEnd"/>
+        <w:t>you make an offer to enter into the contract;</w:t>
+      </w:r>
     </w:p>
     <w:p>
       <w:pPr>
@@ -15672,27 +14079,7 @@
           <w:szCs w:val="20"/>
         </w:rPr>
         <w:tab/>
-        <w:t xml:space="preserve">If you want another copy of your contract, write to your credit provider and ask for one. Your credit provider may charge you a fee. Your credit provider </w:t>
-      </w:r>
-      <w:proofErr w:type="gramStart"/>
-      <w:r>
-        <w:rPr>
-          <w:rFonts w:ascii="Calibri" w:hAnsi="Calibri" w:cstheme="minorHAnsi"/>
-          <w:color w:val="000000"/>
-          <w:sz w:val="20"/>
-          <w:szCs w:val="20"/>
-        </w:rPr>
-        <w:t>has to</w:t>
-      </w:r>
-      <w:proofErr w:type="gramEnd"/>
-      <w:r>
-        <w:rPr>
-          <w:rFonts w:ascii="Calibri" w:hAnsi="Calibri" w:cstheme="minorHAnsi"/>
-          <w:color w:val="000000"/>
-          <w:sz w:val="20"/>
-          <w:szCs w:val="20"/>
-        </w:rPr>
-        <w:t xml:space="preserve"> give you a copy —</w:t>
+        <w:t>If you want another copy of your contract, write to your credit provider and ask for one. Your credit provider may charge you a fee. Your credit provider has to give you a copy —</w:t>
       </w:r>
     </w:p>
     <w:p>
@@ -15716,27 +14103,7 @@
           <w:sz w:val="20"/>
           <w:szCs w:val="20"/>
         </w:rPr>
-        <w:t xml:space="preserve">within 14 days of your written request if the original contract came into existence 1 year or less before your </w:t>
-      </w:r>
-      <w:proofErr w:type="gramStart"/>
-      <w:r>
-        <w:rPr>
-          <w:rFonts w:ascii="Calibri" w:hAnsi="Calibri" w:cstheme="minorHAnsi"/>
-          <w:color w:val="000000"/>
-          <w:sz w:val="20"/>
-          <w:szCs w:val="20"/>
-        </w:rPr>
-        <w:t>request;</w:t>
-      </w:r>
-      <w:proofErr w:type="gramEnd"/>
-      <w:r>
-        <w:rPr>
-          <w:rFonts w:ascii="Calibri" w:hAnsi="Calibri" w:cstheme="minorHAnsi"/>
-          <w:color w:val="000000"/>
-          <w:sz w:val="20"/>
-          <w:szCs w:val="20"/>
-        </w:rPr>
-        <w:t xml:space="preserve"> or</w:t>
+        <w:t>within 14 days of your written request if the original contract came into existence 1 year or less before your request; or</w:t>
       </w:r>
     </w:p>
     <w:p>
@@ -15992,27 +14359,7 @@
           <w:szCs w:val="20"/>
         </w:rPr>
         <w:tab/>
-        <w:t xml:space="preserve">How can I find out the </w:t>
-      </w:r>
-      <w:proofErr w:type="spellStart"/>
-      <w:r>
-        <w:rPr>
-          <w:rFonts w:ascii="Calibri" w:hAnsi="Calibri" w:cstheme="minorHAnsi"/>
-          <w:color w:val="000000"/>
-          <w:sz w:val="20"/>
-          <w:szCs w:val="20"/>
-        </w:rPr>
-        <w:t>pay out</w:t>
-      </w:r>
-      <w:proofErr w:type="spellEnd"/>
-      <w:r>
-        <w:rPr>
-          <w:rFonts w:ascii="Calibri" w:hAnsi="Calibri" w:cstheme="minorHAnsi"/>
-          <w:color w:val="000000"/>
-          <w:sz w:val="20"/>
-          <w:szCs w:val="20"/>
-        </w:rPr>
-        <w:t xml:space="preserve"> figure?</w:t>
+        <w:t>How can I find out the pay out figure?</w:t>
       </w:r>
     </w:p>
     <w:p>
@@ -16042,27 +14389,7 @@
           <w:szCs w:val="20"/>
         </w:rPr>
         <w:tab/>
-        <w:t xml:space="preserve">You can write to your credit provider at any time and ask for a statement of the </w:t>
-      </w:r>
-      <w:proofErr w:type="spellStart"/>
-      <w:r>
-        <w:rPr>
-          <w:rFonts w:ascii="Calibri" w:hAnsi="Calibri" w:cstheme="minorHAnsi"/>
-          <w:color w:val="000000"/>
-          <w:sz w:val="20"/>
-          <w:szCs w:val="20"/>
-        </w:rPr>
-        <w:t>pay out</w:t>
-      </w:r>
-      <w:proofErr w:type="spellEnd"/>
-      <w:r>
-        <w:rPr>
-          <w:rFonts w:ascii="Calibri" w:hAnsi="Calibri" w:cstheme="minorHAnsi"/>
-          <w:color w:val="000000"/>
-          <w:sz w:val="20"/>
-          <w:szCs w:val="20"/>
-        </w:rPr>
-        <w:t xml:space="preserve"> figure as at any date you specify. You can also ask for details of how the amount is made up.</w:t>
+        <w:t>You can write to your credit provider at any time and ask for a statement of the pay out figure as at any date you specify. You can also ask for details of how the amount is made up.</w:t>
       </w:r>
     </w:p>
     <w:p>
@@ -16413,19 +14740,8 @@
           <w:sz w:val="20"/>
           <w:szCs w:val="20"/>
         </w:rPr>
-        <w:t xml:space="preserve">any other changes by your credit </w:t>
-      </w:r>
-      <w:proofErr w:type="gramStart"/>
-      <w:r>
-        <w:rPr>
-          <w:rFonts w:ascii="Calibri" w:hAnsi="Calibri" w:cstheme="minorHAnsi"/>
-          <w:color w:val="000000"/>
-          <w:sz w:val="20"/>
-          <w:szCs w:val="20"/>
-        </w:rPr>
-        <w:t>provider;</w:t>
-      </w:r>
-      <w:proofErr w:type="gramEnd"/>
+        <w:t>any other changes by your credit provider;</w:t>
+      </w:r>
     </w:p>
     <w:p>
       <w:pPr>
@@ -16920,67 +15236,7 @@
           <w:szCs w:val="20"/>
         </w:rPr>
         <w:tab/>
-        <w:t xml:space="preserve">Your credit provider can insist you take out or pay the cost of types of insurance specifically allowed by law. These are compulsory </w:t>
-      </w:r>
-      <w:proofErr w:type="gramStart"/>
-      <w:r>
-        <w:rPr>
-          <w:rFonts w:ascii="Calibri" w:hAnsi="Calibri" w:cstheme="minorHAnsi"/>
-          <w:color w:val="000000"/>
-          <w:sz w:val="20"/>
-          <w:szCs w:val="20"/>
-        </w:rPr>
-        <w:t>third party</w:t>
-      </w:r>
-      <w:proofErr w:type="gramEnd"/>
-      <w:r>
-        <w:rPr>
-          <w:rFonts w:ascii="Calibri" w:hAnsi="Calibri" w:cstheme="minorHAnsi"/>
-          <w:color w:val="000000"/>
-          <w:sz w:val="20"/>
-          <w:szCs w:val="20"/>
-        </w:rPr>
-        <w:t xml:space="preserve"> personal injury insurance, mortgage indemnity insurance or insurance over property covered by any mortgage. Otherwise, you can decide if you want to take out insurance or not. If you take out insurance, the credit provider </w:t>
-      </w:r>
-      <w:proofErr w:type="spellStart"/>
-      <w:r>
-        <w:rPr>
-          <w:rFonts w:ascii="Calibri" w:hAnsi="Calibri" w:cstheme="minorHAnsi"/>
-          <w:color w:val="000000"/>
-          <w:sz w:val="20"/>
-          <w:szCs w:val="20"/>
-        </w:rPr>
-        <w:t>can not</w:t>
-      </w:r>
-      <w:proofErr w:type="spellEnd"/>
-      <w:r>
-        <w:rPr>
-          <w:rFonts w:ascii="Calibri" w:hAnsi="Calibri" w:cstheme="minorHAnsi"/>
-          <w:color w:val="000000"/>
-          <w:sz w:val="20"/>
-          <w:szCs w:val="20"/>
-        </w:rPr>
-        <w:t xml:space="preserve"> insist that you use any </w:t>
-      </w:r>
-      <w:proofErr w:type="gramStart"/>
-      <w:r>
-        <w:rPr>
-          <w:rFonts w:ascii="Calibri" w:hAnsi="Calibri" w:cstheme="minorHAnsi"/>
-          <w:color w:val="000000"/>
-          <w:sz w:val="20"/>
-          <w:szCs w:val="20"/>
-        </w:rPr>
-        <w:t>particular insurance</w:t>
-      </w:r>
-      <w:proofErr w:type="gramEnd"/>
-      <w:r>
-        <w:rPr>
-          <w:rFonts w:ascii="Calibri" w:hAnsi="Calibri" w:cstheme="minorHAnsi"/>
-          <w:color w:val="000000"/>
-          <w:sz w:val="20"/>
-          <w:szCs w:val="20"/>
-        </w:rPr>
-        <w:t xml:space="preserve"> company.</w:t>
+        <w:t>Your credit provider can insist you take out or pay the cost of types of insurance specifically allowed by law. These are compulsory third party personal injury insurance, mortgage indemnity insurance or insurance over property covered by any mortgage. Otherwise, you can decide if you want to take out insurance or not. If you take out insurance, the credit provider can not insist that you use any particular insurance company.</w:t>
       </w:r>
     </w:p>
     <w:p>
@@ -17337,27 +15593,7 @@
           <w:szCs w:val="20"/>
         </w:rPr>
         <w:tab/>
-        <w:t xml:space="preserve">If my contract says I </w:t>
-      </w:r>
-      <w:proofErr w:type="gramStart"/>
-      <w:r>
-        <w:rPr>
-          <w:rFonts w:ascii="Calibri" w:hAnsi="Calibri" w:cstheme="minorHAnsi"/>
-          <w:color w:val="000000"/>
-          <w:sz w:val="20"/>
-          <w:szCs w:val="20"/>
-        </w:rPr>
-        <w:t>have to</w:t>
-      </w:r>
-      <w:proofErr w:type="gramEnd"/>
-      <w:r>
-        <w:rPr>
-          <w:rFonts w:ascii="Calibri" w:hAnsi="Calibri" w:cstheme="minorHAnsi"/>
-          <w:color w:val="000000"/>
-          <w:sz w:val="20"/>
-          <w:szCs w:val="20"/>
-        </w:rPr>
-        <w:t xml:space="preserve"> give a mortgage, what does this mean?</w:t>
+        <w:t>If my contract says I have to give a mortgage, what does this mean?</w:t>
       </w:r>
     </w:p>
     <w:p>
@@ -17448,27 +15684,7 @@
           <w:szCs w:val="20"/>
         </w:rPr>
         <w:tab/>
-        <w:t xml:space="preserve">Yes. It can be part of your credit contract or, if it is a separate document, you will be given a copy of the mortgage within 14 days after your mortgage is </w:t>
-      </w:r>
-      <w:proofErr w:type="gramStart"/>
-      <w:r>
-        <w:rPr>
-          <w:rFonts w:ascii="Calibri" w:hAnsi="Calibri" w:cstheme="minorHAnsi"/>
-          <w:color w:val="000000"/>
-          <w:sz w:val="20"/>
-          <w:szCs w:val="20"/>
-        </w:rPr>
-        <w:t>entered into</w:t>
-      </w:r>
-      <w:proofErr w:type="gramEnd"/>
-      <w:r>
-        <w:rPr>
-          <w:rFonts w:ascii="Calibri" w:hAnsi="Calibri" w:cstheme="minorHAnsi"/>
-          <w:color w:val="000000"/>
-          <w:sz w:val="20"/>
-          <w:szCs w:val="20"/>
-        </w:rPr>
-        <w:t>.</w:t>
+        <w:t>Yes. It can be part of your credit contract or, if it is a separate document, you will be given a copy of the mortgage within 14 days after your mortgage is entered into.</w:t>
       </w:r>
     </w:p>
     <w:p>
@@ -17560,47 +15776,7 @@
           <w:szCs w:val="20"/>
         </w:rPr>
         <w:tab/>
-        <w:t xml:space="preserve">The law says you </w:t>
-      </w:r>
-      <w:proofErr w:type="spellStart"/>
-      <w:r>
-        <w:rPr>
-          <w:rFonts w:ascii="Calibri" w:hAnsi="Calibri" w:cstheme="minorHAnsi"/>
-          <w:color w:val="000000"/>
-          <w:sz w:val="20"/>
-          <w:szCs w:val="20"/>
-        </w:rPr>
-        <w:t>can not</w:t>
-      </w:r>
-      <w:proofErr w:type="spellEnd"/>
-      <w:r>
-        <w:rPr>
-          <w:rFonts w:ascii="Calibri" w:hAnsi="Calibri" w:cstheme="minorHAnsi"/>
-          <w:color w:val="000000"/>
-          <w:sz w:val="20"/>
-          <w:szCs w:val="20"/>
-        </w:rPr>
-        <w:t xml:space="preserve"> assign or dispose of the property unless you have your credit provider’s, or the court’s, permission. You must also look after the property. Read the mortgage document as well. It will usually have other terms and conditions about what you can or </w:t>
-      </w:r>
-      <w:proofErr w:type="spellStart"/>
-      <w:r>
-        <w:rPr>
-          <w:rFonts w:ascii="Calibri" w:hAnsi="Calibri" w:cstheme="minorHAnsi"/>
-          <w:color w:val="000000"/>
-          <w:sz w:val="20"/>
-          <w:szCs w:val="20"/>
-        </w:rPr>
-        <w:t>can not</w:t>
-      </w:r>
-      <w:proofErr w:type="spellEnd"/>
-      <w:r>
-        <w:rPr>
-          <w:rFonts w:ascii="Calibri" w:hAnsi="Calibri" w:cstheme="minorHAnsi"/>
-          <w:color w:val="000000"/>
-          <w:sz w:val="20"/>
-          <w:szCs w:val="20"/>
-        </w:rPr>
-        <w:t xml:space="preserve"> do with the property.</w:t>
+        <w:t>The law says you can not assign or dispose of the property unless you have your credit provider’s, or the court’s, permission. You must also look after the property. Read the mortgage document as well. It will usually have other terms and conditions about what you can or can not do with the property.</w:t>
       </w:r>
     </w:p>
     <w:p>
@@ -17631,27 +15807,7 @@
           <w:szCs w:val="20"/>
         </w:rPr>
         <w:tab/>
-        <w:t xml:space="preserve">What can I do if I find that I </w:t>
-      </w:r>
-      <w:proofErr w:type="spellStart"/>
-      <w:r>
-        <w:rPr>
-          <w:rFonts w:ascii="Calibri" w:hAnsi="Calibri" w:cstheme="minorHAnsi"/>
-          <w:color w:val="000000"/>
-          <w:sz w:val="20"/>
-          <w:szCs w:val="20"/>
-        </w:rPr>
-        <w:t>can not</w:t>
-      </w:r>
-      <w:proofErr w:type="spellEnd"/>
-      <w:r>
-        <w:rPr>
-          <w:rFonts w:ascii="Calibri" w:hAnsi="Calibri" w:cstheme="minorHAnsi"/>
-          <w:color w:val="000000"/>
-          <w:sz w:val="20"/>
-          <w:szCs w:val="20"/>
-        </w:rPr>
-        <w:t xml:space="preserve"> afford my repayments and there is a mortgage over property?</w:t>
+        <w:t>What can I do if I find that I can not afford my repayments and there is a mortgage over property?</w:t>
       </w:r>
     </w:p>
     <w:p>
@@ -17711,26 +15867,7 @@
           <w:szCs w:val="20"/>
         </w:rPr>
         <w:tab/>
-      </w:r>
-      <w:proofErr w:type="gramStart"/>
-      <w:r>
-        <w:rPr>
-          <w:rFonts w:ascii="Calibri" w:hAnsi="Calibri" w:cstheme="minorHAnsi"/>
-          <w:color w:val="000000"/>
-          <w:sz w:val="20"/>
-          <w:szCs w:val="20"/>
-        </w:rPr>
-        <w:t>Otherwise</w:t>
-      </w:r>
-      <w:proofErr w:type="gramEnd"/>
-      <w:r>
-        <w:rPr>
-          <w:rFonts w:ascii="Calibri" w:hAnsi="Calibri" w:cstheme="minorHAnsi"/>
-          <w:color w:val="000000"/>
-          <w:sz w:val="20"/>
-          <w:szCs w:val="20"/>
-        </w:rPr>
-        <w:t xml:space="preserve"> you may —</w:t>
+        <w:t>Otherwise you may —</w:t>
       </w:r>
     </w:p>
     <w:p>
@@ -17754,19 +15891,8 @@
           <w:sz w:val="20"/>
           <w:szCs w:val="20"/>
         </w:rPr>
-        <w:t xml:space="preserve">if the mortgaged property is goods — give the property back to your credit provider, together with a letter saying you want the credit provider to sell the property for </w:t>
-      </w:r>
-      <w:proofErr w:type="gramStart"/>
-      <w:r>
-        <w:rPr>
-          <w:rFonts w:ascii="Calibri" w:hAnsi="Calibri" w:cstheme="minorHAnsi"/>
-          <w:color w:val="000000"/>
-          <w:sz w:val="20"/>
-          <w:szCs w:val="20"/>
-        </w:rPr>
-        <w:t>you;</w:t>
-      </w:r>
-      <w:proofErr w:type="gramEnd"/>
+        <w:t>if the mortgaged property is goods — give the property back to your credit provider, together with a letter saying you want the credit provider to sell the property for you;</w:t>
+      </w:r>
     </w:p>
     <w:p>
       <w:pPr>
@@ -17789,19 +15915,8 @@
           <w:sz w:val="20"/>
           <w:szCs w:val="20"/>
         </w:rPr>
-        <w:t xml:space="preserve">sell the property, but only if your credit provider gives permission </w:t>
-      </w:r>
-      <w:proofErr w:type="gramStart"/>
-      <w:r>
-        <w:rPr>
-          <w:rFonts w:ascii="Calibri" w:hAnsi="Calibri" w:cstheme="minorHAnsi"/>
-          <w:color w:val="000000"/>
-          <w:sz w:val="20"/>
-          <w:szCs w:val="20"/>
-        </w:rPr>
-        <w:t>first;</w:t>
-      </w:r>
-      <w:proofErr w:type="gramEnd"/>
+        <w:t>sell the property, but only if your credit provider gives permission first;</w:t>
+      </w:r>
     </w:p>
     <w:p>
       <w:pPr>
@@ -17996,27 +16111,7 @@
           <w:szCs w:val="20"/>
         </w:rPr>
         <w:tab/>
-        <w:t xml:space="preserve">Yes, if you have not carried out </w:t>
-      </w:r>
-      <w:proofErr w:type="gramStart"/>
-      <w:r>
-        <w:rPr>
-          <w:rFonts w:ascii="Calibri" w:hAnsi="Calibri" w:cstheme="minorHAnsi"/>
-          <w:color w:val="000000"/>
-          <w:sz w:val="20"/>
-          <w:szCs w:val="20"/>
-        </w:rPr>
-        <w:t>all of</w:t>
-      </w:r>
-      <w:proofErr w:type="gramEnd"/>
-      <w:r>
-        <w:rPr>
-          <w:rFonts w:ascii="Calibri" w:hAnsi="Calibri" w:cstheme="minorHAnsi"/>
-          <w:color w:val="000000"/>
-          <w:sz w:val="20"/>
-          <w:szCs w:val="20"/>
-        </w:rPr>
-        <w:t xml:space="preserve"> your obligations under your contract.</w:t>
+        <w:t>Yes, if you have not carried out all of your obligations under your contract.</w:t>
       </w:r>
     </w:p>
     <w:p>
@@ -18077,27 +16172,7 @@
           <w:szCs w:val="20"/>
         </w:rPr>
         <w:tab/>
-        <w:t xml:space="preserve">Yes. You have 7 days after receiving your credit provider’s request to tell your credit provider. If you do not have the </w:t>
-      </w:r>
-      <w:proofErr w:type="gramStart"/>
-      <w:r>
-        <w:rPr>
-          <w:rFonts w:ascii="Calibri" w:hAnsi="Calibri" w:cstheme="minorHAnsi"/>
-          <w:color w:val="000000"/>
-          <w:sz w:val="20"/>
-          <w:szCs w:val="20"/>
-        </w:rPr>
-        <w:t>goods</w:t>
-      </w:r>
-      <w:proofErr w:type="gramEnd"/>
-      <w:r>
-        <w:rPr>
-          <w:rFonts w:ascii="Calibri" w:hAnsi="Calibri" w:cstheme="minorHAnsi"/>
-          <w:color w:val="000000"/>
-          <w:sz w:val="20"/>
-          <w:szCs w:val="20"/>
-        </w:rPr>
-        <w:t xml:space="preserve"> you must give your credit provider all the information you have so they can be traced.</w:t>
+        <w:t>Yes. You have 7 days after receiving your credit provider’s request to tell your credit provider. If you do not have the goods you must give your credit provider all the information you have so they can be traced.</w:t>
       </w:r>
     </w:p>
     <w:p>
@@ -18211,27 +16286,7 @@
           <w:szCs w:val="20"/>
         </w:rPr>
         <w:tab/>
-        <w:t xml:space="preserve">What do I do if I </w:t>
-      </w:r>
-      <w:proofErr w:type="spellStart"/>
-      <w:r>
-        <w:rPr>
-          <w:rFonts w:ascii="Calibri" w:hAnsi="Calibri" w:cstheme="minorHAnsi"/>
-          <w:color w:val="000000"/>
-          <w:sz w:val="20"/>
-          <w:szCs w:val="20"/>
-        </w:rPr>
-        <w:t>can not</w:t>
-      </w:r>
-      <w:proofErr w:type="spellEnd"/>
-      <w:r>
-        <w:rPr>
-          <w:rFonts w:ascii="Calibri" w:hAnsi="Calibri" w:cstheme="minorHAnsi"/>
-          <w:color w:val="000000"/>
-          <w:sz w:val="20"/>
-          <w:szCs w:val="20"/>
-        </w:rPr>
-        <w:t xml:space="preserve"> make a repayment?</w:t>
+        <w:t>What do I do if I can not make a repayment?</w:t>
       </w:r>
     </w:p>
     <w:p>
@@ -18261,27 +16316,7 @@
           <w:szCs w:val="20"/>
         </w:rPr>
         <w:tab/>
-        <w:t xml:space="preserve">Get in touch with your credit provider immediately. Discuss the matter and see if you can come to some arrangement. You can ask your credit provider to change your contract in </w:t>
-      </w:r>
-      <w:proofErr w:type="gramStart"/>
-      <w:r>
-        <w:rPr>
-          <w:rFonts w:ascii="Calibri" w:hAnsi="Calibri" w:cstheme="minorHAnsi"/>
-          <w:color w:val="000000"/>
-          <w:sz w:val="20"/>
-          <w:szCs w:val="20"/>
-        </w:rPr>
-        <w:t>a number of</w:t>
-      </w:r>
-      <w:proofErr w:type="gramEnd"/>
-      <w:r>
-        <w:rPr>
-          <w:rFonts w:ascii="Calibri" w:hAnsi="Calibri" w:cstheme="minorHAnsi"/>
-          <w:color w:val="000000"/>
-          <w:sz w:val="20"/>
-          <w:szCs w:val="20"/>
-        </w:rPr>
-        <w:t xml:space="preserve"> ways —</w:t>
+        <w:t>Get in touch with your credit provider immediately. Discuss the matter and see if you can come to some arrangement. You can ask your credit provider to change your contract in a number of ways —</w:t>
       </w:r>
     </w:p>
     <w:p>
@@ -18385,27 +16420,7 @@
           <w:szCs w:val="20"/>
         </w:rPr>
         <w:tab/>
-        <w:t xml:space="preserve">What if my credit provider and I </w:t>
-      </w:r>
-      <w:proofErr w:type="spellStart"/>
-      <w:r>
-        <w:rPr>
-          <w:rFonts w:ascii="Calibri" w:hAnsi="Calibri" w:cstheme="minorHAnsi"/>
-          <w:color w:val="000000"/>
-          <w:sz w:val="20"/>
-          <w:szCs w:val="20"/>
-        </w:rPr>
-        <w:t>can not</w:t>
-      </w:r>
-      <w:proofErr w:type="spellEnd"/>
-      <w:r>
-        <w:rPr>
-          <w:rFonts w:ascii="Calibri" w:hAnsi="Calibri" w:cstheme="minorHAnsi"/>
-          <w:color w:val="000000"/>
-          <w:sz w:val="20"/>
-          <w:szCs w:val="20"/>
-        </w:rPr>
-        <w:t xml:space="preserve"> agree on a suitable arrangement?</w:t>
+        <w:t>What if my credit provider and I can not agree on a suitable arrangement?</w:t>
       </w:r>
     </w:p>
     <w:p>
@@ -18465,27 +16480,7 @@
           <w:szCs w:val="20"/>
         </w:rPr>
         <w:tab/>
-        <w:t xml:space="preserve">If the credit provider still refuses your </w:t>
-      </w:r>
-      <w:proofErr w:type="gramStart"/>
-      <w:r>
-        <w:rPr>
-          <w:rFonts w:ascii="Calibri" w:hAnsi="Calibri" w:cstheme="minorHAnsi"/>
-          <w:color w:val="000000"/>
-          <w:sz w:val="20"/>
-          <w:szCs w:val="20"/>
-        </w:rPr>
-        <w:t>request</w:t>
-      </w:r>
-      <w:proofErr w:type="gramEnd"/>
-      <w:r>
-        <w:rPr>
-          <w:rFonts w:ascii="Calibri" w:hAnsi="Calibri" w:cstheme="minorHAnsi"/>
-          <w:color w:val="000000"/>
-          <w:sz w:val="20"/>
-          <w:szCs w:val="20"/>
-        </w:rPr>
-        <w:t xml:space="preserve"> you can complain to the AFCA scheme. Further details about this scheme are set out below in question 25.</w:t>
+        <w:t>If the credit provider still refuses your request you can complain to the AFCA scheme. Further details about this scheme are set out below in question 25.</w:t>
       </w:r>
     </w:p>
     <w:p>
@@ -18516,27 +16511,7 @@
           <w:szCs w:val="20"/>
         </w:rPr>
         <w:tab/>
-        <w:t xml:space="preserve">Can my credit provider </w:t>
-      </w:r>
-      <w:proofErr w:type="gramStart"/>
-      <w:r>
-        <w:rPr>
-          <w:rFonts w:ascii="Calibri" w:hAnsi="Calibri" w:cstheme="minorHAnsi"/>
-          <w:color w:val="000000"/>
-          <w:sz w:val="20"/>
-          <w:szCs w:val="20"/>
-        </w:rPr>
-        <w:t>take action</w:t>
-      </w:r>
-      <w:proofErr w:type="gramEnd"/>
-      <w:r>
-        <w:rPr>
-          <w:rFonts w:ascii="Calibri" w:hAnsi="Calibri" w:cstheme="minorHAnsi"/>
-          <w:color w:val="000000"/>
-          <w:sz w:val="20"/>
-          <w:szCs w:val="20"/>
-        </w:rPr>
-        <w:t xml:space="preserve"> against me?</w:t>
+        <w:t>Can my credit provider take action against me?</w:t>
       </w:r>
     </w:p>
     <w:p>
@@ -18566,27 +16541,7 @@
           <w:szCs w:val="20"/>
         </w:rPr>
         <w:tab/>
-        <w:t xml:space="preserve">Yes, if you are in default under your contract. But the law says that you </w:t>
-      </w:r>
-      <w:proofErr w:type="spellStart"/>
-      <w:r>
-        <w:rPr>
-          <w:rFonts w:ascii="Calibri" w:hAnsi="Calibri" w:cstheme="minorHAnsi"/>
-          <w:color w:val="000000"/>
-          <w:sz w:val="20"/>
-          <w:szCs w:val="20"/>
-        </w:rPr>
-        <w:t>can not</w:t>
-      </w:r>
-      <w:proofErr w:type="spellEnd"/>
-      <w:r>
-        <w:rPr>
-          <w:rFonts w:ascii="Calibri" w:hAnsi="Calibri" w:cstheme="minorHAnsi"/>
-          <w:color w:val="000000"/>
-          <w:sz w:val="20"/>
-          <w:szCs w:val="20"/>
-        </w:rPr>
-        <w:t xml:space="preserve"> be unduly harassed or threatened for repayments. If you think you are being unduly harassed or threatened, contact the credit provider’s external dispute resolution scheme or ASIC, or get legal advice.</w:t>
+        <w:t>Yes, if you are in default under your contract. But the law says that you can not be unduly harassed or threatened for repayments. If you think you are being unduly harassed or threatened, contact the credit provider’s external dispute resolution scheme or ASIC, or get legal advice.</w:t>
       </w:r>
     </w:p>
     <w:p>

--- a/SMSF/Refi/Source/4. Loan Agreement SMSF IO.docx
+++ b/SMSF/Refi/Source/4. Loan Agreement SMSF IO.docx
@@ -285,6 +285,7 @@
         </w:rPr>
         <w:tab/>
       </w:r>
+      <w:proofErr w:type="gramStart"/>
       <w:r>
         <w:rPr>
           <w:rFonts w:ascii="Arial" w:hAnsi="Arial" w:cs="Arial"/>
@@ -294,6 +295,7 @@
         </w:rPr>
         <w:t xml:space="preserve">{{ </w:t>
       </w:r>
+      <w:proofErr w:type="spellStart"/>
       <w:r>
         <w:rPr>
           <w:rFonts w:ascii="Arial" w:hAnsi="Arial" w:cs="Arial"/>
@@ -303,6 +305,8 @@
         </w:rPr>
         <w:t>Bordetallnames</w:t>
       </w:r>
+      <w:proofErr w:type="spellEnd"/>
+      <w:proofErr w:type="gramEnd"/>
       <w:r>
         <w:rPr>
           <w:rFonts w:ascii="Arial" w:hAnsi="Arial" w:cs="Arial"/>
@@ -321,6 +325,7 @@
         </w:rPr>
         <w:t xml:space="preserve"> ACN </w:t>
       </w:r>
+      <w:proofErr w:type="gramStart"/>
       <w:r>
         <w:rPr>
           <w:rFonts w:ascii="Arial" w:hAnsi="Arial" w:cs="Arial"/>
@@ -337,8 +342,9 @@
           <w:spacing w:val="-3"/>
           <w:sz w:val="20"/>
         </w:rPr>
-        <w:t>BORDET1ACN</w:t>
-      </w:r>
+        <w:t>BORDET</w:t>
+      </w:r>
+      <w:proofErr w:type="gramEnd"/>
       <w:r>
         <w:rPr>
           <w:rFonts w:ascii="Arial" w:hAnsi="Arial" w:cs="Arial"/>
@@ -346,8 +352,9 @@
           <w:spacing w:val="-3"/>
           <w:sz w:val="20"/>
         </w:rPr>
-        <w:t xml:space="preserve"> }}</w:t>
-      </w:r>
+        <w:t>1</w:t>
+      </w:r>
+      <w:proofErr w:type="gramStart"/>
       <w:r>
         <w:rPr>
           <w:rFonts w:ascii="Arial" w:hAnsi="Arial" w:cs="Arial"/>
@@ -355,7 +362,7 @@
           <w:spacing w:val="-3"/>
           <w:sz w:val="20"/>
         </w:rPr>
-        <w:t xml:space="preserve"> as trustee for </w:t>
+        <w:t>ACN</w:t>
       </w:r>
       <w:r>
         <w:rPr>
@@ -364,8 +371,9 @@
           <w:spacing w:val="-3"/>
           <w:sz w:val="20"/>
         </w:rPr>
-        <w:t xml:space="preserve">{{ </w:t>
-      </w:r>
+        <w:t xml:space="preserve"> }</w:t>
+      </w:r>
+      <w:proofErr w:type="gramEnd"/>
       <w:r>
         <w:rPr>
           <w:rFonts w:ascii="Arial" w:hAnsi="Arial" w:cs="Arial"/>
@@ -373,7 +381,7 @@
           <w:spacing w:val="-3"/>
           <w:sz w:val="20"/>
         </w:rPr>
-        <w:t>BORDET1TRUSTNAME</w:t>
+        <w:t>}</w:t>
       </w:r>
       <w:r>
         <w:rPr>
@@ -382,7 +390,65 @@
           <w:spacing w:val="-3"/>
           <w:sz w:val="20"/>
         </w:rPr>
-        <w:t xml:space="preserve"> }}</w:t>
+        <w:t xml:space="preserve"> as trustee for </w:t>
+      </w:r>
+      <w:proofErr w:type="gramStart"/>
+      <w:r>
+        <w:rPr>
+          <w:rFonts w:ascii="Arial" w:hAnsi="Arial" w:cs="Arial"/>
+          <w:b/>
+          <w:spacing w:val="-3"/>
+          <w:sz w:val="20"/>
+        </w:rPr>
+        <w:t xml:space="preserve">{{ </w:t>
+      </w:r>
+      <w:r>
+        <w:rPr>
+          <w:rFonts w:ascii="Arial" w:hAnsi="Arial" w:cs="Arial"/>
+          <w:b/>
+          <w:spacing w:val="-3"/>
+          <w:sz w:val="20"/>
+        </w:rPr>
+        <w:t>BORDET</w:t>
+      </w:r>
+      <w:proofErr w:type="gramEnd"/>
+      <w:r>
+        <w:rPr>
+          <w:rFonts w:ascii="Arial" w:hAnsi="Arial" w:cs="Arial"/>
+          <w:b/>
+          <w:spacing w:val="-3"/>
+          <w:sz w:val="20"/>
+        </w:rPr>
+        <w:t>1</w:t>
+      </w:r>
+      <w:proofErr w:type="gramStart"/>
+      <w:r>
+        <w:rPr>
+          <w:rFonts w:ascii="Arial" w:hAnsi="Arial" w:cs="Arial"/>
+          <w:b/>
+          <w:spacing w:val="-3"/>
+          <w:sz w:val="20"/>
+        </w:rPr>
+        <w:t>TRUSTNAME</w:t>
+      </w:r>
+      <w:r>
+        <w:rPr>
+          <w:rFonts w:ascii="Arial" w:hAnsi="Arial" w:cs="Arial"/>
+          <w:b/>
+          <w:spacing w:val="-3"/>
+          <w:sz w:val="20"/>
+        </w:rPr>
+        <w:t xml:space="preserve"> }</w:t>
+      </w:r>
+      <w:proofErr w:type="gramEnd"/>
+      <w:r>
+        <w:rPr>
+          <w:rFonts w:ascii="Arial" w:hAnsi="Arial" w:cs="Arial"/>
+          <w:b/>
+          <w:spacing w:val="-3"/>
+          <w:sz w:val="20"/>
+        </w:rPr>
+        <w:t>}</w:t>
       </w:r>
       <w:r>
         <w:rPr>
@@ -400,6 +466,7 @@
         </w:rPr>
         <w:t xml:space="preserve"> </w:t>
       </w:r>
+      <w:proofErr w:type="gramStart"/>
       <w:r>
         <w:rPr>
           <w:rFonts w:ascii="Arial" w:hAnsi="Arial" w:cs="Arial"/>
@@ -417,6 +484,7 @@
         </w:rPr>
         <w:t>BORDET</w:t>
       </w:r>
+      <w:proofErr w:type="gramEnd"/>
       <w:r>
         <w:rPr>
           <w:rFonts w:ascii="Arial" w:hAnsi="Arial" w:cs="Arial"/>
@@ -641,6 +709,7 @@
         </w:rPr>
         <w:tab/>
       </w:r>
+      <w:proofErr w:type="gramStart"/>
       <w:r>
         <w:rPr>
           <w:rFonts w:ascii="Arial" w:hAnsi="Arial" w:cs="Arial"/>
@@ -661,6 +730,7 @@
         </w:rPr>
         <w:t>LOANNUMBER</w:t>
       </w:r>
+      <w:proofErr w:type="gramEnd"/>
       <w:r>
         <w:rPr>
           <w:rFonts w:ascii="Arial" w:hAnsi="Arial" w:cs="Arial"/>
@@ -754,13 +824,29 @@
           <w:rFonts w:ascii="Arial" w:hAnsi="Arial" w:cs="Arial"/>
           <w:sz w:val="20"/>
         </w:rPr>
-        <w:t xml:space="preserve"> not contain all of the terms </w:t>
-      </w:r>
+        <w:t xml:space="preserve"> not contain </w:t>
+      </w:r>
+      <w:proofErr w:type="gramStart"/>
       <w:r>
         <w:rPr>
           <w:rFonts w:ascii="Arial" w:hAnsi="Arial" w:cs="Arial"/>
           <w:sz w:val="20"/>
         </w:rPr>
+        <w:t>all of</w:t>
+      </w:r>
+      <w:proofErr w:type="gramEnd"/>
+      <w:r>
+        <w:rPr>
+          <w:rFonts w:ascii="Arial" w:hAnsi="Arial" w:cs="Arial"/>
+          <w:sz w:val="20"/>
+        </w:rPr>
+        <w:t xml:space="preserve"> the terms </w:t>
+      </w:r>
+      <w:r>
+        <w:rPr>
+          <w:rFonts w:ascii="Arial" w:hAnsi="Arial" w:cs="Arial"/>
+          <w:sz w:val="20"/>
+        </w:rPr>
         <w:t xml:space="preserve">and conditions </w:t>
       </w:r>
       <w:r>
@@ -768,7 +854,23 @@
           <w:rFonts w:ascii="Arial" w:hAnsi="Arial" w:cs="Arial"/>
           <w:sz w:val="20"/>
         </w:rPr>
-        <w:t xml:space="preserve">of your loan or all of the information we are required by law to give you before </w:t>
+        <w:t xml:space="preserve">of your loan or </w:t>
+      </w:r>
+      <w:proofErr w:type="gramStart"/>
+      <w:r>
+        <w:rPr>
+          <w:rFonts w:ascii="Arial" w:hAnsi="Arial" w:cs="Arial"/>
+          <w:sz w:val="20"/>
+        </w:rPr>
+        <w:t>all of</w:t>
+      </w:r>
+      <w:proofErr w:type="gramEnd"/>
+      <w:r>
+        <w:rPr>
+          <w:rFonts w:ascii="Arial" w:hAnsi="Arial" w:cs="Arial"/>
+          <w:sz w:val="20"/>
+        </w:rPr>
+        <w:t xml:space="preserve"> the information we are required by law to give you before </w:t>
       </w:r>
       <w:r>
         <w:rPr>
@@ -1175,7 +1277,23 @@
           <w:rFonts w:ascii="Arial" w:hAnsi="Arial" w:cs="Arial"/>
           <w:sz w:val="20"/>
         </w:rPr>
-        <w:t xml:space="preserve">    (charges | map(attribute='charge_amount') | sum)</w:t>
+        <w:t xml:space="preserve">    (charges | map(attribute='</w:t>
+      </w:r>
+      <w:proofErr w:type="spellStart"/>
+      <w:r>
+        <w:rPr>
+          <w:rFonts w:ascii="Arial" w:hAnsi="Arial" w:cs="Arial"/>
+          <w:sz w:val="20"/>
+        </w:rPr>
+        <w:t>charge_amount</w:t>
+      </w:r>
+      <w:proofErr w:type="spellEnd"/>
+      <w:r>
+        <w:rPr>
+          <w:rFonts w:ascii="Arial" w:hAnsi="Arial" w:cs="Arial"/>
+          <w:sz w:val="20"/>
+        </w:rPr>
+        <w:t>') | sum)</w:t>
       </w:r>
     </w:p>
     <w:p>
@@ -1207,7 +1325,23 @@
           <w:rFonts w:ascii="Arial" w:hAnsi="Arial" w:cs="Arial"/>
           <w:sz w:val="20"/>
         </w:rPr>
-        <w:t>{%p if LMI_Fee %}</w:t>
+        <w:t xml:space="preserve">{%p if </w:t>
+      </w:r>
+      <w:proofErr w:type="spellStart"/>
+      <w:r>
+        <w:rPr>
+          <w:rFonts w:ascii="Arial" w:hAnsi="Arial" w:cs="Arial"/>
+          <w:sz w:val="20"/>
+        </w:rPr>
+        <w:t>LMI_Fee</w:t>
+      </w:r>
+      <w:proofErr w:type="spellEnd"/>
+      <w:r>
+        <w:rPr>
+          <w:rFonts w:ascii="Arial" w:hAnsi="Arial" w:cs="Arial"/>
+          <w:sz w:val="20"/>
+        </w:rPr>
+        <w:t xml:space="preserve"> %}</w:t>
       </w:r>
     </w:p>
     <w:p>
@@ -1223,7 +1357,23 @@
           <w:rFonts w:ascii="Arial" w:hAnsi="Arial" w:cs="Arial"/>
           <w:sz w:val="20"/>
         </w:rPr>
-        <w:t>{% set total = total + LMI_Fee %}</w:t>
+        <w:t xml:space="preserve">{% set total = total + </w:t>
+      </w:r>
+      <w:proofErr w:type="spellStart"/>
+      <w:r>
+        <w:rPr>
+          <w:rFonts w:ascii="Arial" w:hAnsi="Arial" w:cs="Arial"/>
+          <w:sz w:val="20"/>
+        </w:rPr>
+        <w:t>LMI_Fee</w:t>
+      </w:r>
+      <w:proofErr w:type="spellEnd"/>
+      <w:r>
+        <w:rPr>
+          <w:rFonts w:ascii="Arial" w:hAnsi="Arial" w:cs="Arial"/>
+          <w:sz w:val="20"/>
+        </w:rPr>
+        <w:t xml:space="preserve"> %}</w:t>
       </w:r>
     </w:p>
     <w:p>
@@ -1328,7 +1478,7 @@
           <w:noProof/>
           <w:sz w:val="20"/>
         </w:rPr>
-        <w:t>16 December 2025</w:t>
+        <w:t>11 January 2026</w:t>
       </w:r>
       <w:r>
         <w:rPr>
@@ -1605,13 +1755,41 @@
               </w:rPr>
               <w:t>$</w:t>
             </w:r>
+            <w:proofErr w:type="gramStart"/>
             <w:r>
               <w:rPr>
                 <w:rFonts w:ascii="Arial" w:hAnsi="Arial" w:cs="Arial"/>
                 <w:b/>
                 <w:sz w:val="20"/>
               </w:rPr>
-              <w:t>{{ "{:,.2f}".format(</w:t>
+              <w:t>{{ "</w:t>
+            </w:r>
+            <w:proofErr w:type="gramEnd"/>
+            <w:r>
+              <w:rPr>
+                <w:rFonts w:ascii="Arial" w:hAnsi="Arial" w:cs="Arial"/>
+                <w:b/>
+                <w:sz w:val="20"/>
+              </w:rPr>
+              <w:t>{:,.2f}</w:t>
+            </w:r>
+            <w:proofErr w:type="gramStart"/>
+            <w:r>
+              <w:rPr>
+                <w:rFonts w:ascii="Arial" w:hAnsi="Arial" w:cs="Arial"/>
+                <w:b/>
+                <w:sz w:val="20"/>
+              </w:rPr>
+              <w:t>".format</w:t>
+            </w:r>
+            <w:proofErr w:type="gramEnd"/>
+            <w:r>
+              <w:rPr>
+                <w:rFonts w:ascii="Arial" w:hAnsi="Arial" w:cs="Arial"/>
+                <w:b/>
+                <w:sz w:val="20"/>
+              </w:rPr>
+              <w:t>(</w:t>
             </w:r>
             <w:r>
               <w:rPr>
@@ -1792,6 +1970,7 @@
               </w:rPr>
               <w:t xml:space="preserve">Account </w:t>
             </w:r>
+            <w:proofErr w:type="gramStart"/>
             <w:r>
               <w:rPr>
                 <w:rFonts w:ascii="Arial" w:hAnsi="Arial" w:cs="Arial"/>
@@ -1806,6 +1985,7 @@
               </w:rPr>
               <w:t>LOANNUMBER</w:t>
             </w:r>
+            <w:proofErr w:type="gramEnd"/>
             <w:r>
               <w:rPr>
                 <w:rFonts w:ascii="Arial" w:hAnsi="Arial" w:cs="Arial"/>
@@ -1851,6 +2031,7 @@
               </w:rPr>
               <w:t>$</w:t>
             </w:r>
+            <w:proofErr w:type="gramStart"/>
             <w:r>
               <w:rPr>
                 <w:rFonts w:ascii="Arial" w:hAnsi="Arial" w:cs="Arial"/>
@@ -1858,8 +2039,9 @@
                 <w:bCs/>
                 <w:sz w:val="20"/>
               </w:rPr>
-              <w:t>{{ "{:,.2f}"</w:t>
-            </w:r>
+              <w:t>{{ "</w:t>
+            </w:r>
+            <w:proofErr w:type="gramEnd"/>
             <w:r>
               <w:rPr>
                 <w:rFonts w:ascii="Arial" w:hAnsi="Arial" w:cs="Arial"/>
@@ -1867,8 +2049,37 @@
                 <w:bCs/>
                 <w:sz w:val="20"/>
               </w:rPr>
+              <w:t>{:,.2f}</w:t>
+            </w:r>
+            <w:proofErr w:type="gramStart"/>
+            <w:r>
+              <w:rPr>
+                <w:rFonts w:ascii="Arial" w:hAnsi="Arial" w:cs="Arial"/>
+                <w:b/>
+                <w:bCs/>
+                <w:sz w:val="20"/>
+              </w:rPr>
+              <w:t>"</w:t>
+            </w:r>
+            <w:r>
+              <w:rPr>
+                <w:rFonts w:ascii="Arial" w:hAnsi="Arial" w:cs="Arial"/>
+                <w:b/>
+                <w:bCs/>
+                <w:sz w:val="20"/>
+              </w:rPr>
               <w:lastRenderedPageBreak/>
-              <w:t>.format(ADVANCEAMOUNT) }}</w:t>
+              <w:t>.format</w:t>
+            </w:r>
+            <w:proofErr w:type="gramEnd"/>
+            <w:r>
+              <w:rPr>
+                <w:rFonts w:ascii="Arial" w:hAnsi="Arial" w:cs="Arial"/>
+                <w:b/>
+                <w:bCs/>
+                <w:sz w:val="20"/>
+              </w:rPr>
+              <w:t>(ADVANCEAMOUNT) }}</w:t>
             </w:r>
           </w:p>
         </w:tc>
@@ -2105,6 +2316,7 @@
               </w:rPr>
               <w:t xml:space="preserve">Account </w:t>
             </w:r>
+            <w:proofErr w:type="gramStart"/>
             <w:r>
               <w:rPr>
                 <w:rFonts w:ascii="Arial" w:hAnsi="Arial" w:cs="Arial"/>
@@ -2119,6 +2331,7 @@
               </w:rPr>
               <w:t>LOANNUMBER</w:t>
             </w:r>
+            <w:proofErr w:type="gramEnd"/>
             <w:r>
               <w:rPr>
                 <w:rFonts w:ascii="Arial" w:hAnsi="Arial" w:cs="Arial"/>
@@ -2213,14 +2426,31 @@
                 <w:noProof/>
                 <w:sz w:val="20"/>
               </w:rPr>
-              <w:t xml:space="preserve"> }}</w:t>
-            </w:r>
-            <w:r>
-              <w:rPr>
-                <w:rFonts w:ascii="Arial" w:hAnsi="Arial" w:cs="Arial"/>
-                <w:sz w:val="20"/>
-              </w:rPr>
-              <w:t>% per annum</w:t>
+              <w:t xml:space="preserve"> </w:t>
+            </w:r>
+            <w:proofErr w:type="gramStart"/>
+            <w:r>
+              <w:rPr>
+                <w:rFonts w:ascii="Arial" w:hAnsi="Arial" w:cs="Arial"/>
+                <w:noProof/>
+                <w:sz w:val="20"/>
+              </w:rPr>
+              <w:t>}}</w:t>
+            </w:r>
+            <w:r>
+              <w:rPr>
+                <w:rFonts w:ascii="Arial" w:hAnsi="Arial" w:cs="Arial"/>
+                <w:sz w:val="20"/>
+              </w:rPr>
+              <w:t>%</w:t>
+            </w:r>
+            <w:proofErr w:type="gramEnd"/>
+            <w:r>
+              <w:rPr>
+                <w:rFonts w:ascii="Arial" w:hAnsi="Arial" w:cs="Arial"/>
+                <w:sz w:val="20"/>
+              </w:rPr>
+              <w:t xml:space="preserve"> per annum</w:t>
             </w:r>
           </w:p>
         </w:tc>
@@ -2466,6 +2696,7 @@
               </w:rPr>
               <w:t xml:space="preserve">Account </w:t>
             </w:r>
+            <w:proofErr w:type="gramStart"/>
             <w:r>
               <w:rPr>
                 <w:rFonts w:ascii="Arial" w:hAnsi="Arial" w:cs="Arial"/>
@@ -2480,6 +2711,7 @@
               </w:rPr>
               <w:t>LOANNUMBER</w:t>
             </w:r>
+            <w:proofErr w:type="gramEnd"/>
             <w:r>
               <w:rPr>
                 <w:rFonts w:ascii="Arial" w:hAnsi="Arial" w:cs="Arial"/>
@@ -2705,6 +2937,7 @@
               </w:rPr>
               <w:t xml:space="preserve">Account </w:t>
             </w:r>
+            <w:proofErr w:type="gramStart"/>
             <w:r>
               <w:rPr>
                 <w:rFonts w:ascii="Arial" w:hAnsi="Arial" w:cs="Arial"/>
@@ -2719,6 +2952,7 @@
               </w:rPr>
               <w:t>LOANNUMBER</w:t>
             </w:r>
+            <w:proofErr w:type="gramEnd"/>
             <w:r>
               <w:rPr>
                 <w:rFonts w:ascii="Arial" w:hAnsi="Arial" w:cs="Arial"/>
@@ -2781,6 +3015,7 @@
                 <w:sz w:val="20"/>
               </w:rPr>
             </w:pPr>
+            <w:proofErr w:type="gramStart"/>
             <w:r>
               <w:rPr>
                 <w:rFonts w:ascii="Arial" w:hAnsi="Arial" w:cs="Arial"/>
@@ -2802,6 +3037,7 @@
               </w:rPr>
               <w:t xml:space="preserve"> </w:t>
             </w:r>
+            <w:proofErr w:type="spellStart"/>
             <w:r>
               <w:rPr>
                 <w:rFonts w:ascii="Arial" w:hAnsi="Arial" w:cs="Arial"/>
@@ -2809,6 +3045,8 @@
               </w:rPr>
               <w:t>PIRepayments</w:t>
             </w:r>
+            <w:proofErr w:type="spellEnd"/>
+            <w:proofErr w:type="gramEnd"/>
             <w:r>
               <w:rPr>
                 <w:rFonts w:ascii="Arial" w:hAnsi="Arial" w:cs="Arial"/>
@@ -2945,7 +3183,23 @@
                 <w:rFonts w:ascii="Arial" w:hAnsi="Arial" w:cs="Arial"/>
                 <w:sz w:val="20"/>
               </w:rPr>
-              <w:t xml:space="preserve">During any interest only period, each monthly payment represents interest for the previous month calculated on daily balances of the total amount outstanding at the applicable variable interest rate.   If we change the variable interest rate then the interest payments will also change. </w:t>
+              <w:t xml:space="preserve">During any interest only period, each monthly payment represents interest for the previous month calculated on daily balances of the total amount outstanding at the applicable variable interest rate.   If we change the variable interest </w:t>
+            </w:r>
+            <w:proofErr w:type="gramStart"/>
+            <w:r>
+              <w:rPr>
+                <w:rFonts w:ascii="Arial" w:hAnsi="Arial" w:cs="Arial"/>
+                <w:sz w:val="20"/>
+              </w:rPr>
+              <w:t>rate</w:t>
+            </w:r>
+            <w:proofErr w:type="gramEnd"/>
+            <w:r>
+              <w:rPr>
+                <w:rFonts w:ascii="Arial" w:hAnsi="Arial" w:cs="Arial"/>
+                <w:sz w:val="20"/>
+              </w:rPr>
+              <w:t xml:space="preserve"> then the interest payments will also change. </w:t>
             </w:r>
           </w:p>
           <w:p>
@@ -2980,7 +3234,23 @@
                 <w:sz w:val="20"/>
               </w:rPr>
               <w:lastRenderedPageBreak/>
-              <w:t>interest (at the applicable variable interest rate) for the whole of the remaining term by the number of repayments remaining in the term.  If we change the variable interest rate then the principal and interest payments will also change.</w:t>
+              <w:t xml:space="preserve">interest (at the applicable variable interest rate) for the whole of the remaining term by the number of repayments remaining in the term.  If we change the variable interest </w:t>
+            </w:r>
+            <w:proofErr w:type="gramStart"/>
+            <w:r>
+              <w:rPr>
+                <w:rFonts w:ascii="Arial" w:hAnsi="Arial" w:cs="Arial"/>
+                <w:sz w:val="20"/>
+              </w:rPr>
+              <w:t>rate</w:t>
+            </w:r>
+            <w:proofErr w:type="gramEnd"/>
+            <w:r>
+              <w:rPr>
+                <w:rFonts w:ascii="Arial" w:hAnsi="Arial" w:cs="Arial"/>
+                <w:sz w:val="20"/>
+              </w:rPr>
+              <w:t xml:space="preserve"> then the principal and interest payments will also change.</w:t>
             </w:r>
           </w:p>
           <w:p>
@@ -3094,6 +3364,7 @@
               </w:rPr>
               <w:t xml:space="preserve"> Account </w:t>
             </w:r>
+            <w:proofErr w:type="gramStart"/>
             <w:r>
               <w:rPr>
                 <w:rFonts w:ascii="Arial" w:hAnsi="Arial" w:cs="Arial"/>
@@ -3108,6 +3379,7 @@
               </w:rPr>
               <w:t>LOANNUMBER</w:t>
             </w:r>
+            <w:proofErr w:type="gramEnd"/>
             <w:r>
               <w:rPr>
                 <w:rFonts w:ascii="Arial" w:hAnsi="Arial" w:cs="Arial"/>
@@ -4091,7 +4363,32 @@
                 <w:rFonts w:ascii="Arial" w:hAnsi="Arial" w:cs="Arial"/>
                 <w:sz w:val="20"/>
               </w:rPr>
-              <w:t>{%tr if charge.charge_amount %}</w:t>
+              <w:t xml:space="preserve">{%tr if </w:t>
+            </w:r>
+            <w:proofErr w:type="spellStart"/>
+            <w:proofErr w:type="gramStart"/>
+            <w:r>
+              <w:rPr>
+                <w:rFonts w:ascii="Arial" w:hAnsi="Arial" w:cs="Arial"/>
+                <w:sz w:val="20"/>
+              </w:rPr>
+              <w:t>charge.charge</w:t>
+            </w:r>
+            <w:proofErr w:type="gramEnd"/>
+            <w:r>
+              <w:rPr>
+                <w:rFonts w:ascii="Arial" w:hAnsi="Arial" w:cs="Arial"/>
+                <w:sz w:val="20"/>
+              </w:rPr>
+              <w:t>_amount</w:t>
+            </w:r>
+            <w:proofErr w:type="spellEnd"/>
+            <w:r>
+              <w:rPr>
+                <w:rFonts w:ascii="Arial" w:hAnsi="Arial" w:cs="Arial"/>
+                <w:sz w:val="20"/>
+              </w:rPr>
+              <w:t xml:space="preserve"> %}</w:t>
             </w:r>
           </w:p>
         </w:tc>
@@ -4119,13 +4416,41 @@
                 <w:sz w:val="20"/>
               </w:rPr>
             </w:pPr>
+            <w:proofErr w:type="gramStart"/>
             <w:r>
               <w:rPr>
                 <w:rFonts w:ascii="Arial" w:hAnsi="Arial" w:cs="Arial"/>
                 <w:sz w:val="20"/>
                 <w:u w:val="single"/>
               </w:rPr>
-              <w:t>{{ charge.charge_name }}</w:t>
+              <w:t xml:space="preserve">{{ </w:t>
+            </w:r>
+            <w:proofErr w:type="spellStart"/>
+            <w:r>
+              <w:rPr>
+                <w:rFonts w:ascii="Arial" w:hAnsi="Arial" w:cs="Arial"/>
+                <w:sz w:val="20"/>
+                <w:u w:val="single"/>
+              </w:rPr>
+              <w:t>charge</w:t>
+            </w:r>
+            <w:proofErr w:type="gramEnd"/>
+            <w:r>
+              <w:rPr>
+                <w:rFonts w:ascii="Arial" w:hAnsi="Arial" w:cs="Arial"/>
+                <w:sz w:val="20"/>
+                <w:u w:val="single"/>
+              </w:rPr>
+              <w:t>.charge_name</w:t>
+            </w:r>
+            <w:proofErr w:type="spellEnd"/>
+            <w:r>
+              <w:rPr>
+                <w:rFonts w:ascii="Arial" w:hAnsi="Arial" w:cs="Arial"/>
+                <w:sz w:val="20"/>
+                <w:u w:val="single"/>
+              </w:rPr>
+              <w:t xml:space="preserve"> }}</w:t>
             </w:r>
           </w:p>
         </w:tc>
@@ -4154,12 +4479,21 @@
               </w:rPr>
               <w:t>$</w:t>
             </w:r>
-            <w:r>
-              <w:rPr>
-                <w:rFonts w:ascii="Arial" w:hAnsi="Arial" w:cs="Arial"/>
-                <w:sz w:val="20"/>
-              </w:rPr>
-              <w:t>{{ "{:</w:t>
+            <w:proofErr w:type="gramStart"/>
+            <w:r>
+              <w:rPr>
+                <w:rFonts w:ascii="Arial" w:hAnsi="Arial" w:cs="Arial"/>
+                <w:sz w:val="20"/>
+              </w:rPr>
+              <w:t>{{ "</w:t>
+            </w:r>
+            <w:proofErr w:type="gramEnd"/>
+            <w:r>
+              <w:rPr>
+                <w:rFonts w:ascii="Arial" w:hAnsi="Arial" w:cs="Arial"/>
+                <w:sz w:val="20"/>
+              </w:rPr>
+              <w:t>{:</w:t>
             </w:r>
             <w:r>
               <w:rPr>
@@ -4173,15 +4507,42 @@
                 <w:rFonts w:ascii="Arial" w:hAnsi="Arial" w:cs="Arial"/>
                 <w:sz w:val="20"/>
               </w:rPr>
-              <w:t>.2f}".format(</w:t>
-            </w:r>
-            <w:r>
-              <w:rPr>
-                <w:rFonts w:ascii="Arial" w:hAnsi="Arial" w:cs="Arial"/>
-                <w:sz w:val="20"/>
-              </w:rPr>
-              <w:t>charge.charge_amount</w:t>
-            </w:r>
+              <w:t>.2f}</w:t>
+            </w:r>
+            <w:proofErr w:type="gramStart"/>
+            <w:r>
+              <w:rPr>
+                <w:rFonts w:ascii="Arial" w:hAnsi="Arial" w:cs="Arial"/>
+                <w:sz w:val="20"/>
+              </w:rPr>
+              <w:t>".format</w:t>
+            </w:r>
+            <w:proofErr w:type="gramEnd"/>
+            <w:r>
+              <w:rPr>
+                <w:rFonts w:ascii="Arial" w:hAnsi="Arial" w:cs="Arial"/>
+                <w:sz w:val="20"/>
+              </w:rPr>
+              <w:t>(</w:t>
+            </w:r>
+            <w:proofErr w:type="spellStart"/>
+            <w:proofErr w:type="gramStart"/>
+            <w:r>
+              <w:rPr>
+                <w:rFonts w:ascii="Arial" w:hAnsi="Arial" w:cs="Arial"/>
+                <w:sz w:val="20"/>
+              </w:rPr>
+              <w:t>charge.charge</w:t>
+            </w:r>
+            <w:proofErr w:type="gramEnd"/>
+            <w:r>
+              <w:rPr>
+                <w:rFonts w:ascii="Arial" w:hAnsi="Arial" w:cs="Arial"/>
+                <w:sz w:val="20"/>
+              </w:rPr>
+              <w:t>_amount</w:t>
+            </w:r>
+            <w:proofErr w:type="spellEnd"/>
             <w:r>
               <w:rPr>
                 <w:rFonts w:ascii="Arial" w:hAnsi="Arial" w:cs="Arial"/>
@@ -4275,7 +4636,25 @@
                 <w:sz w:val="20"/>
                 <w:u w:val="single"/>
               </w:rPr>
-              <w:t>{%tr endfor %}</w:t>
+              <w:t xml:space="preserve">{%tr </w:t>
+            </w:r>
+            <w:proofErr w:type="spellStart"/>
+            <w:r>
+              <w:rPr>
+                <w:rFonts w:ascii="Arial" w:hAnsi="Arial" w:cs="Arial"/>
+                <w:sz w:val="20"/>
+                <w:u w:val="single"/>
+              </w:rPr>
+              <w:t>endfor</w:t>
+            </w:r>
+            <w:proofErr w:type="spellEnd"/>
+            <w:r>
+              <w:rPr>
+                <w:rFonts w:ascii="Arial" w:hAnsi="Arial" w:cs="Arial"/>
+                <w:sz w:val="20"/>
+                <w:u w:val="single"/>
+              </w:rPr>
+              <w:t xml:space="preserve"> %}</w:t>
             </w:r>
           </w:p>
         </w:tc>
@@ -4544,7 +4923,23 @@
                 <w:rFonts w:ascii="Arial" w:hAnsi="Arial" w:cs="Arial"/>
                 <w:sz w:val="20"/>
               </w:rPr>
-              <w:t>{%tr if loan_security_duty %}</w:t>
+              <w:t xml:space="preserve">{%tr if </w:t>
+            </w:r>
+            <w:proofErr w:type="spellStart"/>
+            <w:r>
+              <w:rPr>
+                <w:rFonts w:ascii="Arial" w:hAnsi="Arial" w:cs="Arial"/>
+                <w:sz w:val="20"/>
+              </w:rPr>
+              <w:t>loan_security_duty</w:t>
+            </w:r>
+            <w:proofErr w:type="spellEnd"/>
+            <w:r>
+              <w:rPr>
+                <w:rFonts w:ascii="Arial" w:hAnsi="Arial" w:cs="Arial"/>
+                <w:sz w:val="20"/>
+              </w:rPr>
+              <w:t xml:space="preserve"> %}</w:t>
             </w:r>
           </w:p>
         </w:tc>
@@ -4892,7 +5287,23 @@
                 <w:rFonts w:ascii="Arial" w:hAnsi="Arial" w:cs="Arial"/>
                 <w:sz w:val="20"/>
               </w:rPr>
-              <w:t>{%tr if LMI_Fee %}</w:t>
+              <w:t xml:space="preserve">{%tr if </w:t>
+            </w:r>
+            <w:proofErr w:type="spellStart"/>
+            <w:r>
+              <w:rPr>
+                <w:rFonts w:ascii="Arial" w:hAnsi="Arial" w:cs="Arial"/>
+                <w:sz w:val="20"/>
+              </w:rPr>
+              <w:t>LMI_Fee</w:t>
+            </w:r>
+            <w:proofErr w:type="spellEnd"/>
+            <w:r>
+              <w:rPr>
+                <w:rFonts w:ascii="Arial" w:hAnsi="Arial" w:cs="Arial"/>
+                <w:sz w:val="20"/>
+              </w:rPr>
+              <w:t xml:space="preserve"> %}</w:t>
             </w:r>
           </w:p>
         </w:tc>
@@ -5020,12 +5431,21 @@
               </w:rPr>
               <w:t>$</w:t>
             </w:r>
-            <w:r>
-              <w:rPr>
-                <w:rFonts w:ascii="Arial" w:hAnsi="Arial" w:cs="Arial"/>
-                <w:sz w:val="20"/>
-              </w:rPr>
-              <w:t>{{ "{:</w:t>
+            <w:proofErr w:type="gramStart"/>
+            <w:r>
+              <w:rPr>
+                <w:rFonts w:ascii="Arial" w:hAnsi="Arial" w:cs="Arial"/>
+                <w:sz w:val="20"/>
+              </w:rPr>
+              <w:t>{{ "</w:t>
+            </w:r>
+            <w:proofErr w:type="gramEnd"/>
+            <w:r>
+              <w:rPr>
+                <w:rFonts w:ascii="Arial" w:hAnsi="Arial" w:cs="Arial"/>
+                <w:sz w:val="20"/>
+              </w:rPr>
+              <w:t>{:</w:t>
             </w:r>
             <w:r>
               <w:rPr>
@@ -5039,8 +5459,25 @@
                 <w:rFonts w:ascii="Arial" w:hAnsi="Arial" w:cs="Arial"/>
                 <w:sz w:val="20"/>
               </w:rPr>
-              <w:t>.2f}".format(</w:t>
-            </w:r>
+              <w:t>.2f}</w:t>
+            </w:r>
+            <w:proofErr w:type="gramStart"/>
+            <w:r>
+              <w:rPr>
+                <w:rFonts w:ascii="Arial" w:hAnsi="Arial" w:cs="Arial"/>
+                <w:sz w:val="20"/>
+              </w:rPr>
+              <w:t>".format</w:t>
+            </w:r>
+            <w:proofErr w:type="gramEnd"/>
+            <w:r>
+              <w:rPr>
+                <w:rFonts w:ascii="Arial" w:hAnsi="Arial" w:cs="Arial"/>
+                <w:sz w:val="20"/>
+              </w:rPr>
+              <w:t>(</w:t>
+            </w:r>
+            <w:proofErr w:type="spellStart"/>
             <w:r>
               <w:rPr>
                 <w:rFonts w:ascii="Arial" w:hAnsi="Arial" w:cs="Arial"/>
@@ -5048,12 +5485,22 @@
               </w:rPr>
               <w:t>LMI_Fee</w:t>
             </w:r>
-            <w:r>
-              <w:rPr>
-                <w:rFonts w:ascii="Arial" w:hAnsi="Arial" w:cs="Arial"/>
-                <w:sz w:val="20"/>
-              </w:rPr>
-              <w:t>) }}</w:t>
+            <w:proofErr w:type="spellEnd"/>
+            <w:proofErr w:type="gramStart"/>
+            <w:r>
+              <w:rPr>
+                <w:rFonts w:ascii="Arial" w:hAnsi="Arial" w:cs="Arial"/>
+                <w:sz w:val="20"/>
+              </w:rPr>
+              <w:t>) }</w:t>
+            </w:r>
+            <w:proofErr w:type="gramEnd"/>
+            <w:r>
+              <w:rPr>
+                <w:rFonts w:ascii="Arial" w:hAnsi="Arial" w:cs="Arial"/>
+                <w:sz w:val="20"/>
+              </w:rPr>
+              <w:t>}</w:t>
             </w:r>
           </w:p>
           <w:p>
@@ -5204,7 +5651,25 @@
                 <w:b/>
                 <w:sz w:val="20"/>
               </w:rPr>
-              <w:t xml:space="preserve">Total fees and charges which are definitely payable (excluding contingent and unascertainable amounts)  </w:t>
+              <w:t xml:space="preserve">Total fees and charges which are </w:t>
+            </w:r>
+            <w:proofErr w:type="gramStart"/>
+            <w:r>
+              <w:rPr>
+                <w:rFonts w:ascii="Arial" w:hAnsi="Arial" w:cs="Arial"/>
+                <w:b/>
+                <w:sz w:val="20"/>
+              </w:rPr>
+              <w:t>definitely payable</w:t>
+            </w:r>
+            <w:proofErr w:type="gramEnd"/>
+            <w:r>
+              <w:rPr>
+                <w:rFonts w:ascii="Arial" w:hAnsi="Arial" w:cs="Arial"/>
+                <w:b/>
+                <w:sz w:val="20"/>
+              </w:rPr>
+              <w:t xml:space="preserve"> (excluding contingent and unascertainable amounts)  </w:t>
             </w:r>
           </w:p>
         </w:tc>
@@ -5233,12 +5698,21 @@
               </w:rPr>
               <w:t>$</w:t>
             </w:r>
-            <w:r>
-              <w:rPr>
-                <w:rFonts w:ascii="Arial" w:hAnsi="Arial" w:cs="Arial"/>
-                <w:sz w:val="20"/>
-              </w:rPr>
-              <w:t>{{ "{:</w:t>
+            <w:proofErr w:type="gramStart"/>
+            <w:r>
+              <w:rPr>
+                <w:rFonts w:ascii="Arial" w:hAnsi="Arial" w:cs="Arial"/>
+                <w:sz w:val="20"/>
+              </w:rPr>
+              <w:t>{{ "</w:t>
+            </w:r>
+            <w:proofErr w:type="gramEnd"/>
+            <w:r>
+              <w:rPr>
+                <w:rFonts w:ascii="Arial" w:hAnsi="Arial" w:cs="Arial"/>
+                <w:sz w:val="20"/>
+              </w:rPr>
+              <w:t>{:</w:t>
             </w:r>
             <w:r>
               <w:rPr>
@@ -5252,8 +5726,17 @@
                 <w:rFonts w:ascii="Arial" w:hAnsi="Arial" w:cs="Arial"/>
                 <w:sz w:val="20"/>
               </w:rPr>
-              <w:t>.2f}".format</w:t>
-            </w:r>
+              <w:t>.2f}</w:t>
+            </w:r>
+            <w:proofErr w:type="gramStart"/>
+            <w:r>
+              <w:rPr>
+                <w:rFonts w:ascii="Arial" w:hAnsi="Arial" w:cs="Arial"/>
+                <w:sz w:val="20"/>
+              </w:rPr>
+              <w:t>".format</w:t>
+            </w:r>
+            <w:proofErr w:type="gramEnd"/>
             <w:r>
               <w:rPr>
                 <w:rFonts w:ascii="Arial" w:hAnsi="Arial" w:cs="Arial"/>
@@ -5726,6 +6209,7 @@
               </w:rPr>
               <w:t xml:space="preserve">{%tr if </w:t>
             </w:r>
+            <w:proofErr w:type="spellStart"/>
             <w:r>
               <w:rPr>
                 <w:rFonts w:ascii="Arial" w:hAnsi="Arial" w:cs="Arial"/>
@@ -5733,6 +6217,7 @@
               </w:rPr>
               <w:t>annual_facility_fee</w:t>
             </w:r>
+            <w:proofErr w:type="spellEnd"/>
             <w:r>
               <w:rPr>
                 <w:rFonts w:ascii="Arial" w:hAnsi="Arial" w:cs="Arial"/>
@@ -6048,12 +6533,21 @@
               </w:rPr>
               <w:t xml:space="preserve">%tr if </w:t>
             </w:r>
-            <w:r>
-              <w:rPr>
-                <w:rFonts w:ascii="Arial" w:hAnsi="Arial" w:cs="Arial"/>
-                <w:sz w:val="20"/>
-              </w:rPr>
-              <w:t xml:space="preserve">monthly_facility_fee </w:t>
+            <w:proofErr w:type="spellStart"/>
+            <w:r>
+              <w:rPr>
+                <w:rFonts w:ascii="Arial" w:hAnsi="Arial" w:cs="Arial"/>
+                <w:sz w:val="20"/>
+              </w:rPr>
+              <w:t>monthly_facility_fee</w:t>
+            </w:r>
+            <w:proofErr w:type="spellEnd"/>
+            <w:r>
+              <w:rPr>
+                <w:rFonts w:ascii="Arial" w:hAnsi="Arial" w:cs="Arial"/>
+                <w:sz w:val="20"/>
+              </w:rPr>
+              <w:t xml:space="preserve"> </w:t>
             </w:r>
             <w:r>
               <w:rPr>
@@ -7411,19 +7905,44 @@
               </w:rPr>
               <w:t xml:space="preserve">A manual </w:t>
             </w:r>
-            <w:r>
-              <w:rPr>
-                <w:rFonts w:ascii="Arial" w:hAnsi="Arial" w:cs="Arial"/>
-                <w:sz w:val="20"/>
-              </w:rPr>
-              <w:t>redraw request</w:t>
-            </w:r>
-            <w:r>
-              <w:rPr>
-                <w:rFonts w:ascii="Arial" w:hAnsi="Arial" w:cs="Arial"/>
-                <w:sz w:val="20"/>
-              </w:rPr>
-              <w:t xml:space="preserve"> fee (payable if you request and we agree to process a redraw request, a one off payment or a funds transfer)</w:t>
+            <w:proofErr w:type="gramStart"/>
+            <w:r>
+              <w:rPr>
+                <w:rFonts w:ascii="Arial" w:hAnsi="Arial" w:cs="Arial"/>
+                <w:sz w:val="20"/>
+              </w:rPr>
+              <w:t>redraw</w:t>
+            </w:r>
+            <w:proofErr w:type="gramEnd"/>
+            <w:r>
+              <w:rPr>
+                <w:rFonts w:ascii="Arial" w:hAnsi="Arial" w:cs="Arial"/>
+                <w:sz w:val="20"/>
+              </w:rPr>
+              <w:t xml:space="preserve"> request</w:t>
+            </w:r>
+            <w:r>
+              <w:rPr>
+                <w:rFonts w:ascii="Arial" w:hAnsi="Arial" w:cs="Arial"/>
+                <w:sz w:val="20"/>
+              </w:rPr>
+              <w:t xml:space="preserve"> fee (payable if you request and we agree to process a redraw request, a </w:t>
+            </w:r>
+            <w:proofErr w:type="gramStart"/>
+            <w:r>
+              <w:rPr>
+                <w:rFonts w:ascii="Arial" w:hAnsi="Arial" w:cs="Arial"/>
+                <w:sz w:val="20"/>
+              </w:rPr>
+              <w:t>one off</w:t>
+            </w:r>
+            <w:proofErr w:type="gramEnd"/>
+            <w:r>
+              <w:rPr>
+                <w:rFonts w:ascii="Arial" w:hAnsi="Arial" w:cs="Arial"/>
+                <w:sz w:val="20"/>
+              </w:rPr>
+              <w:t xml:space="preserve"> payment or a funds transfer)</w:t>
             </w:r>
           </w:p>
         </w:tc>
@@ -7718,7 +8237,23 @@
                 <w:rFonts w:ascii="Arial" w:hAnsi="Arial" w:cs="Arial"/>
                 <w:sz w:val="20"/>
               </w:rPr>
-              <w:t xml:space="preserve">the costs and expenses that we reasonably incur in connection with any exercise or non exercise of rights arising from any </w:t>
+              <w:t xml:space="preserve">the costs and expenses that we reasonably incur in connection with any exercise or </w:t>
+            </w:r>
+            <w:proofErr w:type="spellStart"/>
+            <w:r>
+              <w:rPr>
+                <w:rFonts w:ascii="Arial" w:hAnsi="Arial" w:cs="Arial"/>
+                <w:sz w:val="20"/>
+              </w:rPr>
+              <w:t>non exercise</w:t>
+            </w:r>
+            <w:proofErr w:type="spellEnd"/>
+            <w:r>
+              <w:rPr>
+                <w:rFonts w:ascii="Arial" w:hAnsi="Arial" w:cs="Arial"/>
+                <w:sz w:val="20"/>
+              </w:rPr>
+              <w:t xml:space="preserve"> of rights arising from any </w:t>
             </w:r>
             <w:r>
               <w:rPr>
@@ -7913,7 +8448,23 @@
                 <w:rFonts w:ascii="Arial" w:hAnsi="Arial" w:cs="Arial"/>
                 <w:sz w:val="20"/>
               </w:rPr>
-              <w:t xml:space="preserve">the credit fees or charges (by adding, changing or removing fees or charges or the frequency of fees or charges); </w:t>
+              <w:t>the credit fees or charges (by adding, changing or removing fees or charges or the frequency of fees or charges</w:t>
+            </w:r>
+            <w:proofErr w:type="gramStart"/>
+            <w:r>
+              <w:rPr>
+                <w:rFonts w:ascii="Arial" w:hAnsi="Arial" w:cs="Arial"/>
+                <w:sz w:val="20"/>
+              </w:rPr>
+              <w:t>);</w:t>
+            </w:r>
+            <w:proofErr w:type="gramEnd"/>
+            <w:r>
+              <w:rPr>
+                <w:rFonts w:ascii="Arial" w:hAnsi="Arial" w:cs="Arial"/>
+                <w:sz w:val="20"/>
+              </w:rPr>
+              <w:t xml:space="preserve"> </w:t>
             </w:r>
           </w:p>
           <w:p>
@@ -7938,8 +8489,17 @@
                 <w:rFonts w:ascii="Arial" w:hAnsi="Arial" w:cs="Arial"/>
                 <w:sz w:val="20"/>
               </w:rPr>
-              <w:t>the repayments (either or both the amount and frequency of those repayments);</w:t>
-            </w:r>
+              <w:t>the repayments (either or both the amount and frequency of those repayments</w:t>
+            </w:r>
+            <w:proofErr w:type="gramStart"/>
+            <w:r>
+              <w:rPr>
+                <w:rFonts w:ascii="Arial" w:hAnsi="Arial" w:cs="Arial"/>
+                <w:sz w:val="20"/>
+              </w:rPr>
+              <w:t>);</w:t>
+            </w:r>
+            <w:proofErr w:type="gramEnd"/>
           </w:p>
           <w:p>
             <w:pPr>
@@ -7963,8 +8523,17 @@
                 <w:rFonts w:ascii="Arial" w:hAnsi="Arial" w:cs="Arial"/>
                 <w:sz w:val="20"/>
               </w:rPr>
-              <w:t>changes required to correct for errors, inconsistencies, inadvertent omissions, inaccuracies or ambiguities;</w:t>
-            </w:r>
+              <w:t xml:space="preserve">changes required to correct for errors, inconsistencies, inadvertent omissions, inaccuracies or </w:t>
+            </w:r>
+            <w:proofErr w:type="gramStart"/>
+            <w:r>
+              <w:rPr>
+                <w:rFonts w:ascii="Arial" w:hAnsi="Arial" w:cs="Arial"/>
+                <w:sz w:val="20"/>
+              </w:rPr>
+              <w:t>ambiguities;</w:t>
+            </w:r>
+            <w:proofErr w:type="gramEnd"/>
           </w:p>
           <w:p>
             <w:pPr>
@@ -8076,7 +8645,23 @@
                 <w:rFonts w:ascii="Arial" w:hAnsi="Arial" w:cs="Arial"/>
                 <w:sz w:val="20"/>
               </w:rPr>
-              <w:t>If the interest rate changes, we may change the amount of repayments.</w:t>
+              <w:t xml:space="preserve">If the interest rate changes, we may change the </w:t>
+            </w:r>
+            <w:proofErr w:type="gramStart"/>
+            <w:r>
+              <w:rPr>
+                <w:rFonts w:ascii="Arial" w:hAnsi="Arial" w:cs="Arial"/>
+                <w:sz w:val="20"/>
+              </w:rPr>
+              <w:t>amount</w:t>
+            </w:r>
+            <w:proofErr w:type="gramEnd"/>
+            <w:r>
+              <w:rPr>
+                <w:rFonts w:ascii="Arial" w:hAnsi="Arial" w:cs="Arial"/>
+                <w:sz w:val="20"/>
+              </w:rPr>
+              <w:t xml:space="preserve"> of repayments.</w:t>
             </w:r>
             <w:r>
               <w:rPr>
@@ -8290,6 +8875,7 @@
                 <w:sz w:val="20"/>
               </w:rPr>
             </w:pPr>
+            <w:proofErr w:type="gramStart"/>
             <w:r>
               <w:rPr>
                 <w:rFonts w:ascii="Arial" w:hAnsi="Arial" w:cs="Arial"/>
@@ -8297,6 +8883,7 @@
               </w:rPr>
               <w:t xml:space="preserve">{{ </w:t>
             </w:r>
+            <w:proofErr w:type="spellStart"/>
             <w:r>
               <w:rPr>
                 <w:rFonts w:ascii="Arial" w:hAnsi="Arial" w:cs="Arial"/>
@@ -8304,6 +8891,8 @@
               </w:rPr>
               <w:t>LoanPurposeDetail</w:t>
             </w:r>
+            <w:proofErr w:type="spellEnd"/>
+            <w:proofErr w:type="gramEnd"/>
             <w:r>
               <w:rPr>
                 <w:rFonts w:ascii="Arial" w:hAnsi="Arial" w:cs="Arial"/>
@@ -8527,6 +9116,7 @@
               </w:rPr>
               <w:t>(</w:t>
             </w:r>
+            <w:proofErr w:type="gramStart"/>
             <w:r>
               <w:rPr>
                 <w:rFonts w:ascii="Arial" w:hAnsi="Arial" w:cs="Arial"/>
@@ -8549,6 +9139,7 @@
               </w:rPr>
               <w:t>%</w:t>
             </w:r>
+            <w:proofErr w:type="gramEnd"/>
             <w:r>
               <w:rPr>
                 <w:rFonts w:ascii="Arial" w:hAnsi="Arial" w:cs="Arial"/>
@@ -8615,6 +9206,7 @@
               </w:rPr>
               <w:t xml:space="preserve"> </w:t>
             </w:r>
+            <w:proofErr w:type="gramStart"/>
             <w:r>
               <w:rPr>
                 <w:rFonts w:ascii="Arial" w:hAnsi="Arial" w:cs="Arial"/>
@@ -8629,6 +9221,7 @@
               </w:rPr>
               <w:t>LOANNUMBER</w:t>
             </w:r>
+            <w:proofErr w:type="gramEnd"/>
             <w:r>
               <w:rPr>
                 <w:rFonts w:ascii="Arial" w:hAnsi="Arial" w:cs="Arial"/>
@@ -8668,7 +9261,17 @@
                 <w:sz w:val="20"/>
                 <w:lang w:val="en-GB"/>
               </w:rPr>
-              <w:t xml:space="preserve"> }}</w:t>
+              <w:t xml:space="preserve"> </w:t>
+            </w:r>
+            <w:proofErr w:type="gramStart"/>
+            <w:r>
+              <w:rPr>
+                <w:rFonts w:ascii="Arial" w:hAnsi="Arial" w:cs="Arial"/>
+                <w:noProof/>
+                <w:sz w:val="20"/>
+                <w:lang w:val="en-GB"/>
+              </w:rPr>
+              <w:t>}}</w:t>
             </w:r>
             <w:r>
               <w:rPr>
@@ -8677,6 +9280,7 @@
               </w:rPr>
               <w:t>%</w:t>
             </w:r>
+            <w:proofErr w:type="gramEnd"/>
             <w:r>
               <w:rPr>
                 <w:rFonts w:ascii="Arial" w:hAnsi="Arial" w:cs="Arial"/>
@@ -8749,7 +9353,23 @@
                 <w:rFonts w:ascii="Arial" w:hAnsi="Arial" w:cs="Arial"/>
                 <w:sz w:val="20"/>
               </w:rPr>
-              <w:t xml:space="preserve">We may pay an introduction fee to the mortgage originator or anyone else, such as a broker, who introduced your loan to us.  The amount of commission payable is presently unascertainable.  There may be further amounts payable as a trailing commission.  If a further amount is payable as a trailing commission the amount is not currently ascertainable.   </w:t>
+              <w:t xml:space="preserve">We may pay an introduction fee to the mortgage originator or anyone else, such as a broker, who introduced your loan to us.  The amount of commission payable is presently unascertainable.  There may be further amounts payable as a trailing commission.  If a further amount is payable as a trailing </w:t>
+            </w:r>
+            <w:proofErr w:type="gramStart"/>
+            <w:r>
+              <w:rPr>
+                <w:rFonts w:ascii="Arial" w:hAnsi="Arial" w:cs="Arial"/>
+                <w:sz w:val="20"/>
+              </w:rPr>
+              <w:t>commission</w:t>
+            </w:r>
+            <w:proofErr w:type="gramEnd"/>
+            <w:r>
+              <w:rPr>
+                <w:rFonts w:ascii="Arial" w:hAnsi="Arial" w:cs="Arial"/>
+                <w:sz w:val="20"/>
+              </w:rPr>
+              <w:t xml:space="preserve"> the amount is not currently ascertainable.   </w:t>
             </w:r>
             <w:r>
               <w:rPr>
@@ -8873,6 +9493,7 @@
                 <w:sz w:val="20"/>
               </w:rPr>
             </w:pPr>
+            <w:proofErr w:type="gramStart"/>
             <w:r>
               <w:rPr>
                 <w:rFonts w:ascii="Arial" w:hAnsi="Arial" w:cs="Arial"/>
@@ -8887,6 +9508,7 @@
               </w:rPr>
               <w:t>LOANSPECIALCONDITIONS</w:t>
             </w:r>
+            <w:proofErr w:type="gramEnd"/>
             <w:r>
               <w:rPr>
                 <w:rFonts w:ascii="Arial" w:hAnsi="Arial" w:cs="Arial"/>
@@ -9033,6 +9655,7 @@
               </w:rPr>
               <w:t xml:space="preserve">Mortgagor/s: </w:t>
             </w:r>
+            <w:proofErr w:type="gramStart"/>
             <w:r>
               <w:rPr>
                 <w:rFonts w:ascii="Arial" w:hAnsi="Arial" w:cs="Arial"/>
@@ -9045,7 +9668,15 @@
                 <w:rFonts w:ascii="Arial" w:hAnsi="Arial" w:cs="Arial"/>
                 <w:sz w:val="20"/>
               </w:rPr>
-              <w:t>PROPDET1MORTGAGORS</w:t>
+              <w:t>PROPDET</w:t>
+            </w:r>
+            <w:proofErr w:type="gramEnd"/>
+            <w:r>
+              <w:rPr>
+                <w:rFonts w:ascii="Arial" w:hAnsi="Arial" w:cs="Arial"/>
+                <w:sz w:val="20"/>
+              </w:rPr>
+              <w:t>1MORTGAGORS</w:t>
             </w:r>
             <w:r>
               <w:rPr>
@@ -9270,6 +9901,7 @@
               </w:rPr>
               <w:t xml:space="preserve">) over the </w:t>
             </w:r>
+            <w:proofErr w:type="gramStart"/>
             <w:r>
               <w:rPr>
                 <w:rFonts w:ascii="Arial" w:hAnsi="Arial" w:cs="Arial"/>
@@ -9277,6 +9909,7 @@
               </w:rPr>
               <w:t xml:space="preserve">{{ </w:t>
             </w:r>
+            <w:proofErr w:type="spellStart"/>
             <w:r>
               <w:rPr>
                 <w:rFonts w:ascii="Arial" w:hAnsi="Arial" w:cs="Arial"/>
@@ -9284,6 +9917,8 @@
               </w:rPr>
               <w:t>Bordetallnames</w:t>
             </w:r>
+            <w:proofErr w:type="spellEnd"/>
+            <w:proofErr w:type="gramEnd"/>
             <w:r>
               <w:rPr>
                 <w:rFonts w:ascii="Arial" w:hAnsi="Arial" w:cs="Arial"/>
@@ -9298,6 +9933,7 @@
               </w:rPr>
               <w:t xml:space="preserve"> ACN </w:t>
             </w:r>
+            <w:proofErr w:type="gramStart"/>
             <w:r>
               <w:rPr>
                 <w:rFonts w:ascii="Arial" w:hAnsi="Arial" w:cs="Arial"/>
@@ -9310,14 +9946,38 @@
                 <w:rFonts w:ascii="Arial" w:hAnsi="Arial" w:cs="Arial"/>
                 <w:sz w:val="20"/>
               </w:rPr>
-              <w:t>BORDET1ACN</w:t>
-            </w:r>
-            <w:r>
-              <w:rPr>
-                <w:rFonts w:ascii="Arial" w:hAnsi="Arial" w:cs="Arial"/>
-                <w:sz w:val="20"/>
-              </w:rPr>
-              <w:t xml:space="preserve"> }}</w:t>
+              <w:t>BORDET</w:t>
+            </w:r>
+            <w:proofErr w:type="gramEnd"/>
+            <w:r>
+              <w:rPr>
+                <w:rFonts w:ascii="Arial" w:hAnsi="Arial" w:cs="Arial"/>
+                <w:sz w:val="20"/>
+              </w:rPr>
+              <w:t>1</w:t>
+            </w:r>
+            <w:proofErr w:type="gramStart"/>
+            <w:r>
+              <w:rPr>
+                <w:rFonts w:ascii="Arial" w:hAnsi="Arial" w:cs="Arial"/>
+                <w:sz w:val="20"/>
+              </w:rPr>
+              <w:t>ACN</w:t>
+            </w:r>
+            <w:r>
+              <w:rPr>
+                <w:rFonts w:ascii="Arial" w:hAnsi="Arial" w:cs="Arial"/>
+                <w:sz w:val="20"/>
+              </w:rPr>
+              <w:t xml:space="preserve"> }</w:t>
+            </w:r>
+            <w:proofErr w:type="gramEnd"/>
+            <w:r>
+              <w:rPr>
+                <w:rFonts w:ascii="Arial" w:hAnsi="Arial" w:cs="Arial"/>
+                <w:sz w:val="20"/>
+              </w:rPr>
+              <w:t>}</w:t>
             </w:r>
             <w:r>
               <w:rPr>
@@ -9326,6 +9986,7 @@
               </w:rPr>
               <w:t xml:space="preserve"> </w:t>
             </w:r>
+            <w:proofErr w:type="spellStart"/>
             <w:r>
               <w:rPr>
                 <w:rFonts w:ascii="Arial" w:hAnsi="Arial" w:cs="Arial"/>
@@ -9333,6 +9994,7 @@
               </w:rPr>
               <w:t>atf</w:t>
             </w:r>
+            <w:proofErr w:type="spellEnd"/>
             <w:r>
               <w:rPr>
                 <w:rFonts w:ascii="Arial" w:hAnsi="Arial" w:cs="Arial"/>
@@ -9340,6 +10002,7 @@
               </w:rPr>
               <w:t xml:space="preserve"> </w:t>
             </w:r>
+            <w:proofErr w:type="gramStart"/>
             <w:r>
               <w:rPr>
                 <w:rFonts w:ascii="Arial" w:hAnsi="Arial" w:cs="Arial"/>
@@ -9352,14 +10015,38 @@
                 <w:rFonts w:ascii="Arial" w:hAnsi="Arial" w:cs="Arial"/>
                 <w:sz w:val="20"/>
               </w:rPr>
-              <w:t>BORDET1TRUSTNAME</w:t>
-            </w:r>
-            <w:r>
-              <w:rPr>
-                <w:rFonts w:ascii="Arial" w:hAnsi="Arial" w:cs="Arial"/>
-                <w:sz w:val="20"/>
-              </w:rPr>
-              <w:t xml:space="preserve"> }}</w:t>
+              <w:t>BORDET</w:t>
+            </w:r>
+            <w:proofErr w:type="gramEnd"/>
+            <w:r>
+              <w:rPr>
+                <w:rFonts w:ascii="Arial" w:hAnsi="Arial" w:cs="Arial"/>
+                <w:sz w:val="20"/>
+              </w:rPr>
+              <w:t>1</w:t>
+            </w:r>
+            <w:proofErr w:type="gramStart"/>
+            <w:r>
+              <w:rPr>
+                <w:rFonts w:ascii="Arial" w:hAnsi="Arial" w:cs="Arial"/>
+                <w:sz w:val="20"/>
+              </w:rPr>
+              <w:t>TRUSTNAME</w:t>
+            </w:r>
+            <w:r>
+              <w:rPr>
+                <w:rFonts w:ascii="Arial" w:hAnsi="Arial" w:cs="Arial"/>
+                <w:sz w:val="20"/>
+              </w:rPr>
+              <w:t xml:space="preserve"> }</w:t>
+            </w:r>
+            <w:proofErr w:type="gramEnd"/>
+            <w:r>
+              <w:rPr>
+                <w:rFonts w:ascii="Arial" w:hAnsi="Arial" w:cs="Arial"/>
+                <w:sz w:val="20"/>
+              </w:rPr>
+              <w:t>}</w:t>
             </w:r>
             <w:r>
               <w:rPr>
@@ -9382,6 +10069,7 @@
               </w:rPr>
               <w:t xml:space="preserve">mortgaged by the </w:t>
             </w:r>
+            <w:proofErr w:type="gramStart"/>
             <w:r>
               <w:rPr>
                 <w:rFonts w:ascii="Arial" w:hAnsi="Arial" w:cs="Arial"/>
@@ -9394,14 +10082,38 @@
                 <w:rFonts w:ascii="Arial" w:hAnsi="Arial" w:cs="Arial"/>
                 <w:sz w:val="20"/>
               </w:rPr>
-              <w:t>GUARANTOR1FULLNAME</w:t>
-            </w:r>
-            <w:r>
-              <w:rPr>
-                <w:rFonts w:ascii="Arial" w:hAnsi="Arial" w:cs="Arial"/>
-                <w:sz w:val="20"/>
-              </w:rPr>
-              <w:t xml:space="preserve"> }}</w:t>
+              <w:t>GUARANTOR</w:t>
+            </w:r>
+            <w:proofErr w:type="gramEnd"/>
+            <w:r>
+              <w:rPr>
+                <w:rFonts w:ascii="Arial" w:hAnsi="Arial" w:cs="Arial"/>
+                <w:sz w:val="20"/>
+              </w:rPr>
+              <w:t>1</w:t>
+            </w:r>
+            <w:proofErr w:type="gramStart"/>
+            <w:r>
+              <w:rPr>
+                <w:rFonts w:ascii="Arial" w:hAnsi="Arial" w:cs="Arial"/>
+                <w:sz w:val="20"/>
+              </w:rPr>
+              <w:t>FULLNAME</w:t>
+            </w:r>
+            <w:r>
+              <w:rPr>
+                <w:rFonts w:ascii="Arial" w:hAnsi="Arial" w:cs="Arial"/>
+                <w:sz w:val="20"/>
+              </w:rPr>
+              <w:t xml:space="preserve"> }</w:t>
+            </w:r>
+            <w:proofErr w:type="gramEnd"/>
+            <w:r>
+              <w:rPr>
+                <w:rFonts w:ascii="Arial" w:hAnsi="Arial" w:cs="Arial"/>
+                <w:sz w:val="20"/>
+              </w:rPr>
+              <w:t>}</w:t>
             </w:r>
             <w:r>
               <w:rPr>
@@ -9410,6 +10122,7 @@
               </w:rPr>
               <w:t xml:space="preserve"> ACN </w:t>
             </w:r>
+            <w:proofErr w:type="gramStart"/>
             <w:r>
               <w:rPr>
                 <w:rFonts w:ascii="Arial" w:hAnsi="Arial" w:cs="Arial"/>
@@ -9422,14 +10135,38 @@
                 <w:rFonts w:ascii="Arial" w:hAnsi="Arial" w:cs="Arial"/>
                 <w:sz w:val="20"/>
               </w:rPr>
-              <w:t>GUARANTOR1ACN</w:t>
-            </w:r>
-            <w:r>
-              <w:rPr>
-                <w:rFonts w:ascii="Arial" w:hAnsi="Arial" w:cs="Arial"/>
-                <w:sz w:val="20"/>
-              </w:rPr>
-              <w:t xml:space="preserve"> }}</w:t>
+              <w:t>GUARANTOR</w:t>
+            </w:r>
+            <w:proofErr w:type="gramEnd"/>
+            <w:r>
+              <w:rPr>
+                <w:rFonts w:ascii="Arial" w:hAnsi="Arial" w:cs="Arial"/>
+                <w:sz w:val="20"/>
+              </w:rPr>
+              <w:t>1</w:t>
+            </w:r>
+            <w:proofErr w:type="gramStart"/>
+            <w:r>
+              <w:rPr>
+                <w:rFonts w:ascii="Arial" w:hAnsi="Arial" w:cs="Arial"/>
+                <w:sz w:val="20"/>
+              </w:rPr>
+              <w:t>ACN</w:t>
+            </w:r>
+            <w:r>
+              <w:rPr>
+                <w:rFonts w:ascii="Arial" w:hAnsi="Arial" w:cs="Arial"/>
+                <w:sz w:val="20"/>
+              </w:rPr>
+              <w:t xml:space="preserve"> }</w:t>
+            </w:r>
+            <w:proofErr w:type="gramEnd"/>
+            <w:r>
+              <w:rPr>
+                <w:rFonts w:ascii="Arial" w:hAnsi="Arial" w:cs="Arial"/>
+                <w:sz w:val="20"/>
+              </w:rPr>
+              <w:t>}</w:t>
             </w:r>
             <w:r>
               <w:rPr>
@@ -9445,6 +10182,7 @@
               </w:rPr>
               <w:t xml:space="preserve"> at </w:t>
             </w:r>
+            <w:proofErr w:type="gramStart"/>
             <w:r>
               <w:rPr>
                 <w:rFonts w:ascii="Arial" w:hAnsi="Arial" w:cs="Arial"/>
@@ -9459,6 +10197,7 @@
               </w:rPr>
               <w:t>PROPDETALLSECADD</w:t>
             </w:r>
+            <w:proofErr w:type="gramEnd"/>
             <w:r>
               <w:rPr>
                 <w:rFonts w:ascii="Arial" w:hAnsi="Arial" w:cs="Arial"/>
@@ -9680,6 +10419,7 @@
               </w:rPr>
               <w:t xml:space="preserve">(if applicable): ACN </w:t>
             </w:r>
+            <w:proofErr w:type="gramStart"/>
             <w:r>
               <w:rPr>
                 <w:rFonts w:ascii="Arial" w:hAnsi="Arial" w:cs="Arial"/>
@@ -9692,7 +10432,15 @@
                 <w:rFonts w:ascii="Arial" w:hAnsi="Arial" w:cs="Arial"/>
                 <w:sz w:val="20"/>
               </w:rPr>
-              <w:t>GUARANTOR1ACN</w:t>
+              <w:t>GUARANTOR</w:t>
+            </w:r>
+            <w:proofErr w:type="gramEnd"/>
+            <w:r>
+              <w:rPr>
+                <w:rFonts w:ascii="Arial" w:hAnsi="Arial" w:cs="Arial"/>
+                <w:sz w:val="20"/>
+              </w:rPr>
+              <w:t>1ACN</w:t>
             </w:r>
             <w:r>
               <w:rPr>
@@ -9730,7 +10478,15 @@
                 <w:rFonts w:ascii="Arial" w:hAnsi="Arial" w:cs="Arial"/>
                 <w:sz w:val="20"/>
               </w:rPr>
-              <w:t xml:space="preserve">Address of guarantor:  </w:t>
+              <w:t>Address of guarantor</w:t>
+            </w:r>
+            <w:proofErr w:type="gramStart"/>
+            <w:r>
+              <w:rPr>
+                <w:rFonts w:ascii="Arial" w:hAnsi="Arial" w:cs="Arial"/>
+                <w:sz w:val="20"/>
+              </w:rPr>
+              <w:t xml:space="preserve">:  </w:t>
             </w:r>
             <w:r>
               <w:rPr>
@@ -9738,6 +10494,63 @@
                 <w:noProof/>
                 <w:sz w:val="20"/>
               </w:rPr>
+              <w:t>{</w:t>
+            </w:r>
+            <w:proofErr w:type="gramEnd"/>
+            <w:r>
+              <w:rPr>
+                <w:rFonts w:ascii="Arial" w:hAnsi="Arial" w:cs="Arial"/>
+                <w:noProof/>
+                <w:sz w:val="20"/>
+              </w:rPr>
+              <w:t xml:space="preserve">{ </w:t>
+            </w:r>
+            <w:r>
+              <w:rPr>
+                <w:rFonts w:ascii="Arial" w:hAnsi="Arial" w:cs="Arial"/>
+                <w:noProof/>
+                <w:sz w:val="20"/>
+              </w:rPr>
+              <w:t>GUARANTOR</w:t>
+            </w:r>
+            <w:r>
+              <w:rPr>
+                <w:rFonts w:ascii="Arial" w:hAnsi="Arial" w:cs="Arial"/>
+                <w:noProof/>
+                <w:sz w:val="20"/>
+              </w:rPr>
+              <w:t>1</w:t>
+            </w:r>
+            <w:r>
+              <w:rPr>
+                <w:rFonts w:ascii="Arial" w:hAnsi="Arial" w:cs="Arial"/>
+                <w:noProof/>
+                <w:sz w:val="20"/>
+              </w:rPr>
+              <w:t>ADDRESSLINE1</w:t>
+            </w:r>
+            <w:r>
+              <w:rPr>
+                <w:rFonts w:ascii="Arial" w:hAnsi="Arial" w:cs="Arial"/>
+                <w:noProof/>
+                <w:sz w:val="20"/>
+              </w:rPr>
+              <w:t xml:space="preserve"> }}</w:t>
+            </w:r>
+            <w:r>
+              <w:rPr>
+                <w:rFonts w:ascii="Arial" w:hAnsi="Arial" w:cs="Arial"/>
+                <w:noProof/>
+                <w:sz w:val="20"/>
+              </w:rPr>
+              <w:t xml:space="preserve">, </w:t>
+            </w:r>
+            <w:r>
+              <w:rPr>
+                <w:rFonts w:ascii="Arial" w:hAnsi="Arial" w:cs="Arial"/>
+                <w:noProof/>
+                <w:sz w:val="20"/>
+              </w:rPr>
               <w:t xml:space="preserve">{{ </w:t>
             </w:r>
             <w:r>
@@ -9762,7 +10575,7 @@
                 <w:noProof/>
                 <w:sz w:val="20"/>
               </w:rPr>
-              <w:t>ADDRESSLINE1</w:t>
+              <w:t>SUBURB</w:t>
             </w:r>
             <w:r>
               <w:rPr>
@@ -9778,7 +10591,7 @@
                 <w:noProof/>
                 <w:sz w:val="20"/>
               </w:rPr>
-              <w:t xml:space="preserve">, </w:t>
+              <w:t xml:space="preserve"> </w:t>
             </w:r>
             <w:r>
               <w:rPr>
@@ -9810,7 +10623,7 @@
                 <w:noProof/>
                 <w:sz w:val="20"/>
               </w:rPr>
-              <w:t>SUBURB</w:t>
+              <w:t>STATE</w:t>
             </w:r>
             <w:r>
               <w:rPr>
@@ -9852,13 +10665,14 @@
               </w:rPr>
               <w:t>1</w:t>
             </w:r>
+            <w:proofErr w:type="gramStart"/>
             <w:r>
               <w:rPr>
                 <w:rFonts w:ascii="Arial" w:hAnsi="Arial" w:cs="Arial"/>
                 <w:noProof/>
                 <w:sz w:val="20"/>
               </w:rPr>
-              <w:t>STATE</w:t>
+              <w:t>POSTCODE</w:t>
             </w:r>
             <w:r>
               <w:rPr>
@@ -9871,58 +10685,11 @@
             <w:r>
               <w:rPr>
                 <w:rFonts w:ascii="Arial" w:hAnsi="Arial" w:cs="Arial"/>
-                <w:noProof/>
-                <w:sz w:val="20"/>
-              </w:rPr>
-              <w:t xml:space="preserve"> </w:t>
-            </w:r>
-            <w:r>
-              <w:rPr>
-                <w:rFonts w:ascii="Arial" w:hAnsi="Arial" w:cs="Arial"/>
-                <w:noProof/>
-                <w:sz w:val="20"/>
-              </w:rPr>
-              <w:t xml:space="preserve">{{ </w:t>
-            </w:r>
-            <w:r>
-              <w:rPr>
-                <w:rFonts w:ascii="Arial" w:hAnsi="Arial" w:cs="Arial"/>
-                <w:noProof/>
-                <w:sz w:val="20"/>
-              </w:rPr>
-              <w:t>GUARANTOR</w:t>
-            </w:r>
-            <w:r>
-              <w:rPr>
-                <w:rFonts w:ascii="Arial" w:hAnsi="Arial" w:cs="Arial"/>
-                <w:noProof/>
-                <w:sz w:val="20"/>
-              </w:rPr>
-              <w:t>1</w:t>
-            </w:r>
-            <w:r>
-              <w:rPr>
-                <w:rFonts w:ascii="Arial" w:hAnsi="Arial" w:cs="Arial"/>
-                <w:noProof/>
-                <w:sz w:val="20"/>
-              </w:rPr>
-              <w:t>POSTCODE</w:t>
-            </w:r>
-            <w:r>
-              <w:rPr>
-                <w:rFonts w:ascii="Arial" w:hAnsi="Arial" w:cs="Arial"/>
-                <w:noProof/>
-                <w:sz w:val="20"/>
-              </w:rPr>
-              <w:t xml:space="preserve"> }}</w:t>
-            </w:r>
-            <w:r>
-              <w:rPr>
-                <w:rFonts w:ascii="Arial" w:hAnsi="Arial" w:cs="Arial"/>
                 <w:sz w:val="20"/>
               </w:rPr>
               <w:tab/>
             </w:r>
+            <w:proofErr w:type="gramEnd"/>
             <w:r>
               <w:rPr>
                 <w:rFonts w:ascii="Arial" w:hAnsi="Arial" w:cs="Arial"/>
@@ -10008,6 +10775,7 @@
               </w:rPr>
               <w:t xml:space="preserve">Guarantee </w:t>
             </w:r>
+            <w:proofErr w:type="gramStart"/>
             <w:r>
               <w:rPr>
                 <w:rFonts w:ascii="Arial" w:hAnsi="Arial" w:cs="Arial"/>
@@ -10015,7 +10783,37 @@
                 <w:bCs/>
                 <w:sz w:val="20"/>
               </w:rPr>
-              <w:t>{{ loop.index + 1 }}</w:t>
+              <w:t xml:space="preserve">{{ </w:t>
+            </w:r>
+            <w:proofErr w:type="spellStart"/>
+            <w:r>
+              <w:rPr>
+                <w:rFonts w:ascii="Arial" w:hAnsi="Arial" w:cs="Arial"/>
+                <w:b/>
+                <w:bCs/>
+                <w:sz w:val="20"/>
+              </w:rPr>
+              <w:t>loop</w:t>
+            </w:r>
+            <w:proofErr w:type="gramEnd"/>
+            <w:r>
+              <w:rPr>
+                <w:rFonts w:ascii="Arial" w:hAnsi="Arial" w:cs="Arial"/>
+                <w:b/>
+                <w:bCs/>
+                <w:sz w:val="20"/>
+              </w:rPr>
+              <w:t>.index</w:t>
+            </w:r>
+            <w:proofErr w:type="spellEnd"/>
+            <w:r>
+              <w:rPr>
+                <w:rFonts w:ascii="Arial" w:hAnsi="Arial" w:cs="Arial"/>
+                <w:b/>
+                <w:bCs/>
+                <w:sz w:val="20"/>
+              </w:rPr>
+              <w:t xml:space="preserve"> + 1 }}</w:t>
             </w:r>
           </w:p>
         </w:tc>
@@ -10057,6 +10855,7 @@
               </w:rPr>
               <w:t xml:space="preserve">: </w:t>
             </w:r>
+            <w:proofErr w:type="gramStart"/>
             <w:r>
               <w:rPr>
                 <w:rFonts w:ascii="Arial" w:hAnsi="Arial" w:cs="Arial"/>
@@ -10064,13 +10863,23 @@
               </w:rPr>
               <w:t xml:space="preserve">{{ </w:t>
             </w:r>
-            <w:r>
-              <w:rPr>
-                <w:rFonts w:ascii="Arial" w:hAnsi="Arial" w:cs="Arial"/>
-                <w:sz w:val="20"/>
-              </w:rPr>
-              <w:t>director.</w:t>
-            </w:r>
+            <w:proofErr w:type="spellStart"/>
+            <w:r>
+              <w:rPr>
+                <w:rFonts w:ascii="Arial" w:hAnsi="Arial" w:cs="Arial"/>
+                <w:sz w:val="20"/>
+              </w:rPr>
+              <w:t>director</w:t>
+            </w:r>
+            <w:proofErr w:type="gramEnd"/>
+            <w:r>
+              <w:rPr>
+                <w:rFonts w:ascii="Arial" w:hAnsi="Arial" w:cs="Arial"/>
+                <w:sz w:val="20"/>
+              </w:rPr>
+              <w:t>.</w:t>
+            </w:r>
+            <w:proofErr w:type="gramStart"/>
             <w:r>
               <w:rPr>
                 <w:rFonts w:ascii="Arial" w:hAnsi="Arial" w:cs="Arial"/>
@@ -10078,12 +10887,21 @@
               </w:rPr>
               <w:t>GUARANTORNAME</w:t>
             </w:r>
-            <w:r>
-              <w:rPr>
-                <w:rFonts w:ascii="Arial" w:hAnsi="Arial" w:cs="Arial"/>
-                <w:sz w:val="20"/>
-              </w:rPr>
-              <w:t xml:space="preserve"> }}</w:t>
+            <w:proofErr w:type="spellEnd"/>
+            <w:r>
+              <w:rPr>
+                <w:rFonts w:ascii="Arial" w:hAnsi="Arial" w:cs="Arial"/>
+                <w:sz w:val="20"/>
+              </w:rPr>
+              <w:t xml:space="preserve"> }</w:t>
+            </w:r>
+            <w:proofErr w:type="gramEnd"/>
+            <w:r>
+              <w:rPr>
+                <w:rFonts w:ascii="Arial" w:hAnsi="Arial" w:cs="Arial"/>
+                <w:sz w:val="20"/>
+              </w:rPr>
+              <w:t>}</w:t>
             </w:r>
             <w:r>
               <w:rPr>
@@ -10386,7 +11204,23 @@
                 <w:rFonts w:ascii="Arial" w:hAnsi="Arial" w:cs="Arial"/>
                 <w:sz w:val="20"/>
               </w:rPr>
-              <w:t>{%tr endfor %}</w:t>
+              <w:t xml:space="preserve">{%tr </w:t>
+            </w:r>
+            <w:proofErr w:type="spellStart"/>
+            <w:r>
+              <w:rPr>
+                <w:rFonts w:ascii="Arial" w:hAnsi="Arial" w:cs="Arial"/>
+                <w:sz w:val="20"/>
+              </w:rPr>
+              <w:t>endfor</w:t>
+            </w:r>
+            <w:proofErr w:type="spellEnd"/>
+            <w:r>
+              <w:rPr>
+                <w:rFonts w:ascii="Arial" w:hAnsi="Arial" w:cs="Arial"/>
+                <w:sz w:val="20"/>
+              </w:rPr>
+              <w:t xml:space="preserve"> %}</w:t>
             </w:r>
           </w:p>
         </w:tc>
@@ -10496,7 +11330,23 @@
                 <w:rFonts w:ascii="Arial" w:hAnsi="Arial" w:cs="Arial"/>
                 <w:sz w:val="20"/>
               </w:rPr>
-              <w:t xml:space="preserve"> (inc ACN/ABN):</w:t>
+              <w:t xml:space="preserve"> (</w:t>
+            </w:r>
+            <w:proofErr w:type="spellStart"/>
+            <w:r>
+              <w:rPr>
+                <w:rFonts w:ascii="Arial" w:hAnsi="Arial" w:cs="Arial"/>
+                <w:sz w:val="20"/>
+              </w:rPr>
+              <w:t>inc</w:t>
+            </w:r>
+            <w:proofErr w:type="spellEnd"/>
+            <w:r>
+              <w:rPr>
+                <w:rFonts w:ascii="Arial" w:hAnsi="Arial" w:cs="Arial"/>
+                <w:sz w:val="20"/>
+              </w:rPr>
+              <w:t xml:space="preserve"> ACN/ABN):</w:t>
             </w:r>
             <w:r>
               <w:rPr>
@@ -10634,6 +11484,7 @@
               </w:rPr>
               <w:t xml:space="preserve">’: </w:t>
             </w:r>
+            <w:proofErr w:type="gramStart"/>
             <w:r>
               <w:rPr>
                 <w:rFonts w:ascii="Arial" w:hAnsi="Arial" w:cs="Arial"/>
@@ -10646,14 +11497,38 @@
                 <w:rFonts w:ascii="Arial" w:hAnsi="Arial" w:cs="Arial"/>
                 <w:sz w:val="20"/>
               </w:rPr>
-              <w:t>BORDET1TRUSTNAME</w:t>
-            </w:r>
-            <w:r>
-              <w:rPr>
-                <w:rFonts w:ascii="Arial" w:hAnsi="Arial" w:cs="Arial"/>
-                <w:sz w:val="20"/>
-              </w:rPr>
-              <w:t xml:space="preserve"> }}</w:t>
+              <w:t>BORDET</w:t>
+            </w:r>
+            <w:proofErr w:type="gramEnd"/>
+            <w:r>
+              <w:rPr>
+                <w:rFonts w:ascii="Arial" w:hAnsi="Arial" w:cs="Arial"/>
+                <w:sz w:val="20"/>
+              </w:rPr>
+              <w:t>1</w:t>
+            </w:r>
+            <w:proofErr w:type="gramStart"/>
+            <w:r>
+              <w:rPr>
+                <w:rFonts w:ascii="Arial" w:hAnsi="Arial" w:cs="Arial"/>
+                <w:sz w:val="20"/>
+              </w:rPr>
+              <w:t>TRUSTNAME</w:t>
+            </w:r>
+            <w:r>
+              <w:rPr>
+                <w:rFonts w:ascii="Arial" w:hAnsi="Arial" w:cs="Arial"/>
+                <w:sz w:val="20"/>
+              </w:rPr>
+              <w:t xml:space="preserve"> }</w:t>
+            </w:r>
+            <w:proofErr w:type="gramEnd"/>
+            <w:r>
+              <w:rPr>
+                <w:rFonts w:ascii="Arial" w:hAnsi="Arial" w:cs="Arial"/>
+                <w:sz w:val="20"/>
+              </w:rPr>
+              <w:t>}</w:t>
             </w:r>
           </w:p>
           <w:p>
@@ -10724,6 +11599,7 @@
               </w:rPr>
               <w:t xml:space="preserve"> </w:t>
             </w:r>
+            <w:proofErr w:type="gramStart"/>
             <w:r>
               <w:rPr>
                 <w:rFonts w:ascii="Arial" w:hAnsi="Arial" w:cs="Arial"/>
@@ -10736,14 +11612,38 @@
                 <w:rFonts w:ascii="Arial" w:hAnsi="Arial" w:cs="Arial"/>
                 <w:sz w:val="20"/>
               </w:rPr>
-              <w:t>bordet1trustdate</w:t>
-            </w:r>
-            <w:r>
-              <w:rPr>
-                <w:rFonts w:ascii="Arial" w:hAnsi="Arial" w:cs="Arial"/>
-                <w:sz w:val="20"/>
-              </w:rPr>
-              <w:t xml:space="preserve"> }}</w:t>
+              <w:t>bordet</w:t>
+            </w:r>
+            <w:proofErr w:type="gramEnd"/>
+            <w:r>
+              <w:rPr>
+                <w:rFonts w:ascii="Arial" w:hAnsi="Arial" w:cs="Arial"/>
+                <w:sz w:val="20"/>
+              </w:rPr>
+              <w:t>1</w:t>
+            </w:r>
+            <w:proofErr w:type="gramStart"/>
+            <w:r>
+              <w:rPr>
+                <w:rFonts w:ascii="Arial" w:hAnsi="Arial" w:cs="Arial"/>
+                <w:sz w:val="20"/>
+              </w:rPr>
+              <w:t>trustdate</w:t>
+            </w:r>
+            <w:r>
+              <w:rPr>
+                <w:rFonts w:ascii="Arial" w:hAnsi="Arial" w:cs="Arial"/>
+                <w:sz w:val="20"/>
+              </w:rPr>
+              <w:t xml:space="preserve"> }</w:t>
+            </w:r>
+            <w:proofErr w:type="gramEnd"/>
+            <w:r>
+              <w:rPr>
+                <w:rFonts w:ascii="Arial" w:hAnsi="Arial" w:cs="Arial"/>
+                <w:sz w:val="20"/>
+              </w:rPr>
+              <w:t>}</w:t>
             </w:r>
           </w:p>
           <w:p>
@@ -10772,6 +11672,7 @@
               </w:rPr>
               <w:t xml:space="preserve">Name of ‘Holding Trustee’ (inc. ACN/ABN): </w:t>
             </w:r>
+            <w:proofErr w:type="gramStart"/>
             <w:r>
               <w:rPr>
                 <w:rFonts w:ascii="Arial" w:hAnsi="Arial" w:cs="Arial"/>
@@ -10784,14 +11685,38 @@
                 <w:rFonts w:ascii="Arial" w:hAnsi="Arial" w:cs="Arial"/>
                 <w:sz w:val="20"/>
               </w:rPr>
-              <w:t>GUARANTOR1FULLNAME</w:t>
-            </w:r>
-            <w:r>
-              <w:rPr>
-                <w:rFonts w:ascii="Arial" w:hAnsi="Arial" w:cs="Arial"/>
-                <w:sz w:val="20"/>
-              </w:rPr>
-              <w:t xml:space="preserve"> }}</w:t>
+              <w:t>GUARANTOR</w:t>
+            </w:r>
+            <w:proofErr w:type="gramEnd"/>
+            <w:r>
+              <w:rPr>
+                <w:rFonts w:ascii="Arial" w:hAnsi="Arial" w:cs="Arial"/>
+                <w:sz w:val="20"/>
+              </w:rPr>
+              <w:t>1</w:t>
+            </w:r>
+            <w:proofErr w:type="gramStart"/>
+            <w:r>
+              <w:rPr>
+                <w:rFonts w:ascii="Arial" w:hAnsi="Arial" w:cs="Arial"/>
+                <w:sz w:val="20"/>
+              </w:rPr>
+              <w:t>FULLNAME</w:t>
+            </w:r>
+            <w:r>
+              <w:rPr>
+                <w:rFonts w:ascii="Arial" w:hAnsi="Arial" w:cs="Arial"/>
+                <w:sz w:val="20"/>
+              </w:rPr>
+              <w:t xml:space="preserve"> }</w:t>
+            </w:r>
+            <w:proofErr w:type="gramEnd"/>
+            <w:r>
+              <w:rPr>
+                <w:rFonts w:ascii="Arial" w:hAnsi="Arial" w:cs="Arial"/>
+                <w:sz w:val="20"/>
+              </w:rPr>
+              <w:t>}</w:t>
             </w:r>
             <w:r>
               <w:rPr>
@@ -10800,6 +11725,7 @@
               </w:rPr>
               <w:t xml:space="preserve"> ACN </w:t>
             </w:r>
+            <w:proofErr w:type="gramStart"/>
             <w:r>
               <w:rPr>
                 <w:rFonts w:ascii="Arial" w:hAnsi="Arial" w:cs="Arial"/>
@@ -10812,8 +11738,17 @@
                 <w:rFonts w:ascii="Arial" w:hAnsi="Arial" w:cs="Arial"/>
                 <w:sz w:val="20"/>
               </w:rPr>
-              <w:t>GUARANTOR1</w:t>
-            </w:r>
+              <w:t>GUARANTOR</w:t>
+            </w:r>
+            <w:proofErr w:type="gramEnd"/>
+            <w:r>
+              <w:rPr>
+                <w:rFonts w:ascii="Arial" w:hAnsi="Arial" w:cs="Arial"/>
+                <w:sz w:val="20"/>
+              </w:rPr>
+              <w:t>1</w:t>
+            </w:r>
+            <w:proofErr w:type="gramStart"/>
             <w:r>
               <w:rPr>
                 <w:rFonts w:ascii="Arial" w:hAnsi="Arial" w:cs="Arial"/>
@@ -10833,7 +11768,15 @@
                 <w:rFonts w:ascii="Arial" w:hAnsi="Arial" w:cs="Arial"/>
                 <w:sz w:val="20"/>
               </w:rPr>
-              <w:t xml:space="preserve"> }}</w:t>
+              <w:t xml:space="preserve"> }</w:t>
+            </w:r>
+            <w:proofErr w:type="gramEnd"/>
+            <w:r>
+              <w:rPr>
+                <w:rFonts w:ascii="Arial" w:hAnsi="Arial" w:cs="Arial"/>
+                <w:sz w:val="20"/>
+              </w:rPr>
+              <w:t>}</w:t>
             </w:r>
             <w:r>
               <w:rPr>
@@ -10904,6 +11847,7 @@
               </w:rPr>
               <w:t xml:space="preserve">Trust’: </w:t>
             </w:r>
+            <w:proofErr w:type="gramStart"/>
             <w:r>
               <w:rPr>
                 <w:rFonts w:ascii="Arial" w:hAnsi="Arial" w:cs="Arial"/>
@@ -10916,14 +11860,38 @@
                 <w:rFonts w:ascii="Arial" w:hAnsi="Arial" w:cs="Arial"/>
                 <w:sz w:val="20"/>
               </w:rPr>
-              <w:t>GUARANTOR1TRUSTNAME</w:t>
-            </w:r>
-            <w:r>
-              <w:rPr>
-                <w:rFonts w:ascii="Arial" w:hAnsi="Arial" w:cs="Arial"/>
-                <w:sz w:val="20"/>
-              </w:rPr>
-              <w:t xml:space="preserve"> }}</w:t>
+              <w:t>GUARANTOR</w:t>
+            </w:r>
+            <w:proofErr w:type="gramEnd"/>
+            <w:r>
+              <w:rPr>
+                <w:rFonts w:ascii="Arial" w:hAnsi="Arial" w:cs="Arial"/>
+                <w:sz w:val="20"/>
+              </w:rPr>
+              <w:t>1</w:t>
+            </w:r>
+            <w:proofErr w:type="gramStart"/>
+            <w:r>
+              <w:rPr>
+                <w:rFonts w:ascii="Arial" w:hAnsi="Arial" w:cs="Arial"/>
+                <w:sz w:val="20"/>
+              </w:rPr>
+              <w:t>TRUSTNAME</w:t>
+            </w:r>
+            <w:r>
+              <w:rPr>
+                <w:rFonts w:ascii="Arial" w:hAnsi="Arial" w:cs="Arial"/>
+                <w:sz w:val="20"/>
+              </w:rPr>
+              <w:t xml:space="preserve"> }</w:t>
+            </w:r>
+            <w:proofErr w:type="gramEnd"/>
+            <w:r>
+              <w:rPr>
+                <w:rFonts w:ascii="Arial" w:hAnsi="Arial" w:cs="Arial"/>
+                <w:sz w:val="20"/>
+              </w:rPr>
+              <w:t>}</w:t>
             </w:r>
           </w:p>
           <w:p>
@@ -10988,6 +11956,7 @@
               </w:rPr>
               <w:t xml:space="preserve"> </w:t>
             </w:r>
+            <w:proofErr w:type="gramStart"/>
             <w:r>
               <w:rPr>
                 <w:rFonts w:ascii="Arial" w:hAnsi="Arial" w:cs="Arial"/>
@@ -11000,7 +11969,15 @@
                 <w:rFonts w:ascii="Arial" w:hAnsi="Arial" w:cs="Arial"/>
                 <w:sz w:val="20"/>
               </w:rPr>
-              <w:t>GUARANTOR1TRUSTDATE</w:t>
+              <w:t>GUARANTOR</w:t>
+            </w:r>
+            <w:proofErr w:type="gramEnd"/>
+            <w:r>
+              <w:rPr>
+                <w:rFonts w:ascii="Arial" w:hAnsi="Arial" w:cs="Arial"/>
+                <w:sz w:val="20"/>
+              </w:rPr>
+              <w:t>1TRUSTDATE</w:t>
             </w:r>
             <w:r>
               <w:rPr>
@@ -11323,7 +12300,16 @@
                 <w:i/>
                 <w:sz w:val="20"/>
               </w:rPr>
-              <w:t>disclosure date</w:t>
+              <w:t xml:space="preserve">disclosure </w:t>
+            </w:r>
+            <w:proofErr w:type="gramStart"/>
+            <w:r>
+              <w:rPr>
+                <w:rFonts w:ascii="Arial" w:hAnsi="Arial" w:cs="Arial"/>
+                <w:i/>
+                <w:sz w:val="20"/>
+              </w:rPr>
+              <w:t>date</w:t>
             </w:r>
             <w:r>
               <w:rPr>
@@ -11332,6 +12318,7 @@
               </w:rPr>
               <w:t>;</w:t>
             </w:r>
+            <w:proofErr w:type="gramEnd"/>
           </w:p>
           <w:p>
             <w:pPr>
@@ -11360,14 +12347,31 @@
                 <w:i/>
                 <w:sz w:val="20"/>
               </w:rPr>
-              <w:t>disclosure date</w:t>
-            </w:r>
-            <w:r>
-              <w:rPr>
-                <w:rFonts w:ascii="Arial" w:hAnsi="Arial" w:cs="Arial"/>
-                <w:sz w:val="20"/>
-              </w:rPr>
-              <w:t xml:space="preserve">; </w:t>
+              <w:t xml:space="preserve">disclosure </w:t>
+            </w:r>
+            <w:proofErr w:type="gramStart"/>
+            <w:r>
+              <w:rPr>
+                <w:rFonts w:ascii="Arial" w:hAnsi="Arial" w:cs="Arial"/>
+                <w:i/>
+                <w:sz w:val="20"/>
+              </w:rPr>
+              <w:t>date</w:t>
+            </w:r>
+            <w:r>
+              <w:rPr>
+                <w:rFonts w:ascii="Arial" w:hAnsi="Arial" w:cs="Arial"/>
+                <w:sz w:val="20"/>
+              </w:rPr>
+              <w:t>;</w:t>
+            </w:r>
+            <w:proofErr w:type="gramEnd"/>
+            <w:r>
+              <w:rPr>
+                <w:rFonts w:ascii="Arial" w:hAnsi="Arial" w:cs="Arial"/>
+                <w:sz w:val="20"/>
+              </w:rPr>
+              <w:t xml:space="preserve"> </w:t>
             </w:r>
           </w:p>
           <w:p>
@@ -11389,8 +12393,17 @@
                 <w:rFonts w:ascii="Arial" w:hAnsi="Arial" w:cs="Arial"/>
                 <w:sz w:val="20"/>
               </w:rPr>
-              <w:t>we have not been provided with information or documents we require or the accuracy or authenticity of any such document or information has not been verified to our satisfaction;</w:t>
-            </w:r>
+              <w:t xml:space="preserve">we have not been provided with information or documents we require or the accuracy or authenticity of any such document or information has not been verified to our </w:t>
+            </w:r>
+            <w:proofErr w:type="gramStart"/>
+            <w:r>
+              <w:rPr>
+                <w:rFonts w:ascii="Arial" w:hAnsi="Arial" w:cs="Arial"/>
+                <w:sz w:val="20"/>
+              </w:rPr>
+              <w:t>satisfaction;</w:t>
+            </w:r>
+            <w:proofErr w:type="gramEnd"/>
           </w:p>
           <w:p>
             <w:pPr>
@@ -11426,8 +12439,17 @@
                 <w:rFonts w:ascii="Arial" w:hAnsi="Arial" w:cs="Arial"/>
                 <w:sz w:val="20"/>
               </w:rPr>
-              <w:t xml:space="preserve"> is lower than our valuation;</w:t>
-            </w:r>
+              <w:t xml:space="preserve"> is lower than our </w:t>
+            </w:r>
+            <w:proofErr w:type="gramStart"/>
+            <w:r>
+              <w:rPr>
+                <w:rFonts w:ascii="Arial" w:hAnsi="Arial" w:cs="Arial"/>
+                <w:sz w:val="20"/>
+              </w:rPr>
+              <w:t>valuation;</w:t>
+            </w:r>
+            <w:proofErr w:type="gramEnd"/>
           </w:p>
           <w:p>
             <w:pPr>
@@ -11463,8 +12485,17 @@
                 <w:rFonts w:ascii="Arial" w:hAnsi="Arial" w:cs="Arial"/>
                 <w:sz w:val="20"/>
               </w:rPr>
-              <w:t xml:space="preserve"> reveal that your capacity to repay the proposed loan is not adequate in the circumstances;</w:t>
-            </w:r>
+              <w:t xml:space="preserve"> reveal that your capacity to repay the proposed loan is not adequate in the </w:t>
+            </w:r>
+            <w:proofErr w:type="gramStart"/>
+            <w:r>
+              <w:rPr>
+                <w:rFonts w:ascii="Arial" w:hAnsi="Arial" w:cs="Arial"/>
+                <w:sz w:val="20"/>
+              </w:rPr>
+              <w:t>circumstances;</w:t>
+            </w:r>
+            <w:proofErr w:type="gramEnd"/>
           </w:p>
           <w:p>
             <w:pPr>
@@ -11897,7 +12928,7 @@
                 <w:noProof/>
                 <w:sz w:val="20"/>
               </w:rPr>
-              <w:t>16 December 2025</w:t>
+              <w:t>11 January 2026</w:t>
             </w:r>
             <w:r>
               <w:rPr>
@@ -12091,7 +13122,16 @@
                 <w:i/>
                 <w:sz w:val="20"/>
               </w:rPr>
-              <w:t>offer details</w:t>
+              <w:t xml:space="preserve">offer </w:t>
+            </w:r>
+            <w:proofErr w:type="gramStart"/>
+            <w:r>
+              <w:rPr>
+                <w:rFonts w:ascii="Arial" w:hAnsi="Arial" w:cs="Arial"/>
+                <w:i/>
+                <w:sz w:val="20"/>
+              </w:rPr>
+              <w:t>details</w:t>
             </w:r>
             <w:r>
               <w:rPr>
@@ -12100,6 +13140,7 @@
               </w:rPr>
               <w:t>;</w:t>
             </w:r>
+            <w:proofErr w:type="gramEnd"/>
           </w:p>
           <w:p>
             <w:pPr>
@@ -12150,7 +13191,23 @@
                 <w:rFonts w:ascii="Arial" w:hAnsi="Arial" w:cs="Arial"/>
                 <w:sz w:val="20"/>
               </w:rPr>
-              <w:t xml:space="preserve"> and that you have read them carefully and understand them;  </w:t>
+              <w:t xml:space="preserve"> and that you have read them carefully and understand </w:t>
+            </w:r>
+            <w:proofErr w:type="gramStart"/>
+            <w:r>
+              <w:rPr>
+                <w:rFonts w:ascii="Arial" w:hAnsi="Arial" w:cs="Arial"/>
+                <w:sz w:val="20"/>
+              </w:rPr>
+              <w:t>them;</w:t>
+            </w:r>
+            <w:proofErr w:type="gramEnd"/>
+            <w:r>
+              <w:rPr>
+                <w:rFonts w:ascii="Arial" w:hAnsi="Arial" w:cs="Arial"/>
+                <w:sz w:val="20"/>
+              </w:rPr>
+              <w:t xml:space="preserve">  </w:t>
             </w:r>
           </w:p>
           <w:p>
@@ -12170,8 +13227,33 @@
                 <w:rFonts w:ascii="Arial" w:hAnsi="Arial" w:cs="Arial"/>
                 <w:sz w:val="20"/>
               </w:rPr>
-              <w:t>declare that all of the information which you have given directly or indirectly to us is accurate and not misleading and you are aware that we are relying on it;</w:t>
-            </w:r>
+              <w:t xml:space="preserve">declare that </w:t>
+            </w:r>
+            <w:proofErr w:type="gramStart"/>
+            <w:r>
+              <w:rPr>
+                <w:rFonts w:ascii="Arial" w:hAnsi="Arial" w:cs="Arial"/>
+                <w:sz w:val="20"/>
+              </w:rPr>
+              <w:t>all of</w:t>
+            </w:r>
+            <w:proofErr w:type="gramEnd"/>
+            <w:r>
+              <w:rPr>
+                <w:rFonts w:ascii="Arial" w:hAnsi="Arial" w:cs="Arial"/>
+                <w:sz w:val="20"/>
+              </w:rPr>
+              <w:t xml:space="preserve"> the information which you have given directly or indirectly to us is accurate and not misleading and you are aware that we are relying on </w:t>
+            </w:r>
+            <w:proofErr w:type="gramStart"/>
+            <w:r>
+              <w:rPr>
+                <w:rFonts w:ascii="Arial" w:hAnsi="Arial" w:cs="Arial"/>
+                <w:sz w:val="20"/>
+              </w:rPr>
+              <w:t>it;</w:t>
+            </w:r>
+            <w:proofErr w:type="gramEnd"/>
           </w:p>
           <w:p>
             <w:pPr>
@@ -12205,8 +13287,17 @@
                 <w:rFonts w:ascii="Arial" w:hAnsi="Arial" w:cs="Arial"/>
                 <w:sz w:val="20"/>
               </w:rPr>
-              <w:t>.  You have not relied on any other promise or representation made by us or anyone else on our behalf;</w:t>
-            </w:r>
+              <w:t xml:space="preserve">.  You have not relied on any other promise or representation made by us or anyone else on our </w:t>
+            </w:r>
+            <w:proofErr w:type="gramStart"/>
+            <w:r>
+              <w:rPr>
+                <w:rFonts w:ascii="Arial" w:hAnsi="Arial" w:cs="Arial"/>
+                <w:sz w:val="20"/>
+              </w:rPr>
+              <w:t>behalf;</w:t>
+            </w:r>
+            <w:proofErr w:type="gramEnd"/>
           </w:p>
           <w:p>
             <w:pPr>
@@ -12341,6 +13432,7 @@
           <w:szCs w:val="20"/>
         </w:rPr>
       </w:pPr>
+      <w:proofErr w:type="spellStart"/>
       <w:r>
         <w:rPr>
           <w:rFonts w:ascii="Arial" w:hAnsi="Arial" w:cs="Arial"/>
@@ -12349,7 +13441,18 @@
           <w:sz w:val="20"/>
           <w:szCs w:val="20"/>
         </w:rPr>
-        <w:t>subregulation 74(</w:t>
+        <w:t>subregulation</w:t>
+      </w:r>
+      <w:proofErr w:type="spellEnd"/>
+      <w:r>
+        <w:rPr>
+          <w:rFonts w:ascii="Arial" w:hAnsi="Arial" w:cs="Arial"/>
+          <w:b/>
+          <w:color w:val="000000"/>
+          <w:sz w:val="20"/>
+          <w:szCs w:val="20"/>
+        </w:rPr>
+        <w:t> 74(</w:t>
       </w:r>
       <w:r>
         <w:rPr>
@@ -12608,7 +13711,23 @@
                 <w:sz w:val="20"/>
               </w:rPr>
               <w:tab/>
-              <w:t>You should also read the information statement:  “THINGS YOU SHOULD KNOW ABOUT YOUR PROPOSED CREDIT CONTRACT”.</w:t>
+              <w:t>You should also read the information statement</w:t>
+            </w:r>
+            <w:proofErr w:type="gramStart"/>
+            <w:r>
+              <w:rPr>
+                <w:rFonts w:ascii="Arial" w:hAnsi="Arial" w:cs="Arial"/>
+                <w:sz w:val="20"/>
+              </w:rPr>
+              <w:t>:  “</w:t>
+            </w:r>
+            <w:proofErr w:type="gramEnd"/>
+            <w:r>
+              <w:rPr>
+                <w:rFonts w:ascii="Arial" w:hAnsi="Arial" w:cs="Arial"/>
+                <w:sz w:val="20"/>
+              </w:rPr>
+              <w:t>THINGS YOU SHOULD KNOW ABOUT YOUR PROPOSED CREDIT CONTRACT”.</w:t>
             </w:r>
           </w:p>
         </w:tc>
@@ -12734,7 +13853,39 @@
                 <w:rFonts w:ascii="Arial" w:hAnsi="Arial" w:cs="Arial"/>
                 <w:sz w:val="20"/>
               </w:rPr>
-              <w:t>If you take out insurance, the credit provider can not insist on any particular insurance company</w:t>
+              <w:t xml:space="preserve">If you take out insurance, the credit provider </w:t>
+            </w:r>
+            <w:proofErr w:type="spellStart"/>
+            <w:r>
+              <w:rPr>
+                <w:rFonts w:ascii="Arial" w:hAnsi="Arial" w:cs="Arial"/>
+                <w:sz w:val="20"/>
+              </w:rPr>
+              <w:t>can not</w:t>
+            </w:r>
+            <w:proofErr w:type="spellEnd"/>
+            <w:r>
+              <w:rPr>
+                <w:rFonts w:ascii="Arial" w:hAnsi="Arial" w:cs="Arial"/>
+                <w:sz w:val="20"/>
+              </w:rPr>
+              <w:t xml:space="preserve"> insist on any </w:t>
+            </w:r>
+            <w:proofErr w:type="gramStart"/>
+            <w:r>
+              <w:rPr>
+                <w:rFonts w:ascii="Arial" w:hAnsi="Arial" w:cs="Arial"/>
+                <w:sz w:val="20"/>
+              </w:rPr>
+              <w:t>particular insurance</w:t>
+            </w:r>
+            <w:proofErr w:type="gramEnd"/>
+            <w:r>
+              <w:rPr>
+                <w:rFonts w:ascii="Arial" w:hAnsi="Arial" w:cs="Arial"/>
+                <w:sz w:val="20"/>
+              </w:rPr>
+              <w:t xml:space="preserve"> company</w:t>
             </w:r>
             <w:r>
               <w:rPr>
@@ -12946,6 +14097,7 @@
               </w:rPr>
               <w:t xml:space="preserve">by </w:t>
             </w:r>
+            <w:proofErr w:type="gramStart"/>
             <w:r>
               <w:rPr>
                 <w:rFonts w:ascii="Arial" w:eastAsia="Arial" w:hAnsi="Arial" w:cs="Arial"/>
@@ -12955,17 +14107,9 @@
                 <w:sz w:val="20"/>
                 <w:lang w:eastAsia="en-US"/>
               </w:rPr>
-              <w:t xml:space="preserve">{{ Bordetallnames }} </w:t>
-            </w:r>
-            <w:r>
-              <w:rPr>
-                <w:rFonts w:ascii="Arial" w:eastAsia="Arial" w:hAnsi="Arial" w:cs="Arial"/>
-                <w:color w:val="000000"/>
-                <w:sz w:val="20"/>
-                <w:lang w:eastAsia="en-US"/>
-              </w:rPr>
-              <w:t>ACN</w:t>
-            </w:r>
+              <w:t xml:space="preserve">{{ </w:t>
+            </w:r>
+            <w:proofErr w:type="spellStart"/>
             <w:r>
               <w:rPr>
                 <w:rFonts w:ascii="Arial" w:eastAsia="Arial" w:hAnsi="Arial" w:cs="Arial"/>
@@ -12975,8 +14119,42 @@
                 <w:sz w:val="20"/>
                 <w:lang w:eastAsia="en-US"/>
               </w:rPr>
+              <w:t>Bordetallnames</w:t>
+            </w:r>
+            <w:proofErr w:type="spellEnd"/>
+            <w:proofErr w:type="gramEnd"/>
+            <w:r>
+              <w:rPr>
+                <w:rFonts w:ascii="Arial" w:eastAsia="Arial" w:hAnsi="Arial" w:cs="Arial"/>
+                <w:b/>
+                <w:bCs/>
+                <w:color w:val="000000"/>
+                <w:sz w:val="20"/>
+                <w:lang w:eastAsia="en-US"/>
+              </w:rPr>
+              <w:t xml:space="preserve"> }} </w:t>
+            </w:r>
+            <w:r>
+              <w:rPr>
+                <w:rFonts w:ascii="Arial" w:eastAsia="Arial" w:hAnsi="Arial" w:cs="Arial"/>
+                <w:color w:val="000000"/>
+                <w:sz w:val="20"/>
+                <w:lang w:eastAsia="en-US"/>
+              </w:rPr>
+              <w:t>ACN</w:t>
+            </w:r>
+            <w:r>
+              <w:rPr>
+                <w:rFonts w:ascii="Arial" w:eastAsia="Arial" w:hAnsi="Arial" w:cs="Arial"/>
+                <w:b/>
+                <w:bCs/>
+                <w:color w:val="000000"/>
+                <w:sz w:val="20"/>
+                <w:lang w:eastAsia="en-US"/>
+              </w:rPr>
               <w:t xml:space="preserve"> </w:t>
             </w:r>
+            <w:proofErr w:type="gramStart"/>
             <w:r>
               <w:rPr>
                 <w:rFonts w:ascii="Arial" w:eastAsia="Arial" w:hAnsi="Arial" w:cs="Arial"/>
@@ -12987,7 +14165,46 @@
                 <w:sz w:val="20"/>
                 <w:lang w:eastAsia="en-US"/>
               </w:rPr>
-              <w:t xml:space="preserve">{{ BORDET1ACN }} </w:t>
+              <w:t>{{ BORDET</w:t>
+            </w:r>
+            <w:proofErr w:type="gramEnd"/>
+            <w:r>
+              <w:rPr>
+                <w:rFonts w:ascii="Arial" w:eastAsia="Arial" w:hAnsi="Arial" w:cs="Arial"/>
+                <w:b/>
+                <w:bCs/>
+                <w:caps/>
+                <w:color w:val="000000"/>
+                <w:sz w:val="20"/>
+                <w:lang w:eastAsia="en-US"/>
+              </w:rPr>
+              <w:t>1</w:t>
+            </w:r>
+            <w:proofErr w:type="gramStart"/>
+            <w:r>
+              <w:rPr>
+                <w:rFonts w:ascii="Arial" w:eastAsia="Arial" w:hAnsi="Arial" w:cs="Arial"/>
+                <w:b/>
+                <w:bCs/>
+                <w:caps/>
+                <w:color w:val="000000"/>
+                <w:sz w:val="20"/>
+                <w:lang w:eastAsia="en-US"/>
+              </w:rPr>
+              <w:t>ACN }</w:t>
+            </w:r>
+            <w:proofErr w:type="gramEnd"/>
+            <w:r>
+              <w:rPr>
+                <w:rFonts w:ascii="Arial" w:eastAsia="Arial" w:hAnsi="Arial" w:cs="Arial"/>
+                <w:b/>
+                <w:bCs/>
+                <w:caps/>
+                <w:color w:val="000000"/>
+                <w:sz w:val="20"/>
+                <w:lang w:eastAsia="en-US"/>
+              </w:rPr>
+              <w:t xml:space="preserve">} </w:t>
             </w:r>
             <w:r>
               <w:rPr>
@@ -13007,18 +14224,9 @@
                 <w:sz w:val="20"/>
                 <w:lang w:eastAsia="en-US"/>
               </w:rPr>
-              <w:t xml:space="preserve"> {{ </w:t>
-            </w:r>
-            <w:r>
-              <w:rPr>
-                <w:rFonts w:ascii="Arial" w:hAnsi="Arial" w:cs="Arial"/>
-                <w:b/>
-                <w:bCs/>
-                <w:sz w:val="20"/>
-                <w:lang w:eastAsia="en-US"/>
-              </w:rPr>
-              <w:t>BORDET1TRUSTNAME</w:t>
-            </w:r>
+              <w:t xml:space="preserve"> </w:t>
+            </w:r>
+            <w:proofErr w:type="gramStart"/>
             <w:r>
               <w:rPr>
                 <w:rFonts w:ascii="Arial" w:eastAsia="Arial" w:hAnsi="Arial" w:cs="Arial"/>
@@ -13028,7 +14236,62 @@
                 <w:sz w:val="20"/>
                 <w:lang w:eastAsia="en-US"/>
               </w:rPr>
-              <w:t xml:space="preserve"> }}</w:t>
+              <w:t xml:space="preserve">{{ </w:t>
+            </w:r>
+            <w:r>
+              <w:rPr>
+                <w:rFonts w:ascii="Arial" w:hAnsi="Arial" w:cs="Arial"/>
+                <w:b/>
+                <w:bCs/>
+                <w:sz w:val="20"/>
+                <w:lang w:eastAsia="en-US"/>
+              </w:rPr>
+              <w:t>BORDET</w:t>
+            </w:r>
+            <w:proofErr w:type="gramEnd"/>
+            <w:r>
+              <w:rPr>
+                <w:rFonts w:ascii="Arial" w:hAnsi="Arial" w:cs="Arial"/>
+                <w:b/>
+                <w:bCs/>
+                <w:sz w:val="20"/>
+                <w:lang w:eastAsia="en-US"/>
+              </w:rPr>
+              <w:t>1</w:t>
+            </w:r>
+            <w:proofErr w:type="gramStart"/>
+            <w:r>
+              <w:rPr>
+                <w:rFonts w:ascii="Arial" w:hAnsi="Arial" w:cs="Arial"/>
+                <w:b/>
+                <w:bCs/>
+                <w:sz w:val="20"/>
+                <w:lang w:eastAsia="en-US"/>
+              </w:rPr>
+              <w:t>TRUSTNAME</w:t>
+            </w:r>
+            <w:r>
+              <w:rPr>
+                <w:rFonts w:ascii="Arial" w:eastAsia="Arial" w:hAnsi="Arial" w:cs="Arial"/>
+                <w:b/>
+                <w:bCs/>
+                <w:color w:val="000000"/>
+                <w:sz w:val="20"/>
+                <w:lang w:eastAsia="en-US"/>
+              </w:rPr>
+              <w:t xml:space="preserve"> }</w:t>
+            </w:r>
+            <w:proofErr w:type="gramEnd"/>
+            <w:r>
+              <w:rPr>
+                <w:rFonts w:ascii="Arial" w:eastAsia="Arial" w:hAnsi="Arial" w:cs="Arial"/>
+                <w:b/>
+                <w:bCs/>
+                <w:color w:val="000000"/>
+                <w:sz w:val="20"/>
+                <w:lang w:eastAsia="en-US"/>
+              </w:rPr>
+              <w:t>}</w:t>
             </w:r>
           </w:p>
           <w:p>
@@ -13211,6 +14474,9 @@
               <w:tc>
                 <w:tcPr>
                   <w:tcW w:w="4285" w:type="dxa"/>
+                  <w:tcBorders>
+                    <w:bottom w:val="single" w:sz="4" w:space="0" w:color="auto"/>
+                  </w:tcBorders>
                 </w:tcPr>
                 <w:p>
                   <w:pPr>
@@ -13238,6 +14504,10 @@
               <w:tc>
                 <w:tcPr>
                   <w:tcW w:w="4285" w:type="dxa"/>
+                  <w:tcBorders>
+                    <w:top w:val="single" w:sz="4" w:space="0" w:color="auto"/>
+                    <w:bottom w:val="nil"/>
+                  </w:tcBorders>
                 </w:tcPr>
                 <w:p>
                   <w:pPr>
@@ -13265,6 +14535,9 @@
               <w:tc>
                 <w:tcPr>
                   <w:tcW w:w="4285" w:type="dxa"/>
+                  <w:tcBorders>
+                    <w:top w:val="nil"/>
+                  </w:tcBorders>
                 </w:tcPr>
                 <w:p>
                   <w:pPr>
@@ -13276,6 +14549,7 @@
                       <w:sz w:val="20"/>
                     </w:rPr>
                   </w:pPr>
+                  <w:proofErr w:type="gramStart"/>
                   <w:r>
                     <w:rPr>
                       <w:rFonts w:cs="Arial"/>
@@ -13283,7 +14557,17 @@
                       <w:color w:val="000000"/>
                       <w:sz w:val="20"/>
                     </w:rPr>
-                    <w:t>{{ guarantor_2_name }}</w:t>
+                    <w:t>{{ guarantor</w:t>
+                  </w:r>
+                  <w:proofErr w:type="gramEnd"/>
+                  <w:r>
+                    <w:rPr>
+                      <w:rFonts w:cs="Arial"/>
+                      <w:b/>
+                      <w:color w:val="000000"/>
+                      <w:sz w:val="20"/>
+                    </w:rPr>
+                    <w:t>_2_name }}</w:t>
                   </w:r>
                 </w:p>
               </w:tc>
@@ -13325,43 +14609,19 @@
                     <w:spacing w:before="240" w:after="100"/>
                     <w:rPr>
                       <w:rFonts w:cs="Arial"/>
-                      <w:b/>
+                      <w:bCs/>
                       <w:color w:val="000000"/>
                       <w:sz w:val="20"/>
                     </w:rPr>
                   </w:pPr>
                   <w:r>
                     <w:rPr>
+                      <w:rFonts w:cs="Arial"/>
+                      <w:bCs/>
                       <w:color w:val="000000"/>
-                      <w:sz w:val="18"/>
-                      <w:szCs w:val="18"/>
+                      <w:sz w:val="20"/>
                     </w:rPr>
-                    <w:t>{{ Guarantor2Addressline1 }}, {{ Guarantor2Suburb }} {{ Guarantor2State }} {{ Guarantor2Postcode }}</w:t>
-                  </w:r>
-                </w:p>
-              </w:tc>
-            </w:tr>
-            <w:tr>
-              <w:tc>
-                <w:tcPr>
-                  <w:tcW w:w="4285" w:type="dxa"/>
-                </w:tcPr>
-                <w:p>
-                  <w:pPr>
-                    <w:spacing w:before="240"/>
-                    <w:rPr>
-                      <w:color w:val="000000"/>
-                      <w:sz w:val="18"/>
-                      <w:szCs w:val="18"/>
-                    </w:rPr>
-                  </w:pPr>
-                  <w:r>
-                    <w:rPr>
-                      <w:color w:val="000000"/>
-                      <w:sz w:val="18"/>
-                      <w:szCs w:val="18"/>
-                    </w:rPr>
-                    <w:t>Address of director / company secretary</w:t>
+                    <w:t>Date</w:t>
                   </w:r>
                 </w:p>
               </w:tc>
@@ -13430,6 +14690,9 @@
               <w:tc>
                 <w:tcPr>
                   <w:tcW w:w="4299" w:type="dxa"/>
+                  <w:tcBorders>
+                    <w:bottom w:val="single" w:sz="4" w:space="0" w:color="auto"/>
+                  </w:tcBorders>
                 </w:tcPr>
                 <w:p>
                   <w:pPr>
@@ -13457,6 +14720,10 @@
               <w:tc>
                 <w:tcPr>
                   <w:tcW w:w="4299" w:type="dxa"/>
+                  <w:tcBorders>
+                    <w:top w:val="single" w:sz="4" w:space="0" w:color="auto"/>
+                    <w:bottom w:val="nil"/>
+                  </w:tcBorders>
                 </w:tcPr>
                 <w:p>
                   <w:pPr>
@@ -13484,6 +14751,10 @@
               <w:tc>
                 <w:tcPr>
                   <w:tcW w:w="4299" w:type="dxa"/>
+                  <w:tcBorders>
+                    <w:top w:val="nil"/>
+                    <w:bottom w:val="single" w:sz="4" w:space="0" w:color="auto"/>
+                  </w:tcBorders>
                 </w:tcPr>
                 <w:p>
                   <w:pPr>
@@ -13495,6 +14766,7 @@
                       <w:sz w:val="20"/>
                     </w:rPr>
                   </w:pPr>
+                  <w:proofErr w:type="gramStart"/>
                   <w:r>
                     <w:rPr>
                       <w:rFonts w:cs="Arial"/>
@@ -13502,7 +14774,17 @@
                       <w:color w:val="000000"/>
                       <w:sz w:val="20"/>
                     </w:rPr>
-                    <w:t>{{ guarantor_3_name }}</w:t>
+                    <w:t>{{ guarantor</w:t>
+                  </w:r>
+                  <w:proofErr w:type="gramEnd"/>
+                  <w:r>
+                    <w:rPr>
+                      <w:rFonts w:cs="Arial"/>
+                      <w:b/>
+                      <w:color w:val="000000"/>
+                      <w:sz w:val="20"/>
+                    </w:rPr>
+                    <w:t>_3_name }}</w:t>
                   </w:r>
                 </w:p>
               </w:tc>
@@ -13514,6 +14796,10 @@
               <w:tc>
                 <w:tcPr>
                   <w:tcW w:w="4299" w:type="dxa"/>
+                  <w:tcBorders>
+                    <w:top w:val="single" w:sz="4" w:space="0" w:color="auto"/>
+                    <w:bottom w:val="single" w:sz="4" w:space="0" w:color="auto"/>
+                  </w:tcBorders>
                 </w:tcPr>
                 <w:p>
                   <w:pPr>
@@ -13538,27 +14824,35 @@
               </w:tc>
             </w:tr>
             <w:tr>
+              <w:trPr>
+                <w:trHeight w:val="70"/>
+              </w:trPr>
               <w:tc>
                 <w:tcPr>
                   <w:tcW w:w="4299" w:type="dxa"/>
+                  <w:tcBorders>
+                    <w:top w:val="single" w:sz="4" w:space="0" w:color="auto"/>
+                    <w:bottom w:val="nil"/>
+                  </w:tcBorders>
                 </w:tcPr>
                 <w:p>
                   <w:pPr>
                     <w:spacing w:before="240" w:after="100"/>
                     <w:rPr>
                       <w:rFonts w:cs="Arial"/>
-                      <w:b/>
+                      <w:bCs/>
                       <w:color w:val="000000"/>
                       <w:sz w:val="20"/>
                     </w:rPr>
                   </w:pPr>
                   <w:r>
                     <w:rPr>
+                      <w:rFonts w:cs="Arial"/>
+                      <w:bCs/>
                       <w:color w:val="000000"/>
-                      <w:sz w:val="18"/>
-                      <w:szCs w:val="18"/>
+                      <w:sz w:val="20"/>
                     </w:rPr>
-                    <w:t>{{ Guarantor3Addressline1 }}, {{ Guarantor3Suburb }} {{ Guarantor3State }} {{ Guarantor3Postcode }}</w:t>
+                    <w:t>Date</w:t>
                   </w:r>
                 </w:p>
               </w:tc>
@@ -13567,31 +14861,9 @@
               <w:tc>
                 <w:tcPr>
                   <w:tcW w:w="4299" w:type="dxa"/>
-                </w:tcPr>
-                <w:p>
-                  <w:pPr>
-                    <w:spacing w:before="240"/>
-                    <w:rPr>
-                      <w:color w:val="000000"/>
-                      <w:sz w:val="18"/>
-                      <w:szCs w:val="18"/>
-                    </w:rPr>
-                  </w:pPr>
-                  <w:r>
-                    <w:rPr>
-                      <w:color w:val="000000"/>
-                      <w:sz w:val="18"/>
-                      <w:szCs w:val="18"/>
-                    </w:rPr>
-                    <w:t xml:space="preserve">Address of director </w:t>
-                  </w:r>
-                </w:p>
-              </w:tc>
-            </w:tr>
-            <w:tr>
-              <w:tc>
-                <w:tcPr>
-                  <w:tcW w:w="4299" w:type="dxa"/>
+                  <w:tcBorders>
+                    <w:top w:val="nil"/>
+                  </w:tcBorders>
                 </w:tcPr>
                 <w:p>
                   <w:pPr>
@@ -13958,8 +15230,39 @@
           <w:sz w:val="20"/>
           <w:szCs w:val="20"/>
         </w:rPr>
-        <w:t>you make an offer to enter into the contract;</w:t>
-      </w:r>
+        <w:t xml:space="preserve">you make an offer to </w:t>
+      </w:r>
+      <w:proofErr w:type="gramStart"/>
+      <w:r>
+        <w:rPr>
+          <w:rFonts w:ascii="Calibri" w:hAnsi="Calibri" w:cstheme="minorHAnsi"/>
+          <w:color w:val="000000"/>
+          <w:sz w:val="20"/>
+          <w:szCs w:val="20"/>
+        </w:rPr>
+        <w:t>enter into</w:t>
+      </w:r>
+      <w:proofErr w:type="gramEnd"/>
+      <w:r>
+        <w:rPr>
+          <w:rFonts w:ascii="Calibri" w:hAnsi="Calibri" w:cstheme="minorHAnsi"/>
+          <w:color w:val="000000"/>
+          <w:sz w:val="20"/>
+          <w:szCs w:val="20"/>
+        </w:rPr>
+        <w:t xml:space="preserve"> the </w:t>
+      </w:r>
+      <w:proofErr w:type="gramStart"/>
+      <w:r>
+        <w:rPr>
+          <w:rFonts w:ascii="Calibri" w:hAnsi="Calibri" w:cstheme="minorHAnsi"/>
+          <w:color w:val="000000"/>
+          <w:sz w:val="20"/>
+          <w:szCs w:val="20"/>
+        </w:rPr>
+        <w:t>contract;</w:t>
+      </w:r>
+      <w:proofErr w:type="gramEnd"/>
     </w:p>
     <w:p>
       <w:pPr>
@@ -14079,7 +15382,27 @@
           <w:szCs w:val="20"/>
         </w:rPr>
         <w:tab/>
-        <w:t>If you want another copy of your contract, write to your credit provider and ask for one. Your credit provider may charge you a fee. Your credit provider has to give you a copy —</w:t>
+        <w:t xml:space="preserve">If you want another copy of your contract, write to your credit provider and ask for one. Your credit provider may charge you a fee. Your credit provider </w:t>
+      </w:r>
+      <w:proofErr w:type="gramStart"/>
+      <w:r>
+        <w:rPr>
+          <w:rFonts w:ascii="Calibri" w:hAnsi="Calibri" w:cstheme="minorHAnsi"/>
+          <w:color w:val="000000"/>
+          <w:sz w:val="20"/>
+          <w:szCs w:val="20"/>
+        </w:rPr>
+        <w:t>has to</w:t>
+      </w:r>
+      <w:proofErr w:type="gramEnd"/>
+      <w:r>
+        <w:rPr>
+          <w:rFonts w:ascii="Calibri" w:hAnsi="Calibri" w:cstheme="minorHAnsi"/>
+          <w:color w:val="000000"/>
+          <w:sz w:val="20"/>
+          <w:szCs w:val="20"/>
+        </w:rPr>
+        <w:t xml:space="preserve"> give you a copy —</w:t>
       </w:r>
     </w:p>
     <w:p>
@@ -14103,7 +15426,27 @@
           <w:sz w:val="20"/>
           <w:szCs w:val="20"/>
         </w:rPr>
-        <w:t>within 14 days of your written request if the original contract came into existence 1 year or less before your request; or</w:t>
+        <w:t xml:space="preserve">within 14 days of your written request if the original contract came into existence 1 year or less before your </w:t>
+      </w:r>
+      <w:proofErr w:type="gramStart"/>
+      <w:r>
+        <w:rPr>
+          <w:rFonts w:ascii="Calibri" w:hAnsi="Calibri" w:cstheme="minorHAnsi"/>
+          <w:color w:val="000000"/>
+          <w:sz w:val="20"/>
+          <w:szCs w:val="20"/>
+        </w:rPr>
+        <w:t>request;</w:t>
+      </w:r>
+      <w:proofErr w:type="gramEnd"/>
+      <w:r>
+        <w:rPr>
+          <w:rFonts w:ascii="Calibri" w:hAnsi="Calibri" w:cstheme="minorHAnsi"/>
+          <w:color w:val="000000"/>
+          <w:sz w:val="20"/>
+          <w:szCs w:val="20"/>
+        </w:rPr>
+        <w:t xml:space="preserve"> or</w:t>
       </w:r>
     </w:p>
     <w:p>
@@ -14359,7 +15702,27 @@
           <w:szCs w:val="20"/>
         </w:rPr>
         <w:tab/>
-        <w:t>How can I find out the pay out figure?</w:t>
+        <w:t xml:space="preserve">How can I find out the </w:t>
+      </w:r>
+      <w:proofErr w:type="spellStart"/>
+      <w:r>
+        <w:rPr>
+          <w:rFonts w:ascii="Calibri" w:hAnsi="Calibri" w:cstheme="minorHAnsi"/>
+          <w:color w:val="000000"/>
+          <w:sz w:val="20"/>
+          <w:szCs w:val="20"/>
+        </w:rPr>
+        <w:t>pay out</w:t>
+      </w:r>
+      <w:proofErr w:type="spellEnd"/>
+      <w:r>
+        <w:rPr>
+          <w:rFonts w:ascii="Calibri" w:hAnsi="Calibri" w:cstheme="minorHAnsi"/>
+          <w:color w:val="000000"/>
+          <w:sz w:val="20"/>
+          <w:szCs w:val="20"/>
+        </w:rPr>
+        <w:t xml:space="preserve"> figure?</w:t>
       </w:r>
     </w:p>
     <w:p>
@@ -14389,7 +15752,27 @@
           <w:szCs w:val="20"/>
         </w:rPr>
         <w:tab/>
-        <w:t>You can write to your credit provider at any time and ask for a statement of the pay out figure as at any date you specify. You can also ask for details of how the amount is made up.</w:t>
+        <w:t xml:space="preserve">You can write to your credit provider at any time and ask for a statement of the </w:t>
+      </w:r>
+      <w:proofErr w:type="spellStart"/>
+      <w:r>
+        <w:rPr>
+          <w:rFonts w:ascii="Calibri" w:hAnsi="Calibri" w:cstheme="minorHAnsi"/>
+          <w:color w:val="000000"/>
+          <w:sz w:val="20"/>
+          <w:szCs w:val="20"/>
+        </w:rPr>
+        <w:t>pay out</w:t>
+      </w:r>
+      <w:proofErr w:type="spellEnd"/>
+      <w:r>
+        <w:rPr>
+          <w:rFonts w:ascii="Calibri" w:hAnsi="Calibri" w:cstheme="minorHAnsi"/>
+          <w:color w:val="000000"/>
+          <w:sz w:val="20"/>
+          <w:szCs w:val="20"/>
+        </w:rPr>
+        <w:t xml:space="preserve"> figure as at any date you specify. You can also ask for details of how the amount is made up.</w:t>
       </w:r>
     </w:p>
     <w:p>
@@ -14740,8 +16123,19 @@
           <w:sz w:val="20"/>
           <w:szCs w:val="20"/>
         </w:rPr>
-        <w:t>any other changes by your credit provider;</w:t>
-      </w:r>
+        <w:t xml:space="preserve">any other changes by your credit </w:t>
+      </w:r>
+      <w:proofErr w:type="gramStart"/>
+      <w:r>
+        <w:rPr>
+          <w:rFonts w:ascii="Calibri" w:hAnsi="Calibri" w:cstheme="minorHAnsi"/>
+          <w:color w:val="000000"/>
+          <w:sz w:val="20"/>
+          <w:szCs w:val="20"/>
+        </w:rPr>
+        <w:t>provider;</w:t>
+      </w:r>
+      <w:proofErr w:type="gramEnd"/>
     </w:p>
     <w:p>
       <w:pPr>
@@ -15236,7 +16630,67 @@
           <w:szCs w:val="20"/>
         </w:rPr>
         <w:tab/>
-        <w:t>Your credit provider can insist you take out or pay the cost of types of insurance specifically allowed by law. These are compulsory third party personal injury insurance, mortgage indemnity insurance or insurance over property covered by any mortgage. Otherwise, you can decide if you want to take out insurance or not. If you take out insurance, the credit provider can not insist that you use any particular insurance company.</w:t>
+        <w:t xml:space="preserve">Your credit provider can insist you take out or pay the cost of types of insurance specifically allowed by law. These are compulsory </w:t>
+      </w:r>
+      <w:proofErr w:type="gramStart"/>
+      <w:r>
+        <w:rPr>
+          <w:rFonts w:ascii="Calibri" w:hAnsi="Calibri" w:cstheme="minorHAnsi"/>
+          <w:color w:val="000000"/>
+          <w:sz w:val="20"/>
+          <w:szCs w:val="20"/>
+        </w:rPr>
+        <w:t>third party</w:t>
+      </w:r>
+      <w:proofErr w:type="gramEnd"/>
+      <w:r>
+        <w:rPr>
+          <w:rFonts w:ascii="Calibri" w:hAnsi="Calibri" w:cstheme="minorHAnsi"/>
+          <w:color w:val="000000"/>
+          <w:sz w:val="20"/>
+          <w:szCs w:val="20"/>
+        </w:rPr>
+        <w:t xml:space="preserve"> personal injury insurance, mortgage indemnity insurance or insurance over property covered by any mortgage. Otherwise, you can decide if you want to take out insurance or not. If you take out insurance, the credit provider </w:t>
+      </w:r>
+      <w:proofErr w:type="spellStart"/>
+      <w:r>
+        <w:rPr>
+          <w:rFonts w:ascii="Calibri" w:hAnsi="Calibri" w:cstheme="minorHAnsi"/>
+          <w:color w:val="000000"/>
+          <w:sz w:val="20"/>
+          <w:szCs w:val="20"/>
+        </w:rPr>
+        <w:t>can not</w:t>
+      </w:r>
+      <w:proofErr w:type="spellEnd"/>
+      <w:r>
+        <w:rPr>
+          <w:rFonts w:ascii="Calibri" w:hAnsi="Calibri" w:cstheme="minorHAnsi"/>
+          <w:color w:val="000000"/>
+          <w:sz w:val="20"/>
+          <w:szCs w:val="20"/>
+        </w:rPr>
+        <w:t xml:space="preserve"> insist that you use any </w:t>
+      </w:r>
+      <w:proofErr w:type="gramStart"/>
+      <w:r>
+        <w:rPr>
+          <w:rFonts w:ascii="Calibri" w:hAnsi="Calibri" w:cstheme="minorHAnsi"/>
+          <w:color w:val="000000"/>
+          <w:sz w:val="20"/>
+          <w:szCs w:val="20"/>
+        </w:rPr>
+        <w:t>particular insurance</w:t>
+      </w:r>
+      <w:proofErr w:type="gramEnd"/>
+      <w:r>
+        <w:rPr>
+          <w:rFonts w:ascii="Calibri" w:hAnsi="Calibri" w:cstheme="minorHAnsi"/>
+          <w:color w:val="000000"/>
+          <w:sz w:val="20"/>
+          <w:szCs w:val="20"/>
+        </w:rPr>
+        <w:t xml:space="preserve"> company.</w:t>
       </w:r>
     </w:p>
     <w:p>
@@ -15593,7 +17047,27 @@
           <w:szCs w:val="20"/>
         </w:rPr>
         <w:tab/>
-        <w:t>If my contract says I have to give a mortgage, what does this mean?</w:t>
+        <w:t xml:space="preserve">If my contract says I </w:t>
+      </w:r>
+      <w:proofErr w:type="gramStart"/>
+      <w:r>
+        <w:rPr>
+          <w:rFonts w:ascii="Calibri" w:hAnsi="Calibri" w:cstheme="minorHAnsi"/>
+          <w:color w:val="000000"/>
+          <w:sz w:val="20"/>
+          <w:szCs w:val="20"/>
+        </w:rPr>
+        <w:t>have to</w:t>
+      </w:r>
+      <w:proofErr w:type="gramEnd"/>
+      <w:r>
+        <w:rPr>
+          <w:rFonts w:ascii="Calibri" w:hAnsi="Calibri" w:cstheme="minorHAnsi"/>
+          <w:color w:val="000000"/>
+          <w:sz w:val="20"/>
+          <w:szCs w:val="20"/>
+        </w:rPr>
+        <w:t xml:space="preserve"> give a mortgage, what does this mean?</w:t>
       </w:r>
     </w:p>
     <w:p>
@@ -15623,7 +17097,27 @@
           <w:szCs w:val="20"/>
         </w:rPr>
         <w:tab/>
-        <w:t>A mortgage means that you give your credit provider certain rights over any property you mortgage. If you default under your contract, you can lose that property and you might still owe money to the credit provider.</w:t>
+        <w:t xml:space="preserve">A mortgage means that you give your credit provider certain rights over any property you mortgage. If you default under your contract, you can lose that </w:t>
+      </w:r>
+      <w:proofErr w:type="gramStart"/>
+      <w:r>
+        <w:rPr>
+          <w:rFonts w:ascii="Calibri" w:hAnsi="Calibri" w:cstheme="minorHAnsi"/>
+          <w:color w:val="000000"/>
+          <w:sz w:val="20"/>
+          <w:szCs w:val="20"/>
+        </w:rPr>
+        <w:t>property</w:t>
+      </w:r>
+      <w:proofErr w:type="gramEnd"/>
+      <w:r>
+        <w:rPr>
+          <w:rFonts w:ascii="Calibri" w:hAnsi="Calibri" w:cstheme="minorHAnsi"/>
+          <w:color w:val="000000"/>
+          <w:sz w:val="20"/>
+          <w:szCs w:val="20"/>
+        </w:rPr>
+        <w:t xml:space="preserve"> and you might still owe money to the credit provider.</w:t>
       </w:r>
     </w:p>
     <w:p>
@@ -15684,7 +17178,27 @@
           <w:szCs w:val="20"/>
         </w:rPr>
         <w:tab/>
-        <w:t>Yes. It can be part of your credit contract or, if it is a separate document, you will be given a copy of the mortgage within 14 days after your mortgage is entered into.</w:t>
+        <w:t xml:space="preserve">Yes. It can be part of your credit contract or, if it is a separate document, you will be given a copy of the mortgage within 14 days after your mortgage is </w:t>
+      </w:r>
+      <w:proofErr w:type="gramStart"/>
+      <w:r>
+        <w:rPr>
+          <w:rFonts w:ascii="Calibri" w:hAnsi="Calibri" w:cstheme="minorHAnsi"/>
+          <w:color w:val="000000"/>
+          <w:sz w:val="20"/>
+          <w:szCs w:val="20"/>
+        </w:rPr>
+        <w:t>entered into</w:t>
+      </w:r>
+      <w:proofErr w:type="gramEnd"/>
+      <w:r>
+        <w:rPr>
+          <w:rFonts w:ascii="Calibri" w:hAnsi="Calibri" w:cstheme="minorHAnsi"/>
+          <w:color w:val="000000"/>
+          <w:sz w:val="20"/>
+          <w:szCs w:val="20"/>
+        </w:rPr>
+        <w:t>.</w:t>
       </w:r>
     </w:p>
     <w:p>
@@ -15776,7 +17290,47 @@
           <w:szCs w:val="20"/>
         </w:rPr>
         <w:tab/>
-        <w:t>The law says you can not assign or dispose of the property unless you have your credit provider’s, or the court’s, permission. You must also look after the property. Read the mortgage document as well. It will usually have other terms and conditions about what you can or can not do with the property.</w:t>
+        <w:t xml:space="preserve">The law says you </w:t>
+      </w:r>
+      <w:proofErr w:type="spellStart"/>
+      <w:r>
+        <w:rPr>
+          <w:rFonts w:ascii="Calibri" w:hAnsi="Calibri" w:cstheme="minorHAnsi"/>
+          <w:color w:val="000000"/>
+          <w:sz w:val="20"/>
+          <w:szCs w:val="20"/>
+        </w:rPr>
+        <w:t>can not</w:t>
+      </w:r>
+      <w:proofErr w:type="spellEnd"/>
+      <w:r>
+        <w:rPr>
+          <w:rFonts w:ascii="Calibri" w:hAnsi="Calibri" w:cstheme="minorHAnsi"/>
+          <w:color w:val="000000"/>
+          <w:sz w:val="20"/>
+          <w:szCs w:val="20"/>
+        </w:rPr>
+        <w:t xml:space="preserve"> assign or dispose of the property unless you have your credit provider’s, or the court’s, permission. You must also look after the property. Read the mortgage document as well. It will usually have other terms and conditions about what you can or </w:t>
+      </w:r>
+      <w:proofErr w:type="spellStart"/>
+      <w:r>
+        <w:rPr>
+          <w:rFonts w:ascii="Calibri" w:hAnsi="Calibri" w:cstheme="minorHAnsi"/>
+          <w:color w:val="000000"/>
+          <w:sz w:val="20"/>
+          <w:szCs w:val="20"/>
+        </w:rPr>
+        <w:t>can not</w:t>
+      </w:r>
+      <w:proofErr w:type="spellEnd"/>
+      <w:r>
+        <w:rPr>
+          <w:rFonts w:ascii="Calibri" w:hAnsi="Calibri" w:cstheme="minorHAnsi"/>
+          <w:color w:val="000000"/>
+          <w:sz w:val="20"/>
+          <w:szCs w:val="20"/>
+        </w:rPr>
+        <w:t xml:space="preserve"> do with the property.</w:t>
       </w:r>
     </w:p>
     <w:p>
@@ -15807,7 +17361,27 @@
           <w:szCs w:val="20"/>
         </w:rPr>
         <w:tab/>
-        <w:t>What can I do if I find that I can not afford my repayments and there is a mortgage over property?</w:t>
+        <w:t xml:space="preserve">What can I do if I find that I </w:t>
+      </w:r>
+      <w:proofErr w:type="spellStart"/>
+      <w:r>
+        <w:rPr>
+          <w:rFonts w:ascii="Calibri" w:hAnsi="Calibri" w:cstheme="minorHAnsi"/>
+          <w:color w:val="000000"/>
+          <w:sz w:val="20"/>
+          <w:szCs w:val="20"/>
+        </w:rPr>
+        <w:t>can not</w:t>
+      </w:r>
+      <w:proofErr w:type="spellEnd"/>
+      <w:r>
+        <w:rPr>
+          <w:rFonts w:ascii="Calibri" w:hAnsi="Calibri" w:cstheme="minorHAnsi"/>
+          <w:color w:val="000000"/>
+          <w:sz w:val="20"/>
+          <w:szCs w:val="20"/>
+        </w:rPr>
+        <w:t xml:space="preserve"> afford my repayments and there is a mortgage over property?</w:t>
       </w:r>
     </w:p>
     <w:p>
@@ -15867,7 +17441,26 @@
           <w:szCs w:val="20"/>
         </w:rPr>
         <w:tab/>
-        <w:t>Otherwise you may —</w:t>
+      </w:r>
+      <w:proofErr w:type="gramStart"/>
+      <w:r>
+        <w:rPr>
+          <w:rFonts w:ascii="Calibri" w:hAnsi="Calibri" w:cstheme="minorHAnsi"/>
+          <w:color w:val="000000"/>
+          <w:sz w:val="20"/>
+          <w:szCs w:val="20"/>
+        </w:rPr>
+        <w:t>Otherwise</w:t>
+      </w:r>
+      <w:proofErr w:type="gramEnd"/>
+      <w:r>
+        <w:rPr>
+          <w:rFonts w:ascii="Calibri" w:hAnsi="Calibri" w:cstheme="minorHAnsi"/>
+          <w:color w:val="000000"/>
+          <w:sz w:val="20"/>
+          <w:szCs w:val="20"/>
+        </w:rPr>
+        <w:t xml:space="preserve"> you may —</w:t>
       </w:r>
     </w:p>
     <w:p>
@@ -15891,8 +17484,19 @@
           <w:sz w:val="20"/>
           <w:szCs w:val="20"/>
         </w:rPr>
-        <w:t>if the mortgaged property is goods — give the property back to your credit provider, together with a letter saying you want the credit provider to sell the property for you;</w:t>
-      </w:r>
+        <w:t xml:space="preserve">if the mortgaged property is goods — give the property back to your credit provider, together with a letter saying you want the credit provider to sell the property for </w:t>
+      </w:r>
+      <w:proofErr w:type="gramStart"/>
+      <w:r>
+        <w:rPr>
+          <w:rFonts w:ascii="Calibri" w:hAnsi="Calibri" w:cstheme="minorHAnsi"/>
+          <w:color w:val="000000"/>
+          <w:sz w:val="20"/>
+          <w:szCs w:val="20"/>
+        </w:rPr>
+        <w:t>you;</w:t>
+      </w:r>
+      <w:proofErr w:type="gramEnd"/>
     </w:p>
     <w:p>
       <w:pPr>
@@ -15915,8 +17519,19 @@
           <w:sz w:val="20"/>
           <w:szCs w:val="20"/>
         </w:rPr>
-        <w:t>sell the property, but only if your credit provider gives permission first;</w:t>
-      </w:r>
+        <w:t xml:space="preserve">sell the property, but only if your credit provider gives permission </w:t>
+      </w:r>
+      <w:proofErr w:type="gramStart"/>
+      <w:r>
+        <w:rPr>
+          <w:rFonts w:ascii="Calibri" w:hAnsi="Calibri" w:cstheme="minorHAnsi"/>
+          <w:color w:val="000000"/>
+          <w:sz w:val="20"/>
+          <w:szCs w:val="20"/>
+        </w:rPr>
+        <w:t>first;</w:t>
+      </w:r>
+      <w:proofErr w:type="gramEnd"/>
     </w:p>
     <w:p>
       <w:pPr>
@@ -16111,7 +17726,27 @@
           <w:szCs w:val="20"/>
         </w:rPr>
         <w:tab/>
-        <w:t>Yes, if you have not carried out all of your obligations under your contract.</w:t>
+        <w:t xml:space="preserve">Yes, if you have not carried out </w:t>
+      </w:r>
+      <w:proofErr w:type="gramStart"/>
+      <w:r>
+        <w:rPr>
+          <w:rFonts w:ascii="Calibri" w:hAnsi="Calibri" w:cstheme="minorHAnsi"/>
+          <w:color w:val="000000"/>
+          <w:sz w:val="20"/>
+          <w:szCs w:val="20"/>
+        </w:rPr>
+        <w:t>all of</w:t>
+      </w:r>
+      <w:proofErr w:type="gramEnd"/>
+      <w:r>
+        <w:rPr>
+          <w:rFonts w:ascii="Calibri" w:hAnsi="Calibri" w:cstheme="minorHAnsi"/>
+          <w:color w:val="000000"/>
+          <w:sz w:val="20"/>
+          <w:szCs w:val="20"/>
+        </w:rPr>
+        <w:t xml:space="preserve"> your obligations under your contract.</w:t>
       </w:r>
     </w:p>
     <w:p>
@@ -16172,7 +17807,27 @@
           <w:szCs w:val="20"/>
         </w:rPr>
         <w:tab/>
-        <w:t>Yes. You have 7 days after receiving your credit provider’s request to tell your credit provider. If you do not have the goods you must give your credit provider all the information you have so they can be traced.</w:t>
+        <w:t xml:space="preserve">Yes. You have 7 days after receiving your credit provider’s request to tell your credit provider. If you do not have the </w:t>
+      </w:r>
+      <w:proofErr w:type="gramStart"/>
+      <w:r>
+        <w:rPr>
+          <w:rFonts w:ascii="Calibri" w:hAnsi="Calibri" w:cstheme="minorHAnsi"/>
+          <w:color w:val="000000"/>
+          <w:sz w:val="20"/>
+          <w:szCs w:val="20"/>
+        </w:rPr>
+        <w:t>goods</w:t>
+      </w:r>
+      <w:proofErr w:type="gramEnd"/>
+      <w:r>
+        <w:rPr>
+          <w:rFonts w:ascii="Calibri" w:hAnsi="Calibri" w:cstheme="minorHAnsi"/>
+          <w:color w:val="000000"/>
+          <w:sz w:val="20"/>
+          <w:szCs w:val="20"/>
+        </w:rPr>
+        <w:t xml:space="preserve"> you must give your credit provider all the information you have so they can be traced.</w:t>
       </w:r>
     </w:p>
     <w:p>
@@ -16286,7 +17941,27 @@
           <w:szCs w:val="20"/>
         </w:rPr>
         <w:tab/>
-        <w:t>What do I do if I can not make a repayment?</w:t>
+        <w:t xml:space="preserve">What do I do if I </w:t>
+      </w:r>
+      <w:proofErr w:type="spellStart"/>
+      <w:r>
+        <w:rPr>
+          <w:rFonts w:ascii="Calibri" w:hAnsi="Calibri" w:cstheme="minorHAnsi"/>
+          <w:color w:val="000000"/>
+          <w:sz w:val="20"/>
+          <w:szCs w:val="20"/>
+        </w:rPr>
+        <w:t>can not</w:t>
+      </w:r>
+      <w:proofErr w:type="spellEnd"/>
+      <w:r>
+        <w:rPr>
+          <w:rFonts w:ascii="Calibri" w:hAnsi="Calibri" w:cstheme="minorHAnsi"/>
+          <w:color w:val="000000"/>
+          <w:sz w:val="20"/>
+          <w:szCs w:val="20"/>
+        </w:rPr>
+        <w:t xml:space="preserve"> make a repayment?</w:t>
       </w:r>
     </w:p>
     <w:p>
@@ -16316,7 +17991,27 @@
           <w:szCs w:val="20"/>
         </w:rPr>
         <w:tab/>
-        <w:t>Get in touch with your credit provider immediately. Discuss the matter and see if you can come to some arrangement. You can ask your credit provider to change your contract in a number of ways —</w:t>
+        <w:t xml:space="preserve">Get in touch with your credit provider immediately. Discuss the matter and see if you can come to some arrangement. You can ask your credit provider to change your contract in </w:t>
+      </w:r>
+      <w:proofErr w:type="gramStart"/>
+      <w:r>
+        <w:rPr>
+          <w:rFonts w:ascii="Calibri" w:hAnsi="Calibri" w:cstheme="minorHAnsi"/>
+          <w:color w:val="000000"/>
+          <w:sz w:val="20"/>
+          <w:szCs w:val="20"/>
+        </w:rPr>
+        <w:t>a number of</w:t>
+      </w:r>
+      <w:proofErr w:type="gramEnd"/>
+      <w:r>
+        <w:rPr>
+          <w:rFonts w:ascii="Calibri" w:hAnsi="Calibri" w:cstheme="minorHAnsi"/>
+          <w:color w:val="000000"/>
+          <w:sz w:val="20"/>
+          <w:szCs w:val="20"/>
+        </w:rPr>
+        <w:t xml:space="preserve"> ways —</w:t>
       </w:r>
     </w:p>
     <w:p>
@@ -16420,7 +18115,27 @@
           <w:szCs w:val="20"/>
         </w:rPr>
         <w:tab/>
-        <w:t>What if my credit provider and I can not agree on a suitable arrangement?</w:t>
+        <w:t xml:space="preserve">What if my credit provider and I </w:t>
+      </w:r>
+      <w:proofErr w:type="spellStart"/>
+      <w:r>
+        <w:rPr>
+          <w:rFonts w:ascii="Calibri" w:hAnsi="Calibri" w:cstheme="minorHAnsi"/>
+          <w:color w:val="000000"/>
+          <w:sz w:val="20"/>
+          <w:szCs w:val="20"/>
+        </w:rPr>
+        <w:t>can not</w:t>
+      </w:r>
+      <w:proofErr w:type="spellEnd"/>
+      <w:r>
+        <w:rPr>
+          <w:rFonts w:ascii="Calibri" w:hAnsi="Calibri" w:cstheme="minorHAnsi"/>
+          <w:color w:val="000000"/>
+          <w:sz w:val="20"/>
+          <w:szCs w:val="20"/>
+        </w:rPr>
+        <w:t xml:space="preserve"> agree on a suitable arrangement?</w:t>
       </w:r>
     </w:p>
     <w:p>
@@ -16480,7 +18195,27 @@
           <w:szCs w:val="20"/>
         </w:rPr>
         <w:tab/>
-        <w:t>If the credit provider still refuses your request you can complain to the AFCA scheme. Further details about this scheme are set out below in question 25.</w:t>
+        <w:t xml:space="preserve">If the credit provider still refuses your </w:t>
+      </w:r>
+      <w:proofErr w:type="gramStart"/>
+      <w:r>
+        <w:rPr>
+          <w:rFonts w:ascii="Calibri" w:hAnsi="Calibri" w:cstheme="minorHAnsi"/>
+          <w:color w:val="000000"/>
+          <w:sz w:val="20"/>
+          <w:szCs w:val="20"/>
+        </w:rPr>
+        <w:t>request</w:t>
+      </w:r>
+      <w:proofErr w:type="gramEnd"/>
+      <w:r>
+        <w:rPr>
+          <w:rFonts w:ascii="Calibri" w:hAnsi="Calibri" w:cstheme="minorHAnsi"/>
+          <w:color w:val="000000"/>
+          <w:sz w:val="20"/>
+          <w:szCs w:val="20"/>
+        </w:rPr>
+        <w:t xml:space="preserve"> you can complain to the AFCA scheme. Further details about this scheme are set out below in question 25.</w:t>
       </w:r>
     </w:p>
     <w:p>
@@ -16511,7 +18246,27 @@
           <w:szCs w:val="20"/>
         </w:rPr>
         <w:tab/>
-        <w:t>Can my credit provider take action against me?</w:t>
+        <w:t xml:space="preserve">Can my credit provider </w:t>
+      </w:r>
+      <w:proofErr w:type="gramStart"/>
+      <w:r>
+        <w:rPr>
+          <w:rFonts w:ascii="Calibri" w:hAnsi="Calibri" w:cstheme="minorHAnsi"/>
+          <w:color w:val="000000"/>
+          <w:sz w:val="20"/>
+          <w:szCs w:val="20"/>
+        </w:rPr>
+        <w:t>take action</w:t>
+      </w:r>
+      <w:proofErr w:type="gramEnd"/>
+      <w:r>
+        <w:rPr>
+          <w:rFonts w:ascii="Calibri" w:hAnsi="Calibri" w:cstheme="minorHAnsi"/>
+          <w:color w:val="000000"/>
+          <w:sz w:val="20"/>
+          <w:szCs w:val="20"/>
+        </w:rPr>
+        <w:t xml:space="preserve"> against me?</w:t>
       </w:r>
     </w:p>
     <w:p>
@@ -16541,7 +18296,27 @@
           <w:szCs w:val="20"/>
         </w:rPr>
         <w:tab/>
-        <w:t>Yes, if you are in default under your contract. But the law says that you can not be unduly harassed or threatened for repayments. If you think you are being unduly harassed or threatened, contact the credit provider’s external dispute resolution scheme or ASIC, or get legal advice.</w:t>
+        <w:t xml:space="preserve">Yes, if you are in default under your contract. But the law says that you </w:t>
+      </w:r>
+      <w:proofErr w:type="spellStart"/>
+      <w:r>
+        <w:rPr>
+          <w:rFonts w:ascii="Calibri" w:hAnsi="Calibri" w:cstheme="minorHAnsi"/>
+          <w:color w:val="000000"/>
+          <w:sz w:val="20"/>
+          <w:szCs w:val="20"/>
+        </w:rPr>
+        <w:t>can not</w:t>
+      </w:r>
+      <w:proofErr w:type="spellEnd"/>
+      <w:r>
+        <w:rPr>
+          <w:rFonts w:ascii="Calibri" w:hAnsi="Calibri" w:cstheme="minorHAnsi"/>
+          <w:color w:val="000000"/>
+          <w:sz w:val="20"/>
+          <w:szCs w:val="20"/>
+        </w:rPr>
+        <w:t xml:space="preserve"> be unduly harassed or threatened for repayments. If you think you are being unduly harassed or threatened, contact the credit provider’s external dispute resolution scheme or ASIC, or get legal advice.</w:t>
       </w:r>
     </w:p>
     <w:p>

--- a/SMSF/Refi/Source/4. Loan Agreement SMSF IO.docx
+++ b/SMSF/Refi/Source/4. Loan Agreement SMSF IO.docx
@@ -1478,7 +1478,7 @@
           <w:noProof/>
           <w:sz w:val="20"/>
         </w:rPr>
-        <w:t>11 January 2026</w:t>
+        <w:t>12 January 2026</w:t>
       </w:r>
       <w:r>
         <w:rPr>
@@ -2031,7 +2031,6 @@
               </w:rPr>
               <w:t>$</w:t>
             </w:r>
-            <w:proofErr w:type="gramStart"/>
             <w:r>
               <w:rPr>
                 <w:rFonts w:ascii="Arial" w:hAnsi="Arial" w:cs="Arial"/>
@@ -2039,9 +2038,8 @@
                 <w:bCs/>
                 <w:sz w:val="20"/>
               </w:rPr>
-              <w:t>{{ "</w:t>
-            </w:r>
-            <w:proofErr w:type="gramEnd"/>
+              <w:t>{{ "{:,.2f}"</w:t>
+            </w:r>
             <w:r>
               <w:rPr>
                 <w:rFonts w:ascii="Arial" w:hAnsi="Arial" w:cs="Arial"/>
@@ -2049,37 +2047,8 @@
                 <w:bCs/>
                 <w:sz w:val="20"/>
               </w:rPr>
-              <w:t>{:,.2f}</w:t>
-            </w:r>
-            <w:proofErr w:type="gramStart"/>
-            <w:r>
-              <w:rPr>
-                <w:rFonts w:ascii="Arial" w:hAnsi="Arial" w:cs="Arial"/>
-                <w:b/>
-                <w:bCs/>
-                <w:sz w:val="20"/>
-              </w:rPr>
-              <w:t>"</w:t>
-            </w:r>
-            <w:r>
-              <w:rPr>
-                <w:rFonts w:ascii="Arial" w:hAnsi="Arial" w:cs="Arial"/>
-                <w:b/>
-                <w:bCs/>
-                <w:sz w:val="20"/>
-              </w:rPr>
               <w:lastRenderedPageBreak/>
-              <w:t>.format</w:t>
-            </w:r>
-            <w:proofErr w:type="gramEnd"/>
-            <w:r>
-              <w:rPr>
-                <w:rFonts w:ascii="Arial" w:hAnsi="Arial" w:cs="Arial"/>
-                <w:b/>
-                <w:bCs/>
-                <w:sz w:val="20"/>
-              </w:rPr>
-              <w:t>(ADVANCEAMOUNT) }}</w:t>
+              <w:t>.format(ADVANCEAMOUNT) }}</w:t>
             </w:r>
           </w:p>
         </w:tc>
@@ -2316,7 +2285,6 @@
               </w:rPr>
               <w:t xml:space="preserve">Account </w:t>
             </w:r>
-            <w:proofErr w:type="gramStart"/>
             <w:r>
               <w:rPr>
                 <w:rFonts w:ascii="Arial" w:hAnsi="Arial" w:cs="Arial"/>
@@ -2331,7 +2299,6 @@
               </w:rPr>
               <w:t>LOANNUMBER</w:t>
             </w:r>
-            <w:proofErr w:type="gramEnd"/>
             <w:r>
               <w:rPr>
                 <w:rFonts w:ascii="Arial" w:hAnsi="Arial" w:cs="Arial"/>
@@ -2426,31 +2393,14 @@
                 <w:noProof/>
                 <w:sz w:val="20"/>
               </w:rPr>
-              <w:t xml:space="preserve"> </w:t>
-            </w:r>
-            <w:proofErr w:type="gramStart"/>
-            <w:r>
-              <w:rPr>
-                <w:rFonts w:ascii="Arial" w:hAnsi="Arial" w:cs="Arial"/>
-                <w:noProof/>
-                <w:sz w:val="20"/>
-              </w:rPr>
-              <w:t>}}</w:t>
-            </w:r>
-            <w:r>
-              <w:rPr>
-                <w:rFonts w:ascii="Arial" w:hAnsi="Arial" w:cs="Arial"/>
-                <w:sz w:val="20"/>
-              </w:rPr>
-              <w:t>%</w:t>
-            </w:r>
-            <w:proofErr w:type="gramEnd"/>
-            <w:r>
-              <w:rPr>
-                <w:rFonts w:ascii="Arial" w:hAnsi="Arial" w:cs="Arial"/>
-                <w:sz w:val="20"/>
-              </w:rPr>
-              <w:t xml:space="preserve"> per annum</w:t>
+              <w:t xml:space="preserve"> }}</w:t>
+            </w:r>
+            <w:r>
+              <w:rPr>
+                <w:rFonts w:ascii="Arial" w:hAnsi="Arial" w:cs="Arial"/>
+                <w:sz w:val="20"/>
+              </w:rPr>
+              <w:t>% per annum</w:t>
             </w:r>
           </w:p>
         </w:tc>
@@ -2696,7 +2646,6 @@
               </w:rPr>
               <w:t xml:space="preserve">Account </w:t>
             </w:r>
-            <w:proofErr w:type="gramStart"/>
             <w:r>
               <w:rPr>
                 <w:rFonts w:ascii="Arial" w:hAnsi="Arial" w:cs="Arial"/>
@@ -2711,7 +2660,6 @@
               </w:rPr>
               <w:t>LOANNUMBER</w:t>
             </w:r>
-            <w:proofErr w:type="gramEnd"/>
             <w:r>
               <w:rPr>
                 <w:rFonts w:ascii="Arial" w:hAnsi="Arial" w:cs="Arial"/>
@@ -2937,7 +2885,6 @@
               </w:rPr>
               <w:t xml:space="preserve">Account </w:t>
             </w:r>
-            <w:proofErr w:type="gramStart"/>
             <w:r>
               <w:rPr>
                 <w:rFonts w:ascii="Arial" w:hAnsi="Arial" w:cs="Arial"/>
@@ -2952,7 +2899,6 @@
               </w:rPr>
               <w:t>LOANNUMBER</w:t>
             </w:r>
-            <w:proofErr w:type="gramEnd"/>
             <w:r>
               <w:rPr>
                 <w:rFonts w:ascii="Arial" w:hAnsi="Arial" w:cs="Arial"/>
@@ -3015,7 +2961,6 @@
                 <w:sz w:val="20"/>
               </w:rPr>
             </w:pPr>
-            <w:proofErr w:type="gramStart"/>
             <w:r>
               <w:rPr>
                 <w:rFonts w:ascii="Arial" w:hAnsi="Arial" w:cs="Arial"/>
@@ -3046,7 +2991,6 @@
               <w:t>PIRepayments</w:t>
             </w:r>
             <w:proofErr w:type="spellEnd"/>
-            <w:proofErr w:type="gramEnd"/>
             <w:r>
               <w:rPr>
                 <w:rFonts w:ascii="Arial" w:hAnsi="Arial" w:cs="Arial"/>
@@ -3183,23 +3127,7 @@
                 <w:rFonts w:ascii="Arial" w:hAnsi="Arial" w:cs="Arial"/>
                 <w:sz w:val="20"/>
               </w:rPr>
-              <w:t xml:space="preserve">During any interest only period, each monthly payment represents interest for the previous month calculated on daily balances of the total amount outstanding at the applicable variable interest rate.   If we change the variable interest </w:t>
-            </w:r>
-            <w:proofErr w:type="gramStart"/>
-            <w:r>
-              <w:rPr>
-                <w:rFonts w:ascii="Arial" w:hAnsi="Arial" w:cs="Arial"/>
-                <w:sz w:val="20"/>
-              </w:rPr>
-              <w:t>rate</w:t>
-            </w:r>
-            <w:proofErr w:type="gramEnd"/>
-            <w:r>
-              <w:rPr>
-                <w:rFonts w:ascii="Arial" w:hAnsi="Arial" w:cs="Arial"/>
-                <w:sz w:val="20"/>
-              </w:rPr>
-              <w:t xml:space="preserve"> then the interest payments will also change. </w:t>
+              <w:t xml:space="preserve">During any interest only period, each monthly payment represents interest for the previous month calculated on daily balances of the total amount outstanding at the applicable variable interest rate.   If we change the variable interest rate then the interest payments will also change. </w:t>
             </w:r>
           </w:p>
           <w:p>
@@ -3234,23 +3162,7 @@
                 <w:sz w:val="20"/>
               </w:rPr>
               <w:lastRenderedPageBreak/>
-              <w:t xml:space="preserve">interest (at the applicable variable interest rate) for the whole of the remaining term by the number of repayments remaining in the term.  If we change the variable interest </w:t>
-            </w:r>
-            <w:proofErr w:type="gramStart"/>
-            <w:r>
-              <w:rPr>
-                <w:rFonts w:ascii="Arial" w:hAnsi="Arial" w:cs="Arial"/>
-                <w:sz w:val="20"/>
-              </w:rPr>
-              <w:t>rate</w:t>
-            </w:r>
-            <w:proofErr w:type="gramEnd"/>
-            <w:r>
-              <w:rPr>
-                <w:rFonts w:ascii="Arial" w:hAnsi="Arial" w:cs="Arial"/>
-                <w:sz w:val="20"/>
-              </w:rPr>
-              <w:t xml:space="preserve"> then the principal and interest payments will also change.</w:t>
+              <w:t>interest (at the applicable variable interest rate) for the whole of the remaining term by the number of repayments remaining in the term.  If we change the variable interest rate then the principal and interest payments will also change.</w:t>
             </w:r>
           </w:p>
           <w:p>
@@ -3364,7 +3276,6 @@
               </w:rPr>
               <w:t xml:space="preserve"> Account </w:t>
             </w:r>
-            <w:proofErr w:type="gramStart"/>
             <w:r>
               <w:rPr>
                 <w:rFonts w:ascii="Arial" w:hAnsi="Arial" w:cs="Arial"/>
@@ -3379,7 +3290,6 @@
               </w:rPr>
               <w:t>LOANNUMBER</w:t>
             </w:r>
-            <w:proofErr w:type="gramEnd"/>
             <w:r>
               <w:rPr>
                 <w:rFonts w:ascii="Arial" w:hAnsi="Arial" w:cs="Arial"/>
@@ -4366,21 +4276,12 @@
               <w:t xml:space="preserve">{%tr if </w:t>
             </w:r>
             <w:proofErr w:type="spellStart"/>
-            <w:proofErr w:type="gramStart"/>
-            <w:r>
-              <w:rPr>
-                <w:rFonts w:ascii="Arial" w:hAnsi="Arial" w:cs="Arial"/>
-                <w:sz w:val="20"/>
-              </w:rPr>
-              <w:t>charge.charge</w:t>
-            </w:r>
-            <w:proofErr w:type="gramEnd"/>
-            <w:r>
-              <w:rPr>
-                <w:rFonts w:ascii="Arial" w:hAnsi="Arial" w:cs="Arial"/>
-                <w:sz w:val="20"/>
-              </w:rPr>
-              <w:t>_amount</w:t>
+            <w:r>
+              <w:rPr>
+                <w:rFonts w:ascii="Arial" w:hAnsi="Arial" w:cs="Arial"/>
+                <w:sz w:val="20"/>
+              </w:rPr>
+              <w:t>charge.charge_amount</w:t>
             </w:r>
             <w:proofErr w:type="spellEnd"/>
             <w:r>
@@ -4416,7 +4317,6 @@
                 <w:sz w:val="20"/>
               </w:rPr>
             </w:pPr>
-            <w:proofErr w:type="gramStart"/>
             <w:r>
               <w:rPr>
                 <w:rFonts w:ascii="Arial" w:hAnsi="Arial" w:cs="Arial"/>
@@ -4432,16 +4332,7 @@
                 <w:sz w:val="20"/>
                 <w:u w:val="single"/>
               </w:rPr>
-              <w:t>charge</w:t>
-            </w:r>
-            <w:proofErr w:type="gramEnd"/>
-            <w:r>
-              <w:rPr>
-                <w:rFonts w:ascii="Arial" w:hAnsi="Arial" w:cs="Arial"/>
-                <w:sz w:val="20"/>
-                <w:u w:val="single"/>
-              </w:rPr>
-              <w:t>.charge_name</w:t>
+              <w:t>charge.charge_name</w:t>
             </w:r>
             <w:proofErr w:type="spellEnd"/>
             <w:r>
@@ -4479,21 +4370,12 @@
               </w:rPr>
               <w:t>$</w:t>
             </w:r>
-            <w:proofErr w:type="gramStart"/>
-            <w:r>
-              <w:rPr>
-                <w:rFonts w:ascii="Arial" w:hAnsi="Arial" w:cs="Arial"/>
-                <w:sz w:val="20"/>
-              </w:rPr>
-              <w:t>{{ "</w:t>
-            </w:r>
-            <w:proofErr w:type="gramEnd"/>
-            <w:r>
-              <w:rPr>
-                <w:rFonts w:ascii="Arial" w:hAnsi="Arial" w:cs="Arial"/>
-                <w:sz w:val="20"/>
-              </w:rPr>
-              <w:t>{:</w:t>
+            <w:r>
+              <w:rPr>
+                <w:rFonts w:ascii="Arial" w:hAnsi="Arial" w:cs="Arial"/>
+                <w:sz w:val="20"/>
+              </w:rPr>
+              <w:t>{{ "{:</w:t>
             </w:r>
             <w:r>
               <w:rPr>
@@ -4507,40 +4389,15 @@
                 <w:rFonts w:ascii="Arial" w:hAnsi="Arial" w:cs="Arial"/>
                 <w:sz w:val="20"/>
               </w:rPr>
-              <w:t>.2f}</w:t>
-            </w:r>
-            <w:proofErr w:type="gramStart"/>
-            <w:r>
-              <w:rPr>
-                <w:rFonts w:ascii="Arial" w:hAnsi="Arial" w:cs="Arial"/>
-                <w:sz w:val="20"/>
-              </w:rPr>
-              <w:t>".format</w:t>
-            </w:r>
-            <w:proofErr w:type="gramEnd"/>
-            <w:r>
-              <w:rPr>
-                <w:rFonts w:ascii="Arial" w:hAnsi="Arial" w:cs="Arial"/>
-                <w:sz w:val="20"/>
-              </w:rPr>
-              <w:t>(</w:t>
+              <w:t>.2f}".format(</w:t>
             </w:r>
             <w:proofErr w:type="spellStart"/>
-            <w:proofErr w:type="gramStart"/>
-            <w:r>
-              <w:rPr>
-                <w:rFonts w:ascii="Arial" w:hAnsi="Arial" w:cs="Arial"/>
-                <w:sz w:val="20"/>
-              </w:rPr>
-              <w:t>charge.charge</w:t>
-            </w:r>
-            <w:proofErr w:type="gramEnd"/>
-            <w:r>
-              <w:rPr>
-                <w:rFonts w:ascii="Arial" w:hAnsi="Arial" w:cs="Arial"/>
-                <w:sz w:val="20"/>
-              </w:rPr>
-              <w:t>_amount</w:t>
+            <w:r>
+              <w:rPr>
+                <w:rFonts w:ascii="Arial" w:hAnsi="Arial" w:cs="Arial"/>
+                <w:sz w:val="20"/>
+              </w:rPr>
+              <w:t>charge.charge_amount</w:t>
             </w:r>
             <w:proofErr w:type="spellEnd"/>
             <w:r>
@@ -5431,21 +5288,12 @@
               </w:rPr>
               <w:t>$</w:t>
             </w:r>
-            <w:proofErr w:type="gramStart"/>
-            <w:r>
-              <w:rPr>
-                <w:rFonts w:ascii="Arial" w:hAnsi="Arial" w:cs="Arial"/>
-                <w:sz w:val="20"/>
-              </w:rPr>
-              <w:t>{{ "</w:t>
-            </w:r>
-            <w:proofErr w:type="gramEnd"/>
-            <w:r>
-              <w:rPr>
-                <w:rFonts w:ascii="Arial" w:hAnsi="Arial" w:cs="Arial"/>
-                <w:sz w:val="20"/>
-              </w:rPr>
-              <w:t>{:</w:t>
+            <w:r>
+              <w:rPr>
+                <w:rFonts w:ascii="Arial" w:hAnsi="Arial" w:cs="Arial"/>
+                <w:sz w:val="20"/>
+              </w:rPr>
+              <w:t>{{ "{:</w:t>
             </w:r>
             <w:r>
               <w:rPr>
@@ -5459,23 +5307,7 @@
                 <w:rFonts w:ascii="Arial" w:hAnsi="Arial" w:cs="Arial"/>
                 <w:sz w:val="20"/>
               </w:rPr>
-              <w:t>.2f}</w:t>
-            </w:r>
-            <w:proofErr w:type="gramStart"/>
-            <w:r>
-              <w:rPr>
-                <w:rFonts w:ascii="Arial" w:hAnsi="Arial" w:cs="Arial"/>
-                <w:sz w:val="20"/>
-              </w:rPr>
-              <w:t>".format</w:t>
-            </w:r>
-            <w:proofErr w:type="gramEnd"/>
-            <w:r>
-              <w:rPr>
-                <w:rFonts w:ascii="Arial" w:hAnsi="Arial" w:cs="Arial"/>
-                <w:sz w:val="20"/>
-              </w:rPr>
-              <w:t>(</w:t>
+              <w:t>.2f}".format(</w:t>
             </w:r>
             <w:proofErr w:type="spellStart"/>
             <w:r>
@@ -5486,21 +5318,12 @@
               <w:t>LMI_Fee</w:t>
             </w:r>
             <w:proofErr w:type="spellEnd"/>
-            <w:proofErr w:type="gramStart"/>
-            <w:r>
-              <w:rPr>
-                <w:rFonts w:ascii="Arial" w:hAnsi="Arial" w:cs="Arial"/>
-                <w:sz w:val="20"/>
-              </w:rPr>
-              <w:t>) }</w:t>
-            </w:r>
-            <w:proofErr w:type="gramEnd"/>
-            <w:r>
-              <w:rPr>
-                <w:rFonts w:ascii="Arial" w:hAnsi="Arial" w:cs="Arial"/>
-                <w:sz w:val="20"/>
-              </w:rPr>
-              <w:t>}</w:t>
+            <w:r>
+              <w:rPr>
+                <w:rFonts w:ascii="Arial" w:hAnsi="Arial" w:cs="Arial"/>
+                <w:sz w:val="20"/>
+              </w:rPr>
+              <w:t>) }}</w:t>
             </w:r>
           </w:p>
           <w:p>
@@ -5651,25 +5474,7 @@
                 <w:b/>
                 <w:sz w:val="20"/>
               </w:rPr>
-              <w:t xml:space="preserve">Total fees and charges which are </w:t>
-            </w:r>
-            <w:proofErr w:type="gramStart"/>
-            <w:r>
-              <w:rPr>
-                <w:rFonts w:ascii="Arial" w:hAnsi="Arial" w:cs="Arial"/>
-                <w:b/>
-                <w:sz w:val="20"/>
-              </w:rPr>
-              <w:t>definitely payable</w:t>
-            </w:r>
-            <w:proofErr w:type="gramEnd"/>
-            <w:r>
-              <w:rPr>
-                <w:rFonts w:ascii="Arial" w:hAnsi="Arial" w:cs="Arial"/>
-                <w:b/>
-                <w:sz w:val="20"/>
-              </w:rPr>
-              <w:t xml:space="preserve"> (excluding contingent and unascertainable amounts)  </w:t>
+              <w:t xml:space="preserve">Total fees and charges which are definitely payable (excluding contingent and unascertainable amounts)  </w:t>
             </w:r>
           </w:p>
         </w:tc>
@@ -5698,21 +5503,12 @@
               </w:rPr>
               <w:t>$</w:t>
             </w:r>
-            <w:proofErr w:type="gramStart"/>
-            <w:r>
-              <w:rPr>
-                <w:rFonts w:ascii="Arial" w:hAnsi="Arial" w:cs="Arial"/>
-                <w:sz w:val="20"/>
-              </w:rPr>
-              <w:t>{{ "</w:t>
-            </w:r>
-            <w:proofErr w:type="gramEnd"/>
-            <w:r>
-              <w:rPr>
-                <w:rFonts w:ascii="Arial" w:hAnsi="Arial" w:cs="Arial"/>
-                <w:sz w:val="20"/>
-              </w:rPr>
-              <w:t>{:</w:t>
+            <w:r>
+              <w:rPr>
+                <w:rFonts w:ascii="Arial" w:hAnsi="Arial" w:cs="Arial"/>
+                <w:sz w:val="20"/>
+              </w:rPr>
+              <w:t>{{ "{:</w:t>
             </w:r>
             <w:r>
               <w:rPr>
@@ -5726,17 +5522,8 @@
                 <w:rFonts w:ascii="Arial" w:hAnsi="Arial" w:cs="Arial"/>
                 <w:sz w:val="20"/>
               </w:rPr>
-              <w:t>.2f}</w:t>
-            </w:r>
-            <w:proofErr w:type="gramStart"/>
-            <w:r>
-              <w:rPr>
-                <w:rFonts w:ascii="Arial" w:hAnsi="Arial" w:cs="Arial"/>
-                <w:sz w:val="20"/>
-              </w:rPr>
-              <w:t>".format</w:t>
-            </w:r>
-            <w:proofErr w:type="gramEnd"/>
+              <w:t>.2f}".format</w:t>
+            </w:r>
             <w:r>
               <w:rPr>
                 <w:rFonts w:ascii="Arial" w:hAnsi="Arial" w:cs="Arial"/>
@@ -7905,44 +7692,19 @@
               </w:rPr>
               <w:t xml:space="preserve">A manual </w:t>
             </w:r>
-            <w:proofErr w:type="gramStart"/>
-            <w:r>
-              <w:rPr>
-                <w:rFonts w:ascii="Arial" w:hAnsi="Arial" w:cs="Arial"/>
-                <w:sz w:val="20"/>
-              </w:rPr>
-              <w:t>redraw</w:t>
-            </w:r>
-            <w:proofErr w:type="gramEnd"/>
-            <w:r>
-              <w:rPr>
-                <w:rFonts w:ascii="Arial" w:hAnsi="Arial" w:cs="Arial"/>
-                <w:sz w:val="20"/>
-              </w:rPr>
-              <w:t xml:space="preserve"> request</w:t>
-            </w:r>
-            <w:r>
-              <w:rPr>
-                <w:rFonts w:ascii="Arial" w:hAnsi="Arial" w:cs="Arial"/>
-                <w:sz w:val="20"/>
-              </w:rPr>
-              <w:t xml:space="preserve"> fee (payable if you request and we agree to process a redraw request, a </w:t>
-            </w:r>
-            <w:proofErr w:type="gramStart"/>
-            <w:r>
-              <w:rPr>
-                <w:rFonts w:ascii="Arial" w:hAnsi="Arial" w:cs="Arial"/>
-                <w:sz w:val="20"/>
-              </w:rPr>
-              <w:t>one off</w:t>
-            </w:r>
-            <w:proofErr w:type="gramEnd"/>
-            <w:r>
-              <w:rPr>
-                <w:rFonts w:ascii="Arial" w:hAnsi="Arial" w:cs="Arial"/>
-                <w:sz w:val="20"/>
-              </w:rPr>
-              <w:t xml:space="preserve"> payment or a funds transfer)</w:t>
+            <w:r>
+              <w:rPr>
+                <w:rFonts w:ascii="Arial" w:hAnsi="Arial" w:cs="Arial"/>
+                <w:sz w:val="20"/>
+              </w:rPr>
+              <w:t>redraw request</w:t>
+            </w:r>
+            <w:r>
+              <w:rPr>
+                <w:rFonts w:ascii="Arial" w:hAnsi="Arial" w:cs="Arial"/>
+                <w:sz w:val="20"/>
+              </w:rPr>
+              <w:t xml:space="preserve"> fee (payable if you request and we agree to process a redraw request, a one off payment or a funds transfer)</w:t>
             </w:r>
           </w:p>
         </w:tc>
@@ -8448,23 +8210,7 @@
                 <w:rFonts w:ascii="Arial" w:hAnsi="Arial" w:cs="Arial"/>
                 <w:sz w:val="20"/>
               </w:rPr>
-              <w:t>the credit fees or charges (by adding, changing or removing fees or charges or the frequency of fees or charges</w:t>
-            </w:r>
-            <w:proofErr w:type="gramStart"/>
-            <w:r>
-              <w:rPr>
-                <w:rFonts w:ascii="Arial" w:hAnsi="Arial" w:cs="Arial"/>
-                <w:sz w:val="20"/>
-              </w:rPr>
-              <w:t>);</w:t>
-            </w:r>
-            <w:proofErr w:type="gramEnd"/>
-            <w:r>
-              <w:rPr>
-                <w:rFonts w:ascii="Arial" w:hAnsi="Arial" w:cs="Arial"/>
-                <w:sz w:val="20"/>
-              </w:rPr>
-              <w:t xml:space="preserve"> </w:t>
+              <w:t xml:space="preserve">the credit fees or charges (by adding, changing or removing fees or charges or the frequency of fees or charges); </w:t>
             </w:r>
           </w:p>
           <w:p>
@@ -8489,17 +8235,8 @@
                 <w:rFonts w:ascii="Arial" w:hAnsi="Arial" w:cs="Arial"/>
                 <w:sz w:val="20"/>
               </w:rPr>
-              <w:t>the repayments (either or both the amount and frequency of those repayments</w:t>
-            </w:r>
-            <w:proofErr w:type="gramStart"/>
-            <w:r>
-              <w:rPr>
-                <w:rFonts w:ascii="Arial" w:hAnsi="Arial" w:cs="Arial"/>
-                <w:sz w:val="20"/>
-              </w:rPr>
-              <w:t>);</w:t>
-            </w:r>
-            <w:proofErr w:type="gramEnd"/>
+              <w:t>the repayments (either or both the amount and frequency of those repayments);</w:t>
+            </w:r>
           </w:p>
           <w:p>
             <w:pPr>
@@ -8523,17 +8260,8 @@
                 <w:rFonts w:ascii="Arial" w:hAnsi="Arial" w:cs="Arial"/>
                 <w:sz w:val="20"/>
               </w:rPr>
-              <w:t xml:space="preserve">changes required to correct for errors, inconsistencies, inadvertent omissions, inaccuracies or </w:t>
-            </w:r>
-            <w:proofErr w:type="gramStart"/>
-            <w:r>
-              <w:rPr>
-                <w:rFonts w:ascii="Arial" w:hAnsi="Arial" w:cs="Arial"/>
-                <w:sz w:val="20"/>
-              </w:rPr>
-              <w:t>ambiguities;</w:t>
-            </w:r>
-            <w:proofErr w:type="gramEnd"/>
+              <w:t>changes required to correct for errors, inconsistencies, inadvertent omissions, inaccuracies or ambiguities;</w:t>
+            </w:r>
           </w:p>
           <w:p>
             <w:pPr>
@@ -8645,23 +8373,7 @@
                 <w:rFonts w:ascii="Arial" w:hAnsi="Arial" w:cs="Arial"/>
                 <w:sz w:val="20"/>
               </w:rPr>
-              <w:t xml:space="preserve">If the interest rate changes, we may change the </w:t>
-            </w:r>
-            <w:proofErr w:type="gramStart"/>
-            <w:r>
-              <w:rPr>
-                <w:rFonts w:ascii="Arial" w:hAnsi="Arial" w:cs="Arial"/>
-                <w:sz w:val="20"/>
-              </w:rPr>
-              <w:t>amount</w:t>
-            </w:r>
-            <w:proofErr w:type="gramEnd"/>
-            <w:r>
-              <w:rPr>
-                <w:rFonts w:ascii="Arial" w:hAnsi="Arial" w:cs="Arial"/>
-                <w:sz w:val="20"/>
-              </w:rPr>
-              <w:t xml:space="preserve"> of repayments.</w:t>
+              <w:t>If the interest rate changes, we may change the amount of repayments.</w:t>
             </w:r>
             <w:r>
               <w:rPr>
@@ -8875,7 +8587,6 @@
                 <w:sz w:val="20"/>
               </w:rPr>
             </w:pPr>
-            <w:proofErr w:type="gramStart"/>
             <w:r>
               <w:rPr>
                 <w:rFonts w:ascii="Arial" w:hAnsi="Arial" w:cs="Arial"/>
@@ -8892,7 +8603,6 @@
               <w:t>LoanPurposeDetail</w:t>
             </w:r>
             <w:proofErr w:type="spellEnd"/>
-            <w:proofErr w:type="gramEnd"/>
             <w:r>
               <w:rPr>
                 <w:rFonts w:ascii="Arial" w:hAnsi="Arial" w:cs="Arial"/>
@@ -9116,7 +8826,6 @@
               </w:rPr>
               <w:t>(</w:t>
             </w:r>
-            <w:proofErr w:type="gramStart"/>
             <w:r>
               <w:rPr>
                 <w:rFonts w:ascii="Arial" w:hAnsi="Arial" w:cs="Arial"/>
@@ -9139,7 +8848,6 @@
               </w:rPr>
               <w:t>%</w:t>
             </w:r>
-            <w:proofErr w:type="gramEnd"/>
             <w:r>
               <w:rPr>
                 <w:rFonts w:ascii="Arial" w:hAnsi="Arial" w:cs="Arial"/>
@@ -9206,7 +8914,6 @@
               </w:rPr>
               <w:t xml:space="preserve"> </w:t>
             </w:r>
-            <w:proofErr w:type="gramStart"/>
             <w:r>
               <w:rPr>
                 <w:rFonts w:ascii="Arial" w:hAnsi="Arial" w:cs="Arial"/>
@@ -9221,7 +8928,6 @@
               </w:rPr>
               <w:t>LOANNUMBER</w:t>
             </w:r>
-            <w:proofErr w:type="gramEnd"/>
             <w:r>
               <w:rPr>
                 <w:rFonts w:ascii="Arial" w:hAnsi="Arial" w:cs="Arial"/>
@@ -9261,17 +8967,7 @@
                 <w:sz w:val="20"/>
                 <w:lang w:val="en-GB"/>
               </w:rPr>
-              <w:t xml:space="preserve"> </w:t>
-            </w:r>
-            <w:proofErr w:type="gramStart"/>
-            <w:r>
-              <w:rPr>
-                <w:rFonts w:ascii="Arial" w:hAnsi="Arial" w:cs="Arial"/>
-                <w:noProof/>
-                <w:sz w:val="20"/>
-                <w:lang w:val="en-GB"/>
-              </w:rPr>
-              <w:t>}}</w:t>
+              <w:t xml:space="preserve"> }}</w:t>
             </w:r>
             <w:r>
               <w:rPr>
@@ -9280,7 +8976,6 @@
               </w:rPr>
               <w:t>%</w:t>
             </w:r>
-            <w:proofErr w:type="gramEnd"/>
             <w:r>
               <w:rPr>
                 <w:rFonts w:ascii="Arial" w:hAnsi="Arial" w:cs="Arial"/>
@@ -9353,23 +9048,7 @@
                 <w:rFonts w:ascii="Arial" w:hAnsi="Arial" w:cs="Arial"/>
                 <w:sz w:val="20"/>
               </w:rPr>
-              <w:t xml:space="preserve">We may pay an introduction fee to the mortgage originator or anyone else, such as a broker, who introduced your loan to us.  The amount of commission payable is presently unascertainable.  There may be further amounts payable as a trailing commission.  If a further amount is payable as a trailing </w:t>
-            </w:r>
-            <w:proofErr w:type="gramStart"/>
-            <w:r>
-              <w:rPr>
-                <w:rFonts w:ascii="Arial" w:hAnsi="Arial" w:cs="Arial"/>
-                <w:sz w:val="20"/>
-              </w:rPr>
-              <w:t>commission</w:t>
-            </w:r>
-            <w:proofErr w:type="gramEnd"/>
-            <w:r>
-              <w:rPr>
-                <w:rFonts w:ascii="Arial" w:hAnsi="Arial" w:cs="Arial"/>
-                <w:sz w:val="20"/>
-              </w:rPr>
-              <w:t xml:space="preserve"> the amount is not currently ascertainable.   </w:t>
+              <w:t xml:space="preserve">We may pay an introduction fee to the mortgage originator or anyone else, such as a broker, who introduced your loan to us.  The amount of commission payable is presently unascertainable.  There may be further amounts payable as a trailing commission.  If a further amount is payable as a trailing commission the amount is not currently ascertainable.   </w:t>
             </w:r>
             <w:r>
               <w:rPr>
@@ -9493,7 +9172,6 @@
                 <w:sz w:val="20"/>
               </w:rPr>
             </w:pPr>
-            <w:proofErr w:type="gramStart"/>
             <w:r>
               <w:rPr>
                 <w:rFonts w:ascii="Arial" w:hAnsi="Arial" w:cs="Arial"/>
@@ -9508,7 +9186,6 @@
               </w:rPr>
               <w:t>LOANSPECIALCONDITIONS</w:t>
             </w:r>
-            <w:proofErr w:type="gramEnd"/>
             <w:r>
               <w:rPr>
                 <w:rFonts w:ascii="Arial" w:hAnsi="Arial" w:cs="Arial"/>
@@ -9655,7 +9332,6 @@
               </w:rPr>
               <w:t xml:space="preserve">Mortgagor/s: </w:t>
             </w:r>
-            <w:proofErr w:type="gramStart"/>
             <w:r>
               <w:rPr>
                 <w:rFonts w:ascii="Arial" w:hAnsi="Arial" w:cs="Arial"/>
@@ -9668,15 +9344,7 @@
                 <w:rFonts w:ascii="Arial" w:hAnsi="Arial" w:cs="Arial"/>
                 <w:sz w:val="20"/>
               </w:rPr>
-              <w:t>PROPDET</w:t>
-            </w:r>
-            <w:proofErr w:type="gramEnd"/>
-            <w:r>
-              <w:rPr>
-                <w:rFonts w:ascii="Arial" w:hAnsi="Arial" w:cs="Arial"/>
-                <w:sz w:val="20"/>
-              </w:rPr>
-              <w:t>1MORTGAGORS</w:t>
+              <w:t>PROPDET1MORTGAGORS</w:t>
             </w:r>
             <w:r>
               <w:rPr>
@@ -9901,7 +9569,6 @@
               </w:rPr>
               <w:t xml:space="preserve">) over the </w:t>
             </w:r>
-            <w:proofErr w:type="gramStart"/>
             <w:r>
               <w:rPr>
                 <w:rFonts w:ascii="Arial" w:hAnsi="Arial" w:cs="Arial"/>
@@ -9918,7 +9585,6 @@
               <w:t>Bordetallnames</w:t>
             </w:r>
             <w:proofErr w:type="spellEnd"/>
-            <w:proofErr w:type="gramEnd"/>
             <w:r>
               <w:rPr>
                 <w:rFonts w:ascii="Arial" w:hAnsi="Arial" w:cs="Arial"/>
@@ -9933,7 +9599,6 @@
               </w:rPr>
               <w:t xml:space="preserve"> ACN </w:t>
             </w:r>
-            <w:proofErr w:type="gramStart"/>
             <w:r>
               <w:rPr>
                 <w:rFonts w:ascii="Arial" w:hAnsi="Arial" w:cs="Arial"/>
@@ -9946,38 +9611,14 @@
                 <w:rFonts w:ascii="Arial" w:hAnsi="Arial" w:cs="Arial"/>
                 <w:sz w:val="20"/>
               </w:rPr>
-              <w:t>BORDET</w:t>
-            </w:r>
-            <w:proofErr w:type="gramEnd"/>
-            <w:r>
-              <w:rPr>
-                <w:rFonts w:ascii="Arial" w:hAnsi="Arial" w:cs="Arial"/>
-                <w:sz w:val="20"/>
-              </w:rPr>
-              <w:t>1</w:t>
-            </w:r>
-            <w:proofErr w:type="gramStart"/>
-            <w:r>
-              <w:rPr>
-                <w:rFonts w:ascii="Arial" w:hAnsi="Arial" w:cs="Arial"/>
-                <w:sz w:val="20"/>
-              </w:rPr>
-              <w:t>ACN</w:t>
-            </w:r>
-            <w:r>
-              <w:rPr>
-                <w:rFonts w:ascii="Arial" w:hAnsi="Arial" w:cs="Arial"/>
-                <w:sz w:val="20"/>
-              </w:rPr>
-              <w:t xml:space="preserve"> }</w:t>
-            </w:r>
-            <w:proofErr w:type="gramEnd"/>
-            <w:r>
-              <w:rPr>
-                <w:rFonts w:ascii="Arial" w:hAnsi="Arial" w:cs="Arial"/>
-                <w:sz w:val="20"/>
-              </w:rPr>
-              <w:t>}</w:t>
+              <w:t>BORDET1ACN</w:t>
+            </w:r>
+            <w:r>
+              <w:rPr>
+                <w:rFonts w:ascii="Arial" w:hAnsi="Arial" w:cs="Arial"/>
+                <w:sz w:val="20"/>
+              </w:rPr>
+              <w:t xml:space="preserve"> }}</w:t>
             </w:r>
             <w:r>
               <w:rPr>
@@ -10002,7 +9643,6 @@
               </w:rPr>
               <w:t xml:space="preserve"> </w:t>
             </w:r>
-            <w:proofErr w:type="gramStart"/>
             <w:r>
               <w:rPr>
                 <w:rFonts w:ascii="Arial" w:hAnsi="Arial" w:cs="Arial"/>
@@ -10015,38 +9655,14 @@
                 <w:rFonts w:ascii="Arial" w:hAnsi="Arial" w:cs="Arial"/>
                 <w:sz w:val="20"/>
               </w:rPr>
-              <w:t>BORDET</w:t>
-            </w:r>
-            <w:proofErr w:type="gramEnd"/>
-            <w:r>
-              <w:rPr>
-                <w:rFonts w:ascii="Arial" w:hAnsi="Arial" w:cs="Arial"/>
-                <w:sz w:val="20"/>
-              </w:rPr>
-              <w:t>1</w:t>
-            </w:r>
-            <w:proofErr w:type="gramStart"/>
-            <w:r>
-              <w:rPr>
-                <w:rFonts w:ascii="Arial" w:hAnsi="Arial" w:cs="Arial"/>
-                <w:sz w:val="20"/>
-              </w:rPr>
-              <w:t>TRUSTNAME</w:t>
-            </w:r>
-            <w:r>
-              <w:rPr>
-                <w:rFonts w:ascii="Arial" w:hAnsi="Arial" w:cs="Arial"/>
-                <w:sz w:val="20"/>
-              </w:rPr>
-              <w:t xml:space="preserve"> }</w:t>
-            </w:r>
-            <w:proofErr w:type="gramEnd"/>
-            <w:r>
-              <w:rPr>
-                <w:rFonts w:ascii="Arial" w:hAnsi="Arial" w:cs="Arial"/>
-                <w:sz w:val="20"/>
-              </w:rPr>
-              <w:t>}</w:t>
+              <w:t>BORDET1TRUSTNAME</w:t>
+            </w:r>
+            <w:r>
+              <w:rPr>
+                <w:rFonts w:ascii="Arial" w:hAnsi="Arial" w:cs="Arial"/>
+                <w:sz w:val="20"/>
+              </w:rPr>
+              <w:t xml:space="preserve"> }}</w:t>
             </w:r>
             <w:r>
               <w:rPr>
@@ -10069,7 +9685,6 @@
               </w:rPr>
               <w:t xml:space="preserve">mortgaged by the </w:t>
             </w:r>
-            <w:proofErr w:type="gramStart"/>
             <w:r>
               <w:rPr>
                 <w:rFonts w:ascii="Arial" w:hAnsi="Arial" w:cs="Arial"/>
@@ -10082,38 +9697,14 @@
                 <w:rFonts w:ascii="Arial" w:hAnsi="Arial" w:cs="Arial"/>
                 <w:sz w:val="20"/>
               </w:rPr>
-              <w:t>GUARANTOR</w:t>
-            </w:r>
-            <w:proofErr w:type="gramEnd"/>
-            <w:r>
-              <w:rPr>
-                <w:rFonts w:ascii="Arial" w:hAnsi="Arial" w:cs="Arial"/>
-                <w:sz w:val="20"/>
-              </w:rPr>
-              <w:t>1</w:t>
-            </w:r>
-            <w:proofErr w:type="gramStart"/>
-            <w:r>
-              <w:rPr>
-                <w:rFonts w:ascii="Arial" w:hAnsi="Arial" w:cs="Arial"/>
-                <w:sz w:val="20"/>
-              </w:rPr>
-              <w:t>FULLNAME</w:t>
-            </w:r>
-            <w:r>
-              <w:rPr>
-                <w:rFonts w:ascii="Arial" w:hAnsi="Arial" w:cs="Arial"/>
-                <w:sz w:val="20"/>
-              </w:rPr>
-              <w:t xml:space="preserve"> }</w:t>
-            </w:r>
-            <w:proofErr w:type="gramEnd"/>
-            <w:r>
-              <w:rPr>
-                <w:rFonts w:ascii="Arial" w:hAnsi="Arial" w:cs="Arial"/>
-                <w:sz w:val="20"/>
-              </w:rPr>
-              <w:t>}</w:t>
+              <w:t>GUARANTOR1FULLNAME</w:t>
+            </w:r>
+            <w:r>
+              <w:rPr>
+                <w:rFonts w:ascii="Arial" w:hAnsi="Arial" w:cs="Arial"/>
+                <w:sz w:val="20"/>
+              </w:rPr>
+              <w:t xml:space="preserve"> }}</w:t>
             </w:r>
             <w:r>
               <w:rPr>
@@ -10122,7 +9713,6 @@
               </w:rPr>
               <w:t xml:space="preserve"> ACN </w:t>
             </w:r>
-            <w:proofErr w:type="gramStart"/>
             <w:r>
               <w:rPr>
                 <w:rFonts w:ascii="Arial" w:hAnsi="Arial" w:cs="Arial"/>
@@ -10135,38 +9725,14 @@
                 <w:rFonts w:ascii="Arial" w:hAnsi="Arial" w:cs="Arial"/>
                 <w:sz w:val="20"/>
               </w:rPr>
-              <w:t>GUARANTOR</w:t>
-            </w:r>
-            <w:proofErr w:type="gramEnd"/>
-            <w:r>
-              <w:rPr>
-                <w:rFonts w:ascii="Arial" w:hAnsi="Arial" w:cs="Arial"/>
-                <w:sz w:val="20"/>
-              </w:rPr>
-              <w:t>1</w:t>
-            </w:r>
-            <w:proofErr w:type="gramStart"/>
-            <w:r>
-              <w:rPr>
-                <w:rFonts w:ascii="Arial" w:hAnsi="Arial" w:cs="Arial"/>
-                <w:sz w:val="20"/>
-              </w:rPr>
-              <w:t>ACN</w:t>
-            </w:r>
-            <w:r>
-              <w:rPr>
-                <w:rFonts w:ascii="Arial" w:hAnsi="Arial" w:cs="Arial"/>
-                <w:sz w:val="20"/>
-              </w:rPr>
-              <w:t xml:space="preserve"> }</w:t>
-            </w:r>
-            <w:proofErr w:type="gramEnd"/>
-            <w:r>
-              <w:rPr>
-                <w:rFonts w:ascii="Arial" w:hAnsi="Arial" w:cs="Arial"/>
-                <w:sz w:val="20"/>
-              </w:rPr>
-              <w:t>}</w:t>
+              <w:t>GUARANTOR1ACN</w:t>
+            </w:r>
+            <w:r>
+              <w:rPr>
+                <w:rFonts w:ascii="Arial" w:hAnsi="Arial" w:cs="Arial"/>
+                <w:sz w:val="20"/>
+              </w:rPr>
+              <w:t xml:space="preserve"> }}</w:t>
             </w:r>
             <w:r>
               <w:rPr>
@@ -10182,7 +9748,6 @@
               </w:rPr>
               <w:t xml:space="preserve"> at </w:t>
             </w:r>
-            <w:proofErr w:type="gramStart"/>
             <w:r>
               <w:rPr>
                 <w:rFonts w:ascii="Arial" w:hAnsi="Arial" w:cs="Arial"/>
@@ -10197,7 +9762,6 @@
               </w:rPr>
               <w:t>PROPDETALLSECADD</w:t>
             </w:r>
-            <w:proofErr w:type="gramEnd"/>
             <w:r>
               <w:rPr>
                 <w:rFonts w:ascii="Arial" w:hAnsi="Arial" w:cs="Arial"/>
@@ -10419,7 +9983,6 @@
               </w:rPr>
               <w:t xml:space="preserve">(if applicable): ACN </w:t>
             </w:r>
-            <w:proofErr w:type="gramStart"/>
             <w:r>
               <w:rPr>
                 <w:rFonts w:ascii="Arial" w:hAnsi="Arial" w:cs="Arial"/>
@@ -10432,15 +9995,7 @@
                 <w:rFonts w:ascii="Arial" w:hAnsi="Arial" w:cs="Arial"/>
                 <w:sz w:val="20"/>
               </w:rPr>
-              <w:t>GUARANTOR</w:t>
-            </w:r>
-            <w:proofErr w:type="gramEnd"/>
-            <w:r>
-              <w:rPr>
-                <w:rFonts w:ascii="Arial" w:hAnsi="Arial" w:cs="Arial"/>
-                <w:sz w:val="20"/>
-              </w:rPr>
-              <w:t>1ACN</w:t>
+              <w:t>GUARANTOR1ACN</w:t>
             </w:r>
             <w:r>
               <w:rPr>
@@ -10478,15 +10033,7 @@
                 <w:rFonts w:ascii="Arial" w:hAnsi="Arial" w:cs="Arial"/>
                 <w:sz w:val="20"/>
               </w:rPr>
-              <w:t>Address of guarantor</w:t>
-            </w:r>
-            <w:proofErr w:type="gramStart"/>
-            <w:r>
-              <w:rPr>
-                <w:rFonts w:ascii="Arial" w:hAnsi="Arial" w:cs="Arial"/>
-                <w:sz w:val="20"/>
-              </w:rPr>
-              <w:t xml:space="preserve">:  </w:t>
+              <w:t xml:space="preserve">Address of guarantor:  </w:t>
             </w:r>
             <w:r>
               <w:rPr>
@@ -10494,16 +10041,15 @@
                 <w:noProof/>
                 <w:sz w:val="20"/>
               </w:rPr>
-              <w:t>{</w:t>
-            </w:r>
-            <w:proofErr w:type="gramEnd"/>
+              <w:t xml:space="preserve">{{ </w:t>
+            </w:r>
             <w:r>
               <w:rPr>
                 <w:rFonts w:ascii="Arial" w:hAnsi="Arial" w:cs="Arial"/>
                 <w:noProof/>
                 <w:sz w:val="20"/>
               </w:rPr>
-              <w:t xml:space="preserve">{ </w:t>
+              <w:t>GUARANTOR</w:t>
             </w:r>
             <w:r>
               <w:rPr>
@@ -10511,6 +10057,46 @@
                 <w:noProof/>
                 <w:sz w:val="20"/>
               </w:rPr>
+              <w:t>1</w:t>
+            </w:r>
+            <w:r>
+              <w:rPr>
+                <w:rFonts w:ascii="Arial" w:hAnsi="Arial" w:cs="Arial"/>
+                <w:noProof/>
+                <w:sz w:val="20"/>
+              </w:rPr>
+              <w:t>ADDRESSLINE1</w:t>
+            </w:r>
+            <w:r>
+              <w:rPr>
+                <w:rFonts w:ascii="Arial" w:hAnsi="Arial" w:cs="Arial"/>
+                <w:noProof/>
+                <w:sz w:val="20"/>
+              </w:rPr>
+              <w:t xml:space="preserve"> }}</w:t>
+            </w:r>
+            <w:r>
+              <w:rPr>
+                <w:rFonts w:ascii="Arial" w:hAnsi="Arial" w:cs="Arial"/>
+                <w:noProof/>
+                <w:sz w:val="20"/>
+              </w:rPr>
+              <w:t xml:space="preserve">, </w:t>
+            </w:r>
+            <w:r>
+              <w:rPr>
+                <w:rFonts w:ascii="Arial" w:hAnsi="Arial" w:cs="Arial"/>
+                <w:noProof/>
+                <w:sz w:val="20"/>
+              </w:rPr>
+              <w:t xml:space="preserve">{{ </w:t>
+            </w:r>
+            <w:r>
+              <w:rPr>
+                <w:rFonts w:ascii="Arial" w:hAnsi="Arial" w:cs="Arial"/>
+                <w:noProof/>
+                <w:sz w:val="20"/>
+              </w:rPr>
               <w:t>GUARANTOR</w:t>
             </w:r>
             <w:r>
@@ -10527,7 +10113,7 @@
                 <w:noProof/>
                 <w:sz w:val="20"/>
               </w:rPr>
-              <w:t>ADDRESSLINE1</w:t>
+              <w:t>SUBURB</w:t>
             </w:r>
             <w:r>
               <w:rPr>
@@ -10543,7 +10129,7 @@
                 <w:noProof/>
                 <w:sz w:val="20"/>
               </w:rPr>
-              <w:t xml:space="preserve">, </w:t>
+              <w:t xml:space="preserve"> </w:t>
             </w:r>
             <w:r>
               <w:rPr>
@@ -10575,7 +10161,7 @@
                 <w:noProof/>
                 <w:sz w:val="20"/>
               </w:rPr>
-              <w:t>SUBURB</w:t>
+              <w:t>STATE</w:t>
             </w:r>
             <w:r>
               <w:rPr>
@@ -10623,7 +10209,7 @@
                 <w:noProof/>
                 <w:sz w:val="20"/>
               </w:rPr>
-              <w:t>STATE</w:t>
+              <w:t>POSTCODE</w:t>
             </w:r>
             <w:r>
               <w:rPr>
@@ -10636,60 +10222,10 @@
             <w:r>
               <w:rPr>
                 <w:rFonts w:ascii="Arial" w:hAnsi="Arial" w:cs="Arial"/>
-                <w:noProof/>
-                <w:sz w:val="20"/>
-              </w:rPr>
-              <w:t xml:space="preserve"> </w:t>
-            </w:r>
-            <w:r>
-              <w:rPr>
-                <w:rFonts w:ascii="Arial" w:hAnsi="Arial" w:cs="Arial"/>
-                <w:noProof/>
-                <w:sz w:val="20"/>
-              </w:rPr>
-              <w:t xml:space="preserve">{{ </w:t>
-            </w:r>
-            <w:r>
-              <w:rPr>
-                <w:rFonts w:ascii="Arial" w:hAnsi="Arial" w:cs="Arial"/>
-                <w:noProof/>
-                <w:sz w:val="20"/>
-              </w:rPr>
-              <w:t>GUARANTOR</w:t>
-            </w:r>
-            <w:r>
-              <w:rPr>
-                <w:rFonts w:ascii="Arial" w:hAnsi="Arial" w:cs="Arial"/>
-                <w:noProof/>
-                <w:sz w:val="20"/>
-              </w:rPr>
-              <w:t>1</w:t>
-            </w:r>
-            <w:proofErr w:type="gramStart"/>
-            <w:r>
-              <w:rPr>
-                <w:rFonts w:ascii="Arial" w:hAnsi="Arial" w:cs="Arial"/>
-                <w:noProof/>
-                <w:sz w:val="20"/>
-              </w:rPr>
-              <w:t>POSTCODE</w:t>
-            </w:r>
-            <w:r>
-              <w:rPr>
-                <w:rFonts w:ascii="Arial" w:hAnsi="Arial" w:cs="Arial"/>
-                <w:noProof/>
-                <w:sz w:val="20"/>
-              </w:rPr>
-              <w:t xml:space="preserve"> }}</w:t>
-            </w:r>
-            <w:r>
-              <w:rPr>
-                <w:rFonts w:ascii="Arial" w:hAnsi="Arial" w:cs="Arial"/>
                 <w:sz w:val="20"/>
               </w:rPr>
               <w:tab/>
             </w:r>
-            <w:proofErr w:type="gramEnd"/>
             <w:r>
               <w:rPr>
                 <w:rFonts w:ascii="Arial" w:hAnsi="Arial" w:cs="Arial"/>
@@ -10775,7 +10311,6 @@
               </w:rPr>
               <w:t xml:space="preserve">Guarantee </w:t>
             </w:r>
-            <w:proofErr w:type="gramStart"/>
             <w:r>
               <w:rPr>
                 <w:rFonts w:ascii="Arial" w:hAnsi="Arial" w:cs="Arial"/>
@@ -10793,17 +10328,7 @@
                 <w:bCs/>
                 <w:sz w:val="20"/>
               </w:rPr>
-              <w:t>loop</w:t>
-            </w:r>
-            <w:proofErr w:type="gramEnd"/>
-            <w:r>
-              <w:rPr>
-                <w:rFonts w:ascii="Arial" w:hAnsi="Arial" w:cs="Arial"/>
-                <w:b/>
-                <w:bCs/>
-                <w:sz w:val="20"/>
-              </w:rPr>
-              <w:t>.index</w:t>
+              <w:t>loop.index</w:t>
             </w:r>
             <w:proofErr w:type="spellEnd"/>
             <w:r>
@@ -10855,7 +10380,6 @@
               </w:rPr>
               <w:t xml:space="preserve">: </w:t>
             </w:r>
-            <w:proofErr w:type="gramStart"/>
             <w:r>
               <w:rPr>
                 <w:rFonts w:ascii="Arial" w:hAnsi="Arial" w:cs="Arial"/>
@@ -10869,17 +10393,8 @@
                 <w:rFonts w:ascii="Arial" w:hAnsi="Arial" w:cs="Arial"/>
                 <w:sz w:val="20"/>
               </w:rPr>
-              <w:t>director</w:t>
-            </w:r>
-            <w:proofErr w:type="gramEnd"/>
-            <w:r>
-              <w:rPr>
-                <w:rFonts w:ascii="Arial" w:hAnsi="Arial" w:cs="Arial"/>
-                <w:sz w:val="20"/>
-              </w:rPr>
-              <w:t>.</w:t>
-            </w:r>
-            <w:proofErr w:type="gramStart"/>
+              <w:t>director.</w:t>
+            </w:r>
             <w:r>
               <w:rPr>
                 <w:rFonts w:ascii="Arial" w:hAnsi="Arial" w:cs="Arial"/>
@@ -10893,15 +10408,7 @@
                 <w:rFonts w:ascii="Arial" w:hAnsi="Arial" w:cs="Arial"/>
                 <w:sz w:val="20"/>
               </w:rPr>
-              <w:t xml:space="preserve"> }</w:t>
-            </w:r>
-            <w:proofErr w:type="gramEnd"/>
-            <w:r>
-              <w:rPr>
-                <w:rFonts w:ascii="Arial" w:hAnsi="Arial" w:cs="Arial"/>
-                <w:sz w:val="20"/>
-              </w:rPr>
-              <w:t>}</w:t>
+              <w:t xml:space="preserve"> }}</w:t>
             </w:r>
             <w:r>
               <w:rPr>
@@ -11484,7 +10991,6 @@
               </w:rPr>
               <w:t xml:space="preserve">’: </w:t>
             </w:r>
-            <w:proofErr w:type="gramStart"/>
             <w:r>
               <w:rPr>
                 <w:rFonts w:ascii="Arial" w:hAnsi="Arial" w:cs="Arial"/>
@@ -11497,38 +11003,14 @@
                 <w:rFonts w:ascii="Arial" w:hAnsi="Arial" w:cs="Arial"/>
                 <w:sz w:val="20"/>
               </w:rPr>
-              <w:t>BORDET</w:t>
-            </w:r>
-            <w:proofErr w:type="gramEnd"/>
-            <w:r>
-              <w:rPr>
-                <w:rFonts w:ascii="Arial" w:hAnsi="Arial" w:cs="Arial"/>
-                <w:sz w:val="20"/>
-              </w:rPr>
-              <w:t>1</w:t>
-            </w:r>
-            <w:proofErr w:type="gramStart"/>
-            <w:r>
-              <w:rPr>
-                <w:rFonts w:ascii="Arial" w:hAnsi="Arial" w:cs="Arial"/>
-                <w:sz w:val="20"/>
-              </w:rPr>
-              <w:t>TRUSTNAME</w:t>
-            </w:r>
-            <w:r>
-              <w:rPr>
-                <w:rFonts w:ascii="Arial" w:hAnsi="Arial" w:cs="Arial"/>
-                <w:sz w:val="20"/>
-              </w:rPr>
-              <w:t xml:space="preserve"> }</w:t>
-            </w:r>
-            <w:proofErr w:type="gramEnd"/>
-            <w:r>
-              <w:rPr>
-                <w:rFonts w:ascii="Arial" w:hAnsi="Arial" w:cs="Arial"/>
-                <w:sz w:val="20"/>
-              </w:rPr>
-              <w:t>}</w:t>
+              <w:t>BORDET1TRUSTNAME</w:t>
+            </w:r>
+            <w:r>
+              <w:rPr>
+                <w:rFonts w:ascii="Arial" w:hAnsi="Arial" w:cs="Arial"/>
+                <w:sz w:val="20"/>
+              </w:rPr>
+              <w:t xml:space="preserve"> }}</w:t>
             </w:r>
           </w:p>
           <w:p>
@@ -11599,7 +11081,6 @@
               </w:rPr>
               <w:t xml:space="preserve"> </w:t>
             </w:r>
-            <w:proofErr w:type="gramStart"/>
             <w:r>
               <w:rPr>
                 <w:rFonts w:ascii="Arial" w:hAnsi="Arial" w:cs="Arial"/>
@@ -11612,38 +11093,14 @@
                 <w:rFonts w:ascii="Arial" w:hAnsi="Arial" w:cs="Arial"/>
                 <w:sz w:val="20"/>
               </w:rPr>
-              <w:t>bordet</w:t>
-            </w:r>
-            <w:proofErr w:type="gramEnd"/>
-            <w:r>
-              <w:rPr>
-                <w:rFonts w:ascii="Arial" w:hAnsi="Arial" w:cs="Arial"/>
-                <w:sz w:val="20"/>
-              </w:rPr>
-              <w:t>1</w:t>
-            </w:r>
-            <w:proofErr w:type="gramStart"/>
-            <w:r>
-              <w:rPr>
-                <w:rFonts w:ascii="Arial" w:hAnsi="Arial" w:cs="Arial"/>
-                <w:sz w:val="20"/>
-              </w:rPr>
-              <w:t>trustdate</w:t>
-            </w:r>
-            <w:r>
-              <w:rPr>
-                <w:rFonts w:ascii="Arial" w:hAnsi="Arial" w:cs="Arial"/>
-                <w:sz w:val="20"/>
-              </w:rPr>
-              <w:t xml:space="preserve"> }</w:t>
-            </w:r>
-            <w:proofErr w:type="gramEnd"/>
-            <w:r>
-              <w:rPr>
-                <w:rFonts w:ascii="Arial" w:hAnsi="Arial" w:cs="Arial"/>
-                <w:sz w:val="20"/>
-              </w:rPr>
-              <w:t>}</w:t>
+              <w:t>bordet1trustdate</w:t>
+            </w:r>
+            <w:r>
+              <w:rPr>
+                <w:rFonts w:ascii="Arial" w:hAnsi="Arial" w:cs="Arial"/>
+                <w:sz w:val="20"/>
+              </w:rPr>
+              <w:t xml:space="preserve"> }}</w:t>
             </w:r>
           </w:p>
           <w:p>
@@ -11672,7 +11129,6 @@
               </w:rPr>
               <w:t xml:space="preserve">Name of ‘Holding Trustee’ (inc. ACN/ABN): </w:t>
             </w:r>
-            <w:proofErr w:type="gramStart"/>
             <w:r>
               <w:rPr>
                 <w:rFonts w:ascii="Arial" w:hAnsi="Arial" w:cs="Arial"/>
@@ -11685,38 +11141,14 @@
                 <w:rFonts w:ascii="Arial" w:hAnsi="Arial" w:cs="Arial"/>
                 <w:sz w:val="20"/>
               </w:rPr>
-              <w:t>GUARANTOR</w:t>
-            </w:r>
-            <w:proofErr w:type="gramEnd"/>
-            <w:r>
-              <w:rPr>
-                <w:rFonts w:ascii="Arial" w:hAnsi="Arial" w:cs="Arial"/>
-                <w:sz w:val="20"/>
-              </w:rPr>
-              <w:t>1</w:t>
-            </w:r>
-            <w:proofErr w:type="gramStart"/>
-            <w:r>
-              <w:rPr>
-                <w:rFonts w:ascii="Arial" w:hAnsi="Arial" w:cs="Arial"/>
-                <w:sz w:val="20"/>
-              </w:rPr>
-              <w:t>FULLNAME</w:t>
-            </w:r>
-            <w:r>
-              <w:rPr>
-                <w:rFonts w:ascii="Arial" w:hAnsi="Arial" w:cs="Arial"/>
-                <w:sz w:val="20"/>
-              </w:rPr>
-              <w:t xml:space="preserve"> }</w:t>
-            </w:r>
-            <w:proofErr w:type="gramEnd"/>
-            <w:r>
-              <w:rPr>
-                <w:rFonts w:ascii="Arial" w:hAnsi="Arial" w:cs="Arial"/>
-                <w:sz w:val="20"/>
-              </w:rPr>
-              <w:t>}</w:t>
+              <w:t>GUARANTOR1FULLNAME</w:t>
+            </w:r>
+            <w:r>
+              <w:rPr>
+                <w:rFonts w:ascii="Arial" w:hAnsi="Arial" w:cs="Arial"/>
+                <w:sz w:val="20"/>
+              </w:rPr>
+              <w:t xml:space="preserve"> }}</w:t>
             </w:r>
             <w:r>
               <w:rPr>
@@ -11725,7 +11157,6 @@
               </w:rPr>
               <w:t xml:space="preserve"> ACN </w:t>
             </w:r>
-            <w:proofErr w:type="gramStart"/>
             <w:r>
               <w:rPr>
                 <w:rFonts w:ascii="Arial" w:hAnsi="Arial" w:cs="Arial"/>
@@ -11738,17 +11169,8 @@
                 <w:rFonts w:ascii="Arial" w:hAnsi="Arial" w:cs="Arial"/>
                 <w:sz w:val="20"/>
               </w:rPr>
-              <w:t>GUARANTOR</w:t>
-            </w:r>
-            <w:proofErr w:type="gramEnd"/>
-            <w:r>
-              <w:rPr>
-                <w:rFonts w:ascii="Arial" w:hAnsi="Arial" w:cs="Arial"/>
-                <w:sz w:val="20"/>
-              </w:rPr>
-              <w:t>1</w:t>
-            </w:r>
-            <w:proofErr w:type="gramStart"/>
+              <w:t>GUARANTOR1</w:t>
+            </w:r>
             <w:r>
               <w:rPr>
                 <w:rFonts w:ascii="Arial" w:hAnsi="Arial" w:cs="Arial"/>
@@ -11768,15 +11190,7 @@
                 <w:rFonts w:ascii="Arial" w:hAnsi="Arial" w:cs="Arial"/>
                 <w:sz w:val="20"/>
               </w:rPr>
-              <w:t xml:space="preserve"> }</w:t>
-            </w:r>
-            <w:proofErr w:type="gramEnd"/>
-            <w:r>
-              <w:rPr>
-                <w:rFonts w:ascii="Arial" w:hAnsi="Arial" w:cs="Arial"/>
-                <w:sz w:val="20"/>
-              </w:rPr>
-              <w:t>}</w:t>
+              <w:t xml:space="preserve"> }}</w:t>
             </w:r>
             <w:r>
               <w:rPr>
@@ -11847,7 +11261,6 @@
               </w:rPr>
               <w:t xml:space="preserve">Trust’: </w:t>
             </w:r>
-            <w:proofErr w:type="gramStart"/>
             <w:r>
               <w:rPr>
                 <w:rFonts w:ascii="Arial" w:hAnsi="Arial" w:cs="Arial"/>
@@ -11860,38 +11273,14 @@
                 <w:rFonts w:ascii="Arial" w:hAnsi="Arial" w:cs="Arial"/>
                 <w:sz w:val="20"/>
               </w:rPr>
-              <w:t>GUARANTOR</w:t>
-            </w:r>
-            <w:proofErr w:type="gramEnd"/>
-            <w:r>
-              <w:rPr>
-                <w:rFonts w:ascii="Arial" w:hAnsi="Arial" w:cs="Arial"/>
-                <w:sz w:val="20"/>
-              </w:rPr>
-              <w:t>1</w:t>
-            </w:r>
-            <w:proofErr w:type="gramStart"/>
-            <w:r>
-              <w:rPr>
-                <w:rFonts w:ascii="Arial" w:hAnsi="Arial" w:cs="Arial"/>
-                <w:sz w:val="20"/>
-              </w:rPr>
-              <w:t>TRUSTNAME</w:t>
-            </w:r>
-            <w:r>
-              <w:rPr>
-                <w:rFonts w:ascii="Arial" w:hAnsi="Arial" w:cs="Arial"/>
-                <w:sz w:val="20"/>
-              </w:rPr>
-              <w:t xml:space="preserve"> }</w:t>
-            </w:r>
-            <w:proofErr w:type="gramEnd"/>
-            <w:r>
-              <w:rPr>
-                <w:rFonts w:ascii="Arial" w:hAnsi="Arial" w:cs="Arial"/>
-                <w:sz w:val="20"/>
-              </w:rPr>
-              <w:t>}</w:t>
+              <w:t>GUARANTOR1TRUSTNAME</w:t>
+            </w:r>
+            <w:r>
+              <w:rPr>
+                <w:rFonts w:ascii="Arial" w:hAnsi="Arial" w:cs="Arial"/>
+                <w:sz w:val="20"/>
+              </w:rPr>
+              <w:t xml:space="preserve"> }}</w:t>
             </w:r>
           </w:p>
           <w:p>
@@ -11956,7 +11345,6 @@
               </w:rPr>
               <w:t xml:space="preserve"> </w:t>
             </w:r>
-            <w:proofErr w:type="gramStart"/>
             <w:r>
               <w:rPr>
                 <w:rFonts w:ascii="Arial" w:hAnsi="Arial" w:cs="Arial"/>
@@ -11969,15 +11357,7 @@
                 <w:rFonts w:ascii="Arial" w:hAnsi="Arial" w:cs="Arial"/>
                 <w:sz w:val="20"/>
               </w:rPr>
-              <w:t>GUARANTOR</w:t>
-            </w:r>
-            <w:proofErr w:type="gramEnd"/>
-            <w:r>
-              <w:rPr>
-                <w:rFonts w:ascii="Arial" w:hAnsi="Arial" w:cs="Arial"/>
-                <w:sz w:val="20"/>
-              </w:rPr>
-              <w:t>1TRUSTDATE</w:t>
+              <w:t>GUARANTOR1TRUSTDATE</w:t>
             </w:r>
             <w:r>
               <w:rPr>
@@ -12300,16 +11680,7 @@
                 <w:i/>
                 <w:sz w:val="20"/>
               </w:rPr>
-              <w:t xml:space="preserve">disclosure </w:t>
-            </w:r>
-            <w:proofErr w:type="gramStart"/>
-            <w:r>
-              <w:rPr>
-                <w:rFonts w:ascii="Arial" w:hAnsi="Arial" w:cs="Arial"/>
-                <w:i/>
-                <w:sz w:val="20"/>
-              </w:rPr>
-              <w:t>date</w:t>
+              <w:t>disclosure date</w:t>
             </w:r>
             <w:r>
               <w:rPr>
@@ -12318,7 +11689,6 @@
               </w:rPr>
               <w:t>;</w:t>
             </w:r>
-            <w:proofErr w:type="gramEnd"/>
           </w:p>
           <w:p>
             <w:pPr>
@@ -12347,31 +11717,14 @@
                 <w:i/>
                 <w:sz w:val="20"/>
               </w:rPr>
-              <w:t xml:space="preserve">disclosure </w:t>
-            </w:r>
-            <w:proofErr w:type="gramStart"/>
-            <w:r>
-              <w:rPr>
-                <w:rFonts w:ascii="Arial" w:hAnsi="Arial" w:cs="Arial"/>
-                <w:i/>
-                <w:sz w:val="20"/>
-              </w:rPr>
-              <w:t>date</w:t>
-            </w:r>
-            <w:r>
-              <w:rPr>
-                <w:rFonts w:ascii="Arial" w:hAnsi="Arial" w:cs="Arial"/>
-                <w:sz w:val="20"/>
-              </w:rPr>
-              <w:t>;</w:t>
-            </w:r>
-            <w:proofErr w:type="gramEnd"/>
-            <w:r>
-              <w:rPr>
-                <w:rFonts w:ascii="Arial" w:hAnsi="Arial" w:cs="Arial"/>
-                <w:sz w:val="20"/>
-              </w:rPr>
-              <w:t xml:space="preserve"> </w:t>
+              <w:t>disclosure date</w:t>
+            </w:r>
+            <w:r>
+              <w:rPr>
+                <w:rFonts w:ascii="Arial" w:hAnsi="Arial" w:cs="Arial"/>
+                <w:sz w:val="20"/>
+              </w:rPr>
+              <w:t xml:space="preserve">; </w:t>
             </w:r>
           </w:p>
           <w:p>
@@ -12393,17 +11746,8 @@
                 <w:rFonts w:ascii="Arial" w:hAnsi="Arial" w:cs="Arial"/>
                 <w:sz w:val="20"/>
               </w:rPr>
-              <w:t xml:space="preserve">we have not been provided with information or documents we require or the accuracy or authenticity of any such document or information has not been verified to our </w:t>
-            </w:r>
-            <w:proofErr w:type="gramStart"/>
-            <w:r>
-              <w:rPr>
-                <w:rFonts w:ascii="Arial" w:hAnsi="Arial" w:cs="Arial"/>
-                <w:sz w:val="20"/>
-              </w:rPr>
-              <w:t>satisfaction;</w:t>
-            </w:r>
-            <w:proofErr w:type="gramEnd"/>
+              <w:t>we have not been provided with information or documents we require or the accuracy or authenticity of any such document or information has not been verified to our satisfaction;</w:t>
+            </w:r>
           </w:p>
           <w:p>
             <w:pPr>
@@ -12439,17 +11783,8 @@
                 <w:rFonts w:ascii="Arial" w:hAnsi="Arial" w:cs="Arial"/>
                 <w:sz w:val="20"/>
               </w:rPr>
-              <w:t xml:space="preserve"> is lower than our </w:t>
-            </w:r>
-            <w:proofErr w:type="gramStart"/>
-            <w:r>
-              <w:rPr>
-                <w:rFonts w:ascii="Arial" w:hAnsi="Arial" w:cs="Arial"/>
-                <w:sz w:val="20"/>
-              </w:rPr>
-              <w:t>valuation;</w:t>
-            </w:r>
-            <w:proofErr w:type="gramEnd"/>
+              <w:t xml:space="preserve"> is lower than our valuation;</w:t>
+            </w:r>
           </w:p>
           <w:p>
             <w:pPr>
@@ -12485,17 +11820,8 @@
                 <w:rFonts w:ascii="Arial" w:hAnsi="Arial" w:cs="Arial"/>
                 <w:sz w:val="20"/>
               </w:rPr>
-              <w:t xml:space="preserve"> reveal that your capacity to repay the proposed loan is not adequate in the </w:t>
-            </w:r>
-            <w:proofErr w:type="gramStart"/>
-            <w:r>
-              <w:rPr>
-                <w:rFonts w:ascii="Arial" w:hAnsi="Arial" w:cs="Arial"/>
-                <w:sz w:val="20"/>
-              </w:rPr>
-              <w:t>circumstances;</w:t>
-            </w:r>
-            <w:proofErr w:type="gramEnd"/>
+              <w:t xml:space="preserve"> reveal that your capacity to repay the proposed loan is not adequate in the circumstances;</w:t>
+            </w:r>
           </w:p>
           <w:p>
             <w:pPr>
@@ -12928,7 +12254,7 @@
                 <w:noProof/>
                 <w:sz w:val="20"/>
               </w:rPr>
-              <w:t>11 January 2026</w:t>
+              <w:t>12 January 2026</w:t>
             </w:r>
             <w:r>
               <w:rPr>
@@ -13122,16 +12448,7 @@
                 <w:i/>
                 <w:sz w:val="20"/>
               </w:rPr>
-              <w:t xml:space="preserve">offer </w:t>
-            </w:r>
-            <w:proofErr w:type="gramStart"/>
-            <w:r>
-              <w:rPr>
-                <w:rFonts w:ascii="Arial" w:hAnsi="Arial" w:cs="Arial"/>
-                <w:i/>
-                <w:sz w:val="20"/>
-              </w:rPr>
-              <w:t>details</w:t>
+              <w:t>offer details</w:t>
             </w:r>
             <w:r>
               <w:rPr>
@@ -13140,7 +12457,6 @@
               </w:rPr>
               <w:t>;</w:t>
             </w:r>
-            <w:proofErr w:type="gramEnd"/>
           </w:p>
           <w:p>
             <w:pPr>
@@ -13191,23 +12507,7 @@
                 <w:rFonts w:ascii="Arial" w:hAnsi="Arial" w:cs="Arial"/>
                 <w:sz w:val="20"/>
               </w:rPr>
-              <w:t xml:space="preserve"> and that you have read them carefully and understand </w:t>
-            </w:r>
-            <w:proofErr w:type="gramStart"/>
-            <w:r>
-              <w:rPr>
-                <w:rFonts w:ascii="Arial" w:hAnsi="Arial" w:cs="Arial"/>
-                <w:sz w:val="20"/>
-              </w:rPr>
-              <w:t>them;</w:t>
-            </w:r>
-            <w:proofErr w:type="gramEnd"/>
-            <w:r>
-              <w:rPr>
-                <w:rFonts w:ascii="Arial" w:hAnsi="Arial" w:cs="Arial"/>
-                <w:sz w:val="20"/>
-              </w:rPr>
-              <w:t xml:space="preserve">  </w:t>
+              <w:t xml:space="preserve"> and that you have read them carefully and understand them;  </w:t>
             </w:r>
           </w:p>
           <w:p>
@@ -13227,33 +12527,8 @@
                 <w:rFonts w:ascii="Arial" w:hAnsi="Arial" w:cs="Arial"/>
                 <w:sz w:val="20"/>
               </w:rPr>
-              <w:t xml:space="preserve">declare that </w:t>
-            </w:r>
-            <w:proofErr w:type="gramStart"/>
-            <w:r>
-              <w:rPr>
-                <w:rFonts w:ascii="Arial" w:hAnsi="Arial" w:cs="Arial"/>
-                <w:sz w:val="20"/>
-              </w:rPr>
-              <w:t>all of</w:t>
-            </w:r>
-            <w:proofErr w:type="gramEnd"/>
-            <w:r>
-              <w:rPr>
-                <w:rFonts w:ascii="Arial" w:hAnsi="Arial" w:cs="Arial"/>
-                <w:sz w:val="20"/>
-              </w:rPr>
-              <w:t xml:space="preserve"> the information which you have given directly or indirectly to us is accurate and not misleading and you are aware that we are relying on </w:t>
-            </w:r>
-            <w:proofErr w:type="gramStart"/>
-            <w:r>
-              <w:rPr>
-                <w:rFonts w:ascii="Arial" w:hAnsi="Arial" w:cs="Arial"/>
-                <w:sz w:val="20"/>
-              </w:rPr>
-              <w:t>it;</w:t>
-            </w:r>
-            <w:proofErr w:type="gramEnd"/>
+              <w:t>declare that all of the information which you have given directly or indirectly to us is accurate and not misleading and you are aware that we are relying on it;</w:t>
+            </w:r>
           </w:p>
           <w:p>
             <w:pPr>
@@ -13287,17 +12562,8 @@
                 <w:rFonts w:ascii="Arial" w:hAnsi="Arial" w:cs="Arial"/>
                 <w:sz w:val="20"/>
               </w:rPr>
-              <w:t xml:space="preserve">.  You have not relied on any other promise or representation made by us or anyone else on our </w:t>
-            </w:r>
-            <w:proofErr w:type="gramStart"/>
-            <w:r>
-              <w:rPr>
-                <w:rFonts w:ascii="Arial" w:hAnsi="Arial" w:cs="Arial"/>
-                <w:sz w:val="20"/>
-              </w:rPr>
-              <w:t>behalf;</w:t>
-            </w:r>
-            <w:proofErr w:type="gramEnd"/>
+              <w:t>.  You have not relied on any other promise or representation made by us or anyone else on our behalf;</w:t>
+            </w:r>
           </w:p>
           <w:p>
             <w:pPr>
@@ -13711,23 +12977,7 @@
                 <w:sz w:val="20"/>
               </w:rPr>
               <w:tab/>
-              <w:t>You should also read the information statement</w:t>
-            </w:r>
-            <w:proofErr w:type="gramStart"/>
-            <w:r>
-              <w:rPr>
-                <w:rFonts w:ascii="Arial" w:hAnsi="Arial" w:cs="Arial"/>
-                <w:sz w:val="20"/>
-              </w:rPr>
-              <w:t>:  “</w:t>
-            </w:r>
-            <w:proofErr w:type="gramEnd"/>
-            <w:r>
-              <w:rPr>
-                <w:rFonts w:ascii="Arial" w:hAnsi="Arial" w:cs="Arial"/>
-                <w:sz w:val="20"/>
-              </w:rPr>
-              <w:t>THINGS YOU SHOULD KNOW ABOUT YOUR PROPOSED CREDIT CONTRACT”.</w:t>
+              <w:t>You should also read the information statement:  “THINGS YOU SHOULD KNOW ABOUT YOUR PROPOSED CREDIT CONTRACT”.</w:t>
             </w:r>
           </w:p>
         </w:tc>
@@ -13869,23 +13119,7 @@
                 <w:rFonts w:ascii="Arial" w:hAnsi="Arial" w:cs="Arial"/>
                 <w:sz w:val="20"/>
               </w:rPr>
-              <w:t xml:space="preserve"> insist on any </w:t>
-            </w:r>
-            <w:proofErr w:type="gramStart"/>
-            <w:r>
-              <w:rPr>
-                <w:rFonts w:ascii="Arial" w:hAnsi="Arial" w:cs="Arial"/>
-                <w:sz w:val="20"/>
-              </w:rPr>
-              <w:t>particular insurance</w:t>
-            </w:r>
-            <w:proofErr w:type="gramEnd"/>
-            <w:r>
-              <w:rPr>
-                <w:rFonts w:ascii="Arial" w:hAnsi="Arial" w:cs="Arial"/>
-                <w:sz w:val="20"/>
-              </w:rPr>
-              <w:t xml:space="preserve"> company</w:t>
+              <w:t xml:space="preserve"> insist on any particular insurance company</w:t>
             </w:r>
             <w:r>
               <w:rPr>
@@ -14097,7 +13331,6 @@
               </w:rPr>
               <w:t xml:space="preserve">by </w:t>
             </w:r>
-            <w:proofErr w:type="gramStart"/>
             <w:r>
               <w:rPr>
                 <w:rFonts w:ascii="Arial" w:eastAsia="Arial" w:hAnsi="Arial" w:cs="Arial"/>
@@ -14122,7 +13355,6 @@
               <w:t>Bordetallnames</w:t>
             </w:r>
             <w:proofErr w:type="spellEnd"/>
-            <w:proofErr w:type="gramEnd"/>
             <w:r>
               <w:rPr>
                 <w:rFonts w:ascii="Arial" w:eastAsia="Arial" w:hAnsi="Arial" w:cs="Arial"/>
@@ -14154,7 +13386,6 @@
               </w:rPr>
               <w:t xml:space="preserve"> </w:t>
             </w:r>
-            <w:proofErr w:type="gramStart"/>
             <w:r>
               <w:rPr>
                 <w:rFonts w:ascii="Arial" w:eastAsia="Arial" w:hAnsi="Arial" w:cs="Arial"/>
@@ -14165,46 +13396,7 @@
                 <w:sz w:val="20"/>
                 <w:lang w:eastAsia="en-US"/>
               </w:rPr>
-              <w:t>{{ BORDET</w:t>
-            </w:r>
-            <w:proofErr w:type="gramEnd"/>
-            <w:r>
-              <w:rPr>
-                <w:rFonts w:ascii="Arial" w:eastAsia="Arial" w:hAnsi="Arial" w:cs="Arial"/>
-                <w:b/>
-                <w:bCs/>
-                <w:caps/>
-                <w:color w:val="000000"/>
-                <w:sz w:val="20"/>
-                <w:lang w:eastAsia="en-US"/>
-              </w:rPr>
-              <w:t>1</w:t>
-            </w:r>
-            <w:proofErr w:type="gramStart"/>
-            <w:r>
-              <w:rPr>
-                <w:rFonts w:ascii="Arial" w:eastAsia="Arial" w:hAnsi="Arial" w:cs="Arial"/>
-                <w:b/>
-                <w:bCs/>
-                <w:caps/>
-                <w:color w:val="000000"/>
-                <w:sz w:val="20"/>
-                <w:lang w:eastAsia="en-US"/>
-              </w:rPr>
-              <w:t>ACN }</w:t>
-            </w:r>
-            <w:proofErr w:type="gramEnd"/>
-            <w:r>
-              <w:rPr>
-                <w:rFonts w:ascii="Arial" w:eastAsia="Arial" w:hAnsi="Arial" w:cs="Arial"/>
-                <w:b/>
-                <w:bCs/>
-                <w:caps/>
-                <w:color w:val="000000"/>
-                <w:sz w:val="20"/>
-                <w:lang w:eastAsia="en-US"/>
-              </w:rPr>
-              <w:t xml:space="preserve">} </w:t>
+              <w:t xml:space="preserve">{{ BORDET1ACN }} </w:t>
             </w:r>
             <w:r>
               <w:rPr>
@@ -14224,9 +13416,18 @@
                 <w:sz w:val="20"/>
                 <w:lang w:eastAsia="en-US"/>
               </w:rPr>
-              <w:t xml:space="preserve"> </w:t>
-            </w:r>
-            <w:proofErr w:type="gramStart"/>
+              <w:t xml:space="preserve"> {{ </w:t>
+            </w:r>
+            <w:r>
+              <w:rPr>
+                <w:rFonts w:ascii="Arial" w:hAnsi="Arial" w:cs="Arial"/>
+                <w:b/>
+                <w:bCs/>
+                <w:sz w:val="20"/>
+                <w:lang w:eastAsia="en-US"/>
+              </w:rPr>
+              <w:t>BORDET1TRUSTNAME</w:t>
+            </w:r>
             <w:r>
               <w:rPr>
                 <w:rFonts w:ascii="Arial" w:eastAsia="Arial" w:hAnsi="Arial" w:cs="Arial"/>
@@ -14236,62 +13437,7 @@
                 <w:sz w:val="20"/>
                 <w:lang w:eastAsia="en-US"/>
               </w:rPr>
-              <w:t xml:space="preserve">{{ </w:t>
-            </w:r>
-            <w:r>
-              <w:rPr>
-                <w:rFonts w:ascii="Arial" w:hAnsi="Arial" w:cs="Arial"/>
-                <w:b/>
-                <w:bCs/>
-                <w:sz w:val="20"/>
-                <w:lang w:eastAsia="en-US"/>
-              </w:rPr>
-              <w:t>BORDET</w:t>
-            </w:r>
-            <w:proofErr w:type="gramEnd"/>
-            <w:r>
-              <w:rPr>
-                <w:rFonts w:ascii="Arial" w:hAnsi="Arial" w:cs="Arial"/>
-                <w:b/>
-                <w:bCs/>
-                <w:sz w:val="20"/>
-                <w:lang w:eastAsia="en-US"/>
-              </w:rPr>
-              <w:t>1</w:t>
-            </w:r>
-            <w:proofErr w:type="gramStart"/>
-            <w:r>
-              <w:rPr>
-                <w:rFonts w:ascii="Arial" w:hAnsi="Arial" w:cs="Arial"/>
-                <w:b/>
-                <w:bCs/>
-                <w:sz w:val="20"/>
-                <w:lang w:eastAsia="en-US"/>
-              </w:rPr>
-              <w:t>TRUSTNAME</w:t>
-            </w:r>
-            <w:r>
-              <w:rPr>
-                <w:rFonts w:ascii="Arial" w:eastAsia="Arial" w:hAnsi="Arial" w:cs="Arial"/>
-                <w:b/>
-                <w:bCs/>
-                <w:color w:val="000000"/>
-                <w:sz w:val="20"/>
-                <w:lang w:eastAsia="en-US"/>
-              </w:rPr>
-              <w:t xml:space="preserve"> }</w:t>
-            </w:r>
-            <w:proofErr w:type="gramEnd"/>
-            <w:r>
-              <w:rPr>
-                <w:rFonts w:ascii="Arial" w:eastAsia="Arial" w:hAnsi="Arial" w:cs="Arial"/>
-                <w:b/>
-                <w:bCs/>
-                <w:color w:val="000000"/>
-                <w:sz w:val="20"/>
-                <w:lang w:eastAsia="en-US"/>
-              </w:rPr>
-              <w:t>}</w:t>
+              <w:t xml:space="preserve"> }}</w:t>
             </w:r>
           </w:p>
           <w:p>
@@ -14549,7 +13695,6 @@
                       <w:sz w:val="20"/>
                     </w:rPr>
                   </w:pPr>
-                  <w:proofErr w:type="gramStart"/>
                   <w:r>
                     <w:rPr>
                       <w:rFonts w:cs="Arial"/>
@@ -14557,17 +13702,7 @@
                       <w:color w:val="000000"/>
                       <w:sz w:val="20"/>
                     </w:rPr>
-                    <w:t>{{ guarantor</w:t>
-                  </w:r>
-                  <w:proofErr w:type="gramEnd"/>
-                  <w:r>
-                    <w:rPr>
-                      <w:rFonts w:cs="Arial"/>
-                      <w:b/>
-                      <w:color w:val="000000"/>
-                      <w:sz w:val="20"/>
-                    </w:rPr>
-                    <w:t>_2_name }}</w:t>
+                    <w:t>{{ guarantor_2_name }}</w:t>
                   </w:r>
                 </w:p>
               </w:tc>
@@ -14766,7 +13901,6 @@
                       <w:sz w:val="20"/>
                     </w:rPr>
                   </w:pPr>
-                  <w:proofErr w:type="gramStart"/>
                   <w:r>
                     <w:rPr>
                       <w:rFonts w:cs="Arial"/>
@@ -14774,17 +13908,7 @@
                       <w:color w:val="000000"/>
                       <w:sz w:val="20"/>
                     </w:rPr>
-                    <w:t>{{ guarantor</w:t>
-                  </w:r>
-                  <w:proofErr w:type="gramEnd"/>
-                  <w:r>
-                    <w:rPr>
-                      <w:rFonts w:cs="Arial"/>
-                      <w:b/>
-                      <w:color w:val="000000"/>
-                      <w:sz w:val="20"/>
-                    </w:rPr>
-                    <w:t>_3_name }}</w:t>
+                    <w:t>{{ guarantor_3_name }}</w:t>
                   </w:r>
                 </w:p>
               </w:tc>

--- a/SMSF/Refi/Source/4. Loan Agreement SMSF IO.docx
+++ b/SMSF/Refi/Source/4. Loan Agreement SMSF IO.docx
@@ -1478,7 +1478,7 @@
           <w:noProof/>
           <w:sz w:val="20"/>
         </w:rPr>
-        <w:t>12 January 2026</w:t>
+        <w:t>15 January 2026</w:t>
       </w:r>
       <w:r>
         <w:rPr>
@@ -1827,7 +1827,7 @@
           </w:tcPr>
           <w:p>
             <w:pPr>
-              <w:spacing w:before="60" w:after="60"/>
+              <w:spacing w:before="60"/>
               <w:rPr>
                 <w:rFonts w:ascii="Arial" w:hAnsi="Arial" w:cs="Arial"/>
                 <w:b/>
@@ -1837,7 +1837,7 @@
           </w:p>
           <w:p>
             <w:pPr>
-              <w:spacing w:before="60" w:after="60"/>
+              <w:spacing w:before="60"/>
               <w:rPr>
                 <w:rFonts w:ascii="Arial" w:hAnsi="Arial" w:cs="Arial"/>
                 <w:b/>
@@ -1871,7 +1871,7 @@
           </w:p>
           <w:p>
             <w:pPr>
-              <w:spacing w:before="60" w:after="60"/>
+              <w:spacing w:before="60"/>
               <w:rPr>
                 <w:rFonts w:ascii="Arial" w:hAnsi="Arial" w:cs="Arial"/>
                 <w:sz w:val="20"/>
@@ -1914,7 +1914,7 @@
           </w:tcPr>
           <w:p>
             <w:pPr>
-              <w:spacing w:before="60" w:after="60"/>
+              <w:spacing w:before="60"/>
               <w:ind w:left="7201" w:hanging="7201"/>
               <w:rPr>
                 <w:rFonts w:ascii="Arial" w:hAnsi="Arial" w:cs="Arial"/>
@@ -1949,7 +1949,7 @@
               <w:tabs>
                 <w:tab w:val="left" w:pos="460"/>
               </w:tabs>
-              <w:spacing w:before="60" w:after="60"/>
+              <w:spacing w:before="60"/>
               <w:rPr>
                 <w:rFonts w:ascii="Arial" w:hAnsi="Arial" w:cs="Arial"/>
                 <w:sz w:val="20"/>
@@ -2013,7 +2013,7 @@
           </w:tcPr>
           <w:p>
             <w:pPr>
-              <w:spacing w:before="60" w:after="60"/>
+              <w:spacing w:before="60"/>
               <w:ind w:left="7201" w:hanging="7201"/>
               <w:rPr>
                 <w:rFonts w:ascii="Arial" w:hAnsi="Arial" w:cs="Arial"/>
@@ -2031,6 +2031,7 @@
               </w:rPr>
               <w:t>$</w:t>
             </w:r>
+            <w:proofErr w:type="gramStart"/>
             <w:r>
               <w:rPr>
                 <w:rFonts w:ascii="Arial" w:hAnsi="Arial" w:cs="Arial"/>
@@ -2038,8 +2039,9 @@
                 <w:bCs/>
                 <w:sz w:val="20"/>
               </w:rPr>
-              <w:t>{{ "{:,.2f}"</w:t>
-            </w:r>
+              <w:t>{{ "</w:t>
+            </w:r>
+            <w:proofErr w:type="gramEnd"/>
             <w:r>
               <w:rPr>
                 <w:rFonts w:ascii="Arial" w:hAnsi="Arial" w:cs="Arial"/>
@@ -2047,8 +2049,37 @@
                 <w:bCs/>
                 <w:sz w:val="20"/>
               </w:rPr>
+              <w:t>{:,.2f}</w:t>
+            </w:r>
+            <w:proofErr w:type="gramStart"/>
+            <w:r>
+              <w:rPr>
+                <w:rFonts w:ascii="Arial" w:hAnsi="Arial" w:cs="Arial"/>
+                <w:b/>
+                <w:bCs/>
+                <w:sz w:val="20"/>
+              </w:rPr>
+              <w:t>"</w:t>
+            </w:r>
+            <w:r>
+              <w:rPr>
+                <w:rFonts w:ascii="Arial" w:hAnsi="Arial" w:cs="Arial"/>
+                <w:b/>
+                <w:bCs/>
+                <w:sz w:val="20"/>
+              </w:rPr>
               <w:lastRenderedPageBreak/>
-              <w:t>.format(ADVANCEAMOUNT) }}</w:t>
+              <w:t>.format</w:t>
+            </w:r>
+            <w:proofErr w:type="gramEnd"/>
+            <w:r>
+              <w:rPr>
+                <w:rFonts w:ascii="Arial" w:hAnsi="Arial" w:cs="Arial"/>
+                <w:b/>
+                <w:bCs/>
+                <w:sz w:val="20"/>
+              </w:rPr>
+              <w:t>(ADVANCEAMOUNT) }}</w:t>
             </w:r>
           </w:p>
         </w:tc>
@@ -2115,7 +2146,7 @@
         <w:trPr>
           <w:gridAfter w:val="1"/>
           <w:wAfter w:w="24" w:type="dxa"/>
-          <w:trHeight w:val="1221"/>
+          <w:trHeight w:val="1212"/>
         </w:trPr>
         <w:tc>
           <w:tcPr>
@@ -2285,6 +2316,7 @@
               </w:rPr>
               <w:t xml:space="preserve">Account </w:t>
             </w:r>
+            <w:proofErr w:type="gramStart"/>
             <w:r>
               <w:rPr>
                 <w:rFonts w:ascii="Arial" w:hAnsi="Arial" w:cs="Arial"/>
@@ -2299,6 +2331,7 @@
               </w:rPr>
               <w:t>LOANNUMBER</w:t>
             </w:r>
+            <w:proofErr w:type="gramEnd"/>
             <w:r>
               <w:rPr>
                 <w:rFonts w:ascii="Arial" w:hAnsi="Arial" w:cs="Arial"/>
@@ -2365,7 +2398,7 @@
           </w:p>
           <w:p>
             <w:pPr>
-              <w:spacing w:before="60" w:after="60"/>
+              <w:spacing w:before="240" w:after="60"/>
               <w:rPr>
                 <w:rFonts w:ascii="Arial" w:hAnsi="Arial" w:cs="Arial"/>
                 <w:sz w:val="20"/>
@@ -2393,14 +2426,31 @@
                 <w:noProof/>
                 <w:sz w:val="20"/>
               </w:rPr>
-              <w:t xml:space="preserve"> }}</w:t>
-            </w:r>
-            <w:r>
-              <w:rPr>
-                <w:rFonts w:ascii="Arial" w:hAnsi="Arial" w:cs="Arial"/>
-                <w:sz w:val="20"/>
-              </w:rPr>
-              <w:t>% per annum</w:t>
+              <w:t xml:space="preserve"> </w:t>
+            </w:r>
+            <w:proofErr w:type="gramStart"/>
+            <w:r>
+              <w:rPr>
+                <w:rFonts w:ascii="Arial" w:hAnsi="Arial" w:cs="Arial"/>
+                <w:noProof/>
+                <w:sz w:val="20"/>
+              </w:rPr>
+              <w:t>}}</w:t>
+            </w:r>
+            <w:r>
+              <w:rPr>
+                <w:rFonts w:ascii="Arial" w:hAnsi="Arial" w:cs="Arial"/>
+                <w:sz w:val="20"/>
+              </w:rPr>
+              <w:t>%</w:t>
+            </w:r>
+            <w:proofErr w:type="gramEnd"/>
+            <w:r>
+              <w:rPr>
+                <w:rFonts w:ascii="Arial" w:hAnsi="Arial" w:cs="Arial"/>
+                <w:sz w:val="20"/>
+              </w:rPr>
+              <w:t xml:space="preserve"> per annum</w:t>
             </w:r>
           </w:p>
         </w:tc>
@@ -2646,6 +2696,7 @@
               </w:rPr>
               <w:t xml:space="preserve">Account </w:t>
             </w:r>
+            <w:proofErr w:type="gramStart"/>
             <w:r>
               <w:rPr>
                 <w:rFonts w:ascii="Arial" w:hAnsi="Arial" w:cs="Arial"/>
@@ -2660,6 +2711,7 @@
               </w:rPr>
               <w:t>LOANNUMBER</w:t>
             </w:r>
+            <w:proofErr w:type="gramEnd"/>
             <w:r>
               <w:rPr>
                 <w:rFonts w:ascii="Arial" w:hAnsi="Arial" w:cs="Arial"/>
@@ -2885,6 +2937,7 @@
               </w:rPr>
               <w:t xml:space="preserve">Account </w:t>
             </w:r>
+            <w:proofErr w:type="gramStart"/>
             <w:r>
               <w:rPr>
                 <w:rFonts w:ascii="Arial" w:hAnsi="Arial" w:cs="Arial"/>
@@ -2899,6 +2952,7 @@
               </w:rPr>
               <w:t>LOANNUMBER</w:t>
             </w:r>
+            <w:proofErr w:type="gramEnd"/>
             <w:r>
               <w:rPr>
                 <w:rFonts w:ascii="Arial" w:hAnsi="Arial" w:cs="Arial"/>
@@ -2961,6 +3015,7 @@
                 <w:sz w:val="20"/>
               </w:rPr>
             </w:pPr>
+            <w:proofErr w:type="gramStart"/>
             <w:r>
               <w:rPr>
                 <w:rFonts w:ascii="Arial" w:hAnsi="Arial" w:cs="Arial"/>
@@ -2991,6 +3046,7 @@
               <w:t>PIRepayments</w:t>
             </w:r>
             <w:proofErr w:type="spellEnd"/>
+            <w:proofErr w:type="gramEnd"/>
             <w:r>
               <w:rPr>
                 <w:rFonts w:ascii="Arial" w:hAnsi="Arial" w:cs="Arial"/>
@@ -3127,7 +3183,23 @@
                 <w:rFonts w:ascii="Arial" w:hAnsi="Arial" w:cs="Arial"/>
                 <w:sz w:val="20"/>
               </w:rPr>
-              <w:t xml:space="preserve">During any interest only period, each monthly payment represents interest for the previous month calculated on daily balances of the total amount outstanding at the applicable variable interest rate.   If we change the variable interest rate then the interest payments will also change. </w:t>
+              <w:t xml:space="preserve">During any interest only period, each monthly payment represents interest for the previous month calculated on daily balances of the total amount outstanding at the applicable variable interest rate.   If we change the variable interest </w:t>
+            </w:r>
+            <w:proofErr w:type="gramStart"/>
+            <w:r>
+              <w:rPr>
+                <w:rFonts w:ascii="Arial" w:hAnsi="Arial" w:cs="Arial"/>
+                <w:sz w:val="20"/>
+              </w:rPr>
+              <w:t>rate</w:t>
+            </w:r>
+            <w:proofErr w:type="gramEnd"/>
+            <w:r>
+              <w:rPr>
+                <w:rFonts w:ascii="Arial" w:hAnsi="Arial" w:cs="Arial"/>
+                <w:sz w:val="20"/>
+              </w:rPr>
+              <w:t xml:space="preserve"> then the interest payments will also change. </w:t>
             </w:r>
           </w:p>
           <w:p>
@@ -3162,7 +3234,23 @@
                 <w:sz w:val="20"/>
               </w:rPr>
               <w:lastRenderedPageBreak/>
-              <w:t>interest (at the applicable variable interest rate) for the whole of the remaining term by the number of repayments remaining in the term.  If we change the variable interest rate then the principal and interest payments will also change.</w:t>
+              <w:t xml:space="preserve">interest (at the applicable variable interest rate) for the whole of the remaining term by the number of repayments remaining in the term.  If we change the variable interest </w:t>
+            </w:r>
+            <w:proofErr w:type="gramStart"/>
+            <w:r>
+              <w:rPr>
+                <w:rFonts w:ascii="Arial" w:hAnsi="Arial" w:cs="Arial"/>
+                <w:sz w:val="20"/>
+              </w:rPr>
+              <w:t>rate</w:t>
+            </w:r>
+            <w:proofErr w:type="gramEnd"/>
+            <w:r>
+              <w:rPr>
+                <w:rFonts w:ascii="Arial" w:hAnsi="Arial" w:cs="Arial"/>
+                <w:sz w:val="20"/>
+              </w:rPr>
+              <w:t xml:space="preserve"> then the principal and interest payments will also change.</w:t>
             </w:r>
           </w:p>
           <w:p>
@@ -3276,6 +3364,7 @@
               </w:rPr>
               <w:t xml:space="preserve"> Account </w:t>
             </w:r>
+            <w:proofErr w:type="gramStart"/>
             <w:r>
               <w:rPr>
                 <w:rFonts w:ascii="Arial" w:hAnsi="Arial" w:cs="Arial"/>
@@ -3290,6 +3379,7 @@
               </w:rPr>
               <w:t>LOANNUMBER</w:t>
             </w:r>
+            <w:proofErr w:type="gramEnd"/>
             <w:r>
               <w:rPr>
                 <w:rFonts w:ascii="Arial" w:hAnsi="Arial" w:cs="Arial"/>
@@ -4245,9 +4335,40 @@
               <w:rPr>
                 <w:rFonts w:ascii="Arial" w:hAnsi="Arial" w:cs="Arial"/>
                 <w:sz w:val="20"/>
-                <w:u w:val="single"/>
-              </w:rPr>
-            </w:pPr>
+              </w:rPr>
+            </w:pPr>
+            <w:proofErr w:type="gramStart"/>
+            <w:r>
+              <w:rPr>
+                <w:rFonts w:ascii="Arial" w:hAnsi="Arial" w:cs="Arial"/>
+                <w:sz w:val="20"/>
+              </w:rPr>
+              <w:t xml:space="preserve">{{ </w:t>
+            </w:r>
+            <w:proofErr w:type="spellStart"/>
+            <w:r>
+              <w:rPr>
+                <w:rFonts w:ascii="Arial" w:hAnsi="Arial" w:cs="Arial"/>
+                <w:sz w:val="20"/>
+              </w:rPr>
+              <w:t>charge</w:t>
+            </w:r>
+            <w:proofErr w:type="gramEnd"/>
+            <w:r>
+              <w:rPr>
+                <w:rFonts w:ascii="Arial" w:hAnsi="Arial" w:cs="Arial"/>
+                <w:sz w:val="20"/>
+              </w:rPr>
+              <w:t>.charge_name</w:t>
+            </w:r>
+            <w:proofErr w:type="spellEnd"/>
+            <w:r>
+              <w:rPr>
+                <w:rFonts w:ascii="Arial" w:hAnsi="Arial" w:cs="Arial"/>
+                <w:sz w:val="20"/>
+              </w:rPr>
+              <w:t xml:space="preserve"> }}</w:t>
+            </w:r>
           </w:p>
         </w:tc>
         <w:tc>
@@ -4273,15 +4394,70 @@
                 <w:rFonts w:ascii="Arial" w:hAnsi="Arial" w:cs="Arial"/>
                 <w:sz w:val="20"/>
               </w:rPr>
-              <w:t xml:space="preserve">{%tr if </w:t>
+              <w:t>$</w:t>
+            </w:r>
+            <w:proofErr w:type="gramStart"/>
+            <w:r>
+              <w:rPr>
+                <w:rFonts w:ascii="Arial" w:hAnsi="Arial" w:cs="Arial"/>
+                <w:sz w:val="20"/>
+              </w:rPr>
+              <w:t>{{ "</w:t>
+            </w:r>
+            <w:proofErr w:type="gramEnd"/>
+            <w:r>
+              <w:rPr>
+                <w:rFonts w:ascii="Arial" w:hAnsi="Arial" w:cs="Arial"/>
+                <w:sz w:val="20"/>
+              </w:rPr>
+              <w:t>{:</w:t>
+            </w:r>
+            <w:r>
+              <w:rPr>
+                <w:rFonts w:ascii="Arial" w:hAnsi="Arial" w:cs="Arial"/>
+                <w:sz w:val="20"/>
+              </w:rPr>
+              <w:t>,</w:t>
+            </w:r>
+            <w:r>
+              <w:rPr>
+                <w:rFonts w:ascii="Arial" w:hAnsi="Arial" w:cs="Arial"/>
+                <w:sz w:val="20"/>
+              </w:rPr>
+              <w:t>.2f}</w:t>
+            </w:r>
+            <w:proofErr w:type="gramStart"/>
+            <w:r>
+              <w:rPr>
+                <w:rFonts w:ascii="Arial" w:hAnsi="Arial" w:cs="Arial"/>
+                <w:sz w:val="20"/>
+              </w:rPr>
+              <w:t>".format</w:t>
+            </w:r>
+            <w:proofErr w:type="gramEnd"/>
+            <w:r>
+              <w:rPr>
+                <w:rFonts w:ascii="Arial" w:hAnsi="Arial" w:cs="Arial"/>
+                <w:sz w:val="20"/>
+              </w:rPr>
+              <w:t>(</w:t>
             </w:r>
             <w:proofErr w:type="spellStart"/>
-            <w:r>
-              <w:rPr>
-                <w:rFonts w:ascii="Arial" w:hAnsi="Arial" w:cs="Arial"/>
-                <w:sz w:val="20"/>
-              </w:rPr>
-              <w:t>charge.charge_amount</w:t>
+            <w:proofErr w:type="gramStart"/>
+            <w:r>
+              <w:rPr>
+                <w:rFonts w:ascii="Arial" w:hAnsi="Arial" w:cs="Arial"/>
+                <w:sz w:val="20"/>
+              </w:rPr>
+              <w:t>charge.charge</w:t>
+            </w:r>
+            <w:proofErr w:type="gramEnd"/>
+            <w:r>
+              <w:rPr>
+                <w:rFonts w:ascii="Arial" w:hAnsi="Arial" w:cs="Arial"/>
+                <w:sz w:val="20"/>
+              </w:rPr>
+              <w:t>_amount</w:t>
             </w:r>
             <w:proofErr w:type="spellEnd"/>
             <w:r>
@@ -4289,7 +4465,7 @@
                 <w:rFonts w:ascii="Arial" w:hAnsi="Arial" w:cs="Arial"/>
                 <w:sz w:val="20"/>
               </w:rPr>
-              <w:t xml:space="preserve"> %}</w:t>
+              <w:t>) }}</w:t>
             </w:r>
           </w:p>
         </w:tc>
@@ -4323,7 +4499,7 @@
                 <w:sz w:val="20"/>
                 <w:u w:val="single"/>
               </w:rPr>
-              <w:t xml:space="preserve">{{ </w:t>
+              <w:t xml:space="preserve">{%tr </w:t>
             </w:r>
             <w:proofErr w:type="spellStart"/>
             <w:r>
@@ -4332,7 +4508,7 @@
                 <w:sz w:val="20"/>
                 <w:u w:val="single"/>
               </w:rPr>
-              <w:t>charge.charge_name</w:t>
+              <w:t>endfor</w:t>
             </w:r>
             <w:proofErr w:type="spellEnd"/>
             <w:r>
@@ -4341,7 +4517,7 @@
                 <w:sz w:val="20"/>
                 <w:u w:val="single"/>
               </w:rPr>
-              <w:t xml:space="preserve"> }}</w:t>
+              <w:t xml:space="preserve"> %}</w:t>
             </w:r>
           </w:p>
         </w:tc>
@@ -4363,50 +4539,6 @@
                 <w:sz w:val="20"/>
               </w:rPr>
             </w:pPr>
-            <w:r>
-              <w:rPr>
-                <w:rFonts w:ascii="Arial" w:hAnsi="Arial" w:cs="Arial"/>
-                <w:sz w:val="20"/>
-              </w:rPr>
-              <w:t>$</w:t>
-            </w:r>
-            <w:r>
-              <w:rPr>
-                <w:rFonts w:ascii="Arial" w:hAnsi="Arial" w:cs="Arial"/>
-                <w:sz w:val="20"/>
-              </w:rPr>
-              <w:t>{{ "{:</w:t>
-            </w:r>
-            <w:r>
-              <w:rPr>
-                <w:rFonts w:ascii="Arial" w:hAnsi="Arial" w:cs="Arial"/>
-                <w:sz w:val="20"/>
-              </w:rPr>
-              <w:t>,</w:t>
-            </w:r>
-            <w:r>
-              <w:rPr>
-                <w:rFonts w:ascii="Arial" w:hAnsi="Arial" w:cs="Arial"/>
-                <w:sz w:val="20"/>
-              </w:rPr>
-              <w:t>.2f}".format(</w:t>
-            </w:r>
-            <w:proofErr w:type="spellStart"/>
-            <w:r>
-              <w:rPr>
-                <w:rFonts w:ascii="Arial" w:hAnsi="Arial" w:cs="Arial"/>
-                <w:sz w:val="20"/>
-              </w:rPr>
-              <w:t>charge.charge_amount</w:t>
-            </w:r>
-            <w:proofErr w:type="spellEnd"/>
-            <w:r>
-              <w:rPr>
-                <w:rFonts w:ascii="Arial" w:hAnsi="Arial" w:cs="Arial"/>
-                <w:sz w:val="20"/>
-              </w:rPr>
-              <w:t>) }}</w:t>
-            </w:r>
           </w:p>
         </w:tc>
       </w:tr>
@@ -4431,9 +4563,15 @@
               <w:rPr>
                 <w:rFonts w:ascii="Arial" w:hAnsi="Arial" w:cs="Arial"/>
                 <w:sz w:val="20"/>
-                <w:u w:val="single"/>
-              </w:rPr>
-            </w:pPr>
+              </w:rPr>
+            </w:pPr>
+            <w:r>
+              <w:rPr>
+                <w:rFonts w:ascii="Arial" w:hAnsi="Arial" w:cs="Arial"/>
+                <w:sz w:val="20"/>
+              </w:rPr>
+              <w:t>Loan processing fee</w:t>
+            </w:r>
           </w:p>
         </w:tc>
         <w:tc>
@@ -4459,8 +4597,63 @@
                 <w:rFonts w:ascii="Arial" w:hAnsi="Arial" w:cs="Arial"/>
                 <w:sz w:val="20"/>
               </w:rPr>
-              <w:t>{%tr endif %}</w:t>
-            </w:r>
+              <w:t>Unascertainable</w:t>
+            </w:r>
+          </w:p>
+        </w:tc>
+      </w:tr>
+      <w:tr>
+        <w:trPr>
+          <w:gridAfter w:val="1"/>
+          <w:wAfter w:w="24" w:type="dxa"/>
+        </w:trPr>
+        <w:tc>
+          <w:tcPr>
+            <w:tcW w:w="5901" w:type="dxa"/>
+            <w:gridSpan w:val="2"/>
+            <w:tcBorders>
+              <w:top w:val="nil"/>
+              <w:bottom w:val="nil"/>
+              <w:right w:val="single" w:sz="4" w:space="0" w:color="auto"/>
+            </w:tcBorders>
+          </w:tcPr>
+          <w:p>
+            <w:pPr>
+              <w:spacing w:before="60" w:after="60"/>
+              <w:rPr>
+                <w:rFonts w:ascii="Arial" w:hAnsi="Arial" w:cs="Arial"/>
+                <w:sz w:val="20"/>
+              </w:rPr>
+            </w:pPr>
+            <w:r>
+              <w:rPr>
+                <w:rFonts w:ascii="Arial" w:hAnsi="Arial" w:cs="Arial"/>
+                <w:sz w:val="20"/>
+                <w:u w:val="single"/>
+              </w:rPr>
+              <w:t>Government charges</w:t>
+            </w:r>
+          </w:p>
+        </w:tc>
+        <w:tc>
+          <w:tcPr>
+            <w:tcW w:w="4275" w:type="dxa"/>
+            <w:gridSpan w:val="3"/>
+            <w:tcBorders>
+              <w:top w:val="nil"/>
+              <w:left w:val="single" w:sz="4" w:space="0" w:color="auto"/>
+              <w:bottom w:val="nil"/>
+              <w:right w:val="single" w:sz="4" w:space="0" w:color="auto"/>
+            </w:tcBorders>
+          </w:tcPr>
+          <w:p>
+            <w:pPr>
+              <w:spacing w:before="60" w:after="60"/>
+              <w:rPr>
+                <w:rFonts w:ascii="Arial" w:hAnsi="Arial" w:cs="Arial"/>
+                <w:sz w:val="20"/>
+              </w:rPr>
+            </w:pPr>
           </w:p>
         </w:tc>
       </w:tr>
@@ -4491,27 +4684,8 @@
               <w:rPr>
                 <w:rFonts w:ascii="Arial" w:hAnsi="Arial" w:cs="Arial"/>
                 <w:sz w:val="20"/>
-                <w:u w:val="single"/>
-              </w:rPr>
-              <w:t xml:space="preserve">{%tr </w:t>
-            </w:r>
-            <w:proofErr w:type="spellStart"/>
-            <w:r>
-              <w:rPr>
-                <w:rFonts w:ascii="Arial" w:hAnsi="Arial" w:cs="Arial"/>
-                <w:sz w:val="20"/>
-                <w:u w:val="single"/>
-              </w:rPr>
-              <w:t>endfor</w:t>
-            </w:r>
-            <w:proofErr w:type="spellEnd"/>
-            <w:r>
-              <w:rPr>
-                <w:rFonts w:ascii="Arial" w:hAnsi="Arial" w:cs="Arial"/>
-                <w:sz w:val="20"/>
-                <w:u w:val="single"/>
-              </w:rPr>
-              <w:t xml:space="preserve"> %}</w:t>
+              </w:rPr>
+              <w:t>Mortgage registration fees (for payment to the land titles office in the relevant jurisdiction)</w:t>
             </w:r>
           </w:p>
         </w:tc>
@@ -4533,6 +4707,38 @@
                 <w:sz w:val="20"/>
               </w:rPr>
             </w:pPr>
+            <w:proofErr w:type="gramStart"/>
+            <w:r>
+              <w:rPr>
+                <w:rFonts w:ascii="Arial" w:hAnsi="Arial" w:cs="Arial"/>
+                <w:sz w:val="20"/>
+              </w:rPr>
+              <w:t xml:space="preserve">{{ </w:t>
+            </w:r>
+            <w:proofErr w:type="spellStart"/>
+            <w:r>
+              <w:rPr>
+                <w:rFonts w:ascii="Arial" w:hAnsi="Arial" w:cs="Arial"/>
+                <w:sz w:val="20"/>
+              </w:rPr>
+              <w:t>mtg</w:t>
+            </w:r>
+            <w:proofErr w:type="gramEnd"/>
+            <w:r>
+              <w:rPr>
+                <w:rFonts w:ascii="Arial" w:hAnsi="Arial" w:cs="Arial"/>
+                <w:sz w:val="20"/>
+              </w:rPr>
+              <w:t>_reg_fee</w:t>
+            </w:r>
+            <w:proofErr w:type="spellEnd"/>
+            <w:r>
+              <w:rPr>
+                <w:rFonts w:ascii="Arial" w:hAnsi="Arial" w:cs="Arial"/>
+                <w:sz w:val="20"/>
+              </w:rPr>
+              <w:t xml:space="preserve"> }}</w:t>
+            </w:r>
           </w:p>
         </w:tc>
       </w:tr>
@@ -4557,17 +4763,8 @@
               <w:rPr>
                 <w:rFonts w:ascii="Arial" w:hAnsi="Arial" w:cs="Arial"/>
                 <w:sz w:val="20"/>
-                <w:u w:val="single"/>
-              </w:rPr>
-            </w:pPr>
-            <w:r>
-              <w:rPr>
-                <w:rFonts w:ascii="Arial" w:hAnsi="Arial" w:cs="Arial"/>
-                <w:sz w:val="20"/>
-                <w:u w:val="single"/>
-              </w:rPr>
-              <w:t>Loan processing fee</w:t>
-            </w:r>
+              </w:rPr>
+            </w:pPr>
           </w:p>
         </w:tc>
         <w:tc>
@@ -4578,68 +4775,6 @@
               <w:top w:val="nil"/>
               <w:left w:val="single" w:sz="4" w:space="0" w:color="auto"/>
               <w:bottom w:val="nil"/>
-            </w:tcBorders>
-          </w:tcPr>
-          <w:p>
-            <w:pPr>
-              <w:spacing w:before="60" w:after="60"/>
-              <w:rPr>
-                <w:rFonts w:ascii="Arial" w:hAnsi="Arial" w:cs="Arial"/>
-                <w:sz w:val="20"/>
-              </w:rPr>
-            </w:pPr>
-            <w:r>
-              <w:rPr>
-                <w:rFonts w:ascii="Arial" w:hAnsi="Arial" w:cs="Arial"/>
-                <w:sz w:val="20"/>
-              </w:rPr>
-              <w:t>Unascertainable</w:t>
-            </w:r>
-          </w:p>
-        </w:tc>
-      </w:tr>
-      <w:tr>
-        <w:trPr>
-          <w:gridAfter w:val="1"/>
-          <w:wAfter w:w="24" w:type="dxa"/>
-        </w:trPr>
-        <w:tc>
-          <w:tcPr>
-            <w:tcW w:w="5901" w:type="dxa"/>
-            <w:gridSpan w:val="2"/>
-            <w:tcBorders>
-              <w:top w:val="nil"/>
-              <w:bottom w:val="nil"/>
-              <w:right w:val="single" w:sz="4" w:space="0" w:color="auto"/>
-            </w:tcBorders>
-          </w:tcPr>
-          <w:p>
-            <w:pPr>
-              <w:spacing w:before="60" w:after="60"/>
-              <w:rPr>
-                <w:rFonts w:ascii="Arial" w:hAnsi="Arial" w:cs="Arial"/>
-                <w:sz w:val="20"/>
-              </w:rPr>
-            </w:pPr>
-            <w:r>
-              <w:rPr>
-                <w:rFonts w:ascii="Arial" w:hAnsi="Arial" w:cs="Arial"/>
-                <w:sz w:val="20"/>
-                <w:u w:val="single"/>
-              </w:rPr>
-              <w:t>Government charges</w:t>
-            </w:r>
-          </w:p>
-        </w:tc>
-        <w:tc>
-          <w:tcPr>
-            <w:tcW w:w="4275" w:type="dxa"/>
-            <w:gridSpan w:val="3"/>
-            <w:tcBorders>
-              <w:top w:val="nil"/>
-              <w:left w:val="single" w:sz="4" w:space="0" w:color="auto"/>
-              <w:bottom w:val="nil"/>
-              <w:right w:val="single" w:sz="4" w:space="0" w:color="auto"/>
             </w:tcBorders>
           </w:tcPr>
           <w:p>
@@ -4681,7 +4816,23 @@
                 <w:rFonts w:ascii="Arial" w:hAnsi="Arial" w:cs="Arial"/>
                 <w:sz w:val="20"/>
               </w:rPr>
-              <w:t>Mortgage registration fees (for payment to the land titles office in the relevant jurisdiction)</w:t>
+              <w:t xml:space="preserve">{%tr if </w:t>
+            </w:r>
+            <w:proofErr w:type="spellStart"/>
+            <w:r>
+              <w:rPr>
+                <w:rFonts w:ascii="Arial" w:hAnsi="Arial" w:cs="Arial"/>
+                <w:sz w:val="20"/>
+              </w:rPr>
+              <w:t>loan_security_duty</w:t>
+            </w:r>
+            <w:proofErr w:type="spellEnd"/>
+            <w:r>
+              <w:rPr>
+                <w:rFonts w:ascii="Arial" w:hAnsi="Arial" w:cs="Arial"/>
+                <w:sz w:val="20"/>
+              </w:rPr>
+              <w:t xml:space="preserve"> %}</w:t>
             </w:r>
           </w:p>
         </w:tc>
@@ -4729,6 +4880,35 @@
                 <w:sz w:val="20"/>
               </w:rPr>
             </w:pPr>
+            <w:r>
+              <w:rPr>
+                <w:rFonts w:ascii="Arial" w:hAnsi="Arial" w:cs="Arial"/>
+                <w:sz w:val="20"/>
+              </w:rPr>
+              <w:t>Loan security d</w:t>
+            </w:r>
+            <w:r>
+              <w:rPr>
+                <w:rFonts w:ascii="Arial" w:hAnsi="Arial" w:cs="Arial"/>
+                <w:sz w:val="20"/>
+              </w:rPr>
+              <w:t xml:space="preserve">uty in relation to any </w:t>
+            </w:r>
+            <w:r>
+              <w:rPr>
+                <w:rFonts w:ascii="Arial" w:hAnsi="Arial" w:cs="Arial"/>
+                <w:i/>
+                <w:sz w:val="20"/>
+              </w:rPr>
+              <w:t>security</w:t>
+            </w:r>
+            <w:r>
+              <w:rPr>
+                <w:rFonts w:ascii="Arial" w:hAnsi="Arial" w:cs="Arial"/>
+                <w:sz w:val="20"/>
+              </w:rPr>
+              <w:t xml:space="preserve"> given</w:t>
+            </w:r>
           </w:p>
         </w:tc>
         <w:tc>
@@ -4749,6 +4929,35 @@
                 <w:sz w:val="20"/>
               </w:rPr>
             </w:pPr>
+            <w:r>
+              <w:rPr>
+                <w:rFonts w:ascii="Arial" w:hAnsi="Arial" w:cs="Arial"/>
+                <w:sz w:val="20"/>
+              </w:rPr>
+              <w:t>$</w:t>
+            </w:r>
+            <w:r>
+              <w:rPr>
+                <w:rFonts w:ascii="Arial" w:hAnsi="Arial" w:cs="Arial"/>
+                <w:sz w:val="20"/>
+                <w:highlight w:val="yellow"/>
+              </w:rPr>
+              <w:t>X</w:t>
+            </w:r>
+            <w:r>
+              <w:rPr>
+                <w:rFonts w:ascii="Arial" w:hAnsi="Arial" w:cs="Arial"/>
+                <w:sz w:val="20"/>
+              </w:rPr>
+              <w:t>X</w:t>
+            </w:r>
+            <w:r>
+              <w:rPr>
+                <w:rFonts w:ascii="Arial" w:hAnsi="Arial" w:cs="Arial"/>
+                <w:sz w:val="20"/>
+              </w:rPr>
+              <w:t xml:space="preserve"> </w:t>
+            </w:r>
           </w:p>
         </w:tc>
       </w:tr>
@@ -4780,180 +4989,6 @@
                 <w:rFonts w:ascii="Arial" w:hAnsi="Arial" w:cs="Arial"/>
                 <w:sz w:val="20"/>
               </w:rPr>
-              <w:t xml:space="preserve">{%tr if </w:t>
-            </w:r>
-            <w:proofErr w:type="spellStart"/>
-            <w:r>
-              <w:rPr>
-                <w:rFonts w:ascii="Arial" w:hAnsi="Arial" w:cs="Arial"/>
-                <w:sz w:val="20"/>
-              </w:rPr>
-              <w:t>loan_security_duty</w:t>
-            </w:r>
-            <w:proofErr w:type="spellEnd"/>
-            <w:r>
-              <w:rPr>
-                <w:rFonts w:ascii="Arial" w:hAnsi="Arial" w:cs="Arial"/>
-                <w:sz w:val="20"/>
-              </w:rPr>
-              <w:t xml:space="preserve"> %}</w:t>
-            </w:r>
-          </w:p>
-        </w:tc>
-        <w:tc>
-          <w:tcPr>
-            <w:tcW w:w="4275" w:type="dxa"/>
-            <w:gridSpan w:val="3"/>
-            <w:tcBorders>
-              <w:top w:val="nil"/>
-              <w:left w:val="single" w:sz="4" w:space="0" w:color="auto"/>
-              <w:bottom w:val="nil"/>
-            </w:tcBorders>
-          </w:tcPr>
-          <w:p>
-            <w:pPr>
-              <w:spacing w:before="60" w:after="60"/>
-              <w:rPr>
-                <w:rFonts w:ascii="Arial" w:hAnsi="Arial" w:cs="Arial"/>
-                <w:sz w:val="20"/>
-              </w:rPr>
-            </w:pPr>
-          </w:p>
-        </w:tc>
-      </w:tr>
-      <w:tr>
-        <w:trPr>
-          <w:gridAfter w:val="1"/>
-          <w:wAfter w:w="24" w:type="dxa"/>
-        </w:trPr>
-        <w:tc>
-          <w:tcPr>
-            <w:tcW w:w="5901" w:type="dxa"/>
-            <w:gridSpan w:val="2"/>
-            <w:tcBorders>
-              <w:top w:val="nil"/>
-              <w:bottom w:val="nil"/>
-              <w:right w:val="nil"/>
-            </w:tcBorders>
-          </w:tcPr>
-          <w:p>
-            <w:pPr>
-              <w:spacing w:before="60" w:after="60"/>
-              <w:rPr>
-                <w:rFonts w:ascii="Arial" w:hAnsi="Arial" w:cs="Arial"/>
-                <w:sz w:val="20"/>
-              </w:rPr>
-            </w:pPr>
-            <w:r>
-              <w:rPr>
-                <w:rFonts w:ascii="Arial" w:hAnsi="Arial" w:cs="Arial"/>
-                <w:sz w:val="20"/>
-              </w:rPr>
-              <w:t>Loan security d</w:t>
-            </w:r>
-            <w:r>
-              <w:rPr>
-                <w:rFonts w:ascii="Arial" w:hAnsi="Arial" w:cs="Arial"/>
-                <w:sz w:val="20"/>
-              </w:rPr>
-              <w:t xml:space="preserve">uty in relation to any </w:t>
-            </w:r>
-            <w:r>
-              <w:rPr>
-                <w:rFonts w:ascii="Arial" w:hAnsi="Arial" w:cs="Arial"/>
-                <w:i/>
-                <w:sz w:val="20"/>
-              </w:rPr>
-              <w:t>security</w:t>
-            </w:r>
-            <w:r>
-              <w:rPr>
-                <w:rFonts w:ascii="Arial" w:hAnsi="Arial" w:cs="Arial"/>
-                <w:sz w:val="20"/>
-              </w:rPr>
-              <w:t xml:space="preserve"> given</w:t>
-            </w:r>
-          </w:p>
-        </w:tc>
-        <w:tc>
-          <w:tcPr>
-            <w:tcW w:w="4275" w:type="dxa"/>
-            <w:gridSpan w:val="3"/>
-            <w:tcBorders>
-              <w:top w:val="nil"/>
-              <w:left w:val="single" w:sz="4" w:space="0" w:color="auto"/>
-              <w:bottom w:val="nil"/>
-            </w:tcBorders>
-          </w:tcPr>
-          <w:p>
-            <w:pPr>
-              <w:spacing w:before="60" w:after="60"/>
-              <w:rPr>
-                <w:rFonts w:ascii="Arial" w:hAnsi="Arial" w:cs="Arial"/>
-                <w:sz w:val="20"/>
-              </w:rPr>
-            </w:pPr>
-            <w:r>
-              <w:rPr>
-                <w:rFonts w:ascii="Arial" w:hAnsi="Arial" w:cs="Arial"/>
-                <w:sz w:val="20"/>
-              </w:rPr>
-              <w:t>$</w:t>
-            </w:r>
-            <w:r>
-              <w:rPr>
-                <w:rFonts w:ascii="Arial" w:hAnsi="Arial" w:cs="Arial"/>
-                <w:sz w:val="20"/>
-                <w:highlight w:val="yellow"/>
-              </w:rPr>
-              <w:t>X</w:t>
-            </w:r>
-            <w:r>
-              <w:rPr>
-                <w:rFonts w:ascii="Arial" w:hAnsi="Arial" w:cs="Arial"/>
-                <w:sz w:val="20"/>
-              </w:rPr>
-              <w:t>X</w:t>
-            </w:r>
-            <w:r>
-              <w:rPr>
-                <w:rFonts w:ascii="Arial" w:hAnsi="Arial" w:cs="Arial"/>
-                <w:sz w:val="20"/>
-              </w:rPr>
-              <w:t xml:space="preserve"> </w:t>
-            </w:r>
-          </w:p>
-        </w:tc>
-      </w:tr>
-      <w:tr>
-        <w:trPr>
-          <w:gridAfter w:val="1"/>
-          <w:wAfter w:w="24" w:type="dxa"/>
-        </w:trPr>
-        <w:tc>
-          <w:tcPr>
-            <w:tcW w:w="5901" w:type="dxa"/>
-            <w:gridSpan w:val="2"/>
-            <w:tcBorders>
-              <w:top w:val="nil"/>
-              <w:bottom w:val="nil"/>
-              <w:right w:val="nil"/>
-            </w:tcBorders>
-          </w:tcPr>
-          <w:p>
-            <w:pPr>
-              <w:spacing w:before="60" w:after="60"/>
-              <w:rPr>
-                <w:rFonts w:ascii="Arial" w:hAnsi="Arial" w:cs="Arial"/>
-                <w:sz w:val="20"/>
-              </w:rPr>
-            </w:pPr>
-            <w:r>
-              <w:rPr>
-                <w:rFonts w:ascii="Arial" w:hAnsi="Arial" w:cs="Arial"/>
-                <w:sz w:val="20"/>
-              </w:rPr>
-              <w:lastRenderedPageBreak/>
               <w:t>{%tr endif %}</w:t>
             </w:r>
           </w:p>
@@ -5070,6 +5105,7 @@
                 <w:rFonts w:ascii="Arial" w:hAnsi="Arial" w:cs="Arial"/>
                 <w:sz w:val="20"/>
               </w:rPr>
+              <w:lastRenderedPageBreak/>
               <w:t>Legal d</w:t>
             </w:r>
             <w:r>
@@ -5288,12 +5324,21 @@
               </w:rPr>
               <w:t>$</w:t>
             </w:r>
-            <w:r>
-              <w:rPr>
-                <w:rFonts w:ascii="Arial" w:hAnsi="Arial" w:cs="Arial"/>
-                <w:sz w:val="20"/>
-              </w:rPr>
-              <w:t>{{ "{:</w:t>
+            <w:proofErr w:type="gramStart"/>
+            <w:r>
+              <w:rPr>
+                <w:rFonts w:ascii="Arial" w:hAnsi="Arial" w:cs="Arial"/>
+                <w:sz w:val="20"/>
+              </w:rPr>
+              <w:t>{{ "</w:t>
+            </w:r>
+            <w:proofErr w:type="gramEnd"/>
+            <w:r>
+              <w:rPr>
+                <w:rFonts w:ascii="Arial" w:hAnsi="Arial" w:cs="Arial"/>
+                <w:sz w:val="20"/>
+              </w:rPr>
+              <w:t>{:</w:t>
             </w:r>
             <w:r>
               <w:rPr>
@@ -5307,7 +5352,23 @@
                 <w:rFonts w:ascii="Arial" w:hAnsi="Arial" w:cs="Arial"/>
                 <w:sz w:val="20"/>
               </w:rPr>
-              <w:t>.2f}".format(</w:t>
+              <w:t>.2f}</w:t>
+            </w:r>
+            <w:proofErr w:type="gramStart"/>
+            <w:r>
+              <w:rPr>
+                <w:rFonts w:ascii="Arial" w:hAnsi="Arial" w:cs="Arial"/>
+                <w:sz w:val="20"/>
+              </w:rPr>
+              <w:t>".format</w:t>
+            </w:r>
+            <w:proofErr w:type="gramEnd"/>
+            <w:r>
+              <w:rPr>
+                <w:rFonts w:ascii="Arial" w:hAnsi="Arial" w:cs="Arial"/>
+                <w:sz w:val="20"/>
+              </w:rPr>
+              <w:t>(</w:t>
             </w:r>
             <w:proofErr w:type="spellStart"/>
             <w:r>
@@ -5318,12 +5379,21 @@
               <w:t>LMI_Fee</w:t>
             </w:r>
             <w:proofErr w:type="spellEnd"/>
-            <w:r>
-              <w:rPr>
-                <w:rFonts w:ascii="Arial" w:hAnsi="Arial" w:cs="Arial"/>
-                <w:sz w:val="20"/>
-              </w:rPr>
-              <w:t>) }}</w:t>
+            <w:proofErr w:type="gramStart"/>
+            <w:r>
+              <w:rPr>
+                <w:rFonts w:ascii="Arial" w:hAnsi="Arial" w:cs="Arial"/>
+                <w:sz w:val="20"/>
+              </w:rPr>
+              <w:t>) }</w:t>
+            </w:r>
+            <w:proofErr w:type="gramEnd"/>
+            <w:r>
+              <w:rPr>
+                <w:rFonts w:ascii="Arial" w:hAnsi="Arial" w:cs="Arial"/>
+                <w:sz w:val="20"/>
+              </w:rPr>
+              <w:t>}</w:t>
             </w:r>
           </w:p>
           <w:p>
@@ -5474,7 +5544,25 @@
                 <w:b/>
                 <w:sz w:val="20"/>
               </w:rPr>
-              <w:t xml:space="preserve">Total fees and charges which are definitely payable (excluding contingent and unascertainable amounts)  </w:t>
+              <w:t xml:space="preserve">Total fees and charges which are </w:t>
+            </w:r>
+            <w:proofErr w:type="gramStart"/>
+            <w:r>
+              <w:rPr>
+                <w:rFonts w:ascii="Arial" w:hAnsi="Arial" w:cs="Arial"/>
+                <w:b/>
+                <w:sz w:val="20"/>
+              </w:rPr>
+              <w:t>definitely payable</w:t>
+            </w:r>
+            <w:proofErr w:type="gramEnd"/>
+            <w:r>
+              <w:rPr>
+                <w:rFonts w:ascii="Arial" w:hAnsi="Arial" w:cs="Arial"/>
+                <w:b/>
+                <w:sz w:val="20"/>
+              </w:rPr>
+              <w:t xml:space="preserve"> (excluding contingent and unascertainable amounts)  </w:t>
             </w:r>
           </w:p>
         </w:tc>
@@ -5503,12 +5591,21 @@
               </w:rPr>
               <w:t>$</w:t>
             </w:r>
-            <w:r>
-              <w:rPr>
-                <w:rFonts w:ascii="Arial" w:hAnsi="Arial" w:cs="Arial"/>
-                <w:sz w:val="20"/>
-              </w:rPr>
-              <w:t>{{ "{:</w:t>
+            <w:proofErr w:type="gramStart"/>
+            <w:r>
+              <w:rPr>
+                <w:rFonts w:ascii="Arial" w:hAnsi="Arial" w:cs="Arial"/>
+                <w:sz w:val="20"/>
+              </w:rPr>
+              <w:t>{{ "</w:t>
+            </w:r>
+            <w:proofErr w:type="gramEnd"/>
+            <w:r>
+              <w:rPr>
+                <w:rFonts w:ascii="Arial" w:hAnsi="Arial" w:cs="Arial"/>
+                <w:sz w:val="20"/>
+              </w:rPr>
+              <w:t>{:</w:t>
             </w:r>
             <w:r>
               <w:rPr>
@@ -5522,8 +5619,17 @@
                 <w:rFonts w:ascii="Arial" w:hAnsi="Arial" w:cs="Arial"/>
                 <w:sz w:val="20"/>
               </w:rPr>
-              <w:t>.2f}".format</w:t>
-            </w:r>
+              <w:t>.2f}</w:t>
+            </w:r>
+            <w:proofErr w:type="gramStart"/>
+            <w:r>
+              <w:rPr>
+                <w:rFonts w:ascii="Arial" w:hAnsi="Arial" w:cs="Arial"/>
+                <w:sz w:val="20"/>
+              </w:rPr>
+              <w:t>".format</w:t>
+            </w:r>
+            <w:proofErr w:type="gramEnd"/>
             <w:r>
               <w:rPr>
                 <w:rFonts w:ascii="Arial" w:hAnsi="Arial" w:cs="Arial"/>
@@ -5994,23 +6100,43 @@
                 <w:rFonts w:ascii="Arial" w:hAnsi="Arial" w:cs="Arial"/>
                 <w:sz w:val="20"/>
               </w:rPr>
-              <w:t xml:space="preserve">{%tr if </w:t>
-            </w:r>
-            <w:proofErr w:type="spellStart"/>
-            <w:r>
-              <w:rPr>
-                <w:rFonts w:ascii="Arial" w:hAnsi="Arial" w:cs="Arial"/>
-                <w:sz w:val="20"/>
-              </w:rPr>
-              <w:t>annual_facility_fee</w:t>
-            </w:r>
-            <w:proofErr w:type="spellEnd"/>
-            <w:r>
-              <w:rPr>
-                <w:rFonts w:ascii="Arial" w:hAnsi="Arial" w:cs="Arial"/>
-                <w:sz w:val="20"/>
-              </w:rPr>
-              <w:t xml:space="preserve"> %}</w:t>
+              <w:t>A</w:t>
+            </w:r>
+            <w:r>
+              <w:rPr>
+                <w:rFonts w:ascii="Arial" w:hAnsi="Arial" w:cs="Arial"/>
+                <w:sz w:val="20"/>
+              </w:rPr>
+              <w:t>nnual fee</w:t>
+            </w:r>
+            <w:r>
+              <w:rPr>
+                <w:rFonts w:ascii="Arial" w:hAnsi="Arial" w:cs="Arial"/>
+                <w:sz w:val="20"/>
+              </w:rPr>
+              <w:t xml:space="preserve"> </w:t>
+            </w:r>
+            <w:r>
+              <w:rPr>
+                <w:rFonts w:ascii="Arial" w:hAnsi="Arial" w:cs="Arial"/>
+                <w:sz w:val="20"/>
+              </w:rPr>
+              <w:t xml:space="preserve">(this fee is payable on each anniversary of the </w:t>
+            </w:r>
+            <w:r>
+              <w:rPr>
+                <w:rFonts w:ascii="Arial" w:hAnsi="Arial" w:cs="Arial"/>
+                <w:i/>
+                <w:sz w:val="20"/>
+              </w:rPr>
+              <w:t>settlement date</w:t>
+            </w:r>
+            <w:r>
+              <w:rPr>
+                <w:rFonts w:ascii="Arial" w:hAnsi="Arial" w:cs="Arial"/>
+                <w:sz w:val="20"/>
+              </w:rPr>
+              <w:t>)</w:t>
             </w:r>
           </w:p>
         </w:tc>
@@ -6032,121 +6158,6 @@
                 <w:sz w:val="20"/>
               </w:rPr>
             </w:pPr>
-          </w:p>
-        </w:tc>
-      </w:tr>
-      <w:tr>
-        <w:trPr>
-          <w:gridAfter w:val="1"/>
-          <w:wAfter w:w="24" w:type="dxa"/>
-        </w:trPr>
-        <w:tc>
-          <w:tcPr>
-            <w:tcW w:w="545" w:type="dxa"/>
-            <w:tcBorders>
-              <w:top w:val="nil"/>
-              <w:bottom w:val="nil"/>
-              <w:right w:val="nil"/>
-            </w:tcBorders>
-          </w:tcPr>
-          <w:p>
-            <w:pPr>
-              <w:pStyle w:val="ListParagraph"/>
-              <w:numPr>
-                <w:ilvl w:val="0"/>
-                <w:numId w:val="14"/>
-              </w:numPr>
-              <w:spacing w:before="60" w:after="60"/>
-              <w:ind w:left="357" w:hanging="357"/>
-              <w:rPr>
-                <w:rFonts w:ascii="Arial" w:hAnsi="Arial" w:cs="Arial"/>
-                <w:sz w:val="20"/>
-              </w:rPr>
-            </w:pPr>
-          </w:p>
-        </w:tc>
-        <w:tc>
-          <w:tcPr>
-            <w:tcW w:w="5373" w:type="dxa"/>
-            <w:gridSpan w:val="2"/>
-            <w:tcBorders>
-              <w:top w:val="nil"/>
-              <w:left w:val="nil"/>
-              <w:bottom w:val="nil"/>
-              <w:right w:val="nil"/>
-            </w:tcBorders>
-          </w:tcPr>
-          <w:p>
-            <w:pPr>
-              <w:spacing w:before="60" w:after="60"/>
-              <w:rPr>
-                <w:rFonts w:ascii="Arial" w:hAnsi="Arial" w:cs="Arial"/>
-                <w:sz w:val="20"/>
-              </w:rPr>
-            </w:pPr>
-            <w:r>
-              <w:rPr>
-                <w:rFonts w:ascii="Arial" w:hAnsi="Arial" w:cs="Arial"/>
-                <w:sz w:val="20"/>
-              </w:rPr>
-              <w:t>A</w:t>
-            </w:r>
-            <w:r>
-              <w:rPr>
-                <w:rFonts w:ascii="Arial" w:hAnsi="Arial" w:cs="Arial"/>
-                <w:sz w:val="20"/>
-              </w:rPr>
-              <w:t>nnual fee</w:t>
-            </w:r>
-            <w:r>
-              <w:rPr>
-                <w:rFonts w:ascii="Arial" w:hAnsi="Arial" w:cs="Arial"/>
-                <w:sz w:val="20"/>
-              </w:rPr>
-              <w:t xml:space="preserve"> </w:t>
-            </w:r>
-            <w:r>
-              <w:rPr>
-                <w:rFonts w:ascii="Arial" w:hAnsi="Arial" w:cs="Arial"/>
-                <w:sz w:val="20"/>
-              </w:rPr>
-              <w:t xml:space="preserve">(this fee is payable on each anniversary of the </w:t>
-            </w:r>
-            <w:r>
-              <w:rPr>
-                <w:rFonts w:ascii="Arial" w:hAnsi="Arial" w:cs="Arial"/>
-                <w:i/>
-                <w:sz w:val="20"/>
-              </w:rPr>
-              <w:t>settlement date</w:t>
-            </w:r>
-            <w:r>
-              <w:rPr>
-                <w:rFonts w:ascii="Arial" w:hAnsi="Arial" w:cs="Arial"/>
-                <w:sz w:val="20"/>
-              </w:rPr>
-              <w:t>)</w:t>
-            </w:r>
-          </w:p>
-        </w:tc>
-        <w:tc>
-          <w:tcPr>
-            <w:tcW w:w="4258" w:type="dxa"/>
-            <w:gridSpan w:val="2"/>
-            <w:tcBorders>
-              <w:top w:val="nil"/>
-              <w:left w:val="single" w:sz="4" w:space="0" w:color="auto"/>
-              <w:bottom w:val="nil"/>
-            </w:tcBorders>
-          </w:tcPr>
-          <w:p>
-            <w:pPr>
-              <w:spacing w:before="60" w:after="60"/>
-              <w:rPr>
-                <w:rFonts w:ascii="Arial" w:hAnsi="Arial" w:cs="Arial"/>
-                <w:sz w:val="20"/>
-              </w:rPr>
-            </w:pPr>
             <w:r>
               <w:rPr>
                 <w:rFonts w:ascii="Arial" w:hAnsi="Arial" w:cs="Arial"/>
@@ -6154,19 +6165,76 @@
               </w:rPr>
               <w:t>$</w:t>
             </w:r>
-            <w:r>
-              <w:rPr>
-                <w:rFonts w:ascii="Arial" w:hAnsi="Arial" w:cs="Arial"/>
-                <w:sz w:val="20"/>
-              </w:rPr>
-              <w:t>395.00</w:t>
-            </w:r>
-            <w:r>
-              <w:rPr>
-                <w:rFonts w:ascii="Arial" w:hAnsi="Arial" w:cs="Arial"/>
-                <w:sz w:val="20"/>
-              </w:rPr>
-              <w:t xml:space="preserve"> per </w:t>
+            <w:proofErr w:type="gramStart"/>
+            <w:r>
+              <w:rPr>
+                <w:rFonts w:ascii="Arial" w:hAnsi="Arial" w:cs="Arial"/>
+                <w:sz w:val="20"/>
+              </w:rPr>
+              <w:t xml:space="preserve">{{ </w:t>
+            </w:r>
+            <w:proofErr w:type="spellStart"/>
+            <w:r>
+              <w:rPr>
+                <w:rFonts w:ascii="Arial" w:hAnsi="Arial" w:cs="Arial"/>
+                <w:sz w:val="20"/>
+              </w:rPr>
+              <w:t>annual</w:t>
+            </w:r>
+            <w:proofErr w:type="gramEnd"/>
+            <w:r>
+              <w:rPr>
+                <w:rFonts w:ascii="Arial" w:hAnsi="Arial" w:cs="Arial"/>
+                <w:sz w:val="20"/>
+              </w:rPr>
+              <w:t>_facility_fee</w:t>
+            </w:r>
+            <w:proofErr w:type="spellEnd"/>
+            <w:r>
+              <w:rPr>
+                <w:rFonts w:ascii="Arial" w:hAnsi="Arial" w:cs="Arial"/>
+                <w:sz w:val="20"/>
+              </w:rPr>
+              <w:t xml:space="preserve"> if </w:t>
+            </w:r>
+            <w:proofErr w:type="spellStart"/>
+            <w:r>
+              <w:rPr>
+                <w:rFonts w:ascii="Arial" w:hAnsi="Arial" w:cs="Arial"/>
+                <w:sz w:val="20"/>
+              </w:rPr>
+              <w:t>annual_facility_fee</w:t>
+            </w:r>
+            <w:proofErr w:type="spellEnd"/>
+            <w:r>
+              <w:rPr>
+                <w:rFonts w:ascii="Arial" w:hAnsi="Arial" w:cs="Arial"/>
+                <w:sz w:val="20"/>
+              </w:rPr>
+              <w:t xml:space="preserve"> else “0.00</w:t>
+            </w:r>
+            <w:proofErr w:type="gramStart"/>
+            <w:r>
+              <w:rPr>
+                <w:rFonts w:ascii="Arial" w:hAnsi="Arial" w:cs="Arial"/>
+                <w:sz w:val="20"/>
+              </w:rPr>
+              <w:t>” }</w:t>
+            </w:r>
+            <w:proofErr w:type="gramEnd"/>
+            <w:r>
+              <w:rPr>
+                <w:rFonts w:ascii="Arial" w:hAnsi="Arial" w:cs="Arial"/>
+                <w:sz w:val="20"/>
+              </w:rPr>
+              <w:t xml:space="preserve">} </w:t>
+            </w:r>
+            <w:r>
+              <w:rPr>
+                <w:rFonts w:ascii="Arial" w:hAnsi="Arial" w:cs="Arial"/>
+                <w:sz w:val="20"/>
+              </w:rPr>
+              <w:t xml:space="preserve">per </w:t>
             </w:r>
             <w:r>
               <w:rPr>
@@ -6175,85 +6243,6 @@
               </w:rPr>
               <w:t>annum</w:t>
             </w:r>
-          </w:p>
-        </w:tc>
-      </w:tr>
-      <w:tr>
-        <w:trPr>
-          <w:gridAfter w:val="1"/>
-          <w:wAfter w:w="24" w:type="dxa"/>
-        </w:trPr>
-        <w:tc>
-          <w:tcPr>
-            <w:tcW w:w="545" w:type="dxa"/>
-            <w:tcBorders>
-              <w:top w:val="nil"/>
-              <w:bottom w:val="nil"/>
-              <w:right w:val="nil"/>
-            </w:tcBorders>
-          </w:tcPr>
-          <w:p>
-            <w:pPr>
-              <w:pStyle w:val="ListParagraph"/>
-              <w:numPr>
-                <w:ilvl w:val="0"/>
-                <w:numId w:val="14"/>
-              </w:numPr>
-              <w:spacing w:before="60" w:after="60"/>
-              <w:ind w:left="357" w:hanging="357"/>
-              <w:rPr>
-                <w:rFonts w:ascii="Arial" w:hAnsi="Arial" w:cs="Arial"/>
-                <w:sz w:val="20"/>
-              </w:rPr>
-            </w:pPr>
-          </w:p>
-        </w:tc>
-        <w:tc>
-          <w:tcPr>
-            <w:tcW w:w="5373" w:type="dxa"/>
-            <w:gridSpan w:val="2"/>
-            <w:tcBorders>
-              <w:top w:val="nil"/>
-              <w:left w:val="nil"/>
-              <w:bottom w:val="nil"/>
-              <w:right w:val="nil"/>
-            </w:tcBorders>
-          </w:tcPr>
-          <w:p>
-            <w:pPr>
-              <w:spacing w:before="60" w:after="60"/>
-              <w:rPr>
-                <w:rFonts w:ascii="Arial" w:hAnsi="Arial" w:cs="Arial"/>
-                <w:sz w:val="20"/>
-              </w:rPr>
-            </w:pPr>
-            <w:r>
-              <w:rPr>
-                <w:rFonts w:ascii="Arial" w:hAnsi="Arial" w:cs="Arial"/>
-                <w:sz w:val="20"/>
-              </w:rPr>
-              <w:t>{%tr endif %}</w:t>
-            </w:r>
-          </w:p>
-        </w:tc>
-        <w:tc>
-          <w:tcPr>
-            <w:tcW w:w="4258" w:type="dxa"/>
-            <w:gridSpan w:val="2"/>
-            <w:tcBorders>
-              <w:top w:val="nil"/>
-              <w:left w:val="single" w:sz="4" w:space="0" w:color="auto"/>
-              <w:bottom w:val="nil"/>
-            </w:tcBorders>
-          </w:tcPr>
-          <w:p>
-            <w:pPr>
-              <w:spacing w:before="60" w:after="60"/>
-              <w:rPr>
-                <w:rFonts w:ascii="Arial" w:hAnsi="Arial" w:cs="Arial"/>
-                <w:sz w:val="20"/>
-              </w:rPr>
-            </w:pPr>
           </w:p>
         </w:tc>
       </w:tr>
@@ -7692,19 +7681,44 @@
               </w:rPr>
               <w:t xml:space="preserve">A manual </w:t>
             </w:r>
-            <w:r>
-              <w:rPr>
-                <w:rFonts w:ascii="Arial" w:hAnsi="Arial" w:cs="Arial"/>
-                <w:sz w:val="20"/>
-              </w:rPr>
-              <w:t>redraw request</w:t>
-            </w:r>
-            <w:r>
-              <w:rPr>
-                <w:rFonts w:ascii="Arial" w:hAnsi="Arial" w:cs="Arial"/>
-                <w:sz w:val="20"/>
-              </w:rPr>
-              <w:t xml:space="preserve"> fee (payable if you request and we agree to process a redraw request, a one off payment or a funds transfer)</w:t>
+            <w:proofErr w:type="gramStart"/>
+            <w:r>
+              <w:rPr>
+                <w:rFonts w:ascii="Arial" w:hAnsi="Arial" w:cs="Arial"/>
+                <w:sz w:val="20"/>
+              </w:rPr>
+              <w:t>redraw</w:t>
+            </w:r>
+            <w:proofErr w:type="gramEnd"/>
+            <w:r>
+              <w:rPr>
+                <w:rFonts w:ascii="Arial" w:hAnsi="Arial" w:cs="Arial"/>
+                <w:sz w:val="20"/>
+              </w:rPr>
+              <w:t xml:space="preserve"> request</w:t>
+            </w:r>
+            <w:r>
+              <w:rPr>
+                <w:rFonts w:ascii="Arial" w:hAnsi="Arial" w:cs="Arial"/>
+                <w:sz w:val="20"/>
+              </w:rPr>
+              <w:t xml:space="preserve"> fee (payable if you request and we agree to process a redraw request, a </w:t>
+            </w:r>
+            <w:proofErr w:type="gramStart"/>
+            <w:r>
+              <w:rPr>
+                <w:rFonts w:ascii="Arial" w:hAnsi="Arial" w:cs="Arial"/>
+                <w:sz w:val="20"/>
+              </w:rPr>
+              <w:t>one off</w:t>
+            </w:r>
+            <w:proofErr w:type="gramEnd"/>
+            <w:r>
+              <w:rPr>
+                <w:rFonts w:ascii="Arial" w:hAnsi="Arial" w:cs="Arial"/>
+                <w:sz w:val="20"/>
+              </w:rPr>
+              <w:t xml:space="preserve"> payment or a funds transfer)</w:t>
             </w:r>
           </w:p>
         </w:tc>
@@ -8210,7 +8224,23 @@
                 <w:rFonts w:ascii="Arial" w:hAnsi="Arial" w:cs="Arial"/>
                 <w:sz w:val="20"/>
               </w:rPr>
-              <w:t xml:space="preserve">the credit fees or charges (by adding, changing or removing fees or charges or the frequency of fees or charges); </w:t>
+              <w:t>the credit fees or charges (by adding, changing or removing fees or charges or the frequency of fees or charges</w:t>
+            </w:r>
+            <w:proofErr w:type="gramStart"/>
+            <w:r>
+              <w:rPr>
+                <w:rFonts w:ascii="Arial" w:hAnsi="Arial" w:cs="Arial"/>
+                <w:sz w:val="20"/>
+              </w:rPr>
+              <w:t>);</w:t>
+            </w:r>
+            <w:proofErr w:type="gramEnd"/>
+            <w:r>
+              <w:rPr>
+                <w:rFonts w:ascii="Arial" w:hAnsi="Arial" w:cs="Arial"/>
+                <w:sz w:val="20"/>
+              </w:rPr>
+              <w:t xml:space="preserve"> </w:t>
             </w:r>
           </w:p>
           <w:p>
@@ -8235,8 +8265,17 @@
                 <w:rFonts w:ascii="Arial" w:hAnsi="Arial" w:cs="Arial"/>
                 <w:sz w:val="20"/>
               </w:rPr>
-              <w:t>the repayments (either or both the amount and frequency of those repayments);</w:t>
-            </w:r>
+              <w:t>the repayments (either or both the amount and frequency of those repayments</w:t>
+            </w:r>
+            <w:proofErr w:type="gramStart"/>
+            <w:r>
+              <w:rPr>
+                <w:rFonts w:ascii="Arial" w:hAnsi="Arial" w:cs="Arial"/>
+                <w:sz w:val="20"/>
+              </w:rPr>
+              <w:t>);</w:t>
+            </w:r>
+            <w:proofErr w:type="gramEnd"/>
           </w:p>
           <w:p>
             <w:pPr>
@@ -8260,8 +8299,17 @@
                 <w:rFonts w:ascii="Arial" w:hAnsi="Arial" w:cs="Arial"/>
                 <w:sz w:val="20"/>
               </w:rPr>
-              <w:t>changes required to correct for errors, inconsistencies, inadvertent omissions, inaccuracies or ambiguities;</w:t>
-            </w:r>
+              <w:t xml:space="preserve">changes required to correct for errors, inconsistencies, inadvertent omissions, inaccuracies or </w:t>
+            </w:r>
+            <w:proofErr w:type="gramStart"/>
+            <w:r>
+              <w:rPr>
+                <w:rFonts w:ascii="Arial" w:hAnsi="Arial" w:cs="Arial"/>
+                <w:sz w:val="20"/>
+              </w:rPr>
+              <w:t>ambiguities;</w:t>
+            </w:r>
+            <w:proofErr w:type="gramEnd"/>
           </w:p>
           <w:p>
             <w:pPr>
@@ -8373,7 +8421,23 @@
                 <w:rFonts w:ascii="Arial" w:hAnsi="Arial" w:cs="Arial"/>
                 <w:sz w:val="20"/>
               </w:rPr>
-              <w:t>If the interest rate changes, we may change the amount of repayments.</w:t>
+              <w:t xml:space="preserve">If the interest rate changes, we may change the </w:t>
+            </w:r>
+            <w:proofErr w:type="gramStart"/>
+            <w:r>
+              <w:rPr>
+                <w:rFonts w:ascii="Arial" w:hAnsi="Arial" w:cs="Arial"/>
+                <w:sz w:val="20"/>
+              </w:rPr>
+              <w:t>amount</w:t>
+            </w:r>
+            <w:proofErr w:type="gramEnd"/>
+            <w:r>
+              <w:rPr>
+                <w:rFonts w:ascii="Arial" w:hAnsi="Arial" w:cs="Arial"/>
+                <w:sz w:val="20"/>
+              </w:rPr>
+              <w:t xml:space="preserve"> of repayments.</w:t>
             </w:r>
             <w:r>
               <w:rPr>
@@ -8524,7 +8588,6 @@
                 <w:rFonts w:ascii="Arial" w:hAnsi="Arial" w:cs="Arial"/>
                 <w:sz w:val="20"/>
               </w:rPr>
-              <w:lastRenderedPageBreak/>
               <w:t>This is a table setting out other information prescri</w:t>
             </w:r>
             <w:r>
@@ -8587,6 +8650,7 @@
                 <w:sz w:val="20"/>
               </w:rPr>
             </w:pPr>
+            <w:proofErr w:type="gramStart"/>
             <w:r>
               <w:rPr>
                 <w:rFonts w:ascii="Arial" w:hAnsi="Arial" w:cs="Arial"/>
@@ -8603,6 +8667,7 @@
               <w:t>LoanPurposeDetail</w:t>
             </w:r>
             <w:proofErr w:type="spellEnd"/>
+            <w:proofErr w:type="gramEnd"/>
             <w:r>
               <w:rPr>
                 <w:rFonts w:ascii="Arial" w:hAnsi="Arial" w:cs="Arial"/>
@@ -8643,6 +8708,7 @@
                 <w:b/>
                 <w:sz w:val="20"/>
               </w:rPr>
+              <w:lastRenderedPageBreak/>
               <w:t xml:space="preserve">Loan </w:t>
             </w:r>
             <w:r>
@@ -8826,6 +8892,7 @@
               </w:rPr>
               <w:t>(</w:t>
             </w:r>
+            <w:proofErr w:type="gramStart"/>
             <w:r>
               <w:rPr>
                 <w:rFonts w:ascii="Arial" w:hAnsi="Arial" w:cs="Arial"/>
@@ -8848,6 +8915,7 @@
               </w:rPr>
               <w:t>%</w:t>
             </w:r>
+            <w:proofErr w:type="gramEnd"/>
             <w:r>
               <w:rPr>
                 <w:rFonts w:ascii="Arial" w:hAnsi="Arial" w:cs="Arial"/>
@@ -8914,6 +8982,7 @@
               </w:rPr>
               <w:t xml:space="preserve"> </w:t>
             </w:r>
+            <w:proofErr w:type="gramStart"/>
             <w:r>
               <w:rPr>
                 <w:rFonts w:ascii="Arial" w:hAnsi="Arial" w:cs="Arial"/>
@@ -8928,6 +8997,7 @@
               </w:rPr>
               <w:t>LOANNUMBER</w:t>
             </w:r>
+            <w:proofErr w:type="gramEnd"/>
             <w:r>
               <w:rPr>
                 <w:rFonts w:ascii="Arial" w:hAnsi="Arial" w:cs="Arial"/>
@@ -8967,7 +9037,17 @@
                 <w:sz w:val="20"/>
                 <w:lang w:val="en-GB"/>
               </w:rPr>
-              <w:t xml:space="preserve"> }}</w:t>
+              <w:t xml:space="preserve"> </w:t>
+            </w:r>
+            <w:proofErr w:type="gramStart"/>
+            <w:r>
+              <w:rPr>
+                <w:rFonts w:ascii="Arial" w:hAnsi="Arial" w:cs="Arial"/>
+                <w:noProof/>
+                <w:sz w:val="20"/>
+                <w:lang w:val="en-GB"/>
+              </w:rPr>
+              <w:t>}}</w:t>
             </w:r>
             <w:r>
               <w:rPr>
@@ -8976,6 +9056,7 @@
               </w:rPr>
               <w:t>%</w:t>
             </w:r>
+            <w:proofErr w:type="gramEnd"/>
             <w:r>
               <w:rPr>
                 <w:rFonts w:ascii="Arial" w:hAnsi="Arial" w:cs="Arial"/>
@@ -9048,7 +9129,23 @@
                 <w:rFonts w:ascii="Arial" w:hAnsi="Arial" w:cs="Arial"/>
                 <w:sz w:val="20"/>
               </w:rPr>
-              <w:t xml:space="preserve">We may pay an introduction fee to the mortgage originator or anyone else, such as a broker, who introduced your loan to us.  The amount of commission payable is presently unascertainable.  There may be further amounts payable as a trailing commission.  If a further amount is payable as a trailing commission the amount is not currently ascertainable.   </w:t>
+              <w:t xml:space="preserve">We may pay an introduction fee to the mortgage originator or anyone else, such as a broker, who introduced your loan to us.  The amount of commission payable is presently unascertainable.  There may be further amounts payable as a trailing commission.  If a further amount is payable as a trailing </w:t>
+            </w:r>
+            <w:proofErr w:type="gramStart"/>
+            <w:r>
+              <w:rPr>
+                <w:rFonts w:ascii="Arial" w:hAnsi="Arial" w:cs="Arial"/>
+                <w:sz w:val="20"/>
+              </w:rPr>
+              <w:t>commission</w:t>
+            </w:r>
+            <w:proofErr w:type="gramEnd"/>
+            <w:r>
+              <w:rPr>
+                <w:rFonts w:ascii="Arial" w:hAnsi="Arial" w:cs="Arial"/>
+                <w:sz w:val="20"/>
+              </w:rPr>
+              <w:t xml:space="preserve"> the amount is not currently ascertainable.   </w:t>
             </w:r>
             <w:r>
               <w:rPr>
@@ -9172,6 +9269,7 @@
                 <w:sz w:val="20"/>
               </w:rPr>
             </w:pPr>
+            <w:proofErr w:type="gramStart"/>
             <w:r>
               <w:rPr>
                 <w:rFonts w:ascii="Arial" w:hAnsi="Arial" w:cs="Arial"/>
@@ -9186,6 +9284,7 @@
               </w:rPr>
               <w:t>LOANSPECIALCONDITIONS</w:t>
             </w:r>
+            <w:proofErr w:type="gramEnd"/>
             <w:r>
               <w:rPr>
                 <w:rFonts w:ascii="Arial" w:hAnsi="Arial" w:cs="Arial"/>
@@ -9332,6 +9431,7 @@
               </w:rPr>
               <w:t xml:space="preserve">Mortgagor/s: </w:t>
             </w:r>
+            <w:proofErr w:type="gramStart"/>
             <w:r>
               <w:rPr>
                 <w:rFonts w:ascii="Arial" w:hAnsi="Arial" w:cs="Arial"/>
@@ -9344,7 +9444,15 @@
                 <w:rFonts w:ascii="Arial" w:hAnsi="Arial" w:cs="Arial"/>
                 <w:sz w:val="20"/>
               </w:rPr>
-              <w:t>PROPDET1MORTGAGORS</w:t>
+              <w:t>PROPDET</w:t>
+            </w:r>
+            <w:proofErr w:type="gramEnd"/>
+            <w:r>
+              <w:rPr>
+                <w:rFonts w:ascii="Arial" w:hAnsi="Arial" w:cs="Arial"/>
+                <w:sz w:val="20"/>
+              </w:rPr>
+              <w:t>1MORTGAGORS</w:t>
             </w:r>
             <w:r>
               <w:rPr>
@@ -9569,6 +9677,7 @@
               </w:rPr>
               <w:t xml:space="preserve">) over the </w:t>
             </w:r>
+            <w:proofErr w:type="gramStart"/>
             <w:r>
               <w:rPr>
                 <w:rFonts w:ascii="Arial" w:hAnsi="Arial" w:cs="Arial"/>
@@ -9585,6 +9694,7 @@
               <w:t>Bordetallnames</w:t>
             </w:r>
             <w:proofErr w:type="spellEnd"/>
+            <w:proofErr w:type="gramEnd"/>
             <w:r>
               <w:rPr>
                 <w:rFonts w:ascii="Arial" w:hAnsi="Arial" w:cs="Arial"/>
@@ -9599,6 +9709,7 @@
               </w:rPr>
               <w:t xml:space="preserve"> ACN </w:t>
             </w:r>
+            <w:proofErr w:type="gramStart"/>
             <w:r>
               <w:rPr>
                 <w:rFonts w:ascii="Arial" w:hAnsi="Arial" w:cs="Arial"/>
@@ -9611,14 +9722,38 @@
                 <w:rFonts w:ascii="Arial" w:hAnsi="Arial" w:cs="Arial"/>
                 <w:sz w:val="20"/>
               </w:rPr>
-              <w:t>BORDET1ACN</w:t>
-            </w:r>
-            <w:r>
-              <w:rPr>
-                <w:rFonts w:ascii="Arial" w:hAnsi="Arial" w:cs="Arial"/>
-                <w:sz w:val="20"/>
-              </w:rPr>
-              <w:t xml:space="preserve"> }}</w:t>
+              <w:t>BORDET</w:t>
+            </w:r>
+            <w:proofErr w:type="gramEnd"/>
+            <w:r>
+              <w:rPr>
+                <w:rFonts w:ascii="Arial" w:hAnsi="Arial" w:cs="Arial"/>
+                <w:sz w:val="20"/>
+              </w:rPr>
+              <w:t>1</w:t>
+            </w:r>
+            <w:proofErr w:type="gramStart"/>
+            <w:r>
+              <w:rPr>
+                <w:rFonts w:ascii="Arial" w:hAnsi="Arial" w:cs="Arial"/>
+                <w:sz w:val="20"/>
+              </w:rPr>
+              <w:t>ACN</w:t>
+            </w:r>
+            <w:r>
+              <w:rPr>
+                <w:rFonts w:ascii="Arial" w:hAnsi="Arial" w:cs="Arial"/>
+                <w:sz w:val="20"/>
+              </w:rPr>
+              <w:t xml:space="preserve"> }</w:t>
+            </w:r>
+            <w:proofErr w:type="gramEnd"/>
+            <w:r>
+              <w:rPr>
+                <w:rFonts w:ascii="Arial" w:hAnsi="Arial" w:cs="Arial"/>
+                <w:sz w:val="20"/>
+              </w:rPr>
+              <w:t>}</w:t>
             </w:r>
             <w:r>
               <w:rPr>
@@ -9643,6 +9778,7 @@
               </w:rPr>
               <w:t xml:space="preserve"> </w:t>
             </w:r>
+            <w:proofErr w:type="gramStart"/>
             <w:r>
               <w:rPr>
                 <w:rFonts w:ascii="Arial" w:hAnsi="Arial" w:cs="Arial"/>
@@ -9655,14 +9791,38 @@
                 <w:rFonts w:ascii="Arial" w:hAnsi="Arial" w:cs="Arial"/>
                 <w:sz w:val="20"/>
               </w:rPr>
-              <w:t>BORDET1TRUSTNAME</w:t>
-            </w:r>
-            <w:r>
-              <w:rPr>
-                <w:rFonts w:ascii="Arial" w:hAnsi="Arial" w:cs="Arial"/>
-                <w:sz w:val="20"/>
-              </w:rPr>
-              <w:t xml:space="preserve"> }}</w:t>
+              <w:t>BORDET</w:t>
+            </w:r>
+            <w:proofErr w:type="gramEnd"/>
+            <w:r>
+              <w:rPr>
+                <w:rFonts w:ascii="Arial" w:hAnsi="Arial" w:cs="Arial"/>
+                <w:sz w:val="20"/>
+              </w:rPr>
+              <w:t>1</w:t>
+            </w:r>
+            <w:proofErr w:type="gramStart"/>
+            <w:r>
+              <w:rPr>
+                <w:rFonts w:ascii="Arial" w:hAnsi="Arial" w:cs="Arial"/>
+                <w:sz w:val="20"/>
+              </w:rPr>
+              <w:t>TRUSTNAME</w:t>
+            </w:r>
+            <w:r>
+              <w:rPr>
+                <w:rFonts w:ascii="Arial" w:hAnsi="Arial" w:cs="Arial"/>
+                <w:sz w:val="20"/>
+              </w:rPr>
+              <w:t xml:space="preserve"> }</w:t>
+            </w:r>
+            <w:proofErr w:type="gramEnd"/>
+            <w:r>
+              <w:rPr>
+                <w:rFonts w:ascii="Arial" w:hAnsi="Arial" w:cs="Arial"/>
+                <w:sz w:val="20"/>
+              </w:rPr>
+              <w:t>}</w:t>
             </w:r>
             <w:r>
               <w:rPr>
@@ -9685,6 +9845,7 @@
               </w:rPr>
               <w:t xml:space="preserve">mortgaged by the </w:t>
             </w:r>
+            <w:proofErr w:type="gramStart"/>
             <w:r>
               <w:rPr>
                 <w:rFonts w:ascii="Arial" w:hAnsi="Arial" w:cs="Arial"/>
@@ -9697,14 +9858,38 @@
                 <w:rFonts w:ascii="Arial" w:hAnsi="Arial" w:cs="Arial"/>
                 <w:sz w:val="20"/>
               </w:rPr>
-              <w:t>GUARANTOR1FULLNAME</w:t>
-            </w:r>
-            <w:r>
-              <w:rPr>
-                <w:rFonts w:ascii="Arial" w:hAnsi="Arial" w:cs="Arial"/>
-                <w:sz w:val="20"/>
-              </w:rPr>
-              <w:t xml:space="preserve"> }}</w:t>
+              <w:t>GUARANTOR</w:t>
+            </w:r>
+            <w:proofErr w:type="gramEnd"/>
+            <w:r>
+              <w:rPr>
+                <w:rFonts w:ascii="Arial" w:hAnsi="Arial" w:cs="Arial"/>
+                <w:sz w:val="20"/>
+              </w:rPr>
+              <w:t>1</w:t>
+            </w:r>
+            <w:proofErr w:type="gramStart"/>
+            <w:r>
+              <w:rPr>
+                <w:rFonts w:ascii="Arial" w:hAnsi="Arial" w:cs="Arial"/>
+                <w:sz w:val="20"/>
+              </w:rPr>
+              <w:t>FULLNAME</w:t>
+            </w:r>
+            <w:r>
+              <w:rPr>
+                <w:rFonts w:ascii="Arial" w:hAnsi="Arial" w:cs="Arial"/>
+                <w:sz w:val="20"/>
+              </w:rPr>
+              <w:t xml:space="preserve"> }</w:t>
+            </w:r>
+            <w:proofErr w:type="gramEnd"/>
+            <w:r>
+              <w:rPr>
+                <w:rFonts w:ascii="Arial" w:hAnsi="Arial" w:cs="Arial"/>
+                <w:sz w:val="20"/>
+              </w:rPr>
+              <w:t>}</w:t>
             </w:r>
             <w:r>
               <w:rPr>
@@ -9713,6 +9898,7 @@
               </w:rPr>
               <w:t xml:space="preserve"> ACN </w:t>
             </w:r>
+            <w:proofErr w:type="gramStart"/>
             <w:r>
               <w:rPr>
                 <w:rFonts w:ascii="Arial" w:hAnsi="Arial" w:cs="Arial"/>
@@ -9725,14 +9911,38 @@
                 <w:rFonts w:ascii="Arial" w:hAnsi="Arial" w:cs="Arial"/>
                 <w:sz w:val="20"/>
               </w:rPr>
-              <w:t>GUARANTOR1ACN</w:t>
-            </w:r>
-            <w:r>
-              <w:rPr>
-                <w:rFonts w:ascii="Arial" w:hAnsi="Arial" w:cs="Arial"/>
-                <w:sz w:val="20"/>
-              </w:rPr>
-              <w:t xml:space="preserve"> }}</w:t>
+              <w:t>GUARANTOR</w:t>
+            </w:r>
+            <w:proofErr w:type="gramEnd"/>
+            <w:r>
+              <w:rPr>
+                <w:rFonts w:ascii="Arial" w:hAnsi="Arial" w:cs="Arial"/>
+                <w:sz w:val="20"/>
+              </w:rPr>
+              <w:t>1</w:t>
+            </w:r>
+            <w:proofErr w:type="gramStart"/>
+            <w:r>
+              <w:rPr>
+                <w:rFonts w:ascii="Arial" w:hAnsi="Arial" w:cs="Arial"/>
+                <w:sz w:val="20"/>
+              </w:rPr>
+              <w:t>ACN</w:t>
+            </w:r>
+            <w:r>
+              <w:rPr>
+                <w:rFonts w:ascii="Arial" w:hAnsi="Arial" w:cs="Arial"/>
+                <w:sz w:val="20"/>
+              </w:rPr>
+              <w:t xml:space="preserve"> }</w:t>
+            </w:r>
+            <w:proofErr w:type="gramEnd"/>
+            <w:r>
+              <w:rPr>
+                <w:rFonts w:ascii="Arial" w:hAnsi="Arial" w:cs="Arial"/>
+                <w:sz w:val="20"/>
+              </w:rPr>
+              <w:t>}</w:t>
             </w:r>
             <w:r>
               <w:rPr>
@@ -9748,6 +9958,7 @@
               </w:rPr>
               <w:t xml:space="preserve"> at </w:t>
             </w:r>
+            <w:proofErr w:type="gramStart"/>
             <w:r>
               <w:rPr>
                 <w:rFonts w:ascii="Arial" w:hAnsi="Arial" w:cs="Arial"/>
@@ -9762,6 +9973,7 @@
               </w:rPr>
               <w:t>PROPDETALLSECADD</w:t>
             </w:r>
+            <w:proofErr w:type="gramEnd"/>
             <w:r>
               <w:rPr>
                 <w:rFonts w:ascii="Arial" w:hAnsi="Arial" w:cs="Arial"/>
@@ -9983,6 +10195,7 @@
               </w:rPr>
               <w:t xml:space="preserve">(if applicable): ACN </w:t>
             </w:r>
+            <w:proofErr w:type="gramStart"/>
             <w:r>
               <w:rPr>
                 <w:rFonts w:ascii="Arial" w:hAnsi="Arial" w:cs="Arial"/>
@@ -9995,7 +10208,15 @@
                 <w:rFonts w:ascii="Arial" w:hAnsi="Arial" w:cs="Arial"/>
                 <w:sz w:val="20"/>
               </w:rPr>
-              <w:t>GUARANTOR1ACN</w:t>
+              <w:t>GUARANTOR</w:t>
+            </w:r>
+            <w:proofErr w:type="gramEnd"/>
+            <w:r>
+              <w:rPr>
+                <w:rFonts w:ascii="Arial" w:hAnsi="Arial" w:cs="Arial"/>
+                <w:sz w:val="20"/>
+              </w:rPr>
+              <w:t>1ACN</w:t>
             </w:r>
             <w:r>
               <w:rPr>
@@ -10033,7 +10254,15 @@
                 <w:rFonts w:ascii="Arial" w:hAnsi="Arial" w:cs="Arial"/>
                 <w:sz w:val="20"/>
               </w:rPr>
-              <w:t xml:space="preserve">Address of guarantor:  </w:t>
+              <w:t>Address of guarantor</w:t>
+            </w:r>
+            <w:proofErr w:type="gramStart"/>
+            <w:r>
+              <w:rPr>
+                <w:rFonts w:ascii="Arial" w:hAnsi="Arial" w:cs="Arial"/>
+                <w:sz w:val="20"/>
+              </w:rPr>
+              <w:t xml:space="preserve">:  </w:t>
             </w:r>
             <w:r>
               <w:rPr>
@@ -10041,6 +10270,63 @@
                 <w:noProof/>
                 <w:sz w:val="20"/>
               </w:rPr>
+              <w:t>{</w:t>
+            </w:r>
+            <w:proofErr w:type="gramEnd"/>
+            <w:r>
+              <w:rPr>
+                <w:rFonts w:ascii="Arial" w:hAnsi="Arial" w:cs="Arial"/>
+                <w:noProof/>
+                <w:sz w:val="20"/>
+              </w:rPr>
+              <w:t xml:space="preserve">{ </w:t>
+            </w:r>
+            <w:r>
+              <w:rPr>
+                <w:rFonts w:ascii="Arial" w:hAnsi="Arial" w:cs="Arial"/>
+                <w:noProof/>
+                <w:sz w:val="20"/>
+              </w:rPr>
+              <w:t>GUARANTOR</w:t>
+            </w:r>
+            <w:r>
+              <w:rPr>
+                <w:rFonts w:ascii="Arial" w:hAnsi="Arial" w:cs="Arial"/>
+                <w:noProof/>
+                <w:sz w:val="20"/>
+              </w:rPr>
+              <w:t>1</w:t>
+            </w:r>
+            <w:r>
+              <w:rPr>
+                <w:rFonts w:ascii="Arial" w:hAnsi="Arial" w:cs="Arial"/>
+                <w:noProof/>
+                <w:sz w:val="20"/>
+              </w:rPr>
+              <w:t>ADDRESSLINE1</w:t>
+            </w:r>
+            <w:r>
+              <w:rPr>
+                <w:rFonts w:ascii="Arial" w:hAnsi="Arial" w:cs="Arial"/>
+                <w:noProof/>
+                <w:sz w:val="20"/>
+              </w:rPr>
+              <w:t xml:space="preserve"> }}</w:t>
+            </w:r>
+            <w:r>
+              <w:rPr>
+                <w:rFonts w:ascii="Arial" w:hAnsi="Arial" w:cs="Arial"/>
+                <w:noProof/>
+                <w:sz w:val="20"/>
+              </w:rPr>
+              <w:t xml:space="preserve">, </w:t>
+            </w:r>
+            <w:r>
+              <w:rPr>
+                <w:rFonts w:ascii="Arial" w:hAnsi="Arial" w:cs="Arial"/>
+                <w:noProof/>
+                <w:sz w:val="20"/>
+              </w:rPr>
               <w:t xml:space="preserve">{{ </w:t>
             </w:r>
             <w:r>
@@ -10065,7 +10351,7 @@
                 <w:noProof/>
                 <w:sz w:val="20"/>
               </w:rPr>
-              <w:t>ADDRESSLINE1</w:t>
+              <w:t>SUBURB</w:t>
             </w:r>
             <w:r>
               <w:rPr>
@@ -10081,7 +10367,7 @@
                 <w:noProof/>
                 <w:sz w:val="20"/>
               </w:rPr>
-              <w:t xml:space="preserve">, </w:t>
+              <w:t xml:space="preserve"> </w:t>
             </w:r>
             <w:r>
               <w:rPr>
@@ -10113,7 +10399,7 @@
                 <w:noProof/>
                 <w:sz w:val="20"/>
               </w:rPr>
-              <w:t>SUBURB</w:t>
+              <w:t>STATE</w:t>
             </w:r>
             <w:r>
               <w:rPr>
@@ -10155,13 +10441,14 @@
               </w:rPr>
               <w:t>1</w:t>
             </w:r>
+            <w:proofErr w:type="gramStart"/>
             <w:r>
               <w:rPr>
                 <w:rFonts w:ascii="Arial" w:hAnsi="Arial" w:cs="Arial"/>
                 <w:noProof/>
                 <w:sz w:val="20"/>
               </w:rPr>
-              <w:t>STATE</w:t>
+              <w:t>POSTCODE</w:t>
             </w:r>
             <w:r>
               <w:rPr>
@@ -10174,58 +10461,11 @@
             <w:r>
               <w:rPr>
                 <w:rFonts w:ascii="Arial" w:hAnsi="Arial" w:cs="Arial"/>
-                <w:noProof/>
-                <w:sz w:val="20"/>
-              </w:rPr>
-              <w:t xml:space="preserve"> </w:t>
-            </w:r>
-            <w:r>
-              <w:rPr>
-                <w:rFonts w:ascii="Arial" w:hAnsi="Arial" w:cs="Arial"/>
-                <w:noProof/>
-                <w:sz w:val="20"/>
-              </w:rPr>
-              <w:t xml:space="preserve">{{ </w:t>
-            </w:r>
-            <w:r>
-              <w:rPr>
-                <w:rFonts w:ascii="Arial" w:hAnsi="Arial" w:cs="Arial"/>
-                <w:noProof/>
-                <w:sz w:val="20"/>
-              </w:rPr>
-              <w:t>GUARANTOR</w:t>
-            </w:r>
-            <w:r>
-              <w:rPr>
-                <w:rFonts w:ascii="Arial" w:hAnsi="Arial" w:cs="Arial"/>
-                <w:noProof/>
-                <w:sz w:val="20"/>
-              </w:rPr>
-              <w:t>1</w:t>
-            </w:r>
-            <w:r>
-              <w:rPr>
-                <w:rFonts w:ascii="Arial" w:hAnsi="Arial" w:cs="Arial"/>
-                <w:noProof/>
-                <w:sz w:val="20"/>
-              </w:rPr>
-              <w:t>POSTCODE</w:t>
-            </w:r>
-            <w:r>
-              <w:rPr>
-                <w:rFonts w:ascii="Arial" w:hAnsi="Arial" w:cs="Arial"/>
-                <w:noProof/>
-                <w:sz w:val="20"/>
-              </w:rPr>
-              <w:t xml:space="preserve"> }}</w:t>
-            </w:r>
-            <w:r>
-              <w:rPr>
-                <w:rFonts w:ascii="Arial" w:hAnsi="Arial" w:cs="Arial"/>
                 <w:sz w:val="20"/>
               </w:rPr>
               <w:tab/>
             </w:r>
+            <w:proofErr w:type="gramEnd"/>
             <w:r>
               <w:rPr>
                 <w:rFonts w:ascii="Arial" w:hAnsi="Arial" w:cs="Arial"/>
@@ -10311,6 +10551,7 @@
               </w:rPr>
               <w:t xml:space="preserve">Guarantee </w:t>
             </w:r>
+            <w:proofErr w:type="gramStart"/>
             <w:r>
               <w:rPr>
                 <w:rFonts w:ascii="Arial" w:hAnsi="Arial" w:cs="Arial"/>
@@ -10328,7 +10569,17 @@
                 <w:bCs/>
                 <w:sz w:val="20"/>
               </w:rPr>
-              <w:t>loop.index</w:t>
+              <w:t>loop</w:t>
+            </w:r>
+            <w:proofErr w:type="gramEnd"/>
+            <w:r>
+              <w:rPr>
+                <w:rFonts w:ascii="Arial" w:hAnsi="Arial" w:cs="Arial"/>
+                <w:b/>
+                <w:bCs/>
+                <w:sz w:val="20"/>
+              </w:rPr>
+              <w:t>.index</w:t>
             </w:r>
             <w:proofErr w:type="spellEnd"/>
             <w:r>
@@ -10380,6 +10631,7 @@
               </w:rPr>
               <w:t xml:space="preserve">: </w:t>
             </w:r>
+            <w:proofErr w:type="gramStart"/>
             <w:r>
               <w:rPr>
                 <w:rFonts w:ascii="Arial" w:hAnsi="Arial" w:cs="Arial"/>
@@ -10393,8 +10645,17 @@
                 <w:rFonts w:ascii="Arial" w:hAnsi="Arial" w:cs="Arial"/>
                 <w:sz w:val="20"/>
               </w:rPr>
-              <w:t>director.</w:t>
-            </w:r>
+              <w:t>director</w:t>
+            </w:r>
+            <w:proofErr w:type="gramEnd"/>
+            <w:r>
+              <w:rPr>
+                <w:rFonts w:ascii="Arial" w:hAnsi="Arial" w:cs="Arial"/>
+                <w:sz w:val="20"/>
+              </w:rPr>
+              <w:t>.</w:t>
+            </w:r>
+            <w:proofErr w:type="gramStart"/>
             <w:r>
               <w:rPr>
                 <w:rFonts w:ascii="Arial" w:hAnsi="Arial" w:cs="Arial"/>
@@ -10408,7 +10669,15 @@
                 <w:rFonts w:ascii="Arial" w:hAnsi="Arial" w:cs="Arial"/>
                 <w:sz w:val="20"/>
               </w:rPr>
-              <w:t xml:space="preserve"> }}</w:t>
+              <w:t xml:space="preserve"> }</w:t>
+            </w:r>
+            <w:proofErr w:type="gramEnd"/>
+            <w:r>
+              <w:rPr>
+                <w:rFonts w:ascii="Arial" w:hAnsi="Arial" w:cs="Arial"/>
+                <w:sz w:val="20"/>
+              </w:rPr>
+              <w:t>}</w:t>
             </w:r>
             <w:r>
               <w:rPr>
@@ -10416,44 +10685,6 @@
                 <w:sz w:val="20"/>
               </w:rPr>
               <w:t xml:space="preserve"> / SMSF Member</w:t>
-            </w:r>
-          </w:p>
-        </w:tc>
-      </w:tr>
-      <w:tr>
-        <w:tc>
-          <w:tcPr>
-            <w:tcW w:w="10200" w:type="dxa"/>
-            <w:gridSpan w:val="3"/>
-            <w:tcBorders>
-              <w:top w:val="nil"/>
-              <w:left w:val="single" w:sz="6" w:space="0" w:color="auto"/>
-              <w:bottom w:val="nil"/>
-              <w:right w:val="single" w:sz="6" w:space="0" w:color="auto"/>
-            </w:tcBorders>
-          </w:tcPr>
-          <w:p>
-            <w:pPr>
-              <w:keepNext/>
-              <w:spacing w:before="60" w:after="60"/>
-              <w:rPr>
-                <w:rFonts w:ascii="Arial" w:hAnsi="Arial" w:cs="Arial"/>
-                <w:sz w:val="20"/>
-              </w:rPr>
-            </w:pPr>
-            <w:r>
-              <w:rPr>
-                <w:rFonts w:ascii="Arial" w:hAnsi="Arial" w:cs="Arial"/>
-                <w:sz w:val="20"/>
-              </w:rPr>
-              <w:t xml:space="preserve">ACN/ARBN/ABN </w:t>
-            </w:r>
-            <w:r>
-              <w:rPr>
-                <w:rFonts w:ascii="Arial" w:hAnsi="Arial" w:cs="Arial"/>
-                <w:sz w:val="20"/>
-              </w:rPr>
-              <w:t>(if applicable):</w:t>
             </w:r>
           </w:p>
         </w:tc>
@@ -10922,7 +11153,6 @@
                 <w:noProof/>
                 <w:sz w:val="20"/>
               </w:rPr>
-              <w:lastRenderedPageBreak/>
               <w:t xml:space="preserve">{{ </w:t>
             </w:r>
             <w:r>
@@ -10991,6 +11221,7 @@
               </w:rPr>
               <w:t xml:space="preserve">’: </w:t>
             </w:r>
+            <w:proofErr w:type="gramStart"/>
             <w:r>
               <w:rPr>
                 <w:rFonts w:ascii="Arial" w:hAnsi="Arial" w:cs="Arial"/>
@@ -11003,14 +11234,38 @@
                 <w:rFonts w:ascii="Arial" w:hAnsi="Arial" w:cs="Arial"/>
                 <w:sz w:val="20"/>
               </w:rPr>
-              <w:t>BORDET1TRUSTNAME</w:t>
-            </w:r>
-            <w:r>
-              <w:rPr>
-                <w:rFonts w:ascii="Arial" w:hAnsi="Arial" w:cs="Arial"/>
-                <w:sz w:val="20"/>
-              </w:rPr>
-              <w:t xml:space="preserve"> }}</w:t>
+              <w:t>BORDET</w:t>
+            </w:r>
+            <w:proofErr w:type="gramEnd"/>
+            <w:r>
+              <w:rPr>
+                <w:rFonts w:ascii="Arial" w:hAnsi="Arial" w:cs="Arial"/>
+                <w:sz w:val="20"/>
+              </w:rPr>
+              <w:t>1</w:t>
+            </w:r>
+            <w:proofErr w:type="gramStart"/>
+            <w:r>
+              <w:rPr>
+                <w:rFonts w:ascii="Arial" w:hAnsi="Arial" w:cs="Arial"/>
+                <w:sz w:val="20"/>
+              </w:rPr>
+              <w:t>TRUSTNAME</w:t>
+            </w:r>
+            <w:r>
+              <w:rPr>
+                <w:rFonts w:ascii="Arial" w:hAnsi="Arial" w:cs="Arial"/>
+                <w:sz w:val="20"/>
+              </w:rPr>
+              <w:t xml:space="preserve"> }</w:t>
+            </w:r>
+            <w:proofErr w:type="gramEnd"/>
+            <w:r>
+              <w:rPr>
+                <w:rFonts w:ascii="Arial" w:hAnsi="Arial" w:cs="Arial"/>
+                <w:sz w:val="20"/>
+              </w:rPr>
+              <w:t>}</w:t>
             </w:r>
           </w:p>
           <w:p>
@@ -11037,6 +11292,7 @@
                 <w:rFonts w:ascii="Arial" w:hAnsi="Arial" w:cs="Arial"/>
                 <w:sz w:val="20"/>
               </w:rPr>
+              <w:lastRenderedPageBreak/>
               <w:t>D</w:t>
             </w:r>
             <w:r>
@@ -11081,6 +11337,7 @@
               </w:rPr>
               <w:t xml:space="preserve"> </w:t>
             </w:r>
+            <w:proofErr w:type="gramStart"/>
             <w:r>
               <w:rPr>
                 <w:rFonts w:ascii="Arial" w:hAnsi="Arial" w:cs="Arial"/>
@@ -11093,14 +11350,38 @@
                 <w:rFonts w:ascii="Arial" w:hAnsi="Arial" w:cs="Arial"/>
                 <w:sz w:val="20"/>
               </w:rPr>
-              <w:t>bordet1trustdate</w:t>
-            </w:r>
-            <w:r>
-              <w:rPr>
-                <w:rFonts w:ascii="Arial" w:hAnsi="Arial" w:cs="Arial"/>
-                <w:sz w:val="20"/>
-              </w:rPr>
-              <w:t xml:space="preserve"> }}</w:t>
+              <w:t>bordet</w:t>
+            </w:r>
+            <w:proofErr w:type="gramEnd"/>
+            <w:r>
+              <w:rPr>
+                <w:rFonts w:ascii="Arial" w:hAnsi="Arial" w:cs="Arial"/>
+                <w:sz w:val="20"/>
+              </w:rPr>
+              <w:t>1</w:t>
+            </w:r>
+            <w:proofErr w:type="gramStart"/>
+            <w:r>
+              <w:rPr>
+                <w:rFonts w:ascii="Arial" w:hAnsi="Arial" w:cs="Arial"/>
+                <w:sz w:val="20"/>
+              </w:rPr>
+              <w:t>trustdate</w:t>
+            </w:r>
+            <w:r>
+              <w:rPr>
+                <w:rFonts w:ascii="Arial" w:hAnsi="Arial" w:cs="Arial"/>
+                <w:sz w:val="20"/>
+              </w:rPr>
+              <w:t xml:space="preserve"> }</w:t>
+            </w:r>
+            <w:proofErr w:type="gramEnd"/>
+            <w:r>
+              <w:rPr>
+                <w:rFonts w:ascii="Arial" w:hAnsi="Arial" w:cs="Arial"/>
+                <w:sz w:val="20"/>
+              </w:rPr>
+              <w:t>}</w:t>
             </w:r>
           </w:p>
           <w:p>
@@ -11129,6 +11410,7 @@
               </w:rPr>
               <w:t xml:space="preserve">Name of ‘Holding Trustee’ (inc. ACN/ABN): </w:t>
             </w:r>
+            <w:proofErr w:type="gramStart"/>
             <w:r>
               <w:rPr>
                 <w:rFonts w:ascii="Arial" w:hAnsi="Arial" w:cs="Arial"/>
@@ -11141,14 +11423,38 @@
                 <w:rFonts w:ascii="Arial" w:hAnsi="Arial" w:cs="Arial"/>
                 <w:sz w:val="20"/>
               </w:rPr>
-              <w:t>GUARANTOR1FULLNAME</w:t>
-            </w:r>
-            <w:r>
-              <w:rPr>
-                <w:rFonts w:ascii="Arial" w:hAnsi="Arial" w:cs="Arial"/>
-                <w:sz w:val="20"/>
-              </w:rPr>
-              <w:t xml:space="preserve"> }}</w:t>
+              <w:t>GUARANTOR</w:t>
+            </w:r>
+            <w:proofErr w:type="gramEnd"/>
+            <w:r>
+              <w:rPr>
+                <w:rFonts w:ascii="Arial" w:hAnsi="Arial" w:cs="Arial"/>
+                <w:sz w:val="20"/>
+              </w:rPr>
+              <w:t>1</w:t>
+            </w:r>
+            <w:proofErr w:type="gramStart"/>
+            <w:r>
+              <w:rPr>
+                <w:rFonts w:ascii="Arial" w:hAnsi="Arial" w:cs="Arial"/>
+                <w:sz w:val="20"/>
+              </w:rPr>
+              <w:t>FULLNAME</w:t>
+            </w:r>
+            <w:r>
+              <w:rPr>
+                <w:rFonts w:ascii="Arial" w:hAnsi="Arial" w:cs="Arial"/>
+                <w:sz w:val="20"/>
+              </w:rPr>
+              <w:t xml:space="preserve"> }</w:t>
+            </w:r>
+            <w:proofErr w:type="gramEnd"/>
+            <w:r>
+              <w:rPr>
+                <w:rFonts w:ascii="Arial" w:hAnsi="Arial" w:cs="Arial"/>
+                <w:sz w:val="20"/>
+              </w:rPr>
+              <w:t>}</w:t>
             </w:r>
             <w:r>
               <w:rPr>
@@ -11157,6 +11463,7 @@
               </w:rPr>
               <w:t xml:space="preserve"> ACN </w:t>
             </w:r>
+            <w:proofErr w:type="gramStart"/>
             <w:r>
               <w:rPr>
                 <w:rFonts w:ascii="Arial" w:hAnsi="Arial" w:cs="Arial"/>
@@ -11169,8 +11476,17 @@
                 <w:rFonts w:ascii="Arial" w:hAnsi="Arial" w:cs="Arial"/>
                 <w:sz w:val="20"/>
               </w:rPr>
-              <w:t>GUARANTOR1</w:t>
-            </w:r>
+              <w:t>GUARANTOR</w:t>
+            </w:r>
+            <w:proofErr w:type="gramEnd"/>
+            <w:r>
+              <w:rPr>
+                <w:rFonts w:ascii="Arial" w:hAnsi="Arial" w:cs="Arial"/>
+                <w:sz w:val="20"/>
+              </w:rPr>
+              <w:t>1</w:t>
+            </w:r>
+            <w:proofErr w:type="gramStart"/>
             <w:r>
               <w:rPr>
                 <w:rFonts w:ascii="Arial" w:hAnsi="Arial" w:cs="Arial"/>
@@ -11190,7 +11506,15 @@
                 <w:rFonts w:ascii="Arial" w:hAnsi="Arial" w:cs="Arial"/>
                 <w:sz w:val="20"/>
               </w:rPr>
-              <w:t xml:space="preserve"> }}</w:t>
+              <w:t xml:space="preserve"> }</w:t>
+            </w:r>
+            <w:proofErr w:type="gramEnd"/>
+            <w:r>
+              <w:rPr>
+                <w:rFonts w:ascii="Arial" w:hAnsi="Arial" w:cs="Arial"/>
+                <w:sz w:val="20"/>
+              </w:rPr>
+              <w:t>}</w:t>
             </w:r>
             <w:r>
               <w:rPr>
@@ -11261,6 +11585,7 @@
               </w:rPr>
               <w:t xml:space="preserve">Trust’: </w:t>
             </w:r>
+            <w:proofErr w:type="gramStart"/>
             <w:r>
               <w:rPr>
                 <w:rFonts w:ascii="Arial" w:hAnsi="Arial" w:cs="Arial"/>
@@ -11273,14 +11598,38 @@
                 <w:rFonts w:ascii="Arial" w:hAnsi="Arial" w:cs="Arial"/>
                 <w:sz w:val="20"/>
               </w:rPr>
-              <w:t>GUARANTOR1TRUSTNAME</w:t>
-            </w:r>
-            <w:r>
-              <w:rPr>
-                <w:rFonts w:ascii="Arial" w:hAnsi="Arial" w:cs="Arial"/>
-                <w:sz w:val="20"/>
-              </w:rPr>
-              <w:t xml:space="preserve"> }}</w:t>
+              <w:t>GUARANTOR</w:t>
+            </w:r>
+            <w:proofErr w:type="gramEnd"/>
+            <w:r>
+              <w:rPr>
+                <w:rFonts w:ascii="Arial" w:hAnsi="Arial" w:cs="Arial"/>
+                <w:sz w:val="20"/>
+              </w:rPr>
+              <w:t>1</w:t>
+            </w:r>
+            <w:proofErr w:type="gramStart"/>
+            <w:r>
+              <w:rPr>
+                <w:rFonts w:ascii="Arial" w:hAnsi="Arial" w:cs="Arial"/>
+                <w:sz w:val="20"/>
+              </w:rPr>
+              <w:t>TRUSTNAME</w:t>
+            </w:r>
+            <w:r>
+              <w:rPr>
+                <w:rFonts w:ascii="Arial" w:hAnsi="Arial" w:cs="Arial"/>
+                <w:sz w:val="20"/>
+              </w:rPr>
+              <w:t xml:space="preserve"> }</w:t>
+            </w:r>
+            <w:proofErr w:type="gramEnd"/>
+            <w:r>
+              <w:rPr>
+                <w:rFonts w:ascii="Arial" w:hAnsi="Arial" w:cs="Arial"/>
+                <w:sz w:val="20"/>
+              </w:rPr>
+              <w:t>}</w:t>
             </w:r>
           </w:p>
           <w:p>
@@ -11345,6 +11694,7 @@
               </w:rPr>
               <w:t xml:space="preserve"> </w:t>
             </w:r>
+            <w:proofErr w:type="gramStart"/>
             <w:r>
               <w:rPr>
                 <w:rFonts w:ascii="Arial" w:hAnsi="Arial" w:cs="Arial"/>
@@ -11357,7 +11707,15 @@
                 <w:rFonts w:ascii="Arial" w:hAnsi="Arial" w:cs="Arial"/>
                 <w:sz w:val="20"/>
               </w:rPr>
-              <w:t>GUARANTOR1TRUSTDATE</w:t>
+              <w:t>GUARANTOR</w:t>
+            </w:r>
+            <w:proofErr w:type="gramEnd"/>
+            <w:r>
+              <w:rPr>
+                <w:rFonts w:ascii="Arial" w:hAnsi="Arial" w:cs="Arial"/>
+                <w:sz w:val="20"/>
+              </w:rPr>
+              <w:t>1TRUSTDATE</w:t>
             </w:r>
             <w:r>
               <w:rPr>
@@ -11680,7 +12038,16 @@
                 <w:i/>
                 <w:sz w:val="20"/>
               </w:rPr>
-              <w:t>disclosure date</w:t>
+              <w:t xml:space="preserve">disclosure </w:t>
+            </w:r>
+            <w:proofErr w:type="gramStart"/>
+            <w:r>
+              <w:rPr>
+                <w:rFonts w:ascii="Arial" w:hAnsi="Arial" w:cs="Arial"/>
+                <w:i/>
+                <w:sz w:val="20"/>
+              </w:rPr>
+              <w:t>date</w:t>
             </w:r>
             <w:r>
               <w:rPr>
@@ -11689,6 +12056,7 @@
               </w:rPr>
               <w:t>;</w:t>
             </w:r>
+            <w:proofErr w:type="gramEnd"/>
           </w:p>
           <w:p>
             <w:pPr>
@@ -11717,14 +12085,31 @@
                 <w:i/>
                 <w:sz w:val="20"/>
               </w:rPr>
-              <w:t>disclosure date</w:t>
-            </w:r>
-            <w:r>
-              <w:rPr>
-                <w:rFonts w:ascii="Arial" w:hAnsi="Arial" w:cs="Arial"/>
-                <w:sz w:val="20"/>
-              </w:rPr>
-              <w:t xml:space="preserve">; </w:t>
+              <w:t xml:space="preserve">disclosure </w:t>
+            </w:r>
+            <w:proofErr w:type="gramStart"/>
+            <w:r>
+              <w:rPr>
+                <w:rFonts w:ascii="Arial" w:hAnsi="Arial" w:cs="Arial"/>
+                <w:i/>
+                <w:sz w:val="20"/>
+              </w:rPr>
+              <w:t>date</w:t>
+            </w:r>
+            <w:r>
+              <w:rPr>
+                <w:rFonts w:ascii="Arial" w:hAnsi="Arial" w:cs="Arial"/>
+                <w:sz w:val="20"/>
+              </w:rPr>
+              <w:t>;</w:t>
+            </w:r>
+            <w:proofErr w:type="gramEnd"/>
+            <w:r>
+              <w:rPr>
+                <w:rFonts w:ascii="Arial" w:hAnsi="Arial" w:cs="Arial"/>
+                <w:sz w:val="20"/>
+              </w:rPr>
+              <w:t xml:space="preserve"> </w:t>
             </w:r>
           </w:p>
           <w:p>
@@ -11746,8 +12131,17 @@
                 <w:rFonts w:ascii="Arial" w:hAnsi="Arial" w:cs="Arial"/>
                 <w:sz w:val="20"/>
               </w:rPr>
-              <w:t>we have not been provided with information or documents we require or the accuracy or authenticity of any such document or information has not been verified to our satisfaction;</w:t>
-            </w:r>
+              <w:t xml:space="preserve">we have not been provided with information or documents we require or the accuracy or authenticity of any such document or information has not been verified to our </w:t>
+            </w:r>
+            <w:proofErr w:type="gramStart"/>
+            <w:r>
+              <w:rPr>
+                <w:rFonts w:ascii="Arial" w:hAnsi="Arial" w:cs="Arial"/>
+                <w:sz w:val="20"/>
+              </w:rPr>
+              <w:t>satisfaction;</w:t>
+            </w:r>
+            <w:proofErr w:type="gramEnd"/>
           </w:p>
           <w:p>
             <w:pPr>
@@ -11783,8 +12177,17 @@
                 <w:rFonts w:ascii="Arial" w:hAnsi="Arial" w:cs="Arial"/>
                 <w:sz w:val="20"/>
               </w:rPr>
-              <w:t xml:space="preserve"> is lower than our valuation;</w:t>
-            </w:r>
+              <w:t xml:space="preserve"> is lower than our </w:t>
+            </w:r>
+            <w:proofErr w:type="gramStart"/>
+            <w:r>
+              <w:rPr>
+                <w:rFonts w:ascii="Arial" w:hAnsi="Arial" w:cs="Arial"/>
+                <w:sz w:val="20"/>
+              </w:rPr>
+              <w:t>valuation;</w:t>
+            </w:r>
+            <w:proofErr w:type="gramEnd"/>
           </w:p>
           <w:p>
             <w:pPr>
@@ -11820,8 +12223,17 @@
                 <w:rFonts w:ascii="Arial" w:hAnsi="Arial" w:cs="Arial"/>
                 <w:sz w:val="20"/>
               </w:rPr>
-              <w:t xml:space="preserve"> reveal that your capacity to repay the proposed loan is not adequate in the circumstances;</w:t>
-            </w:r>
+              <w:t xml:space="preserve"> reveal that your capacity to repay the proposed loan is not adequate in the </w:t>
+            </w:r>
+            <w:proofErr w:type="gramStart"/>
+            <w:r>
+              <w:rPr>
+                <w:rFonts w:ascii="Arial" w:hAnsi="Arial" w:cs="Arial"/>
+                <w:sz w:val="20"/>
+              </w:rPr>
+              <w:t>circumstances;</w:t>
+            </w:r>
+            <w:proofErr w:type="gramEnd"/>
           </w:p>
           <w:p>
             <w:pPr>
@@ -12254,7 +12666,7 @@
                 <w:noProof/>
                 <w:sz w:val="20"/>
               </w:rPr>
-              <w:t>12 January 2026</w:t>
+              <w:t>15 January 2026</w:t>
             </w:r>
             <w:r>
               <w:rPr>
@@ -12448,7 +12860,16 @@
                 <w:i/>
                 <w:sz w:val="20"/>
               </w:rPr>
-              <w:t>offer details</w:t>
+              <w:t xml:space="preserve">offer </w:t>
+            </w:r>
+            <w:proofErr w:type="gramStart"/>
+            <w:r>
+              <w:rPr>
+                <w:rFonts w:ascii="Arial" w:hAnsi="Arial" w:cs="Arial"/>
+                <w:i/>
+                <w:sz w:val="20"/>
+              </w:rPr>
+              <w:t>details</w:t>
             </w:r>
             <w:r>
               <w:rPr>
@@ -12457,6 +12878,7 @@
               </w:rPr>
               <w:t>;</w:t>
             </w:r>
+            <w:proofErr w:type="gramEnd"/>
           </w:p>
           <w:p>
             <w:pPr>
@@ -12507,7 +12929,23 @@
                 <w:rFonts w:ascii="Arial" w:hAnsi="Arial" w:cs="Arial"/>
                 <w:sz w:val="20"/>
               </w:rPr>
-              <w:t xml:space="preserve"> and that you have read them carefully and understand them;  </w:t>
+              <w:t xml:space="preserve"> and that you have read them carefully and understand </w:t>
+            </w:r>
+            <w:proofErr w:type="gramStart"/>
+            <w:r>
+              <w:rPr>
+                <w:rFonts w:ascii="Arial" w:hAnsi="Arial" w:cs="Arial"/>
+                <w:sz w:val="20"/>
+              </w:rPr>
+              <w:t>them;</w:t>
+            </w:r>
+            <w:proofErr w:type="gramEnd"/>
+            <w:r>
+              <w:rPr>
+                <w:rFonts w:ascii="Arial" w:hAnsi="Arial" w:cs="Arial"/>
+                <w:sz w:val="20"/>
+              </w:rPr>
+              <w:t xml:space="preserve">  </w:t>
             </w:r>
           </w:p>
           <w:p>
@@ -12527,8 +12965,33 @@
                 <w:rFonts w:ascii="Arial" w:hAnsi="Arial" w:cs="Arial"/>
                 <w:sz w:val="20"/>
               </w:rPr>
-              <w:t>declare that all of the information which you have given directly or indirectly to us is accurate and not misleading and you are aware that we are relying on it;</w:t>
-            </w:r>
+              <w:t xml:space="preserve">declare that </w:t>
+            </w:r>
+            <w:proofErr w:type="gramStart"/>
+            <w:r>
+              <w:rPr>
+                <w:rFonts w:ascii="Arial" w:hAnsi="Arial" w:cs="Arial"/>
+                <w:sz w:val="20"/>
+              </w:rPr>
+              <w:t>all of</w:t>
+            </w:r>
+            <w:proofErr w:type="gramEnd"/>
+            <w:r>
+              <w:rPr>
+                <w:rFonts w:ascii="Arial" w:hAnsi="Arial" w:cs="Arial"/>
+                <w:sz w:val="20"/>
+              </w:rPr>
+              <w:t xml:space="preserve"> the information which you have given directly or indirectly to us is accurate and not misleading and you are aware that we are relying on </w:t>
+            </w:r>
+            <w:proofErr w:type="gramStart"/>
+            <w:r>
+              <w:rPr>
+                <w:rFonts w:ascii="Arial" w:hAnsi="Arial" w:cs="Arial"/>
+                <w:sz w:val="20"/>
+              </w:rPr>
+              <w:t>it;</w:t>
+            </w:r>
+            <w:proofErr w:type="gramEnd"/>
           </w:p>
           <w:p>
             <w:pPr>
@@ -12562,8 +13025,17 @@
                 <w:rFonts w:ascii="Arial" w:hAnsi="Arial" w:cs="Arial"/>
                 <w:sz w:val="20"/>
               </w:rPr>
-              <w:t>.  You have not relied on any other promise or representation made by us or anyone else on our behalf;</w:t>
-            </w:r>
+              <w:t xml:space="preserve">.  You have not relied on any other promise or representation made by us or anyone else on our </w:t>
+            </w:r>
+            <w:proofErr w:type="gramStart"/>
+            <w:r>
+              <w:rPr>
+                <w:rFonts w:ascii="Arial" w:hAnsi="Arial" w:cs="Arial"/>
+                <w:sz w:val="20"/>
+              </w:rPr>
+              <w:t>behalf;</w:t>
+            </w:r>
+            <w:proofErr w:type="gramEnd"/>
           </w:p>
           <w:p>
             <w:pPr>
@@ -12977,7 +13449,23 @@
                 <w:sz w:val="20"/>
               </w:rPr>
               <w:tab/>
-              <w:t>You should also read the information statement:  “THINGS YOU SHOULD KNOW ABOUT YOUR PROPOSED CREDIT CONTRACT”.</w:t>
+              <w:t>You should also read the information statement</w:t>
+            </w:r>
+            <w:proofErr w:type="gramStart"/>
+            <w:r>
+              <w:rPr>
+                <w:rFonts w:ascii="Arial" w:hAnsi="Arial" w:cs="Arial"/>
+                <w:sz w:val="20"/>
+              </w:rPr>
+              <w:t>:  “</w:t>
+            </w:r>
+            <w:proofErr w:type="gramEnd"/>
+            <w:r>
+              <w:rPr>
+                <w:rFonts w:ascii="Arial" w:hAnsi="Arial" w:cs="Arial"/>
+                <w:sz w:val="20"/>
+              </w:rPr>
+              <w:t>THINGS YOU SHOULD KNOW ABOUT YOUR PROPOSED CREDIT CONTRACT”.</w:t>
             </w:r>
           </w:p>
         </w:tc>
@@ -13119,7 +13607,23 @@
                 <w:rFonts w:ascii="Arial" w:hAnsi="Arial" w:cs="Arial"/>
                 <w:sz w:val="20"/>
               </w:rPr>
-              <w:t xml:space="preserve"> insist on any particular insurance company</w:t>
+              <w:t xml:space="preserve"> insist on any </w:t>
+            </w:r>
+            <w:proofErr w:type="gramStart"/>
+            <w:r>
+              <w:rPr>
+                <w:rFonts w:ascii="Arial" w:hAnsi="Arial" w:cs="Arial"/>
+                <w:sz w:val="20"/>
+              </w:rPr>
+              <w:t>particular insurance</w:t>
+            </w:r>
+            <w:proofErr w:type="gramEnd"/>
+            <w:r>
+              <w:rPr>
+                <w:rFonts w:ascii="Arial" w:hAnsi="Arial" w:cs="Arial"/>
+                <w:sz w:val="20"/>
+              </w:rPr>
+              <w:t xml:space="preserve"> company</w:t>
             </w:r>
             <w:r>
               <w:rPr>
@@ -13331,6 +13835,7 @@
               </w:rPr>
               <w:t xml:space="preserve">by </w:t>
             </w:r>
+            <w:proofErr w:type="gramStart"/>
             <w:r>
               <w:rPr>
                 <w:rFonts w:ascii="Arial" w:eastAsia="Arial" w:hAnsi="Arial" w:cs="Arial"/>
@@ -13355,6 +13860,7 @@
               <w:t>Bordetallnames</w:t>
             </w:r>
             <w:proofErr w:type="spellEnd"/>
+            <w:proofErr w:type="gramEnd"/>
             <w:r>
               <w:rPr>
                 <w:rFonts w:ascii="Arial" w:eastAsia="Arial" w:hAnsi="Arial" w:cs="Arial"/>
@@ -13386,6 +13892,7 @@
               </w:rPr>
               <w:t xml:space="preserve"> </w:t>
             </w:r>
+            <w:proofErr w:type="gramStart"/>
             <w:r>
               <w:rPr>
                 <w:rFonts w:ascii="Arial" w:eastAsia="Arial" w:hAnsi="Arial" w:cs="Arial"/>
@@ -13396,7 +13903,46 @@
                 <w:sz w:val="20"/>
                 <w:lang w:eastAsia="en-US"/>
               </w:rPr>
-              <w:t xml:space="preserve">{{ BORDET1ACN }} </w:t>
+              <w:t>{{ BORDET</w:t>
+            </w:r>
+            <w:proofErr w:type="gramEnd"/>
+            <w:r>
+              <w:rPr>
+                <w:rFonts w:ascii="Arial" w:eastAsia="Arial" w:hAnsi="Arial" w:cs="Arial"/>
+                <w:b/>
+                <w:bCs/>
+                <w:caps/>
+                <w:color w:val="000000"/>
+                <w:sz w:val="20"/>
+                <w:lang w:eastAsia="en-US"/>
+              </w:rPr>
+              <w:t>1</w:t>
+            </w:r>
+            <w:proofErr w:type="gramStart"/>
+            <w:r>
+              <w:rPr>
+                <w:rFonts w:ascii="Arial" w:eastAsia="Arial" w:hAnsi="Arial" w:cs="Arial"/>
+                <w:b/>
+                <w:bCs/>
+                <w:caps/>
+                <w:color w:val="000000"/>
+                <w:sz w:val="20"/>
+                <w:lang w:eastAsia="en-US"/>
+              </w:rPr>
+              <w:t>ACN }</w:t>
+            </w:r>
+            <w:proofErr w:type="gramEnd"/>
+            <w:r>
+              <w:rPr>
+                <w:rFonts w:ascii="Arial" w:eastAsia="Arial" w:hAnsi="Arial" w:cs="Arial"/>
+                <w:b/>
+                <w:bCs/>
+                <w:caps/>
+                <w:color w:val="000000"/>
+                <w:sz w:val="20"/>
+                <w:lang w:eastAsia="en-US"/>
+              </w:rPr>
+              <w:t xml:space="preserve">} </w:t>
             </w:r>
             <w:r>
               <w:rPr>
@@ -13416,18 +13962,9 @@
                 <w:sz w:val="20"/>
                 <w:lang w:eastAsia="en-US"/>
               </w:rPr>
-              <w:t xml:space="preserve"> {{ </w:t>
-            </w:r>
-            <w:r>
-              <w:rPr>
-                <w:rFonts w:ascii="Arial" w:hAnsi="Arial" w:cs="Arial"/>
-                <w:b/>
-                <w:bCs/>
-                <w:sz w:val="20"/>
-                <w:lang w:eastAsia="en-US"/>
-              </w:rPr>
-              <w:t>BORDET1TRUSTNAME</w:t>
-            </w:r>
+              <w:t xml:space="preserve"> </w:t>
+            </w:r>
+            <w:proofErr w:type="gramStart"/>
             <w:r>
               <w:rPr>
                 <w:rFonts w:ascii="Arial" w:eastAsia="Arial" w:hAnsi="Arial" w:cs="Arial"/>
@@ -13437,12 +13974,30 @@
                 <w:sz w:val="20"/>
                 <w:lang w:eastAsia="en-US"/>
               </w:rPr>
-              <w:t xml:space="preserve"> }}</w:t>
-            </w:r>
-          </w:p>
-          <w:p>
-            <w:pPr>
-              <w:spacing w:before="240"/>
+              <w:t xml:space="preserve">{{ </w:t>
+            </w:r>
+            <w:r>
+              <w:rPr>
+                <w:rFonts w:ascii="Arial" w:hAnsi="Arial" w:cs="Arial"/>
+                <w:b/>
+                <w:bCs/>
+                <w:sz w:val="20"/>
+                <w:lang w:eastAsia="en-US"/>
+              </w:rPr>
+              <w:t>BORDET</w:t>
+            </w:r>
+            <w:proofErr w:type="gramEnd"/>
+            <w:r>
+              <w:rPr>
+                <w:rFonts w:ascii="Arial" w:hAnsi="Arial" w:cs="Arial"/>
+                <w:b/>
+                <w:bCs/>
+                <w:sz w:val="20"/>
+                <w:lang w:eastAsia="en-US"/>
+              </w:rPr>
+              <w:t>1TRUSTNAME</w:t>
+            </w:r>
+            <w:r>
               <w:rPr>
                 <w:rFonts w:ascii="Arial" w:eastAsia="Arial" w:hAnsi="Arial" w:cs="Arial"/>
                 <w:b/>
@@ -13451,7 +14006,8 @@
                 <w:sz w:val="20"/>
                 <w:lang w:eastAsia="en-US"/>
               </w:rPr>
-            </w:pPr>
+              <w:t xml:space="preserve"> }}</w:t>
+            </w:r>
           </w:p>
         </w:tc>
         <w:tc>
@@ -13472,75 +14028,17 @@
                 <w:lang w:eastAsia="en-US"/>
               </w:rPr>
             </w:pPr>
-            <w:r>
+          </w:p>
+          <w:p>
+            <w:pPr>
+              <w:spacing w:before="240"/>
               <w:rPr>
                 <w:rFonts w:ascii="Arial" w:eastAsia="Arial" w:hAnsi="Arial" w:cs="Arial"/>
                 <w:color w:val="000000"/>
                 <w:sz w:val="20"/>
                 <w:lang w:eastAsia="en-US"/>
               </w:rPr>
-              <w:t>)</w:t>
-            </w:r>
-          </w:p>
-          <w:p>
-            <w:pPr>
-              <w:spacing w:before="240"/>
-              <w:rPr>
-                <w:rFonts w:ascii="Arial" w:eastAsia="Arial" w:hAnsi="Arial" w:cs="Arial"/>
-                <w:color w:val="000000"/>
-                <w:sz w:val="20"/>
-                <w:lang w:eastAsia="en-US"/>
-              </w:rPr>
-            </w:pPr>
-            <w:r>
-              <w:rPr>
-                <w:rFonts w:ascii="Arial" w:eastAsia="Arial" w:hAnsi="Arial" w:cs="Arial"/>
-                <w:color w:val="000000"/>
-                <w:sz w:val="20"/>
-                <w:lang w:eastAsia="en-US"/>
-              </w:rPr>
-              <w:t>)</w:t>
-            </w:r>
-          </w:p>
-          <w:p>
-            <w:pPr>
-              <w:spacing w:before="240"/>
-              <w:rPr>
-                <w:rFonts w:ascii="Arial" w:eastAsia="Arial" w:hAnsi="Arial" w:cs="Arial"/>
-                <w:color w:val="000000"/>
-                <w:sz w:val="20"/>
-                <w:lang w:eastAsia="en-US"/>
-              </w:rPr>
-            </w:pPr>
-            <w:r>
-              <w:rPr>
-                <w:rFonts w:ascii="Arial" w:eastAsia="Arial" w:hAnsi="Arial" w:cs="Arial"/>
-                <w:color w:val="000000"/>
-                <w:sz w:val="20"/>
-                <w:lang w:eastAsia="en-US"/>
-              </w:rPr>
-              <w:t>)</w:t>
-            </w:r>
-          </w:p>
-          <w:p>
-            <w:pPr>
-              <w:spacing w:before="240"/>
-              <w:rPr>
-                <w:rFonts w:ascii="Arial" w:eastAsia="Arial" w:hAnsi="Arial" w:cs="Arial"/>
-                <w:color w:val="000000"/>
-                <w:sz w:val="20"/>
-                <w:lang w:eastAsia="en-US"/>
-              </w:rPr>
-            </w:pPr>
-            <w:r>
-              <w:rPr>
-                <w:rFonts w:ascii="Arial" w:eastAsia="Arial" w:hAnsi="Arial" w:cs="Arial"/>
-                <w:color w:val="000000"/>
-                <w:sz w:val="20"/>
-                <w:lang w:eastAsia="en-US"/>
-              </w:rPr>
-              <w:t>)</w:t>
-            </w:r>
+            </w:pPr>
           </w:p>
         </w:tc>
         <w:tc>
@@ -13695,6 +14193,7 @@
                       <w:sz w:val="20"/>
                     </w:rPr>
                   </w:pPr>
+                  <w:proofErr w:type="gramStart"/>
                   <w:r>
                     <w:rPr>
                       <w:rFonts w:cs="Arial"/>
@@ -13702,7 +14201,17 @@
                       <w:color w:val="000000"/>
                       <w:sz w:val="20"/>
                     </w:rPr>
-                    <w:t>{{ guarantor_2_name }}</w:t>
+                    <w:t>{{ guarantor</w:t>
+                  </w:r>
+                  <w:proofErr w:type="gramEnd"/>
+                  <w:r>
+                    <w:rPr>
+                      <w:rFonts w:cs="Arial"/>
+                      <w:b/>
+                      <w:color w:val="000000"/>
+                      <w:sz w:val="20"/>
+                    </w:rPr>
+                    <w:t>_2_name }}</w:t>
                   </w:r>
                 </w:p>
               </w:tc>
@@ -13901,6 +14410,7 @@
                       <w:sz w:val="20"/>
                     </w:rPr>
                   </w:pPr>
+                  <w:proofErr w:type="gramStart"/>
                   <w:r>
                     <w:rPr>
                       <w:rFonts w:cs="Arial"/>
@@ -13908,7 +14418,17 @@
                       <w:color w:val="000000"/>
                       <w:sz w:val="20"/>
                     </w:rPr>
-                    <w:t>{{ guarantor_3_name }}</w:t>
+                    <w:t>{{ guarantor</w:t>
+                  </w:r>
+                  <w:proofErr w:type="gramEnd"/>
+                  <w:r>
+                    <w:rPr>
+                      <w:rFonts w:cs="Arial"/>
+                      <w:b/>
+                      <w:color w:val="000000"/>
+                      <w:sz w:val="20"/>
+                    </w:rPr>
+                    <w:t>_3_name }}</w:t>
                   </w:r>
                 </w:p>
               </w:tc>
@@ -14080,6 +14600,7 @@
           <w:sz w:val="28"/>
           <w:szCs w:val="28"/>
         </w:rPr>
+        <w:lastRenderedPageBreak/>
         <w:t>INFORMATION STATEMENT</w:t>
       </w:r>
     </w:p>
@@ -14753,7 +15274,6 @@
           <w:sz w:val="20"/>
           <w:szCs w:val="20"/>
         </w:rPr>
-        <w:lastRenderedPageBreak/>
         <w:tab/>
         <w:t>4</w:t>
       </w:r>
@@ -14815,6 +15335,7 @@
           <w:sz w:val="20"/>
           <w:szCs w:val="20"/>
         </w:rPr>
+        <w:lastRenderedPageBreak/>
         <w:tab/>
         <w:t>5</w:t>
       </w:r>
@@ -15612,7 +16133,6 @@
           <w:sz w:val="20"/>
           <w:szCs w:val="20"/>
         </w:rPr>
-        <w:lastRenderedPageBreak/>
         <w:tab/>
       </w:r>
       <w:r>
@@ -15693,6 +16213,7 @@
           <w:sz w:val="20"/>
           <w:szCs w:val="20"/>
         </w:rPr>
+        <w:lastRenderedPageBreak/>
         <w:t>Insurance</w:t>
       </w:r>
     </w:p>
@@ -16342,7 +16863,6 @@
           <w:sz w:val="20"/>
           <w:szCs w:val="20"/>
         </w:rPr>
-        <w:lastRenderedPageBreak/>
         <w:tab/>
       </w:r>
       <w:r>
@@ -16373,6 +16893,7 @@
           <w:sz w:val="20"/>
           <w:szCs w:val="20"/>
         </w:rPr>
+        <w:lastRenderedPageBreak/>
         <w:tab/>
         <w:t>17</w:t>
       </w:r>
@@ -17207,7 +17728,6 @@
           <w:sz w:val="20"/>
           <w:szCs w:val="20"/>
         </w:rPr>
-        <w:lastRenderedPageBreak/>
         <w:t>to delay payments for a set time.</w:t>
       </w:r>
     </w:p>
@@ -17228,6 +17748,7 @@
           <w:sz w:val="20"/>
           <w:szCs w:val="20"/>
         </w:rPr>
+        <w:lastRenderedPageBreak/>
         <w:tab/>
         <w:t>23</w:t>
       </w:r>
